--- a/ĐỒ ÁN QUẢN LÝ THỨC ĂN NHANH.docx
+++ b/ĐỒ ÁN QUẢN LÝ THỨC ĂN NHANH.docx
@@ -1,21 +1,21 @@
 
 <file path=word/document.xml><?xml version="1.0" encoding="utf-8"?>
-<w:document xmlns:wpc="http://schemas.microsoft.com/office/word/2010/wordprocessingCanvas" xmlns:mc="http://schemas.openxmlformats.org/markup-compatibility/2006" xmlns:o="urn:schemas-microsoft-com:office:office" xmlns:r="http://schemas.openxmlformats.org/officeDocument/2006/relationships" xmlns:m="http://schemas.openxmlformats.org/officeDocument/2006/math" xmlns:v="urn:schemas-microsoft-com:vml" xmlns:wp14="http://schemas.microsoft.com/office/word/2010/wordprocessingDrawing" xmlns:wp="http://schemas.openxmlformats.org/drawingml/2006/wordprocessingDrawing" xmlns:w="http://schemas.openxmlformats.org/wordprocessingml/2006/main" xmlns:w14="http://schemas.microsoft.com/office/word/2010/wordml" xmlns:w10="urn:schemas-microsoft-com:office:word" xmlns:w15="http://schemas.microsoft.com/office/word/2012/wordml" xmlns:wpg="http://schemas.microsoft.com/office/word/2010/wordprocessingGroup" xmlns:wpi="http://schemas.microsoft.com/office/word/2010/wordprocessingInk" xmlns:wne="http://schemas.microsoft.com/office/word/2006/wordml" xmlns:wps="http://schemas.microsoft.com/office/word/2010/wordprocessingShape" xmlns:wpsCustomData="http://www.wps.cn/officeDocument/2013/wpsCustomData" mc:Ignorable="w14 w15 wp14">
+<w:document xmlns:wpc="http://schemas.microsoft.com/office/word/2010/wordprocessingCanvas" xmlns:cx="http://schemas.microsoft.com/office/drawing/2014/chartex" xmlns:cx1="http://schemas.microsoft.com/office/drawing/2015/9/8/chartex" xmlns:cx2="http://schemas.microsoft.com/office/drawing/2015/10/21/chartex" xmlns:cx3="http://schemas.microsoft.com/office/drawing/2016/5/9/chartex" xmlns:cx4="http://schemas.microsoft.com/office/drawing/2016/5/10/chartex" xmlns:cx5="http://schemas.microsoft.com/office/drawing/2016/5/11/chartex" xmlns:cx6="http://schemas.microsoft.com/office/drawing/2016/5/12/chartex" xmlns:cx7="http://schemas.microsoft.com/office/drawing/2016/5/13/chartex" xmlns:cx8="http://schemas.microsoft.com/office/drawing/2016/5/14/chartex" xmlns:mc="http://schemas.openxmlformats.org/markup-compatibility/2006" xmlns:aink="http://schemas.microsoft.com/office/drawing/2016/ink" xmlns:am3d="http://schemas.microsoft.com/office/drawing/2017/model3d" xmlns:o="urn:schemas-microsoft-com:office:office" xmlns:oel="http://schemas.microsoft.com/office/2019/extlst" xmlns:r="http://schemas.openxmlformats.org/officeDocument/2006/relationships" xmlns:m="http://schemas.openxmlformats.org/officeDocument/2006/math" xmlns:v="urn:schemas-microsoft-com:vml" xmlns:wp14="http://schemas.microsoft.com/office/word/2010/wordprocessingDrawing" xmlns:wp="http://schemas.openxmlformats.org/drawingml/2006/wordprocessingDrawing" xmlns:w10="urn:schemas-microsoft-com:office:word" xmlns:w="http://schemas.openxmlformats.org/wordprocessingml/2006/main" xmlns:w14="http://schemas.microsoft.com/office/word/2010/wordml" xmlns:w15="http://schemas.microsoft.com/office/word/2012/wordml" xmlns:w16cex="http://schemas.microsoft.com/office/word/2018/wordml/cex" xmlns:w16cid="http://schemas.microsoft.com/office/word/2016/wordml/cid" xmlns:w16="http://schemas.microsoft.com/office/word/2018/wordml" xmlns:w16sdtdh="http://schemas.microsoft.com/office/word/2020/wordml/sdtdatahash" xmlns:w16se="http://schemas.microsoft.com/office/word/2015/wordml/symex" xmlns:wpg="http://schemas.microsoft.com/office/word/2010/wordprocessingGroup" xmlns:wpi="http://schemas.microsoft.com/office/word/2010/wordprocessingInk" xmlns:wne="http://schemas.microsoft.com/office/word/2006/wordml" xmlns:wps="http://schemas.microsoft.com/office/word/2010/wordprocessingShape" mc:Ignorable="w14 w15 w16se w16cid w16 w16cex w16sdtdh wp14">
   <w:body>
     <w:p>
       <w:pPr>
         <w:spacing w:line="360" w:lineRule="auto"/>
         <w:jc w:val="center"/>
         <w:rPr>
-          <w:rFonts w:hint="default" w:ascii="Times New Roman" w:hAnsi="Times New Roman" w:cs="Times New Roman"/>
-          <w:sz w:val="28"/>
-          <w:szCs w:val="28"/>
-          <w:lang w:val="vi-VN"/>
-        </w:rPr>
-      </w:pPr>
-      <w:r>
-        <w:rPr>
-          <w:rFonts w:hint="default" w:ascii="Times New Roman" w:hAnsi="Times New Roman" w:cs="Times New Roman"/>
+          <w:rFonts w:ascii="Times New Roman" w:hAnsi="Times New Roman" w:cs="Times New Roman"/>
+          <w:sz w:val="28"/>
+          <w:szCs w:val="28"/>
+          <w:lang w:val="vi-VN"/>
+        </w:rPr>
+      </w:pPr>
+      <w:r>
+        <w:rPr>
+          <w:rFonts w:ascii="Times New Roman" w:hAnsi="Times New Roman" w:cs="Times New Roman"/>
           <w:sz w:val="28"/>
           <w:szCs w:val="28"/>
           <w:lang w:val="vi-VN"/>
@@ -33,10 +33,8 @@
           <w:tab w:val="clear" w:pos="312"/>
         </w:tabs>
         <w:spacing w:line="360" w:lineRule="auto"/>
-        <w:ind w:leftChars="0"/>
-        <w:jc w:val="left"/>
-        <w:rPr>
-          <w:rFonts w:hint="default" w:ascii="Times New Roman" w:hAnsi="Times New Roman" w:cs="Times New Roman"/>
+        <w:rPr>
+          <w:rFonts w:ascii="Times New Roman" w:hAnsi="Times New Roman" w:cs="Times New Roman"/>
           <w:b/>
           <w:bCs/>
           <w:sz w:val="28"/>
@@ -46,7 +44,7 @@
       </w:pPr>
       <w:r>
         <w:rPr>
-          <w:rFonts w:hint="default" w:ascii="Times New Roman" w:hAnsi="Times New Roman" w:cs="Times New Roman"/>
+          <w:rFonts w:ascii="Times New Roman" w:hAnsi="Times New Roman" w:cs="Times New Roman"/>
           <w:b/>
           <w:bCs/>
           <w:sz w:val="28"/>
@@ -58,66 +56,38 @@
     </w:p>
     <w:p>
       <w:pPr>
-        <w:numPr>
-          <w:ilvl w:val="0"/>
-          <w:numId w:val="0"/>
-        </w:numPr>
-        <w:spacing w:line="360" w:lineRule="auto"/>
-        <w:jc w:val="left"/>
-        <w:rPr>
-          <w:rFonts w:hint="default" w:ascii="Times New Roman" w:hAnsi="Times New Roman" w:cs="Times New Roman"/>
-          <w:b w:val="0"/>
-          <w:bCs w:val="0"/>
-          <w:sz w:val="28"/>
-          <w:szCs w:val="28"/>
-          <w:lang w:val="vi-VN"/>
-        </w:rPr>
-      </w:pPr>
-      <w:r>
-        <w:rPr>
-          <w:rFonts w:hint="default" w:ascii="Times New Roman" w:hAnsi="Times New Roman" w:cs="Times New Roman"/>
-          <w:b w:val="0"/>
-          <w:bCs w:val="0"/>
+        <w:spacing w:line="360" w:lineRule="auto"/>
+        <w:rPr>
+          <w:rFonts w:ascii="Times New Roman" w:hAnsi="Times New Roman" w:cs="Times New Roman"/>
+          <w:sz w:val="28"/>
+          <w:szCs w:val="28"/>
+          <w:lang w:val="vi-VN"/>
+        </w:rPr>
+      </w:pPr>
+      <w:r>
+        <w:rPr>
+          <w:rFonts w:ascii="Times New Roman" w:hAnsi="Times New Roman" w:cs="Times New Roman"/>
           <w:sz w:val="28"/>
           <w:szCs w:val="28"/>
           <w:lang w:val="vi-VN"/>
         </w:rPr>
         <w:tab/>
-      </w:r>
-      <w:r>
-        <w:rPr>
-          <w:rFonts w:hint="default" w:ascii="Times New Roman" w:hAnsi="Times New Roman" w:cs="Times New Roman"/>
-          <w:b w:val="0"/>
-          <w:bCs w:val="0"/>
-          <w:sz w:val="28"/>
-          <w:szCs w:val="28"/>
-          <w:lang w:val="vi-VN"/>
-        </w:rPr>
         <w:t>3120410575 - Trần Trọng Trường</w:t>
       </w:r>
     </w:p>
     <w:p>
       <w:pPr>
-        <w:numPr>
-          <w:ilvl w:val="0"/>
-          <w:numId w:val="0"/>
-        </w:numPr>
-        <w:spacing w:line="360" w:lineRule="auto"/>
-        <w:jc w:val="left"/>
-        <w:rPr>
-          <w:rFonts w:hint="default" w:ascii="Times New Roman" w:hAnsi="Times New Roman" w:cs="Times New Roman"/>
-          <w:b w:val="0"/>
-          <w:bCs w:val="0"/>
-          <w:sz w:val="28"/>
-          <w:szCs w:val="28"/>
-          <w:lang w:val="vi-VN"/>
-        </w:rPr>
-      </w:pPr>
-      <w:r>
-        <w:rPr>
-          <w:rFonts w:hint="default" w:ascii="Times New Roman" w:hAnsi="Times New Roman" w:cs="Times New Roman"/>
-          <w:b w:val="0"/>
-          <w:bCs w:val="0"/>
+        <w:spacing w:line="360" w:lineRule="auto"/>
+        <w:rPr>
+          <w:rFonts w:ascii="Times New Roman" w:hAnsi="Times New Roman" w:cs="Times New Roman"/>
+          <w:sz w:val="28"/>
+          <w:szCs w:val="28"/>
+          <w:lang w:val="vi-VN"/>
+        </w:rPr>
+      </w:pPr>
+      <w:r>
+        <w:rPr>
+          <w:rFonts w:ascii="Times New Roman" w:hAnsi="Times New Roman" w:cs="Times New Roman"/>
           <w:sz w:val="28"/>
           <w:szCs w:val="28"/>
           <w:lang w:val="vi-VN"/>
@@ -126,9 +96,7 @@
       </w:r>
       <w:r>
         <w:rPr>
-          <w:rFonts w:hint="default" w:ascii="Times New Roman" w:hAnsi="Times New Roman"/>
-          <w:b w:val="0"/>
-          <w:bCs w:val="0"/>
+          <w:rFonts w:ascii="Times New Roman" w:hAnsi="Times New Roman"/>
           <w:sz w:val="28"/>
           <w:szCs w:val="28"/>
           <w:lang w:val="vi-VN"/>
@@ -138,26 +106,17 @@
     </w:p>
     <w:p>
       <w:pPr>
-        <w:numPr>
-          <w:ilvl w:val="0"/>
-          <w:numId w:val="0"/>
-        </w:numPr>
-        <w:spacing w:line="360" w:lineRule="auto"/>
-        <w:jc w:val="left"/>
-        <w:rPr>
-          <w:rFonts w:hint="default" w:ascii="Times New Roman" w:hAnsi="Times New Roman" w:cs="Times New Roman"/>
-          <w:b w:val="0"/>
-          <w:bCs w:val="0"/>
-          <w:sz w:val="28"/>
-          <w:szCs w:val="28"/>
-          <w:lang w:val="vi-VN"/>
-        </w:rPr>
-      </w:pPr>
-      <w:r>
-        <w:rPr>
-          <w:rFonts w:hint="default" w:ascii="Times New Roman" w:hAnsi="Times New Roman" w:cs="Times New Roman"/>
-          <w:b w:val="0"/>
-          <w:bCs w:val="0"/>
+        <w:spacing w:line="360" w:lineRule="auto"/>
+        <w:rPr>
+          <w:rFonts w:ascii="Times New Roman" w:hAnsi="Times New Roman" w:cs="Times New Roman"/>
+          <w:sz w:val="28"/>
+          <w:szCs w:val="28"/>
+          <w:lang w:val="vi-VN"/>
+        </w:rPr>
+      </w:pPr>
+      <w:r>
+        <w:rPr>
+          <w:rFonts w:ascii="Times New Roman" w:hAnsi="Times New Roman" w:cs="Times New Roman"/>
           <w:sz w:val="28"/>
           <w:szCs w:val="28"/>
           <w:lang w:val="vi-VN"/>
@@ -166,9 +125,7 @@
       </w:r>
       <w:r>
         <w:rPr>
-          <w:rFonts w:hint="default" w:ascii="Times New Roman" w:hAnsi="Times New Roman"/>
-          <w:b w:val="0"/>
-          <w:bCs w:val="0"/>
+          <w:rFonts w:ascii="Times New Roman" w:hAnsi="Times New Roman"/>
           <w:sz w:val="28"/>
           <w:szCs w:val="28"/>
           <w:lang w:val="vi-VN"/>
@@ -186,10 +143,8 @@
           <w:tab w:val="clear" w:pos="312"/>
         </w:tabs>
         <w:spacing w:line="360" w:lineRule="auto"/>
-        <w:ind w:left="0" w:leftChars="0" w:firstLine="0" w:firstLineChars="0"/>
-        <w:jc w:val="left"/>
-        <w:rPr>
-          <w:rFonts w:hint="default" w:ascii="Times New Roman" w:hAnsi="Times New Roman" w:cs="Times New Roman"/>
+        <w:rPr>
+          <w:rFonts w:ascii="Times New Roman" w:hAnsi="Times New Roman" w:cs="Times New Roman"/>
           <w:b/>
           <w:bCs/>
           <w:sz w:val="28"/>
@@ -199,7 +154,7 @@
       </w:pPr>
       <w:r>
         <w:rPr>
-          <w:rFonts w:hint="default" w:ascii="Times New Roman" w:hAnsi="Times New Roman" w:cs="Times New Roman"/>
+          <w:rFonts w:ascii="Times New Roman" w:hAnsi="Times New Roman" w:cs="Times New Roman"/>
           <w:b/>
           <w:bCs/>
           <w:sz w:val="28"/>
@@ -219,22 +174,16 @@
           <w:tab w:val="clear" w:pos="420"/>
         </w:tabs>
         <w:spacing w:line="360" w:lineRule="auto"/>
-        <w:ind w:left="820" w:leftChars="0" w:hanging="420" w:firstLineChars="0"/>
-        <w:jc w:val="left"/>
-        <w:rPr>
-          <w:rFonts w:hint="default" w:ascii="Times New Roman" w:hAnsi="Times New Roman" w:cs="Times New Roman"/>
-          <w:b w:val="0"/>
-          <w:bCs w:val="0"/>
-          <w:sz w:val="28"/>
-          <w:szCs w:val="28"/>
-          <w:lang w:val="vi-VN"/>
-        </w:rPr>
-      </w:pPr>
-      <w:r>
-        <w:rPr>
-          <w:rFonts w:hint="default" w:ascii="Times New Roman" w:hAnsi="Times New Roman" w:cs="Times New Roman"/>
-          <w:b w:val="0"/>
-          <w:bCs w:val="0"/>
+        <w:rPr>
+          <w:rFonts w:ascii="Times New Roman" w:hAnsi="Times New Roman" w:cs="Times New Roman"/>
+          <w:sz w:val="28"/>
+          <w:szCs w:val="28"/>
+          <w:lang w:val="vi-VN"/>
+        </w:rPr>
+      </w:pPr>
+      <w:r>
+        <w:rPr>
+          <w:rFonts w:ascii="Times New Roman" w:hAnsi="Times New Roman" w:cs="Times New Roman"/>
           <w:sz w:val="28"/>
           <w:szCs w:val="28"/>
           <w:lang w:val="vi-VN"/>
@@ -252,38 +201,75 @@
           <w:tab w:val="clear" w:pos="420"/>
         </w:tabs>
         <w:spacing w:line="360" w:lineRule="auto"/>
-        <w:ind w:left="820" w:leftChars="0" w:hanging="420" w:firstLineChars="0"/>
-        <w:jc w:val="left"/>
-        <w:rPr>
-          <w:rFonts w:hint="default" w:ascii="Times New Roman" w:hAnsi="Times New Roman" w:cs="Times New Roman"/>
-          <w:b w:val="0"/>
-          <w:bCs w:val="0"/>
-          <w:sz w:val="28"/>
-          <w:szCs w:val="28"/>
-          <w:lang w:val="vi-VN"/>
-        </w:rPr>
-      </w:pPr>
-      <w:r>
-        <w:rPr>
-          <w:rFonts w:hint="default" w:ascii="Times New Roman" w:hAnsi="Times New Roman" w:cs="Times New Roman"/>
-          <w:b w:val="0"/>
-          <w:bCs w:val="0"/>
-          <w:sz w:val="28"/>
-          <w:szCs w:val="28"/>
-          <w:lang w:val="vi-VN"/>
-        </w:rPr>
-        <w:t xml:space="preserve">Tạo Database tên “DATA” và inport file “DATA.sql” vào </w:t>
-      </w:r>
-      <w:r>
-        <w:rPr>
-          <w:rFonts w:hint="default" w:ascii="Times New Roman" w:hAnsi="Times New Roman"/>
-          <w:b w:val="0"/>
-          <w:bCs w:val="0"/>
-          <w:sz w:val="28"/>
-          <w:szCs w:val="28"/>
-          <w:lang w:val="vi-VN"/>
-        </w:rPr>
-        <w:t>Microsoft SQL Server Management Studio 18</w:t>
+        <w:rPr>
+          <w:rFonts w:ascii="Times New Roman" w:hAnsi="Times New Roman" w:cs="Times New Roman"/>
+          <w:sz w:val="28"/>
+          <w:szCs w:val="28"/>
+          <w:lang w:val="vi-VN"/>
+        </w:rPr>
+      </w:pPr>
+      <w:r>
+        <w:rPr>
+          <w:rFonts w:ascii="Times New Roman" w:hAnsi="Times New Roman" w:cs="Times New Roman"/>
+          <w:sz w:val="28"/>
+          <w:szCs w:val="28"/>
+          <w:lang w:val="vi-VN"/>
+        </w:rPr>
+        <w:t xml:space="preserve">Tạo Database </w:t>
+      </w:r>
+      <w:r>
+        <w:rPr>
+          <w:rFonts w:ascii="Times New Roman" w:hAnsi="Times New Roman" w:cs="Times New Roman"/>
+          <w:sz w:val="28"/>
+          <w:szCs w:val="28"/>
+          <w:lang w:val="vi-VN"/>
+        </w:rPr>
+        <w:t>với file schema Data.sql</w:t>
+      </w:r>
+      <w:r>
+        <w:rPr>
+          <w:rFonts w:ascii="Times New Roman" w:hAnsi="Times New Roman"/>
+          <w:sz w:val="28"/>
+          <w:szCs w:val="28"/>
+          <w:lang w:val="vi-VN"/>
+        </w:rPr>
+        <w:t xml:space="preserve"> hoặc phục hồi bản sao lưu CSDL </w:t>
+      </w:r>
+      <w:r>
+        <w:rPr>
+          <w:rFonts w:ascii="Times New Roman" w:hAnsi="Times New Roman"/>
+          <w:sz w:val="28"/>
+          <w:szCs w:val="28"/>
+          <w:lang w:val="vi-VN"/>
+        </w:rPr>
+        <w:t>DOAN.bak</w:t>
+      </w:r>
+    </w:p>
+    <w:p>
+      <w:pPr>
+        <w:numPr>
+          <w:ilvl w:val="0"/>
+          <w:numId w:val="2"/>
+        </w:numPr>
+        <w:tabs>
+          <w:tab w:val="clear" w:pos="420"/>
+        </w:tabs>
+        <w:spacing w:line="360" w:lineRule="auto"/>
+        <w:rPr>
+          <w:rFonts w:ascii="Times New Roman" w:hAnsi="Times New Roman" w:cs="Times New Roman"/>
+          <w:sz w:val="28"/>
+          <w:szCs w:val="28"/>
+          <w:lang w:val="vi-VN"/>
+        </w:rPr>
+      </w:pPr>
+      <w:r>
+        <w:rPr>
+          <w:rFonts w:ascii="Times New Roman" w:hAnsi="Times New Roman" w:cs="Times New Roman"/>
+          <w:sz w:val="28"/>
+          <w:szCs w:val="28"/>
+          <w:lang w:val="vi-VN"/>
+        </w:rPr>
+        <w:t>Sửa database server và database name trong file settings.xml trước khi chạy chương trình</w:t>
       </w:r>
     </w:p>
     <w:p>
@@ -296,10 +282,8 @@
           <w:tab w:val="clear" w:pos="312"/>
         </w:tabs>
         <w:spacing w:line="360" w:lineRule="auto"/>
-        <w:ind w:left="0" w:leftChars="0" w:firstLine="0" w:firstLineChars="0"/>
-        <w:jc w:val="left"/>
-        <w:rPr>
-          <w:rFonts w:hint="default" w:ascii="Times New Roman" w:hAnsi="Times New Roman" w:cs="Times New Roman"/>
+        <w:rPr>
+          <w:rFonts w:ascii="Times New Roman" w:hAnsi="Times New Roman" w:cs="Times New Roman"/>
           <w:b/>
           <w:bCs/>
           <w:sz w:val="28"/>
@@ -309,7 +293,7 @@
       </w:pPr>
       <w:r>
         <w:rPr>
-          <w:rFonts w:hint="default" w:ascii="Times New Roman" w:hAnsi="Times New Roman" w:cs="Times New Roman"/>
+          <w:rFonts w:ascii="Times New Roman" w:hAnsi="Times New Roman" w:cs="Times New Roman"/>
           <w:b/>
           <w:bCs/>
           <w:sz w:val="28"/>
@@ -326,30 +310,23 @@
           <w:numId w:val="3"/>
         </w:numPr>
         <w:spacing w:line="360" w:lineRule="auto"/>
-        <w:ind w:leftChars="0" w:firstLine="280" w:firstLineChars="100"/>
-        <w:jc w:val="left"/>
-        <w:rPr>
-          <w:rFonts w:hint="default" w:ascii="Times New Roman" w:hAnsi="Times New Roman" w:cs="Times New Roman"/>
-          <w:b w:val="0"/>
-          <w:bCs w:val="0"/>
+        <w:ind w:firstLineChars="100" w:firstLine="280"/>
+        <w:rPr>
+          <w:rFonts w:ascii="Times New Roman" w:hAnsi="Times New Roman" w:cs="Times New Roman"/>
           <w:i/>
           <w:iCs/>
           <w:sz w:val="28"/>
           <w:szCs w:val="28"/>
-          <w:u w:val="none"/>
-          <w:lang w:val="vi-VN"/>
-        </w:rPr>
-      </w:pPr>
-      <w:r>
-        <w:rPr>
-          <w:rFonts w:hint="default" w:ascii="Times New Roman" w:hAnsi="Times New Roman" w:cs="Times New Roman"/>
-          <w:b w:val="0"/>
-          <w:bCs w:val="0"/>
+          <w:lang w:val="vi-VN"/>
+        </w:rPr>
+      </w:pPr>
+      <w:r>
+        <w:rPr>
+          <w:rFonts w:ascii="Times New Roman" w:hAnsi="Times New Roman" w:cs="Times New Roman"/>
           <w:i/>
           <w:iCs/>
           <w:sz w:val="28"/>
           <w:szCs w:val="28"/>
-          <w:u w:val="none"/>
           <w:lang w:val="vi-VN"/>
         </w:rPr>
         <w:t>Đăng nhập</w:t>
@@ -357,32 +334,25 @@
     </w:p>
     <w:p>
       <w:pPr>
-        <w:numPr>
-          <w:numId w:val="0"/>
-        </w:numPr>
-        <w:spacing w:line="360" w:lineRule="auto"/>
-        <w:ind w:leftChars="0"/>
+        <w:spacing w:line="360" w:lineRule="auto"/>
         <w:jc w:val="center"/>
         <w:rPr>
-          <w:rFonts w:hint="default" w:ascii="Times New Roman" w:hAnsi="Times New Roman" w:cs="Times New Roman"/>
-          <w:b w:val="0"/>
-          <w:bCs w:val="0"/>
-          <w:sz w:val="28"/>
-          <w:szCs w:val="28"/>
-          <w:lang w:val="vi-VN"/>
-        </w:rPr>
-      </w:pPr>
-      <w:r>
-        <w:rPr>
-          <w:rFonts w:hint="default" w:ascii="Times New Roman" w:hAnsi="Times New Roman" w:cs="Times New Roman"/>
-          <w:b w:val="0"/>
-          <w:bCs w:val="0"/>
+          <w:rFonts w:ascii="Times New Roman" w:hAnsi="Times New Roman" w:cs="Times New Roman"/>
+          <w:sz w:val="28"/>
+          <w:szCs w:val="28"/>
+          <w:lang w:val="vi-VN"/>
+        </w:rPr>
+      </w:pPr>
+      <w:r>
+        <w:rPr>
+          <w:rFonts w:ascii="Times New Roman" w:hAnsi="Times New Roman" w:cs="Times New Roman"/>
+          <w:noProof/>
           <w:sz w:val="28"/>
           <w:szCs w:val="28"/>
           <w:lang w:val="vi-VN"/>
         </w:rPr>
         <w:drawing>
-          <wp:inline distT="0" distB="0" distL="114300" distR="114300">
+          <wp:inline distT="0" distB="0" distL="114300" distR="114300" wp14:anchorId="3B1CCF2E" wp14:editId="5B44F5E5">
             <wp:extent cx="3536315" cy="3298190"/>
             <wp:effectExtent l="0" t="0" r="14605" b="8890"/>
             <wp:docPr id="10" name="Picture 10" descr="Screenshot (93)"/>
@@ -399,7 +369,7 @@
                     </pic:cNvPicPr>
                   </pic:nvPicPr>
                   <pic:blipFill>
-                    <a:blip r:embed="rId4"/>
+                    <a:blip r:embed="rId5"/>
                     <a:stretch>
                       <a:fillRect/>
                     </a:stretch>
@@ -422,12 +392,7 @@
     </w:p>
     <w:p>
       <w:pPr>
-        <w:numPr>
-          <w:ilvl w:val="0"/>
-          <w:numId w:val="0"/>
-        </w:numPr>
-        <w:spacing w:line="360" w:lineRule="auto"/>
-        <w:ind w:leftChars="0"/>
+        <w:spacing w:line="360" w:lineRule="auto"/>
         <w:jc w:val="center"/>
         <w:rPr>
           <w:sz w:val="28"/>
@@ -437,23 +402,17 @@
     </w:p>
     <w:p>
       <w:pPr>
-        <w:numPr>
-          <w:ilvl w:val="0"/>
-          <w:numId w:val="0"/>
-        </w:numPr>
-        <w:spacing w:line="360" w:lineRule="auto"/>
-        <w:ind w:leftChars="0" w:firstLine="720" w:firstLineChars="0"/>
-        <w:jc w:val="both"/>
-        <w:rPr>
-          <w:rFonts w:hint="default"/>
-          <w:sz w:val="28"/>
-          <w:szCs w:val="28"/>
-          <w:lang w:val="vi-VN"/>
-        </w:rPr>
-      </w:pPr>
-      <w:r>
-        <w:rPr>
-          <w:rFonts w:hint="default"/>
+        <w:spacing w:line="360" w:lineRule="auto"/>
+        <w:ind w:firstLine="720"/>
+        <w:jc w:val="both"/>
+        <w:rPr>
+          <w:sz w:val="28"/>
+          <w:szCs w:val="28"/>
+          <w:lang w:val="vi-VN"/>
+        </w:rPr>
+      </w:pPr>
+      <w:r>
+        <w:rPr>
           <w:sz w:val="28"/>
           <w:szCs w:val="28"/>
           <w:lang w:val="vi-VN"/>
@@ -463,23 +422,16 @@
     </w:p>
     <w:p>
       <w:pPr>
-        <w:numPr>
-          <w:ilvl w:val="0"/>
-          <w:numId w:val="0"/>
-        </w:numPr>
-        <w:spacing w:line="360" w:lineRule="auto"/>
-        <w:ind w:leftChars="0"/>
-        <w:jc w:val="both"/>
-        <w:rPr>
-          <w:rFonts w:hint="default"/>
-          <w:sz w:val="28"/>
-          <w:szCs w:val="28"/>
-          <w:lang w:val="vi-VN"/>
-        </w:rPr>
-      </w:pPr>
-      <w:r>
-        <w:rPr>
-          <w:rFonts w:hint="default"/>
+        <w:spacing w:line="360" w:lineRule="auto"/>
+        <w:jc w:val="both"/>
+        <w:rPr>
+          <w:sz w:val="28"/>
+          <w:szCs w:val="28"/>
+          <w:lang w:val="vi-VN"/>
+        </w:rPr>
+      </w:pPr>
+      <w:r>
+        <w:rPr>
           <w:sz w:val="28"/>
           <w:szCs w:val="28"/>
           <w:lang w:val="vi-VN"/>
@@ -489,23 +441,16 @@
     </w:p>
     <w:p>
       <w:pPr>
-        <w:numPr>
-          <w:ilvl w:val="0"/>
-          <w:numId w:val="0"/>
-        </w:numPr>
-        <w:spacing w:line="360" w:lineRule="auto"/>
-        <w:ind w:leftChars="0"/>
-        <w:jc w:val="both"/>
-        <w:rPr>
-          <w:rFonts w:hint="default"/>
-          <w:sz w:val="28"/>
-          <w:szCs w:val="28"/>
-          <w:lang w:val="vi-VN"/>
-        </w:rPr>
-      </w:pPr>
-      <w:r>
-        <w:rPr>
-          <w:rFonts w:hint="default"/>
+        <w:spacing w:line="360" w:lineRule="auto"/>
+        <w:jc w:val="both"/>
+        <w:rPr>
+          <w:sz w:val="28"/>
+          <w:szCs w:val="28"/>
+          <w:lang w:val="vi-VN"/>
+        </w:rPr>
+      </w:pPr>
+      <w:r>
+        <w:rPr>
           <w:sz w:val="28"/>
           <w:szCs w:val="28"/>
           <w:lang w:val="vi-VN"/>
@@ -514,7 +459,6 @@
       </w:r>
       <w:r>
         <w:rPr>
-          <w:rFonts w:hint="default"/>
           <w:sz w:val="28"/>
           <w:szCs w:val="28"/>
           <w:lang w:val="vi-VN"/>
@@ -525,55 +469,44 @@
     </w:p>
     <w:p>
       <w:pPr>
-        <w:numPr>
-          <w:ilvl w:val="0"/>
-          <w:numId w:val="0"/>
-        </w:numPr>
-        <w:spacing w:line="360" w:lineRule="auto"/>
-        <w:ind w:leftChars="0" w:firstLine="720" w:firstLineChars="0"/>
-        <w:jc w:val="both"/>
-        <w:rPr>
-          <w:rFonts w:hint="default"/>
-          <w:sz w:val="28"/>
-          <w:szCs w:val="28"/>
-          <w:lang w:val="vi-VN"/>
-        </w:rPr>
-      </w:pPr>
-      <w:r>
-        <w:rPr>
-          <w:rFonts w:hint="default"/>
-          <w:sz w:val="28"/>
-          <w:szCs w:val="28"/>
-          <w:lang w:val="vi-VN"/>
-        </w:rPr>
+        <w:spacing w:line="360" w:lineRule="auto"/>
+        <w:ind w:firstLine="720"/>
+        <w:jc w:val="both"/>
+        <w:rPr>
+          <w:sz w:val="28"/>
+          <w:szCs w:val="28"/>
+          <w:lang w:val="vi-VN"/>
+        </w:rPr>
+      </w:pPr>
+      <w:r>
+        <w:rPr>
+          <w:sz w:val="28"/>
+          <w:szCs w:val="28"/>
+          <w:lang w:val="vi-VN"/>
+        </w:rPr>
+        <w:lastRenderedPageBreak/>
         <w:t>Đây là tài khoản truy cập from quản lý mọi chức năng trong ứng dụng quản ly</w:t>
       </w:r>
     </w:p>
     <w:p>
       <w:pPr>
-        <w:numPr>
-          <w:ilvl w:val="0"/>
-          <w:numId w:val="0"/>
-        </w:numPr>
-        <w:spacing w:line="360" w:lineRule="auto"/>
-        <w:ind w:leftChars="0"/>
+        <w:spacing w:line="360" w:lineRule="auto"/>
         <w:jc w:val="center"/>
         <w:rPr>
-          <w:rFonts w:hint="default"/>
-          <w:sz w:val="28"/>
-          <w:szCs w:val="28"/>
-          <w:lang w:val="vi-VN"/>
-        </w:rPr>
-      </w:pPr>
-      <w:r>
-        <w:rPr>
-          <w:rFonts w:hint="default"/>
+          <w:sz w:val="28"/>
+          <w:szCs w:val="28"/>
+          <w:lang w:val="vi-VN"/>
+        </w:rPr>
+      </w:pPr>
+      <w:r>
+        <w:rPr>
+          <w:noProof/>
           <w:sz w:val="28"/>
           <w:szCs w:val="28"/>
           <w:lang w:val="vi-VN"/>
         </w:rPr>
         <w:drawing>
-          <wp:inline distT="0" distB="0" distL="114300" distR="114300">
+          <wp:inline distT="0" distB="0" distL="114300" distR="114300" wp14:anchorId="7F9A3864" wp14:editId="5A724B3D">
             <wp:extent cx="4011295" cy="3289935"/>
             <wp:effectExtent l="0" t="0" r="12065" b="1905"/>
             <wp:docPr id="11" name="Picture 11" descr="Screenshot (94)"/>
@@ -590,7 +523,7 @@
                     </pic:cNvPicPr>
                   </pic:nvPicPr>
                   <pic:blipFill>
-                    <a:blip r:embed="rId5"/>
+                    <a:blip r:embed="rId6"/>
                     <a:stretch>
                       <a:fillRect/>
                     </a:stretch>
@@ -613,23 +546,17 @@
     </w:p>
     <w:p>
       <w:pPr>
-        <w:numPr>
-          <w:ilvl w:val="0"/>
-          <w:numId w:val="0"/>
-        </w:numPr>
-        <w:spacing w:line="360" w:lineRule="auto"/>
-        <w:ind w:leftChars="0" w:firstLine="720" w:firstLineChars="0"/>
-        <w:jc w:val="both"/>
-        <w:rPr>
-          <w:rFonts w:hint="default"/>
-          <w:sz w:val="28"/>
-          <w:szCs w:val="28"/>
-          <w:lang w:val="vi-VN"/>
-        </w:rPr>
-      </w:pPr>
-      <w:r>
-        <w:rPr>
-          <w:rFonts w:hint="default"/>
+        <w:spacing w:line="360" w:lineRule="auto"/>
+        <w:ind w:firstLine="720"/>
+        <w:jc w:val="both"/>
+        <w:rPr>
+          <w:sz w:val="28"/>
+          <w:szCs w:val="28"/>
+          <w:lang w:val="vi-VN"/>
+        </w:rPr>
+      </w:pPr>
+      <w:r>
+        <w:rPr>
           <w:sz w:val="28"/>
           <w:szCs w:val="28"/>
           <w:lang w:val="vi-VN"/>
@@ -639,27 +566,22 @@
     </w:p>
     <w:p>
       <w:pPr>
-        <w:numPr>
-          <w:ilvl w:val="0"/>
-          <w:numId w:val="0"/>
-        </w:numPr>
-        <w:spacing w:line="360" w:lineRule="auto"/>
-        <w:ind w:leftChars="0"/>
+        <w:spacing w:line="360" w:lineRule="auto"/>
         <w:jc w:val="center"/>
         <w:rPr>
-          <w:rFonts w:hint="default"/>
-          <w:sz w:val="28"/>
-          <w:szCs w:val="28"/>
-          <w:lang w:val="vi-VN"/>
-        </w:rPr>
-      </w:pPr>
-      <w:r>
-        <w:rPr>
+          <w:sz w:val="28"/>
+          <w:szCs w:val="28"/>
+          <w:lang w:val="vi-VN"/>
+        </w:rPr>
+      </w:pPr>
+      <w:r>
+        <w:rPr>
+          <w:noProof/>
           <w:sz w:val="28"/>
           <w:szCs w:val="28"/>
         </w:rPr>
         <w:drawing>
-          <wp:inline distT="0" distB="0" distL="114300" distR="114300">
+          <wp:inline distT="0" distB="0" distL="114300" distR="114300" wp14:anchorId="6DBD4730" wp14:editId="1160E916">
             <wp:extent cx="3481070" cy="3634740"/>
             <wp:effectExtent l="0" t="0" r="8890" b="7620"/>
             <wp:docPr id="2" name="Content Placeholder 1" descr="Screenshot (89)"/>
@@ -676,7 +598,7 @@
                     </pic:cNvPicPr>
                   </pic:nvPicPr>
                   <pic:blipFill>
-                    <a:blip r:embed="rId6"/>
+                    <a:blip r:embed="rId7"/>
                     <a:stretch>
                       <a:fillRect/>
                     </a:stretch>
@@ -699,55 +621,44 @@
     </w:p>
     <w:p>
       <w:pPr>
-        <w:numPr>
-          <w:ilvl w:val="0"/>
-          <w:numId w:val="0"/>
-        </w:numPr>
-        <w:spacing w:line="360" w:lineRule="auto"/>
-        <w:ind w:leftChars="0" w:firstLine="720" w:firstLineChars="0"/>
-        <w:jc w:val="both"/>
-        <w:rPr>
-          <w:rFonts w:hint="default"/>
-          <w:sz w:val="28"/>
-          <w:szCs w:val="28"/>
-          <w:lang w:val="vi-VN"/>
-        </w:rPr>
-      </w:pPr>
-      <w:r>
-        <w:rPr>
-          <w:rFonts w:hint="default"/>
-          <w:sz w:val="28"/>
-          <w:szCs w:val="28"/>
-          <w:lang w:val="vi-VN"/>
-        </w:rPr>
+        <w:spacing w:line="360" w:lineRule="auto"/>
+        <w:ind w:firstLine="720"/>
+        <w:jc w:val="both"/>
+        <w:rPr>
+          <w:sz w:val="28"/>
+          <w:szCs w:val="28"/>
+          <w:lang w:val="vi-VN"/>
+        </w:rPr>
+      </w:pPr>
+      <w:r>
+        <w:rPr>
+          <w:sz w:val="28"/>
+          <w:szCs w:val="28"/>
+          <w:lang w:val="vi-VN"/>
+        </w:rPr>
+        <w:lastRenderedPageBreak/>
         <w:t xml:space="preserve">Một label có tên “Quên mật khẩu?” ở cuối form khi nhấn vào giúp người dùng lấy lại mật khẩu đã quên khi nhấn đúng tên hiển thị </w:t>
       </w:r>
     </w:p>
     <w:p>
       <w:pPr>
-        <w:numPr>
-          <w:ilvl w:val="0"/>
-          <w:numId w:val="0"/>
-        </w:numPr>
-        <w:spacing w:line="360" w:lineRule="auto"/>
-        <w:ind w:leftChars="0"/>
+        <w:spacing w:line="360" w:lineRule="auto"/>
         <w:jc w:val="center"/>
         <w:rPr>
-          <w:rFonts w:hint="default"/>
-          <w:sz w:val="28"/>
-          <w:szCs w:val="28"/>
-          <w:lang w:val="vi-VN"/>
-        </w:rPr>
-      </w:pPr>
-      <w:r>
-        <w:rPr>
-          <w:rFonts w:hint="default"/>
+          <w:sz w:val="28"/>
+          <w:szCs w:val="28"/>
+          <w:lang w:val="vi-VN"/>
+        </w:rPr>
+      </w:pPr>
+      <w:r>
+        <w:rPr>
+          <w:noProof/>
           <w:sz w:val="28"/>
           <w:szCs w:val="28"/>
           <w:lang w:val="vi-VN"/>
         </w:rPr>
         <w:drawing>
-          <wp:inline distT="0" distB="0" distL="114300" distR="114300">
+          <wp:inline distT="0" distB="0" distL="114300" distR="114300" wp14:anchorId="4DDAB327" wp14:editId="5A17C7EB">
             <wp:extent cx="3519805" cy="2787015"/>
             <wp:effectExtent l="0" t="0" r="635" b="1905"/>
             <wp:docPr id="12" name="Picture 12" descr="Screenshot (95)"/>
@@ -764,7 +675,7 @@
                     </pic:cNvPicPr>
                   </pic:nvPicPr>
                   <pic:blipFill>
-                    <a:blip r:embed="rId7"/>
+                    <a:blip r:embed="rId8"/>
                     <a:stretch>
                       <a:fillRect/>
                     </a:stretch>
@@ -787,23 +698,17 @@
     </w:p>
     <w:p>
       <w:pPr>
-        <w:numPr>
-          <w:ilvl w:val="0"/>
-          <w:numId w:val="0"/>
-        </w:numPr>
-        <w:spacing w:line="360" w:lineRule="auto"/>
-        <w:ind w:leftChars="0" w:firstLine="720" w:firstLineChars="0"/>
-        <w:jc w:val="both"/>
-        <w:rPr>
-          <w:rFonts w:hint="default"/>
-          <w:sz w:val="28"/>
-          <w:szCs w:val="28"/>
-          <w:lang w:val="vi-VN"/>
-        </w:rPr>
-      </w:pPr>
-      <w:r>
-        <w:rPr>
-          <w:rFonts w:hint="default"/>
+        <w:spacing w:line="360" w:lineRule="auto"/>
+        <w:ind w:firstLine="720"/>
+        <w:jc w:val="both"/>
+        <w:rPr>
+          <w:sz w:val="28"/>
+          <w:szCs w:val="28"/>
+          <w:lang w:val="vi-VN"/>
+        </w:rPr>
+      </w:pPr>
+      <w:r>
+        <w:rPr>
           <w:sz w:val="28"/>
           <w:szCs w:val="28"/>
           <w:lang w:val="vi-VN"/>
@@ -818,10 +723,9 @@
           <w:numId w:val="3"/>
         </w:numPr>
         <w:spacing w:line="360" w:lineRule="auto"/>
-        <w:ind w:left="0" w:leftChars="0" w:firstLine="280" w:firstLineChars="100"/>
-        <w:jc w:val="both"/>
-        <w:rPr>
-          <w:rFonts w:hint="default"/>
+        <w:ind w:firstLineChars="100" w:firstLine="280"/>
+        <w:jc w:val="both"/>
+        <w:rPr>
           <w:i/>
           <w:iCs/>
           <w:sz w:val="28"/>
@@ -831,7 +735,6 @@
       </w:pPr>
       <w:r>
         <w:rPr>
-          <w:rFonts w:hint="default"/>
           <w:i/>
           <w:iCs/>
           <w:sz w:val="28"/>
@@ -843,28 +746,23 @@
     </w:p>
     <w:p>
       <w:pPr>
-        <w:numPr>
-          <w:ilvl w:val="0"/>
-          <w:numId w:val="0"/>
-        </w:numPr>
-        <w:spacing w:line="360" w:lineRule="auto"/>
-        <w:jc w:val="both"/>
-        <w:rPr>
-          <w:rFonts w:hint="default"/>
-          <w:sz w:val="28"/>
-          <w:szCs w:val="28"/>
-          <w:lang w:val="vi-VN"/>
-        </w:rPr>
-      </w:pPr>
-      <w:r>
-        <w:rPr>
-          <w:rFonts w:hint="default"/>
+        <w:spacing w:line="360" w:lineRule="auto"/>
+        <w:jc w:val="both"/>
+        <w:rPr>
+          <w:sz w:val="28"/>
+          <w:szCs w:val="28"/>
+          <w:lang w:val="vi-VN"/>
+        </w:rPr>
+      </w:pPr>
+      <w:r>
+        <w:rPr>
+          <w:noProof/>
           <w:sz w:val="28"/>
           <w:szCs w:val="28"/>
           <w:lang w:val="vi-VN"/>
         </w:rPr>
         <w:drawing>
-          <wp:inline distT="0" distB="0" distL="114300" distR="114300">
+          <wp:inline distT="0" distB="0" distL="114300" distR="114300" wp14:anchorId="5D5D59A9" wp14:editId="614599AF">
             <wp:extent cx="5262880" cy="2996565"/>
             <wp:effectExtent l="0" t="0" r="10160" b="5715"/>
             <wp:docPr id="13" name="Picture 13" descr="Screenshot (96)"/>
@@ -881,7 +779,7 @@
                     </pic:cNvPicPr>
                   </pic:nvPicPr>
                   <pic:blipFill>
-                    <a:blip r:embed="rId8"/>
+                    <a:blip r:embed="rId9"/>
                     <a:stretch>
                       <a:fillRect/>
                     </a:stretch>
@@ -903,7 +801,6 @@
       </w:r>
       <w:r>
         <w:rPr>
-          <w:rFonts w:hint="default"/>
           <w:sz w:val="28"/>
           <w:szCs w:val="28"/>
           <w:lang w:val="vi-VN"/>
@@ -919,10 +816,9 @@
           <w:numId w:val="3"/>
         </w:numPr>
         <w:spacing w:line="360" w:lineRule="auto"/>
-        <w:ind w:left="0" w:leftChars="0" w:firstLine="280" w:firstLineChars="100"/>
-        <w:jc w:val="both"/>
-        <w:rPr>
-          <w:rFonts w:hint="default"/>
+        <w:ind w:firstLineChars="100" w:firstLine="280"/>
+        <w:jc w:val="both"/>
+        <w:rPr>
           <w:i/>
           <w:iCs/>
           <w:sz w:val="28"/>
@@ -932,7 +828,6 @@
       </w:pPr>
       <w:r>
         <w:rPr>
-          <w:rFonts w:hint="default"/>
           <w:i/>
           <w:iCs/>
           <w:sz w:val="28"/>
@@ -944,11 +839,8 @@
     </w:p>
     <w:p>
       <w:pPr>
-        <w:numPr>
-          <w:numId w:val="0"/>
-        </w:numPr>
-        <w:spacing w:line="360" w:lineRule="auto"/>
-        <w:ind w:leftChars="100"/>
+        <w:spacing w:line="360" w:lineRule="auto"/>
+        <w:ind w:leftChars="100" w:left="200"/>
         <w:jc w:val="center"/>
         <w:rPr>
           <w:sz w:val="28"/>
@@ -957,11 +849,13 @@
       </w:pPr>
       <w:r>
         <w:rPr>
-          <w:sz w:val="28"/>
-          <w:szCs w:val="28"/>
-        </w:rPr>
+          <w:noProof/>
+          <w:sz w:val="28"/>
+          <w:szCs w:val="28"/>
+        </w:rPr>
+        <w:lastRenderedPageBreak/>
         <w:drawing>
-          <wp:inline distT="0" distB="0" distL="114300" distR="114300">
+          <wp:inline distT="0" distB="0" distL="114300" distR="114300" wp14:anchorId="4625C0FD" wp14:editId="316991C3">
             <wp:extent cx="5519420" cy="3599180"/>
             <wp:effectExtent l="0" t="0" r="12700" b="12700"/>
             <wp:docPr id="4" name="Picture 2"/>
@@ -978,7 +872,7 @@
                     </pic:cNvPicPr>
                   </pic:nvPicPr>
                   <pic:blipFill>
-                    <a:blip r:embed="rId9"/>
+                    <a:blip r:embed="rId10"/>
                     <a:srcRect/>
                     <a:stretch>
                       <a:fillRect/>
@@ -1003,22 +897,17 @@
     </w:p>
     <w:p>
       <w:pPr>
-        <w:numPr>
-          <w:numId w:val="0"/>
-        </w:numPr>
-        <w:spacing w:line="360" w:lineRule="auto"/>
-        <w:ind w:leftChars="100" w:firstLine="718" w:firstLineChars="0"/>
-        <w:jc w:val="both"/>
-        <w:rPr>
-          <w:rFonts w:hint="default"/>
-          <w:sz w:val="28"/>
-          <w:szCs w:val="28"/>
-          <w:lang w:val="vi-VN"/>
-        </w:rPr>
-      </w:pPr>
-      <w:r>
-        <w:rPr>
-          <w:rFonts w:hint="default"/>
+        <w:spacing w:line="360" w:lineRule="auto"/>
+        <w:ind w:leftChars="100" w:left="200" w:firstLine="718"/>
+        <w:jc w:val="both"/>
+        <w:rPr>
+          <w:sz w:val="28"/>
+          <w:szCs w:val="28"/>
+          <w:lang w:val="vi-VN"/>
+        </w:rPr>
+      </w:pPr>
+      <w:r>
+        <w:rPr>
           <w:sz w:val="28"/>
           <w:szCs w:val="28"/>
           <w:lang w:val="vi-VN"/>
@@ -1028,22 +917,17 @@
     </w:p>
     <w:p>
       <w:pPr>
-        <w:numPr>
-          <w:numId w:val="0"/>
-        </w:numPr>
-        <w:spacing w:line="360" w:lineRule="auto"/>
-        <w:ind w:leftChars="100" w:firstLine="718" w:firstLineChars="0"/>
-        <w:jc w:val="both"/>
-        <w:rPr>
-          <w:rFonts w:hint="default"/>
-          <w:sz w:val="28"/>
-          <w:szCs w:val="28"/>
-          <w:lang w:val="vi-VN"/>
-        </w:rPr>
-      </w:pPr>
-      <w:r>
-        <w:rPr>
-          <w:rFonts w:hint="default"/>
+        <w:spacing w:line="360" w:lineRule="auto"/>
+        <w:ind w:leftChars="100" w:left="200" w:firstLine="718"/>
+        <w:jc w:val="both"/>
+        <w:rPr>
+          <w:sz w:val="28"/>
+          <w:szCs w:val="28"/>
+          <w:lang w:val="vi-VN"/>
+        </w:rPr>
+      </w:pPr>
+      <w:r>
+        <w:rPr>
           <w:sz w:val="28"/>
           <w:szCs w:val="28"/>
           <w:lang w:val="vi-VN"/>
@@ -1053,22 +937,17 @@
     </w:p>
     <w:p>
       <w:pPr>
-        <w:numPr>
-          <w:numId w:val="0"/>
-        </w:numPr>
-        <w:spacing w:line="360" w:lineRule="auto"/>
-        <w:ind w:leftChars="100" w:firstLine="718" w:firstLineChars="0"/>
-        <w:jc w:val="both"/>
-        <w:rPr>
-          <w:rFonts w:hint="default"/>
-          <w:sz w:val="28"/>
-          <w:szCs w:val="28"/>
-          <w:lang w:val="vi-VN"/>
-        </w:rPr>
-      </w:pPr>
-      <w:r>
-        <w:rPr>
-          <w:rFonts w:hint="default"/>
+        <w:spacing w:line="360" w:lineRule="auto"/>
+        <w:ind w:leftChars="100" w:left="200" w:firstLine="718"/>
+        <w:jc w:val="both"/>
+        <w:rPr>
+          <w:sz w:val="28"/>
+          <w:szCs w:val="28"/>
+          <w:lang w:val="vi-VN"/>
+        </w:rPr>
+      </w:pPr>
+      <w:r>
+        <w:rPr>
           <w:sz w:val="28"/>
           <w:szCs w:val="28"/>
           <w:lang w:val="vi-VN"/>
@@ -1078,22 +957,17 @@
     </w:p>
     <w:p>
       <w:pPr>
-        <w:numPr>
-          <w:numId w:val="0"/>
-        </w:numPr>
-        <w:spacing w:line="360" w:lineRule="auto"/>
-        <w:ind w:leftChars="100" w:firstLine="718" w:firstLineChars="0"/>
-        <w:jc w:val="both"/>
-        <w:rPr>
-          <w:rFonts w:hint="default"/>
-          <w:sz w:val="28"/>
-          <w:szCs w:val="28"/>
-          <w:lang w:val="vi-VN"/>
-        </w:rPr>
-      </w:pPr>
-      <w:r>
-        <w:rPr>
-          <w:rFonts w:hint="default"/>
+        <w:spacing w:line="360" w:lineRule="auto"/>
+        <w:ind w:leftChars="100" w:left="200" w:firstLine="718"/>
+        <w:jc w:val="both"/>
+        <w:rPr>
+          <w:sz w:val="28"/>
+          <w:szCs w:val="28"/>
+          <w:lang w:val="vi-VN"/>
+        </w:rPr>
+      </w:pPr>
+      <w:r>
+        <w:rPr>
           <w:sz w:val="28"/>
           <w:szCs w:val="28"/>
           <w:lang w:val="vi-VN"/>
@@ -1102,16 +976,13 @@
       </w:r>
       <w:r>
         <w:rPr>
-          <w:rFonts w:hint="default"/>
-          <w:sz w:val="28"/>
-          <w:szCs w:val="28"/>
-          <w:lang w:val="en-US"/>
+          <w:sz w:val="28"/>
+          <w:szCs w:val="28"/>
         </w:rPr>
         <w:t>GridView h</w:t>
       </w:r>
       <w:r>
         <w:rPr>
-          <w:rFonts w:hint="default"/>
           <w:sz w:val="28"/>
           <w:szCs w:val="28"/>
           <w:lang w:val="vi-VN"/>
@@ -1121,22 +992,17 @@
     </w:p>
     <w:p>
       <w:pPr>
-        <w:numPr>
-          <w:numId w:val="0"/>
-        </w:numPr>
-        <w:spacing w:line="360" w:lineRule="auto"/>
-        <w:ind w:leftChars="100" w:firstLine="718" w:firstLineChars="0"/>
-        <w:jc w:val="both"/>
-        <w:rPr>
-          <w:rFonts w:hint="default"/>
-          <w:sz w:val="28"/>
-          <w:szCs w:val="28"/>
-          <w:lang w:val="vi-VN"/>
-        </w:rPr>
-      </w:pPr>
-      <w:r>
-        <w:rPr>
-          <w:rFonts w:hint="default"/>
+        <w:spacing w:line="360" w:lineRule="auto"/>
+        <w:ind w:leftChars="100" w:left="200" w:firstLine="718"/>
+        <w:jc w:val="both"/>
+        <w:rPr>
+          <w:sz w:val="28"/>
+          <w:szCs w:val="28"/>
+          <w:lang w:val="vi-VN"/>
+        </w:rPr>
+      </w:pPr>
+      <w:r>
+        <w:rPr>
           <w:sz w:val="28"/>
           <w:szCs w:val="28"/>
           <w:lang w:val="vi-VN"/>
@@ -1151,10 +1017,9 @@
           <w:numId w:val="3"/>
         </w:numPr>
         <w:spacing w:line="360" w:lineRule="auto"/>
-        <w:ind w:left="0" w:leftChars="0" w:firstLine="280" w:firstLineChars="100"/>
-        <w:jc w:val="both"/>
-        <w:rPr>
-          <w:rFonts w:hint="default"/>
+        <w:ind w:firstLineChars="100" w:firstLine="280"/>
+        <w:jc w:val="both"/>
+        <w:rPr>
           <w:i/>
           <w:iCs/>
           <w:sz w:val="28"/>
@@ -1164,7 +1029,6 @@
       </w:pPr>
       <w:r>
         <w:rPr>
-          <w:rFonts w:hint="default"/>
           <w:i/>
           <w:iCs/>
           <w:sz w:val="28"/>
@@ -1176,24 +1040,22 @@
     </w:p>
     <w:p>
       <w:pPr>
-        <w:numPr>
-          <w:numId w:val="0"/>
-        </w:numPr>
-        <w:spacing w:line="360" w:lineRule="auto"/>
-        <w:ind w:leftChars="100"/>
-        <w:jc w:val="both"/>
-        <w:rPr>
-          <w:sz w:val="28"/>
-          <w:szCs w:val="28"/>
-        </w:rPr>
-      </w:pPr>
-      <w:r>
-        <w:rPr>
+        <w:spacing w:line="360" w:lineRule="auto"/>
+        <w:ind w:leftChars="100" w:left="200"/>
+        <w:jc w:val="both"/>
+        <w:rPr>
+          <w:sz w:val="28"/>
+          <w:szCs w:val="28"/>
+        </w:rPr>
+      </w:pPr>
+      <w:r>
+        <w:rPr>
+          <w:noProof/>
           <w:sz w:val="28"/>
           <w:szCs w:val="28"/>
         </w:rPr>
         <w:drawing>
-          <wp:inline distT="0" distB="0" distL="114300" distR="114300">
+          <wp:inline distT="0" distB="0" distL="114300" distR="114300" wp14:anchorId="3A09B63D" wp14:editId="21A1182E">
             <wp:extent cx="5705475" cy="2785110"/>
             <wp:effectExtent l="0" t="0" r="9525" b="3810"/>
             <wp:docPr id="5" name="Picture 2"/>
@@ -1210,7 +1072,7 @@
                     </pic:cNvPicPr>
                   </pic:nvPicPr>
                   <pic:blipFill>
-                    <a:blip r:embed="rId10"/>
+                    <a:blip r:embed="rId11"/>
                     <a:srcRect/>
                     <a:stretch>
                       <a:fillRect/>
@@ -1235,66 +1097,50 @@
     </w:p>
     <w:p>
       <w:pPr>
-        <w:numPr>
-          <w:ilvl w:val="0"/>
-          <w:numId w:val="0"/>
-        </w:numPr>
-        <w:spacing w:line="360" w:lineRule="auto"/>
-        <w:ind w:leftChars="100" w:firstLine="718" w:firstLineChars="0"/>
-        <w:jc w:val="both"/>
-        <w:rPr>
-          <w:rFonts w:hint="default"/>
-          <w:sz w:val="28"/>
-          <w:szCs w:val="28"/>
-          <w:lang w:val="vi-VN"/>
-        </w:rPr>
-      </w:pPr>
-    </w:p>
-    <w:p>
-      <w:pPr>
-        <w:numPr>
-          <w:ilvl w:val="0"/>
-          <w:numId w:val="0"/>
-        </w:numPr>
-        <w:spacing w:line="360" w:lineRule="auto"/>
-        <w:ind w:leftChars="100" w:firstLine="718" w:firstLineChars="0"/>
-        <w:jc w:val="both"/>
-        <w:rPr>
-          <w:rFonts w:hint="default"/>
-          <w:sz w:val="28"/>
-          <w:szCs w:val="28"/>
-          <w:lang w:val="vi-VN"/>
-        </w:rPr>
-      </w:pPr>
-      <w:r>
-        <w:rPr>
-          <w:rFonts w:hint="default"/>
-          <w:sz w:val="28"/>
-          <w:szCs w:val="28"/>
-          <w:lang w:val="vi-VN"/>
-        </w:rPr>
+        <w:spacing w:line="360" w:lineRule="auto"/>
+        <w:ind w:leftChars="100" w:left="200" w:firstLine="718"/>
+        <w:jc w:val="both"/>
+        <w:rPr>
+          <w:sz w:val="28"/>
+          <w:szCs w:val="28"/>
+          <w:lang w:val="vi-VN"/>
+        </w:rPr>
+      </w:pPr>
+    </w:p>
+    <w:p>
+      <w:pPr>
+        <w:spacing w:line="360" w:lineRule="auto"/>
+        <w:ind w:leftChars="100" w:left="200" w:firstLine="718"/>
+        <w:jc w:val="both"/>
+        <w:rPr>
+          <w:sz w:val="28"/>
+          <w:szCs w:val="28"/>
+          <w:lang w:val="vi-VN"/>
+        </w:rPr>
+      </w:pPr>
+      <w:r>
+        <w:rPr>
+          <w:sz w:val="28"/>
+          <w:szCs w:val="28"/>
+          <w:lang w:val="vi-VN"/>
+        </w:rPr>
+        <w:lastRenderedPageBreak/>
         <w:t>Đây là from bao gồm các thành phần chính:</w:t>
       </w:r>
     </w:p>
     <w:p>
       <w:pPr>
-        <w:numPr>
-          <w:ilvl w:val="0"/>
-          <w:numId w:val="0"/>
-        </w:numPr>
-        <w:spacing w:line="360" w:lineRule="auto"/>
-        <w:ind w:leftChars="100" w:firstLine="718" w:firstLineChars="0"/>
-        <w:jc w:val="both"/>
-        <w:rPr>
-          <w:rFonts w:hint="default"/>
-          <w:sz w:val="28"/>
-          <w:szCs w:val="28"/>
-          <w:lang w:val="vi-VN"/>
-        </w:rPr>
-      </w:pPr>
-      <w:r>
-        <w:rPr>
-          <w:rFonts w:hint="default"/>
+        <w:spacing w:line="360" w:lineRule="auto"/>
+        <w:ind w:leftChars="100" w:left="200" w:firstLine="718"/>
+        <w:jc w:val="both"/>
+        <w:rPr>
+          <w:sz w:val="28"/>
+          <w:szCs w:val="28"/>
+          <w:lang w:val="vi-VN"/>
+        </w:rPr>
+      </w:pPr>
+      <w:r>
+        <w:rPr>
           <w:sz w:val="28"/>
           <w:szCs w:val="28"/>
           <w:lang w:val="vi-VN"/>
@@ -1304,23 +1150,17 @@
     </w:p>
     <w:p>
       <w:pPr>
-        <w:numPr>
-          <w:ilvl w:val="0"/>
-          <w:numId w:val="0"/>
-        </w:numPr>
-        <w:spacing w:line="360" w:lineRule="auto"/>
-        <w:ind w:leftChars="100" w:firstLine="718" w:firstLineChars="0"/>
-        <w:jc w:val="both"/>
-        <w:rPr>
-          <w:rFonts w:hint="default"/>
-          <w:sz w:val="28"/>
-          <w:szCs w:val="28"/>
-          <w:lang w:val="vi-VN"/>
-        </w:rPr>
-      </w:pPr>
-      <w:r>
-        <w:rPr>
-          <w:rFonts w:hint="default"/>
+        <w:spacing w:line="360" w:lineRule="auto"/>
+        <w:ind w:leftChars="100" w:left="200" w:firstLine="718"/>
+        <w:jc w:val="both"/>
+        <w:rPr>
+          <w:sz w:val="28"/>
+          <w:szCs w:val="28"/>
+          <w:lang w:val="vi-VN"/>
+        </w:rPr>
+      </w:pPr>
+      <w:r>
+        <w:rPr>
           <w:sz w:val="28"/>
           <w:szCs w:val="28"/>
           <w:lang w:val="vi-VN"/>
@@ -1329,16 +1169,13 @@
       </w:r>
       <w:r>
         <w:rPr>
-          <w:rFonts w:hint="default"/>
-          <w:sz w:val="28"/>
-          <w:szCs w:val="28"/>
-          <w:lang w:val="en-US"/>
+          <w:sz w:val="28"/>
+          <w:szCs w:val="28"/>
         </w:rPr>
         <w:t>GridView h</w:t>
       </w:r>
       <w:r>
         <w:rPr>
-          <w:rFonts w:hint="default"/>
           <w:sz w:val="28"/>
           <w:szCs w:val="28"/>
           <w:lang w:val="vi-VN"/>
@@ -1348,23 +1185,17 @@
     </w:p>
     <w:p>
       <w:pPr>
-        <w:numPr>
-          <w:ilvl w:val="0"/>
-          <w:numId w:val="0"/>
-        </w:numPr>
-        <w:spacing w:line="360" w:lineRule="auto"/>
-        <w:ind w:leftChars="100" w:firstLine="718" w:firstLineChars="0"/>
-        <w:jc w:val="both"/>
-        <w:rPr>
-          <w:rFonts w:hint="default"/>
-          <w:sz w:val="28"/>
-          <w:szCs w:val="28"/>
-          <w:lang w:val="vi-VN"/>
-        </w:rPr>
-      </w:pPr>
-      <w:r>
-        <w:rPr>
-          <w:rFonts w:hint="default"/>
+        <w:spacing w:line="360" w:lineRule="auto"/>
+        <w:ind w:leftChars="100" w:left="200" w:firstLine="718"/>
+        <w:jc w:val="both"/>
+        <w:rPr>
+          <w:sz w:val="28"/>
+          <w:szCs w:val="28"/>
+          <w:lang w:val="vi-VN"/>
+        </w:rPr>
+      </w:pPr>
+      <w:r>
+        <w:rPr>
           <w:sz w:val="28"/>
           <w:szCs w:val="28"/>
           <w:lang w:val="vi-VN"/>
@@ -1374,28 +1205,23 @@
     </w:p>
     <w:p>
       <w:pPr>
-        <w:numPr>
-          <w:ilvl w:val="0"/>
-          <w:numId w:val="0"/>
-        </w:numPr>
         <w:spacing w:line="360" w:lineRule="auto"/>
         <w:jc w:val="center"/>
         <w:rPr>
-          <w:rFonts w:hint="default"/>
-          <w:sz w:val="28"/>
-          <w:szCs w:val="28"/>
-          <w:lang w:val="vi-VN"/>
-        </w:rPr>
-      </w:pPr>
-      <w:r>
-        <w:rPr>
-          <w:rFonts w:hint="default"/>
+          <w:sz w:val="28"/>
+          <w:szCs w:val="28"/>
+          <w:lang w:val="vi-VN"/>
+        </w:rPr>
+      </w:pPr>
+      <w:r>
+        <w:rPr>
+          <w:noProof/>
           <w:sz w:val="28"/>
           <w:szCs w:val="28"/>
           <w:lang w:val="vi-VN"/>
         </w:rPr>
         <w:drawing>
-          <wp:inline distT="0" distB="0" distL="114300" distR="114300">
+          <wp:inline distT="0" distB="0" distL="114300" distR="114300" wp14:anchorId="3C296445" wp14:editId="1AF87074">
             <wp:extent cx="5142230" cy="2992755"/>
             <wp:effectExtent l="0" t="0" r="8890" b="9525"/>
             <wp:docPr id="15" name="Picture 15" descr="Screenshot (97)"/>
@@ -1412,7 +1238,7 @@
                     </pic:cNvPicPr>
                   </pic:nvPicPr>
                   <pic:blipFill>
-                    <a:blip r:embed="rId11"/>
+                    <a:blip r:embed="rId12"/>
                     <a:stretch>
                       <a:fillRect/>
                     </a:stretch>
@@ -1435,22 +1261,17 @@
     </w:p>
     <w:p>
       <w:pPr>
-        <w:numPr>
-          <w:numId w:val="0"/>
-        </w:numPr>
-        <w:spacing w:line="360" w:lineRule="auto"/>
-        <w:ind w:leftChars="100"/>
-        <w:jc w:val="both"/>
-        <w:rPr>
-          <w:rFonts w:hint="default"/>
-          <w:sz w:val="28"/>
-          <w:szCs w:val="28"/>
-          <w:lang w:val="vi-VN"/>
-        </w:rPr>
-      </w:pPr>
-      <w:r>
-        <w:rPr>
-          <w:rFonts w:hint="default"/>
+        <w:spacing w:line="360" w:lineRule="auto"/>
+        <w:ind w:leftChars="100" w:left="200"/>
+        <w:jc w:val="both"/>
+        <w:rPr>
+          <w:sz w:val="28"/>
+          <w:szCs w:val="28"/>
+          <w:lang w:val="vi-VN"/>
+        </w:rPr>
+      </w:pPr>
+      <w:r>
+        <w:rPr>
           <w:sz w:val="28"/>
           <w:szCs w:val="28"/>
           <w:lang w:val="vi-VN"/>
@@ -1465,10 +1286,9 @@
           <w:numId w:val="3"/>
         </w:numPr>
         <w:spacing w:line="360" w:lineRule="auto"/>
-        <w:ind w:left="0" w:leftChars="0" w:firstLine="280" w:firstLineChars="100"/>
-        <w:jc w:val="both"/>
-        <w:rPr>
-          <w:rFonts w:hint="default"/>
+        <w:ind w:firstLineChars="100" w:firstLine="280"/>
+        <w:jc w:val="both"/>
+        <w:rPr>
           <w:i/>
           <w:iCs/>
           <w:sz w:val="28"/>
@@ -1478,7 +1298,6 @@
       </w:pPr>
       <w:r>
         <w:rPr>
-          <w:rFonts w:hint="default"/>
           <w:i/>
           <w:iCs/>
           <w:sz w:val="28"/>
@@ -1490,24 +1309,22 @@
     </w:p>
     <w:p>
       <w:pPr>
-        <w:numPr>
-          <w:numId w:val="0"/>
-        </w:numPr>
-        <w:spacing w:line="360" w:lineRule="auto"/>
-        <w:ind w:leftChars="100"/>
-        <w:jc w:val="both"/>
-        <w:rPr>
-          <w:sz w:val="28"/>
-          <w:szCs w:val="28"/>
-        </w:rPr>
-      </w:pPr>
-      <w:r>
-        <w:rPr>
+        <w:spacing w:line="360" w:lineRule="auto"/>
+        <w:ind w:leftChars="100" w:left="200"/>
+        <w:jc w:val="both"/>
+        <w:rPr>
+          <w:sz w:val="28"/>
+          <w:szCs w:val="28"/>
+        </w:rPr>
+      </w:pPr>
+      <w:r>
+        <w:rPr>
+          <w:noProof/>
           <w:sz w:val="28"/>
           <w:szCs w:val="28"/>
         </w:rPr>
         <w:drawing>
-          <wp:inline distT="0" distB="0" distL="114300" distR="114300">
+          <wp:inline distT="0" distB="0" distL="114300" distR="114300" wp14:anchorId="47FECD42" wp14:editId="151542E2">
             <wp:extent cx="6013450" cy="3416300"/>
             <wp:effectExtent l="0" t="0" r="6350" b="12700"/>
             <wp:docPr id="6" name="Picture 2"/>
@@ -1524,7 +1341,7 @@
                     </pic:cNvPicPr>
                   </pic:nvPicPr>
                   <pic:blipFill>
-                    <a:blip r:embed="rId12"/>
+                    <a:blip r:embed="rId13"/>
                     <a:srcRect/>
                     <a:stretch>
                       <a:fillRect/>
@@ -1549,23 +1366,17 @@
     </w:p>
     <w:p>
       <w:pPr>
-        <w:numPr>
-          <w:ilvl w:val="0"/>
-          <w:numId w:val="0"/>
-        </w:numPr>
-        <w:spacing w:line="360" w:lineRule="auto"/>
-        <w:ind w:leftChars="100" w:firstLine="718" w:firstLineChars="0"/>
-        <w:jc w:val="both"/>
-        <w:rPr>
-          <w:rFonts w:hint="default"/>
-          <w:sz w:val="28"/>
-          <w:szCs w:val="28"/>
-          <w:lang w:val="vi-VN"/>
-        </w:rPr>
-      </w:pPr>
-      <w:r>
-        <w:rPr>
-          <w:rFonts w:hint="default"/>
+        <w:spacing w:line="360" w:lineRule="auto"/>
+        <w:ind w:leftChars="100" w:left="200" w:firstLine="718"/>
+        <w:jc w:val="both"/>
+        <w:rPr>
+          <w:sz w:val="28"/>
+          <w:szCs w:val="28"/>
+          <w:lang w:val="vi-VN"/>
+        </w:rPr>
+      </w:pPr>
+      <w:r>
+        <w:rPr>
           <w:sz w:val="28"/>
           <w:szCs w:val="28"/>
           <w:lang w:val="vi-VN"/>
@@ -1575,78 +1386,134 @@
     </w:p>
     <w:p>
       <w:pPr>
-        <w:numPr>
-          <w:numId w:val="0"/>
-        </w:numPr>
-        <w:spacing w:line="360" w:lineRule="auto"/>
-        <w:ind w:leftChars="100"/>
-        <w:jc w:val="both"/>
-        <w:rPr>
-          <w:rFonts w:hint="default"/>
-          <w:sz w:val="28"/>
-          <w:szCs w:val="28"/>
-          <w:lang w:val="vi-VN"/>
-        </w:rPr>
-      </w:pPr>
-      <w:r>
-        <w:rPr>
-          <w:rFonts w:hint="default"/>
-          <w:sz w:val="28"/>
-          <w:szCs w:val="28"/>
-          <w:lang w:val="vi-VN"/>
-        </w:rPr>
+        <w:spacing w:line="360" w:lineRule="auto"/>
+        <w:ind w:leftChars="100" w:left="200"/>
+        <w:jc w:val="both"/>
+        <w:rPr>
+          <w:sz w:val="28"/>
+          <w:szCs w:val="28"/>
+          <w:lang w:val="vi-VN"/>
+        </w:rPr>
+      </w:pPr>
+      <w:r>
+        <w:rPr>
+          <w:sz w:val="28"/>
+          <w:szCs w:val="28"/>
+          <w:lang w:val="vi-VN"/>
+        </w:rPr>
+        <w:lastRenderedPageBreak/>
         <w:tab/>
-        <w:t>Các tác vụ: thêm món, xóa món, thanh toán</w:t>
-      </w:r>
-    </w:p>
-    <w:p>
-      <w:pPr>
-        <w:numPr>
-          <w:numId w:val="0"/>
-        </w:numPr>
-        <w:spacing w:line="360" w:lineRule="auto"/>
-        <w:ind w:leftChars="100"/>
-        <w:jc w:val="both"/>
-        <w:rPr>
-          <w:rFonts w:hint="default"/>
-          <w:sz w:val="28"/>
-          <w:szCs w:val="28"/>
-          <w:lang w:val="vi-VN"/>
-        </w:rPr>
-      </w:pPr>
-      <w:r>
-        <w:rPr>
-          <w:rFonts w:hint="default"/>
+        <w:t>Các tác vụ</w:t>
+      </w:r>
+      <w:r>
+        <w:rPr>
+          <w:sz w:val="28"/>
+          <w:szCs w:val="28"/>
+          <w:lang w:val="vi-VN"/>
+        </w:rPr>
+        <w:t xml:space="preserve"> hóa đơn</w:t>
+      </w:r>
+      <w:r>
+        <w:rPr>
+          <w:sz w:val="28"/>
+          <w:szCs w:val="28"/>
+          <w:lang w:val="vi-VN"/>
+        </w:rPr>
+        <w:t xml:space="preserve">: thêm món, xóa món, thanh </w:t>
+      </w:r>
+      <w:r>
+        <w:rPr>
+          <w:sz w:val="28"/>
+          <w:szCs w:val="28"/>
+          <w:lang w:val="vi-VN"/>
+        </w:rPr>
+        <w:t>toán, in hóa đơn, in csv</w:t>
+      </w:r>
+    </w:p>
+    <w:p>
+      <w:pPr>
+        <w:spacing w:line="360" w:lineRule="auto"/>
+        <w:ind w:leftChars="100" w:left="200"/>
+        <w:jc w:val="both"/>
+        <w:rPr>
+          <w:sz w:val="28"/>
+          <w:szCs w:val="28"/>
+          <w:lang w:val="vi-VN"/>
+        </w:rPr>
+      </w:pPr>
+      <w:r>
+        <w:rPr>
           <w:sz w:val="28"/>
           <w:szCs w:val="28"/>
           <w:lang w:val="vi-VN"/>
         </w:rPr>
         <w:tab/>
-        <w:t>Chọn bàn để xét trạng thái của bàn màu đỏ hơn khi có khách và màu xanh hơn khi ko có bàn</w:t>
-      </w:r>
-    </w:p>
-    <w:p>
-      <w:pPr>
-        <w:numPr>
-          <w:numId w:val="0"/>
-        </w:numPr>
-        <w:spacing w:line="360" w:lineRule="auto"/>
-        <w:ind w:leftChars="100"/>
-        <w:jc w:val="both"/>
-        <w:rPr>
-          <w:rFonts w:hint="default"/>
-          <w:sz w:val="28"/>
-          <w:szCs w:val="28"/>
-          <w:lang w:val="vi-VN"/>
-        </w:rPr>
-      </w:pPr>
-      <w:r>
-        <w:rPr>
+        <w:t>Các tác vụ bàn: đổi nhanh trạng thái bàn, chuyển bàn</w:t>
+      </w:r>
+    </w:p>
+    <w:p>
+      <w:pPr>
+        <w:spacing w:line="360" w:lineRule="auto"/>
+        <w:ind w:leftChars="100" w:left="200"/>
+        <w:jc w:val="both"/>
+        <w:rPr>
+          <w:sz w:val="28"/>
+          <w:szCs w:val="28"/>
+          <w:lang w:val="vi-VN"/>
+        </w:rPr>
+      </w:pPr>
+      <w:r>
+        <w:rPr>
+          <w:sz w:val="28"/>
+          <w:szCs w:val="28"/>
+          <w:lang w:val="vi-VN"/>
+        </w:rPr>
+        <w:tab/>
+      </w:r>
+      <w:r>
+        <w:rPr>
+          <w:sz w:val="28"/>
+          <w:szCs w:val="28"/>
+          <w:lang w:val="vi-VN"/>
+        </w:rPr>
+        <w:tab/>
+      </w:r>
+      <w:r>
+        <w:rPr>
+          <w:sz w:val="28"/>
+          <w:szCs w:val="28"/>
+          <w:lang w:val="vi-VN"/>
+        </w:rPr>
+        <w:t xml:space="preserve">Chọn bàn để xét trạng thái của bàn màu đỏ hơn khi có khách và màu xanh hơn khi </w:t>
+      </w:r>
+      <w:r>
+        <w:rPr>
+          <w:sz w:val="28"/>
+          <w:szCs w:val="28"/>
+          <w:lang w:val="vi-VN"/>
+        </w:rPr>
+        <w:t>bàn trống</w:t>
+      </w:r>
+    </w:p>
+    <w:p>
+      <w:pPr>
+        <w:spacing w:line="360" w:lineRule="auto"/>
+        <w:ind w:leftChars="100" w:left="200"/>
+        <w:jc w:val="both"/>
+        <w:rPr>
+          <w:sz w:val="28"/>
+          <w:szCs w:val="28"/>
+          <w:lang w:val="vi-VN"/>
+        </w:rPr>
+      </w:pPr>
+      <w:r>
+        <w:rPr>
+          <w:noProof/>
           <w:sz w:val="28"/>
           <w:szCs w:val="28"/>
         </w:rPr>
         <w:drawing>
-          <wp:inline distT="0" distB="0" distL="114300" distR="114300">
+          <wp:inline distT="0" distB="0" distL="114300" distR="114300" wp14:anchorId="6BB38CC6" wp14:editId="622C7C5E">
             <wp:extent cx="5276850" cy="2981325"/>
             <wp:effectExtent l="0" t="0" r="11430" b="5715"/>
             <wp:docPr id="7" name="Picture 2"/>
@@ -1663,7 +1530,7 @@
                     </pic:cNvPicPr>
                   </pic:nvPicPr>
                   <pic:blipFill>
-                    <a:blip r:embed="rId13"/>
+                    <a:blip r:embed="rId14"/>
                     <a:srcRect/>
                     <a:stretch>
                       <a:fillRect/>
@@ -1688,22 +1555,17 @@
     </w:p>
     <w:p>
       <w:pPr>
-        <w:numPr>
-          <w:numId w:val="0"/>
-        </w:numPr>
-        <w:spacing w:line="360" w:lineRule="auto"/>
-        <w:ind w:leftChars="100"/>
-        <w:jc w:val="both"/>
-        <w:rPr>
-          <w:rFonts w:hint="default"/>
-          <w:sz w:val="28"/>
-          <w:szCs w:val="28"/>
-          <w:lang w:val="vi-VN"/>
-        </w:rPr>
-      </w:pPr>
-      <w:r>
-        <w:rPr>
-          <w:rFonts w:hint="default"/>
+        <w:spacing w:line="360" w:lineRule="auto"/>
+        <w:ind w:leftChars="100" w:left="200"/>
+        <w:jc w:val="both"/>
+        <w:rPr>
+          <w:sz w:val="28"/>
+          <w:szCs w:val="28"/>
+          <w:lang w:val="vi-VN"/>
+        </w:rPr>
+      </w:pPr>
+      <w:r>
+        <w:rPr>
           <w:sz w:val="28"/>
           <w:szCs w:val="28"/>
           <w:lang w:val="vi-VN"/>
@@ -1719,10 +1581,9 @@
           <w:numId w:val="3"/>
         </w:numPr>
         <w:spacing w:line="360" w:lineRule="auto"/>
-        <w:ind w:left="0" w:leftChars="0" w:firstLine="280" w:firstLineChars="100"/>
-        <w:jc w:val="both"/>
-        <w:rPr>
-          <w:rFonts w:hint="default"/>
+        <w:ind w:firstLineChars="100" w:firstLine="280"/>
+        <w:jc w:val="both"/>
+        <w:rPr>
           <w:i/>
           <w:iCs/>
           <w:sz w:val="28"/>
@@ -1732,7 +1593,6 @@
       </w:pPr>
       <w:r>
         <w:rPr>
-          <w:rFonts w:hint="default"/>
           <w:i/>
           <w:iCs/>
           <w:sz w:val="28"/>
@@ -1744,28 +1604,24 @@
     </w:p>
     <w:p>
       <w:pPr>
-        <w:numPr>
-          <w:numId w:val="0"/>
-        </w:numPr>
-        <w:spacing w:line="360" w:lineRule="auto"/>
-        <w:ind w:leftChars="100"/>
-        <w:jc w:val="both"/>
-        <w:rPr>
-          <w:rFonts w:hint="default"/>
-          <w:sz w:val="28"/>
-          <w:szCs w:val="28"/>
-          <w:lang w:val="vi-VN"/>
-        </w:rPr>
-      </w:pPr>
-      <w:r>
-        <w:rPr>
-          <w:rFonts w:hint="default"/>
+        <w:spacing w:line="360" w:lineRule="auto"/>
+        <w:ind w:leftChars="100" w:left="200"/>
+        <w:jc w:val="both"/>
+        <w:rPr>
+          <w:sz w:val="28"/>
+          <w:szCs w:val="28"/>
+          <w:lang w:val="vi-VN"/>
+        </w:rPr>
+      </w:pPr>
+      <w:r>
+        <w:rPr>
+          <w:noProof/>
           <w:sz w:val="28"/>
           <w:szCs w:val="28"/>
           <w:lang w:val="vi-VN"/>
         </w:rPr>
         <w:drawing>
-          <wp:inline distT="0" distB="0" distL="114300" distR="114300">
+          <wp:inline distT="0" distB="0" distL="114300" distR="114300" wp14:anchorId="5FAC067A" wp14:editId="65815879">
             <wp:extent cx="5268595" cy="2979420"/>
             <wp:effectExtent l="0" t="0" r="4445" b="7620"/>
             <wp:docPr id="17" name="Picture 17" descr="Screenshot (100)"/>
@@ -1782,7 +1638,7 @@
                     </pic:cNvPicPr>
                   </pic:nvPicPr>
                   <pic:blipFill>
-                    <a:blip r:embed="rId14"/>
+                    <a:blip r:embed="rId15"/>
                     <a:stretch>
                       <a:fillRect/>
                     </a:stretch>
@@ -1805,22 +1661,17 @@
     </w:p>
     <w:p>
       <w:pPr>
-        <w:numPr>
-          <w:numId w:val="0"/>
-        </w:numPr>
-        <w:spacing w:line="360" w:lineRule="auto"/>
-        <w:ind w:leftChars="100" w:firstLine="718" w:firstLineChars="0"/>
-        <w:jc w:val="both"/>
-        <w:rPr>
-          <w:rFonts w:hint="default"/>
-          <w:sz w:val="28"/>
-          <w:szCs w:val="28"/>
-          <w:lang w:val="vi-VN"/>
-        </w:rPr>
-      </w:pPr>
-      <w:r>
-        <w:rPr>
-          <w:rFonts w:hint="default"/>
+        <w:spacing w:line="360" w:lineRule="auto"/>
+        <w:ind w:leftChars="100" w:left="200" w:firstLine="718"/>
+        <w:jc w:val="both"/>
+        <w:rPr>
+          <w:sz w:val="28"/>
+          <w:szCs w:val="28"/>
+          <w:lang w:val="vi-VN"/>
+        </w:rPr>
+      </w:pPr>
+      <w:r>
+        <w:rPr>
           <w:sz w:val="28"/>
           <w:szCs w:val="28"/>
           <w:lang w:val="vi-VN"/>
@@ -1830,43 +1681,35 @@
     </w:p>
     <w:p>
       <w:pPr>
-        <w:numPr>
-          <w:numId w:val="0"/>
-        </w:numPr>
-        <w:spacing w:line="360" w:lineRule="auto"/>
-        <w:ind w:leftChars="100" w:firstLine="718" w:firstLineChars="0"/>
-        <w:jc w:val="both"/>
-        <w:rPr>
-          <w:rFonts w:hint="default"/>
-          <w:sz w:val="28"/>
-          <w:szCs w:val="28"/>
-          <w:lang w:val="vi-VN"/>
-        </w:rPr>
-      </w:pPr>
-    </w:p>
-    <w:p>
-      <w:pPr>
-        <w:numPr>
-          <w:numId w:val="0"/>
-        </w:numPr>
-        <w:spacing w:line="360" w:lineRule="auto"/>
-        <w:jc w:val="both"/>
-        <w:rPr>
-          <w:rFonts w:hint="default"/>
-          <w:sz w:val="28"/>
-          <w:szCs w:val="28"/>
-          <w:lang w:val="vi-VN"/>
-        </w:rPr>
-      </w:pPr>
-      <w:r>
-        <w:rPr>
-          <w:rFonts w:hint="default"/>
+        <w:spacing w:line="360" w:lineRule="auto"/>
+        <w:ind w:leftChars="100" w:left="200" w:firstLine="718"/>
+        <w:jc w:val="both"/>
+        <w:rPr>
+          <w:sz w:val="28"/>
+          <w:szCs w:val="28"/>
+          <w:lang w:val="vi-VN"/>
+        </w:rPr>
+      </w:pPr>
+    </w:p>
+    <w:p>
+      <w:pPr>
+        <w:spacing w:line="360" w:lineRule="auto"/>
+        <w:jc w:val="both"/>
+        <w:rPr>
+          <w:sz w:val="28"/>
+          <w:szCs w:val="28"/>
+          <w:lang w:val="vi-VN"/>
+        </w:rPr>
+      </w:pPr>
+      <w:r>
+        <w:rPr>
+          <w:noProof/>
           <w:sz w:val="28"/>
           <w:szCs w:val="28"/>
           <w:lang w:val="vi-VN"/>
         </w:rPr>
         <w:drawing>
-          <wp:inline distT="0" distB="0" distL="114300" distR="114300">
+          <wp:inline distT="0" distB="0" distL="114300" distR="114300" wp14:anchorId="2E2C1836" wp14:editId="6CA9ABED">
             <wp:extent cx="5271135" cy="2970530"/>
             <wp:effectExtent l="0" t="0" r="1905" b="1270"/>
             <wp:docPr id="18" name="Picture 18" descr="Screenshot (101)"/>
@@ -1883,7 +1726,7 @@
                     </pic:cNvPicPr>
                   </pic:nvPicPr>
                   <pic:blipFill>
-                    <a:blip r:embed="rId15"/>
+                    <a:blip r:embed="rId16"/>
                     <a:stretch>
                       <a:fillRect/>
                     </a:stretch>
@@ -1906,22 +1749,17 @@
     </w:p>
     <w:p>
       <w:pPr>
-        <w:numPr>
-          <w:numId w:val="0"/>
-        </w:numPr>
-        <w:spacing w:line="360" w:lineRule="auto"/>
-        <w:ind w:leftChars="100" w:firstLine="718" w:firstLineChars="0"/>
-        <w:jc w:val="both"/>
-        <w:rPr>
-          <w:rFonts w:hint="default"/>
-          <w:sz w:val="28"/>
-          <w:szCs w:val="28"/>
-          <w:lang w:val="vi-VN"/>
-        </w:rPr>
-      </w:pPr>
-      <w:r>
-        <w:rPr>
-          <w:rFonts w:hint="default"/>
+        <w:spacing w:line="360" w:lineRule="auto"/>
+        <w:ind w:leftChars="100" w:left="200" w:firstLine="718"/>
+        <w:jc w:val="both"/>
+        <w:rPr>
+          <w:sz w:val="28"/>
+          <w:szCs w:val="28"/>
+          <w:lang w:val="vi-VN"/>
+        </w:rPr>
+      </w:pPr>
+      <w:r>
+        <w:rPr>
           <w:sz w:val="28"/>
           <w:szCs w:val="28"/>
           <w:lang w:val="vi-VN"/>
@@ -1930,16 +1768,13 @@
       </w:r>
       <w:r>
         <w:rPr>
-          <w:rFonts w:hint="default"/>
-          <w:sz w:val="28"/>
-          <w:szCs w:val="28"/>
-          <w:lang w:val="en-US"/>
+          <w:sz w:val="28"/>
+          <w:szCs w:val="28"/>
         </w:rPr>
         <w:t xml:space="preserve">DateTimePicker </w:t>
       </w:r>
       <w:r>
         <w:rPr>
-          <w:rFonts w:hint="default"/>
           <w:sz w:val="28"/>
           <w:szCs w:val="28"/>
           <w:lang w:val="vi-VN"/>
@@ -1954,10 +1789,9 @@
           <w:numId w:val="3"/>
         </w:numPr>
         <w:spacing w:line="360" w:lineRule="auto"/>
-        <w:ind w:left="0" w:leftChars="0" w:firstLine="280" w:firstLineChars="100"/>
-        <w:jc w:val="both"/>
-        <w:rPr>
-          <w:rFonts w:hint="default"/>
+        <w:ind w:firstLineChars="100" w:firstLine="280"/>
+        <w:jc w:val="both"/>
+        <w:rPr>
           <w:i/>
           <w:iCs/>
           <w:sz w:val="28"/>
@@ -1967,7 +1801,6 @@
       </w:pPr>
       <w:r>
         <w:rPr>
-          <w:rFonts w:hint="default"/>
           <w:i/>
           <w:iCs/>
           <w:sz w:val="28"/>
@@ -1979,13 +1812,9 @@
     </w:p>
     <w:p>
       <w:pPr>
-        <w:numPr>
-          <w:numId w:val="0"/>
-        </w:numPr>
-        <w:spacing w:line="360" w:lineRule="auto"/>
-        <w:jc w:val="both"/>
-        <w:rPr>
-          <w:rFonts w:hint="default"/>
+        <w:spacing w:line="360" w:lineRule="auto"/>
+        <w:jc w:val="both"/>
+        <w:rPr>
           <w:i/>
           <w:iCs/>
           <w:sz w:val="28"/>
@@ -1995,7 +1824,6 @@
       </w:pPr>
       <w:r>
         <w:rPr>
-          <w:rFonts w:hint="default"/>
           <w:i/>
           <w:iCs/>
           <w:sz w:val="28"/>
@@ -2008,13 +1836,9 @@
     </w:p>
     <w:p>
       <w:pPr>
-        <w:numPr>
-          <w:numId w:val="0"/>
-        </w:numPr>
         <w:spacing w:line="360" w:lineRule="auto"/>
         <w:jc w:val="center"/>
         <w:rPr>
-          <w:rFonts w:hint="default"/>
           <w:i/>
           <w:iCs/>
           <w:sz w:val="28"/>
@@ -2024,15 +1848,15 @@
       </w:pPr>
       <w:r>
         <w:rPr>
-          <w:rFonts w:hint="default"/>
           <w:i/>
           <w:iCs/>
+          <w:noProof/>
           <w:sz w:val="28"/>
           <w:szCs w:val="28"/>
           <w:lang w:val="vi-VN"/>
         </w:rPr>
         <w:drawing>
-          <wp:inline distT="0" distB="0" distL="114300" distR="114300">
+          <wp:inline distT="0" distB="0" distL="114300" distR="114300" wp14:anchorId="44359AE8" wp14:editId="5784A134">
             <wp:extent cx="5274310" cy="2974975"/>
             <wp:effectExtent l="0" t="0" r="13970" b="12065"/>
             <wp:docPr id="20" name="Picture 20" descr="Screenshot (102)"/>
@@ -2049,7 +1873,7 @@
                     </pic:cNvPicPr>
                   </pic:nvPicPr>
                   <pic:blipFill>
-                    <a:blip r:embed="rId16"/>
+                    <a:blip r:embed="rId17"/>
                     <a:stretch>
                       <a:fillRect/>
                     </a:stretch>
@@ -2072,23 +1896,17 @@
     </w:p>
     <w:p>
       <w:pPr>
-        <w:numPr>
-          <w:ilvl w:val="0"/>
-          <w:numId w:val="0"/>
-        </w:numPr>
-        <w:spacing w:line="360" w:lineRule="auto"/>
-        <w:ind w:firstLine="720" w:firstLineChars="0"/>
-        <w:jc w:val="both"/>
-        <w:rPr>
-          <w:rFonts w:hint="default"/>
-          <w:sz w:val="28"/>
-          <w:szCs w:val="28"/>
-          <w:lang w:val="vi-VN"/>
-        </w:rPr>
-      </w:pPr>
-      <w:r>
-        <w:rPr>
-          <w:rFonts w:hint="default"/>
+        <w:spacing w:line="360" w:lineRule="auto"/>
+        <w:ind w:firstLine="720"/>
+        <w:jc w:val="both"/>
+        <w:rPr>
+          <w:sz w:val="28"/>
+          <w:szCs w:val="28"/>
+          <w:lang w:val="vi-VN"/>
+        </w:rPr>
+      </w:pPr>
+      <w:r>
+        <w:rPr>
           <w:sz w:val="28"/>
           <w:szCs w:val="28"/>
           <w:lang w:val="vi-VN"/>
@@ -2098,23 +1916,17 @@
     </w:p>
     <w:p>
       <w:pPr>
-        <w:numPr>
-          <w:ilvl w:val="0"/>
-          <w:numId w:val="0"/>
-        </w:numPr>
-        <w:spacing w:line="360" w:lineRule="auto"/>
-        <w:ind w:firstLine="720" w:firstLineChars="0"/>
-        <w:jc w:val="both"/>
-        <w:rPr>
-          <w:rFonts w:hint="default"/>
-          <w:sz w:val="28"/>
-          <w:szCs w:val="28"/>
-          <w:lang w:val="vi-VN"/>
-        </w:rPr>
-      </w:pPr>
-      <w:r>
-        <w:rPr>
-          <w:rFonts w:hint="default"/>
+        <w:spacing w:line="360" w:lineRule="auto"/>
+        <w:ind w:firstLine="720"/>
+        <w:jc w:val="both"/>
+        <w:rPr>
+          <w:sz w:val="28"/>
+          <w:szCs w:val="28"/>
+          <w:lang w:val="vi-VN"/>
+        </w:rPr>
+      </w:pPr>
+      <w:r>
+        <w:rPr>
           <w:sz w:val="28"/>
           <w:szCs w:val="28"/>
           <w:lang w:val="vi-VN"/>
@@ -2124,23 +1936,17 @@
     </w:p>
     <w:p>
       <w:pPr>
-        <w:numPr>
-          <w:ilvl w:val="0"/>
-          <w:numId w:val="0"/>
-        </w:numPr>
-        <w:spacing w:line="360" w:lineRule="auto"/>
-        <w:ind w:firstLine="720" w:firstLineChars="0"/>
-        <w:jc w:val="both"/>
-        <w:rPr>
-          <w:rFonts w:hint="default"/>
-          <w:sz w:val="28"/>
-          <w:szCs w:val="28"/>
-          <w:lang w:val="vi-VN"/>
-        </w:rPr>
-      </w:pPr>
-      <w:r>
-        <w:rPr>
-          <w:rFonts w:hint="default"/>
+        <w:spacing w:line="360" w:lineRule="auto"/>
+        <w:ind w:firstLine="720"/>
+        <w:jc w:val="both"/>
+        <w:rPr>
+          <w:sz w:val="28"/>
+          <w:szCs w:val="28"/>
+          <w:lang w:val="vi-VN"/>
+        </w:rPr>
+      </w:pPr>
+      <w:r>
+        <w:rPr>
           <w:sz w:val="28"/>
           <w:szCs w:val="28"/>
           <w:lang w:val="vi-VN"/>
@@ -2149,16 +1955,13 @@
       </w:r>
       <w:r>
         <w:rPr>
-          <w:rFonts w:hint="default"/>
-          <w:sz w:val="28"/>
-          <w:szCs w:val="28"/>
-          <w:lang w:val="en-US"/>
+          <w:sz w:val="28"/>
+          <w:szCs w:val="28"/>
         </w:rPr>
         <w:t>GridView h</w:t>
       </w:r>
       <w:r>
         <w:rPr>
-          <w:rFonts w:hint="default"/>
           <w:sz w:val="28"/>
           <w:szCs w:val="28"/>
           <w:lang w:val="vi-VN"/>
@@ -2168,71 +1971,56 @@
     </w:p>
     <w:p>
       <w:pPr>
-        <w:numPr>
-          <w:ilvl w:val="0"/>
-          <w:numId w:val="0"/>
-        </w:numPr>
-        <w:spacing w:line="360" w:lineRule="auto"/>
-        <w:ind w:firstLine="720" w:firstLineChars="0"/>
-        <w:jc w:val="both"/>
-        <w:rPr>
-          <w:rFonts w:hint="default"/>
-          <w:sz w:val="28"/>
-          <w:szCs w:val="28"/>
-          <w:lang w:val="vi-VN"/>
-        </w:rPr>
-      </w:pPr>
-      <w:r>
-        <w:rPr>
-          <w:rFonts w:hint="default"/>
-          <w:sz w:val="28"/>
-          <w:szCs w:val="28"/>
-          <w:lang w:val="vi-VN"/>
-        </w:rPr>
+        <w:spacing w:line="360" w:lineRule="auto"/>
+        <w:ind w:firstLine="720"/>
+        <w:jc w:val="both"/>
+        <w:rPr>
+          <w:sz w:val="28"/>
+          <w:szCs w:val="28"/>
+          <w:lang w:val="vi-VN"/>
+        </w:rPr>
+      </w:pPr>
+      <w:r>
+        <w:rPr>
+          <w:sz w:val="28"/>
+          <w:szCs w:val="28"/>
+          <w:lang w:val="vi-VN"/>
+        </w:rPr>
+        <w:lastRenderedPageBreak/>
         <w:t>1 số các Textbox  để xem thông tin và sửa thông tin</w:t>
       </w:r>
     </w:p>
     <w:p>
       <w:pPr>
-        <w:numPr>
-          <w:ilvl w:val="0"/>
-          <w:numId w:val="0"/>
-        </w:numPr>
-        <w:spacing w:line="360" w:lineRule="auto"/>
-        <w:ind w:firstLine="720" w:firstLineChars="0"/>
-        <w:jc w:val="both"/>
-        <w:rPr>
-          <w:rFonts w:hint="default"/>
-          <w:sz w:val="28"/>
-          <w:szCs w:val="28"/>
-          <w:lang w:val="vi-VN"/>
-        </w:rPr>
-      </w:pPr>
-    </w:p>
-    <w:p>
-      <w:pPr>
-        <w:numPr>
-          <w:ilvl w:val="0"/>
-          <w:numId w:val="0"/>
-        </w:numPr>
+        <w:spacing w:line="360" w:lineRule="auto"/>
+        <w:ind w:firstLine="720"/>
+        <w:jc w:val="both"/>
+        <w:rPr>
+          <w:sz w:val="28"/>
+          <w:szCs w:val="28"/>
+          <w:lang w:val="vi-VN"/>
+        </w:rPr>
+      </w:pPr>
+    </w:p>
+    <w:p>
+      <w:pPr>
         <w:spacing w:line="360" w:lineRule="auto"/>
         <w:jc w:val="center"/>
         <w:rPr>
-          <w:rFonts w:hint="default"/>
-          <w:sz w:val="28"/>
-          <w:szCs w:val="28"/>
-          <w:lang w:val="vi-VN"/>
-        </w:rPr>
-      </w:pPr>
-      <w:r>
-        <w:rPr>
-          <w:rFonts w:hint="default"/>
+          <w:sz w:val="28"/>
+          <w:szCs w:val="28"/>
+          <w:lang w:val="vi-VN"/>
+        </w:rPr>
+      </w:pPr>
+      <w:r>
+        <w:rPr>
+          <w:noProof/>
           <w:sz w:val="28"/>
           <w:szCs w:val="28"/>
           <w:lang w:val="vi-VN"/>
         </w:rPr>
         <w:drawing>
-          <wp:inline distT="0" distB="0" distL="114300" distR="114300">
+          <wp:inline distT="0" distB="0" distL="114300" distR="114300" wp14:anchorId="16292973" wp14:editId="4427E749">
             <wp:extent cx="5271135" cy="3005455"/>
             <wp:effectExtent l="0" t="0" r="1905" b="12065"/>
             <wp:docPr id="22" name="Picture 22" descr="Screenshot (103)"/>
@@ -2249,7 +2037,7 @@
                     </pic:cNvPicPr>
                   </pic:nvPicPr>
                   <pic:blipFill>
-                    <a:blip r:embed="rId17"/>
+                    <a:blip r:embed="rId18"/>
                     <a:stretch>
                       <a:fillRect/>
                     </a:stretch>
@@ -2272,23 +2060,17 @@
     </w:p>
     <w:p>
       <w:pPr>
-        <w:numPr>
-          <w:ilvl w:val="0"/>
-          <w:numId w:val="0"/>
-        </w:numPr>
-        <w:spacing w:line="360" w:lineRule="auto"/>
-        <w:ind w:firstLine="720" w:firstLineChars="0"/>
-        <w:jc w:val="both"/>
-        <w:rPr>
-          <w:rFonts w:hint="default"/>
-          <w:sz w:val="28"/>
-          <w:szCs w:val="28"/>
-          <w:lang w:val="vi-VN"/>
-        </w:rPr>
-      </w:pPr>
-      <w:r>
-        <w:rPr>
-          <w:rFonts w:hint="default"/>
+        <w:spacing w:line="360" w:lineRule="auto"/>
+        <w:ind w:firstLine="720"/>
+        <w:jc w:val="both"/>
+        <w:rPr>
+          <w:sz w:val="28"/>
+          <w:szCs w:val="28"/>
+          <w:lang w:val="vi-VN"/>
+        </w:rPr>
+      </w:pPr>
+      <w:r>
+        <w:rPr>
           <w:sz w:val="28"/>
           <w:szCs w:val="28"/>
           <w:lang w:val="vi-VN"/>
@@ -2298,23 +2080,17 @@
     </w:p>
     <w:p>
       <w:pPr>
-        <w:numPr>
-          <w:ilvl w:val="0"/>
-          <w:numId w:val="0"/>
-        </w:numPr>
-        <w:spacing w:line="360" w:lineRule="auto"/>
-        <w:ind w:firstLine="720" w:firstLineChars="0"/>
-        <w:jc w:val="both"/>
-        <w:rPr>
-          <w:rFonts w:hint="default"/>
-          <w:sz w:val="28"/>
-          <w:szCs w:val="28"/>
-          <w:lang w:val="vi-VN"/>
-        </w:rPr>
-      </w:pPr>
-      <w:r>
-        <w:rPr>
-          <w:rFonts w:hint="default"/>
+        <w:spacing w:line="360" w:lineRule="auto"/>
+        <w:ind w:firstLine="720"/>
+        <w:jc w:val="both"/>
+        <w:rPr>
+          <w:sz w:val="28"/>
+          <w:szCs w:val="28"/>
+          <w:lang w:val="vi-VN"/>
+        </w:rPr>
+      </w:pPr>
+      <w:r>
+        <w:rPr>
           <w:sz w:val="28"/>
           <w:szCs w:val="28"/>
           <w:lang w:val="vi-VN"/>
@@ -2324,14 +2100,10 @@
     </w:p>
     <w:p>
       <w:pPr>
-        <w:numPr>
-          <w:numId w:val="0"/>
-        </w:numPr>
-        <w:spacing w:line="360" w:lineRule="auto"/>
-        <w:ind w:leftChars="100"/>
-        <w:jc w:val="both"/>
-        <w:rPr>
-          <w:rFonts w:hint="default"/>
+        <w:spacing w:line="360" w:lineRule="auto"/>
+        <w:ind w:leftChars="100" w:left="200"/>
+        <w:jc w:val="both"/>
+        <w:rPr>
           <w:i/>
           <w:iCs/>
           <w:sz w:val="28"/>
@@ -2341,7 +2113,6 @@
       </w:pPr>
       <w:r>
         <w:rPr>
-          <w:rFonts w:hint="default"/>
           <w:i/>
           <w:iCs/>
           <w:sz w:val="28"/>
@@ -2354,9 +2125,6 @@
     </w:p>
     <w:p>
       <w:pPr>
-        <w:numPr>
-          <w:numId w:val="0"/>
-        </w:numPr>
         <w:spacing w:line="360" w:lineRule="auto"/>
         <w:jc w:val="center"/>
         <w:rPr>
@@ -2366,11 +2134,12 @@
       </w:pPr>
       <w:r>
         <w:rPr>
+          <w:noProof/>
           <w:sz w:val="28"/>
           <w:szCs w:val="28"/>
         </w:rPr>
         <w:drawing>
-          <wp:inline distT="0" distB="0" distL="114300" distR="114300">
+          <wp:inline distT="0" distB="0" distL="114300" distR="114300" wp14:anchorId="49E0B270" wp14:editId="4C2A4123">
             <wp:extent cx="5351780" cy="3251835"/>
             <wp:effectExtent l="0" t="0" r="12700" b="9525"/>
             <wp:docPr id="9" name="Content Placeholder 4" descr="Screenshot (90)"/>
@@ -2387,7 +2156,7 @@
                     </pic:cNvPicPr>
                   </pic:nvPicPr>
                   <pic:blipFill>
-                    <a:blip r:embed="rId18"/>
+                    <a:blip r:embed="rId19"/>
                     <a:stretch>
                       <a:fillRect/>
                     </a:stretch>
@@ -2410,52 +2179,44 @@
     </w:p>
     <w:p>
       <w:pPr>
-        <w:numPr>
-          <w:numId w:val="0"/>
-        </w:numPr>
-        <w:spacing w:line="360" w:lineRule="auto"/>
-        <w:jc w:val="both"/>
-        <w:rPr>
-          <w:rFonts w:hint="default"/>
-          <w:sz w:val="28"/>
-          <w:szCs w:val="28"/>
-          <w:lang w:val="vi-VN"/>
-        </w:rPr>
-      </w:pPr>
-      <w:r>
-        <w:rPr>
-          <w:rFonts w:hint="default"/>
-          <w:sz w:val="28"/>
-          <w:szCs w:val="28"/>
-          <w:lang w:val="vi-VN"/>
-        </w:rPr>
+        <w:spacing w:line="360" w:lineRule="auto"/>
+        <w:jc w:val="both"/>
+        <w:rPr>
+          <w:sz w:val="28"/>
+          <w:szCs w:val="28"/>
+          <w:lang w:val="vi-VN"/>
+        </w:rPr>
+      </w:pPr>
+      <w:r>
+        <w:rPr>
+          <w:sz w:val="28"/>
+          <w:szCs w:val="28"/>
+          <w:lang w:val="vi-VN"/>
+        </w:rPr>
+        <w:lastRenderedPageBreak/>
         <w:tab/>
         <w:t>Khi đăng nhập đưới quyền không phải admin thì sẽ không nhấn vào tài khoản admin</w:t>
       </w:r>
     </w:p>
     <w:p>
       <w:pPr>
-        <w:numPr>
-          <w:numId w:val="0"/>
-        </w:numPr>
-        <w:spacing w:line="360" w:lineRule="auto"/>
-        <w:jc w:val="both"/>
-        <w:rPr>
-          <w:rFonts w:hint="default"/>
-          <w:sz w:val="28"/>
-          <w:szCs w:val="28"/>
-          <w:lang w:val="vi-VN"/>
-        </w:rPr>
-      </w:pPr>
-      <w:r>
-        <w:rPr>
-          <w:rFonts w:hint="default"/>
+        <w:spacing w:line="360" w:lineRule="auto"/>
+        <w:jc w:val="both"/>
+        <w:rPr>
+          <w:sz w:val="28"/>
+          <w:szCs w:val="28"/>
+          <w:lang w:val="vi-VN"/>
+        </w:rPr>
+      </w:pPr>
+      <w:r>
+        <w:rPr>
+          <w:noProof/>
           <w:sz w:val="28"/>
           <w:szCs w:val="28"/>
           <w:lang w:val="vi-VN"/>
         </w:rPr>
         <w:drawing>
-          <wp:inline distT="0" distB="0" distL="114300" distR="114300">
+          <wp:inline distT="0" distB="0" distL="114300" distR="114300" wp14:anchorId="0C11BC60" wp14:editId="1F746E7E">
             <wp:extent cx="5265420" cy="2977515"/>
             <wp:effectExtent l="0" t="0" r="7620" b="9525"/>
             <wp:docPr id="23" name="Picture 23" descr="Screenshot (104)"/>
@@ -2472,7 +2233,7 @@
                     </pic:cNvPicPr>
                   </pic:nvPicPr>
                   <pic:blipFill>
-                    <a:blip r:embed="rId19"/>
+                    <a:blip r:embed="rId20"/>
                     <a:stretch>
                       <a:fillRect/>
                     </a:stretch>
@@ -2495,21 +2256,16 @@
     </w:p>
     <w:p>
       <w:pPr>
-        <w:numPr>
-          <w:numId w:val="0"/>
-        </w:numPr>
-        <w:spacing w:line="360" w:lineRule="auto"/>
-        <w:jc w:val="both"/>
-        <w:rPr>
-          <w:rFonts w:hint="default"/>
-          <w:sz w:val="28"/>
-          <w:szCs w:val="28"/>
-          <w:lang w:val="vi-VN"/>
-        </w:rPr>
-      </w:pPr>
-      <w:r>
-        <w:rPr>
-          <w:rFonts w:hint="default"/>
+        <w:spacing w:line="360" w:lineRule="auto"/>
+        <w:jc w:val="both"/>
+        <w:rPr>
+          <w:sz w:val="28"/>
+          <w:szCs w:val="28"/>
+          <w:lang w:val="vi-VN"/>
+        </w:rPr>
+      </w:pPr>
+      <w:r>
+        <w:rPr>
           <w:sz w:val="28"/>
           <w:szCs w:val="28"/>
           <w:lang w:val="vi-VN"/>
@@ -2520,12 +2276,7 @@
     </w:p>
     <w:p>
       <w:pPr>
-        <w:numPr>
-          <w:ilvl w:val="0"/>
-          <w:numId w:val="0"/>
-        </w:numPr>
-        <w:spacing w:line="360" w:lineRule="auto"/>
-        <w:ind w:leftChars="0"/>
+        <w:spacing w:line="360" w:lineRule="auto"/>
         <w:jc w:val="center"/>
         <w:rPr>
           <w:sz w:val="28"/>
@@ -2534,11 +2285,12 @@
       </w:pPr>
       <w:r>
         <w:rPr>
+          <w:noProof/>
           <w:sz w:val="28"/>
           <w:szCs w:val="28"/>
         </w:rPr>
         <w:drawing>
-          <wp:inline distT="0" distB="0" distL="114300" distR="114300">
+          <wp:inline distT="0" distB="0" distL="114300" distR="114300" wp14:anchorId="50BF936A" wp14:editId="608739D3">
             <wp:extent cx="3449320" cy="4191635"/>
             <wp:effectExtent l="0" t="0" r="10160" b="14605"/>
             <wp:docPr id="1" name="Picture 2"/>
@@ -2555,7 +2307,7 @@
                     </pic:cNvPicPr>
                   </pic:nvPicPr>
                   <pic:blipFill>
-                    <a:blip r:embed="rId20"/>
+                    <a:blip r:embed="rId21"/>
                     <a:srcRect/>
                     <a:stretch>
                       <a:fillRect/>
@@ -2580,178 +2332,108 @@
     </w:p>
     <w:p>
       <w:pPr>
-        <w:numPr>
-          <w:ilvl w:val="0"/>
-          <w:numId w:val="0"/>
-        </w:numPr>
-        <w:spacing w:line="360" w:lineRule="auto"/>
-        <w:ind w:leftChars="0"/>
-        <w:jc w:val="left"/>
-        <w:rPr>
-          <w:rFonts w:hint="default"/>
-          <w:sz w:val="28"/>
-          <w:szCs w:val="28"/>
-          <w:lang w:val="vi-VN"/>
-        </w:rPr>
-      </w:pPr>
-      <w:r>
-        <w:rPr>
-          <w:rFonts w:hint="default"/>
-          <w:sz w:val="28"/>
-          <w:szCs w:val="28"/>
-          <w:lang w:val="vi-VN"/>
-        </w:rPr>
+        <w:spacing w:line="360" w:lineRule="auto"/>
+        <w:rPr>
+          <w:sz w:val="28"/>
+          <w:szCs w:val="28"/>
+          <w:lang w:val="vi-VN"/>
+        </w:rPr>
+      </w:pPr>
+      <w:r>
+        <w:rPr>
+          <w:sz w:val="28"/>
+          <w:szCs w:val="28"/>
+          <w:lang w:val="vi-VN"/>
+        </w:rPr>
+        <w:lastRenderedPageBreak/>
         <w:t>From đặt lại mật khẩu cho phép đặt lại tài khoản đủ các thông tin cần thiết</w:t>
       </w:r>
     </w:p>
     <w:p>
       <w:pPr>
-        <w:numPr>
-          <w:ilvl w:val="0"/>
-          <w:numId w:val="0"/>
-        </w:numPr>
-        <w:spacing w:line="360" w:lineRule="auto"/>
-        <w:ind w:leftChars="0"/>
-        <w:jc w:val="left"/>
-        <w:rPr>
-          <w:sz w:val="28"/>
-          <w:szCs w:val="28"/>
-        </w:rPr>
-      </w:pPr>
-      <w:bookmarkStart w:id="0" w:name="_GoBack"/>
-      <w:bookmarkEnd w:id="0"/>
-    </w:p>
-    <w:p>
-      <w:pPr>
-        <w:numPr>
-          <w:ilvl w:val="0"/>
-          <w:numId w:val="0"/>
-        </w:numPr>
-        <w:spacing w:line="360" w:lineRule="auto"/>
-        <w:ind w:leftChars="0"/>
-        <w:jc w:val="left"/>
-        <w:rPr>
-          <w:sz w:val="28"/>
-          <w:szCs w:val="28"/>
-        </w:rPr>
-      </w:pPr>
-    </w:p>
-    <w:p>
-      <w:pPr>
-        <w:numPr>
-          <w:ilvl w:val="0"/>
-          <w:numId w:val="0"/>
-        </w:numPr>
-        <w:spacing w:line="360" w:lineRule="auto"/>
-        <w:ind w:leftChars="0"/>
-        <w:jc w:val="left"/>
-        <w:rPr>
-          <w:sz w:val="28"/>
-          <w:szCs w:val="28"/>
-        </w:rPr>
-      </w:pPr>
-    </w:p>
-    <w:p>
-      <w:pPr>
-        <w:numPr>
-          <w:ilvl w:val="0"/>
-          <w:numId w:val="0"/>
-        </w:numPr>
-        <w:spacing w:line="360" w:lineRule="auto"/>
-        <w:ind w:leftChars="0"/>
-        <w:jc w:val="left"/>
-        <w:rPr>
-          <w:sz w:val="28"/>
-          <w:szCs w:val="28"/>
-        </w:rPr>
-      </w:pPr>
-    </w:p>
-    <w:p>
-      <w:pPr>
-        <w:numPr>
-          <w:ilvl w:val="0"/>
-          <w:numId w:val="0"/>
-        </w:numPr>
-        <w:spacing w:line="360" w:lineRule="auto"/>
-        <w:ind w:leftChars="0"/>
-        <w:jc w:val="left"/>
-        <w:rPr>
-          <w:sz w:val="28"/>
-          <w:szCs w:val="28"/>
-        </w:rPr>
-      </w:pPr>
-    </w:p>
-    <w:p>
-      <w:pPr>
-        <w:numPr>
-          <w:ilvl w:val="0"/>
-          <w:numId w:val="0"/>
-        </w:numPr>
-        <w:spacing w:line="360" w:lineRule="auto"/>
-        <w:ind w:leftChars="0"/>
-        <w:jc w:val="left"/>
-        <w:rPr>
-          <w:sz w:val="28"/>
-          <w:szCs w:val="28"/>
-        </w:rPr>
-      </w:pPr>
-    </w:p>
-    <w:p>
-      <w:pPr>
-        <w:numPr>
-          <w:ilvl w:val="0"/>
-          <w:numId w:val="0"/>
-        </w:numPr>
-        <w:spacing w:line="360" w:lineRule="auto"/>
-        <w:ind w:leftChars="0"/>
-        <w:jc w:val="left"/>
-        <w:rPr>
-          <w:sz w:val="28"/>
-          <w:szCs w:val="28"/>
-        </w:rPr>
-      </w:pPr>
-    </w:p>
-    <w:p>
-      <w:pPr>
-        <w:numPr>
-          <w:ilvl w:val="0"/>
-          <w:numId w:val="0"/>
-        </w:numPr>
-        <w:spacing w:line="360" w:lineRule="auto"/>
-        <w:ind w:leftChars="0"/>
-        <w:jc w:val="left"/>
-        <w:rPr>
-          <w:sz w:val="28"/>
-          <w:szCs w:val="28"/>
-        </w:rPr>
-      </w:pPr>
-    </w:p>
-    <w:p>
-      <w:pPr>
-        <w:numPr>
-          <w:ilvl w:val="0"/>
-          <w:numId w:val="0"/>
-        </w:numPr>
-        <w:spacing w:line="360" w:lineRule="auto"/>
-        <w:ind w:leftChars="0"/>
-        <w:jc w:val="left"/>
-        <w:rPr>
-          <w:sz w:val="28"/>
-          <w:szCs w:val="28"/>
-        </w:rPr>
-      </w:pPr>
-    </w:p>
-    <w:p>
-      <w:pPr>
-        <w:numPr>
-          <w:ilvl w:val="0"/>
-          <w:numId w:val="0"/>
-        </w:numPr>
-        <w:spacing w:line="360" w:lineRule="auto"/>
-        <w:ind w:leftChars="0"/>
-        <w:jc w:val="left"/>
-        <w:rPr>
-          <w:rFonts w:hint="default"/>
+        <w:spacing w:line="360" w:lineRule="auto"/>
+        <w:rPr>
+          <w:sz w:val="28"/>
+          <w:szCs w:val="28"/>
+        </w:rPr>
+      </w:pPr>
+    </w:p>
+    <w:p>
+      <w:pPr>
+        <w:spacing w:line="360" w:lineRule="auto"/>
+        <w:rPr>
+          <w:sz w:val="28"/>
+          <w:szCs w:val="28"/>
+        </w:rPr>
+      </w:pPr>
+    </w:p>
+    <w:p>
+      <w:pPr>
+        <w:spacing w:line="360" w:lineRule="auto"/>
+        <w:rPr>
+          <w:sz w:val="28"/>
+          <w:szCs w:val="28"/>
+        </w:rPr>
+      </w:pPr>
+    </w:p>
+    <w:p>
+      <w:pPr>
+        <w:spacing w:line="360" w:lineRule="auto"/>
+        <w:rPr>
+          <w:sz w:val="28"/>
+          <w:szCs w:val="28"/>
+        </w:rPr>
+      </w:pPr>
+    </w:p>
+    <w:p>
+      <w:pPr>
+        <w:spacing w:line="360" w:lineRule="auto"/>
+        <w:rPr>
+          <w:sz w:val="28"/>
+          <w:szCs w:val="28"/>
+        </w:rPr>
+      </w:pPr>
+    </w:p>
+    <w:p>
+      <w:pPr>
+        <w:spacing w:line="360" w:lineRule="auto"/>
+        <w:rPr>
+          <w:sz w:val="28"/>
+          <w:szCs w:val="28"/>
+        </w:rPr>
+      </w:pPr>
+    </w:p>
+    <w:p>
+      <w:pPr>
+        <w:spacing w:line="360" w:lineRule="auto"/>
+        <w:rPr>
+          <w:sz w:val="28"/>
+          <w:szCs w:val="28"/>
+        </w:rPr>
+      </w:pPr>
+    </w:p>
+    <w:p>
+      <w:pPr>
+        <w:spacing w:line="360" w:lineRule="auto"/>
+        <w:rPr>
+          <w:sz w:val="28"/>
+          <w:szCs w:val="28"/>
+        </w:rPr>
+      </w:pPr>
+    </w:p>
+    <w:p>
+      <w:pPr>
+        <w:spacing w:line="360" w:lineRule="auto"/>
+        <w:rPr>
+          <w:sz w:val="28"/>
+          <w:szCs w:val="28"/>
+        </w:rPr>
+      </w:pPr>
+    </w:p>
+    <w:p>
+      <w:pPr>
+        <w:spacing w:line="360" w:lineRule="auto"/>
+        <w:rPr>
           <w:sz w:val="28"/>
           <w:szCs w:val="28"/>
           <w:lang w:val="vi-VN"/>
@@ -2761,20 +2443,20 @@
     <w:sectPr>
       <w:pgSz w:w="11906" w:h="16838"/>
       <w:pgMar w:top="1440" w:right="1800" w:bottom="1440" w:left="1800" w:header="720" w:footer="720" w:gutter="0"/>
-      <w:cols w:space="720" w:num="1"/>
-      <w:docGrid w:linePitch="360" w:charSpace="0"/>
+      <w:cols w:space="720"/>
+      <w:docGrid w:linePitch="360"/>
     </w:sectPr>
   </w:body>
 </w:document>
 </file>
 
 <file path=word/numbering.xml><?xml version="1.0" encoding="utf-8"?>
-<w:numbering xmlns:wpc="http://schemas.microsoft.com/office/word/2010/wordprocessingCanvas" xmlns:mc="http://schemas.openxmlformats.org/markup-compatibility/2006" xmlns:o="urn:schemas-microsoft-com:office:office" xmlns:r="http://schemas.openxmlformats.org/officeDocument/2006/relationships" xmlns:m="http://schemas.openxmlformats.org/officeDocument/2006/math" xmlns:v="urn:schemas-microsoft-com:vml" xmlns:wp14="http://schemas.microsoft.com/office/word/2010/wordprocessingDrawing" xmlns:wp="http://schemas.openxmlformats.org/drawingml/2006/wordprocessingDrawing" xmlns:w10="urn:schemas-microsoft-com:office:word" xmlns:w="http://schemas.openxmlformats.org/wordprocessingml/2006/main" xmlns:w14="http://schemas.microsoft.com/office/word/2010/wordml" xmlns:wpg="http://schemas.microsoft.com/office/word/2010/wordprocessingGroup" xmlns:wpi="http://schemas.microsoft.com/office/word/2010/wordprocessingInk" xmlns:wne="http://schemas.microsoft.com/office/word/2006/wordml" xmlns:wps="http://schemas.microsoft.com/office/word/2010/wordprocessingShape" xmlns:wpsCustomData="http://www.wps.cn/officeDocument/2013/wpsCustomData" mc:Ignorable="w14 wp14">
-  <w:abstractNum w:abstractNumId="0">
+<w:numbering xmlns:wpc="http://schemas.microsoft.com/office/word/2010/wordprocessingCanvas" xmlns:cx="http://schemas.microsoft.com/office/drawing/2014/chartex" xmlns:cx1="http://schemas.microsoft.com/office/drawing/2015/9/8/chartex" xmlns:cx2="http://schemas.microsoft.com/office/drawing/2015/10/21/chartex" xmlns:cx3="http://schemas.microsoft.com/office/drawing/2016/5/9/chartex" xmlns:cx4="http://schemas.microsoft.com/office/drawing/2016/5/10/chartex" xmlns:cx5="http://schemas.microsoft.com/office/drawing/2016/5/11/chartex" xmlns:cx6="http://schemas.microsoft.com/office/drawing/2016/5/12/chartex" xmlns:cx7="http://schemas.microsoft.com/office/drawing/2016/5/13/chartex" xmlns:cx8="http://schemas.microsoft.com/office/drawing/2016/5/14/chartex" xmlns:mc="http://schemas.openxmlformats.org/markup-compatibility/2006" xmlns:aink="http://schemas.microsoft.com/office/drawing/2016/ink" xmlns:am3d="http://schemas.microsoft.com/office/drawing/2017/model3d" xmlns:o="urn:schemas-microsoft-com:office:office" xmlns:oel="http://schemas.microsoft.com/office/2019/extlst" xmlns:r="http://schemas.openxmlformats.org/officeDocument/2006/relationships" xmlns:m="http://schemas.openxmlformats.org/officeDocument/2006/math" xmlns:v="urn:schemas-microsoft-com:vml" xmlns:wp14="http://schemas.microsoft.com/office/word/2010/wordprocessingDrawing" xmlns:wp="http://schemas.openxmlformats.org/drawingml/2006/wordprocessingDrawing" xmlns:w10="urn:schemas-microsoft-com:office:word" xmlns:w="http://schemas.openxmlformats.org/wordprocessingml/2006/main" xmlns:w14="http://schemas.microsoft.com/office/word/2010/wordml" xmlns:w15="http://schemas.microsoft.com/office/word/2012/wordml" xmlns:w16cex="http://schemas.microsoft.com/office/word/2018/wordml/cex" xmlns:w16cid="http://schemas.microsoft.com/office/word/2016/wordml/cid" xmlns:w16="http://schemas.microsoft.com/office/word/2018/wordml" xmlns:w16sdtdh="http://schemas.microsoft.com/office/word/2020/wordml/sdtdatahash" xmlns:w16se="http://schemas.microsoft.com/office/word/2015/wordml/symex" xmlns:wpg="http://schemas.microsoft.com/office/word/2010/wordprocessingGroup" xmlns:wpi="http://schemas.microsoft.com/office/word/2010/wordprocessingInk" xmlns:wne="http://schemas.microsoft.com/office/word/2006/wordml" xmlns:wps="http://schemas.microsoft.com/office/word/2010/wordprocessingShape" mc:Ignorable="w14 w15 w16se w16cid w16 w16cex w16sdtdh wp14">
+  <w:abstractNum w:abstractNumId="0" w15:restartNumberingAfterBreak="0">
     <w:nsid w:val="C4026CB3"/>
     <w:multiLevelType w:val="singleLevel"/>
     <w:tmpl w:val="C4026CB3"/>
-    <w:lvl w:ilvl="0" w:tentative="0">
+    <w:lvl w:ilvl="0">
       <w:start w:val="1"/>
       <w:numFmt w:val="decimal"/>
       <w:lvlText w:val="%1."/>
@@ -2791,11 +2473,11 @@
       </w:rPr>
     </w:lvl>
   </w:abstractNum>
-  <w:abstractNum w:abstractNumId="1">
+  <w:abstractNum w:abstractNumId="1" w15:restartNumberingAfterBreak="0">
     <w:nsid w:val="C4AD77BF"/>
     <w:multiLevelType w:val="singleLevel"/>
     <w:tmpl w:val="C4AD77BF"/>
-    <w:lvl w:ilvl="0" w:tentative="0">
+    <w:lvl w:ilvl="0">
       <w:start w:val="1"/>
       <w:numFmt w:val="bullet"/>
       <w:lvlText w:val=""/>
@@ -2804,18 +2486,18 @@
         <w:tabs>
           <w:tab w:val="left" w:pos="420"/>
         </w:tabs>
-        <w:ind w:left="820" w:leftChars="0" w:hanging="420" w:firstLineChars="0"/>
+        <w:ind w:left="820" w:hanging="420"/>
       </w:pPr>
       <w:rPr>
-        <w:rFonts w:hint="default" w:ascii="Wingdings" w:hAnsi="Wingdings"/>
+        <w:rFonts w:ascii="Wingdings" w:hAnsi="Wingdings" w:hint="default"/>
       </w:rPr>
     </w:lvl>
   </w:abstractNum>
-  <w:abstractNum w:abstractNumId="2">
+  <w:abstractNum w:abstractNumId="2" w15:restartNumberingAfterBreak="0">
     <w:nsid w:val="4120A362"/>
     <w:multiLevelType w:val="singleLevel"/>
     <w:tmpl w:val="4120A362"/>
-    <w:lvl w:ilvl="0" w:tentative="0">
+    <w:lvl w:ilvl="0">
       <w:start w:val="1"/>
       <w:numFmt w:val="decimal"/>
       <w:suff w:val="space"/>
@@ -2823,298 +2505,337 @@
       <w:lvlJc w:val="left"/>
     </w:lvl>
   </w:abstractNum>
-  <w:num w:numId="1">
+  <w:num w:numId="1" w16cid:durableId="1611737708">
     <w:abstractNumId w:val="0"/>
   </w:num>
-  <w:num w:numId="2">
+  <w:num w:numId="2" w16cid:durableId="996572944">
     <w:abstractNumId w:val="1"/>
   </w:num>
-  <w:num w:numId="3">
+  <w:num w:numId="3" w16cid:durableId="454761555">
     <w:abstractNumId w:val="2"/>
   </w:num>
 </w:numbering>
 </file>
 
 <file path=word/styles.xml><?xml version="1.0" encoding="utf-8"?>
-<w:styles xmlns:mc="http://schemas.openxmlformats.org/markup-compatibility/2006" xmlns:o="urn:schemas-microsoft-com:office:office" xmlns:r="http://schemas.openxmlformats.org/officeDocument/2006/relationships" xmlns:m="http://schemas.openxmlformats.org/officeDocument/2006/math" xmlns:v="urn:schemas-microsoft-com:vml" xmlns:w="http://schemas.openxmlformats.org/wordprocessingml/2006/main" xmlns:w14="http://schemas.microsoft.com/office/word/2010/wordml" xmlns:w10="urn:schemas-microsoft-com:office:word" xmlns:sl="http://schemas.openxmlformats.org/schemaLibrary/2006/main" xmlns:wpsCustomData="http://www.wps.cn/officeDocument/2013/wpsCustomData" mc:Ignorable="w14">
+<w:styles xmlns:mc="http://schemas.openxmlformats.org/markup-compatibility/2006" xmlns:r="http://schemas.openxmlformats.org/officeDocument/2006/relationships" xmlns:w="http://schemas.openxmlformats.org/wordprocessingml/2006/main" xmlns:w14="http://schemas.microsoft.com/office/word/2010/wordml" xmlns:w15="http://schemas.microsoft.com/office/word/2012/wordml" xmlns:w16cex="http://schemas.microsoft.com/office/word/2018/wordml/cex" xmlns:w16cid="http://schemas.microsoft.com/office/word/2016/wordml/cid" xmlns:w16="http://schemas.microsoft.com/office/word/2018/wordml" xmlns:w16sdtdh="http://schemas.microsoft.com/office/word/2020/wordml/sdtdatahash" xmlns:w16se="http://schemas.microsoft.com/office/word/2015/wordml/symex" mc:Ignorable="w14 w15 w16se w16cid w16 w16cex w16sdtdh">
   <w:docDefaults>
     <w:rPrDefault>
       <w:rPr>
-        <w:rFonts w:asciiTheme="minorHAnsi" w:hAnsiTheme="minorHAnsi" w:eastAsiaTheme="minorEastAsia" w:cstheme="minorBidi"/>
+        <w:rFonts w:asciiTheme="minorHAnsi" w:eastAsiaTheme="minorEastAsia" w:hAnsiTheme="minorHAnsi" w:cstheme="minorBidi"/>
+        <w:lang w:val="en-US" w:eastAsia="en-US" w:bidi="ar-SA"/>
       </w:rPr>
     </w:rPrDefault>
     <w:pPrDefault/>
   </w:docDefaults>
-  <w:latentStyles w:count="260" w:defQFormat="0" w:defUnhideWhenUsed="1" w:defSemiHidden="1" w:defUIPriority="99" w:defLockedState="0">
-    <w:lsdException w:qFormat="1" w:unhideWhenUsed="0" w:uiPriority="0" w:semiHidden="0" w:name="Normal"/>
-    <w:lsdException w:qFormat="1" w:unhideWhenUsed="0" w:uiPriority="0" w:semiHidden="0" w:name="heading 1"/>
-    <w:lsdException w:qFormat="1" w:uiPriority="0" w:name="heading 2"/>
-    <w:lsdException w:qFormat="1" w:uiPriority="0" w:name="heading 3"/>
-    <w:lsdException w:qFormat="1" w:uiPriority="0" w:name="heading 4"/>
-    <w:lsdException w:qFormat="1" w:uiPriority="0" w:name="heading 5"/>
-    <w:lsdException w:qFormat="1" w:uiPriority="0" w:name="heading 6"/>
-    <w:lsdException w:qFormat="1" w:uiPriority="0" w:name="heading 7"/>
-    <w:lsdException w:qFormat="1" w:uiPriority="0" w:name="heading 8"/>
-    <w:lsdException w:qFormat="1" w:uiPriority="0" w:name="heading 9"/>
-    <w:lsdException w:unhideWhenUsed="0" w:uiPriority="0" w:semiHidden="0" w:name="index 1"/>
-    <w:lsdException w:unhideWhenUsed="0" w:uiPriority="0" w:semiHidden="0" w:name="index 2"/>
-    <w:lsdException w:unhideWhenUsed="0" w:uiPriority="0" w:semiHidden="0" w:name="index 3"/>
-    <w:lsdException w:unhideWhenUsed="0" w:uiPriority="0" w:semiHidden="0" w:name="index 4"/>
-    <w:lsdException w:unhideWhenUsed="0" w:uiPriority="0" w:semiHidden="0" w:name="index 5"/>
-    <w:lsdException w:unhideWhenUsed="0" w:uiPriority="0" w:semiHidden="0" w:name="index 6"/>
-    <w:lsdException w:unhideWhenUsed="0" w:uiPriority="0" w:semiHidden="0" w:name="index 7"/>
-    <w:lsdException w:unhideWhenUsed="0" w:uiPriority="0" w:semiHidden="0" w:name="index 8"/>
-    <w:lsdException w:unhideWhenUsed="0" w:uiPriority="0" w:semiHidden="0" w:name="index 9"/>
-    <w:lsdException w:unhideWhenUsed="0" w:uiPriority="0" w:semiHidden="0" w:name="toc 1"/>
-    <w:lsdException w:unhideWhenUsed="0" w:uiPriority="0" w:semiHidden="0" w:name="toc 2"/>
-    <w:lsdException w:unhideWhenUsed="0" w:uiPriority="0" w:semiHidden="0" w:name="toc 3"/>
-    <w:lsdException w:unhideWhenUsed="0" w:uiPriority="0" w:semiHidden="0" w:name="toc 4"/>
-    <w:lsdException w:unhideWhenUsed="0" w:uiPriority="0" w:semiHidden="0" w:name="toc 5"/>
-    <w:lsdException w:unhideWhenUsed="0" w:uiPriority="0" w:semiHidden="0" w:name="toc 6"/>
-    <w:lsdException w:unhideWhenUsed="0" w:uiPriority="0" w:semiHidden="0" w:name="toc 7"/>
-    <w:lsdException w:unhideWhenUsed="0" w:uiPriority="0" w:semiHidden="0" w:name="toc 8"/>
-    <w:lsdException w:unhideWhenUsed="0" w:uiPriority="0" w:semiHidden="0" w:name="toc 9"/>
-    <w:lsdException w:unhideWhenUsed="0" w:uiPriority="0" w:semiHidden="0" w:name="Normal Indent"/>
-    <w:lsdException w:unhideWhenUsed="0" w:uiPriority="0" w:semiHidden="0" w:name="footnote text"/>
-    <w:lsdException w:unhideWhenUsed="0" w:uiPriority="0" w:semiHidden="0" w:name="annotation text"/>
-    <w:lsdException w:unhideWhenUsed="0" w:uiPriority="0" w:semiHidden="0" w:name="header"/>
-    <w:lsdException w:unhideWhenUsed="0" w:uiPriority="0" w:semiHidden="0" w:name="footer"/>
-    <w:lsdException w:unhideWhenUsed="0" w:uiPriority="0" w:semiHidden="0" w:name="index heading"/>
-    <w:lsdException w:qFormat="1" w:uiPriority="0" w:name="caption"/>
-    <w:lsdException w:unhideWhenUsed="0" w:uiPriority="0" w:semiHidden="0" w:name="table of figures"/>
-    <w:lsdException w:unhideWhenUsed="0" w:uiPriority="0" w:semiHidden="0" w:name="envelope address"/>
-    <w:lsdException w:unhideWhenUsed="0" w:uiPriority="0" w:semiHidden="0" w:name="envelope return"/>
-    <w:lsdException w:unhideWhenUsed="0" w:uiPriority="0" w:semiHidden="0" w:name="footnote reference"/>
-    <w:lsdException w:unhideWhenUsed="0" w:uiPriority="0" w:semiHidden="0" w:name="annotation reference"/>
-    <w:lsdException w:unhideWhenUsed="0" w:uiPriority="0" w:semiHidden="0" w:name="line number"/>
-    <w:lsdException w:unhideWhenUsed="0" w:uiPriority="0" w:semiHidden="0" w:name="page number"/>
-    <w:lsdException w:unhideWhenUsed="0" w:uiPriority="0" w:semiHidden="0" w:name="endnote reference"/>
-    <w:lsdException w:unhideWhenUsed="0" w:uiPriority="0" w:semiHidden="0" w:name="endnote text"/>
-    <w:lsdException w:unhideWhenUsed="0" w:uiPriority="0" w:semiHidden="0" w:name="table of authorities"/>
-    <w:lsdException w:unhideWhenUsed="0" w:uiPriority="0" w:semiHidden="0" w:name="macro"/>
-    <w:lsdException w:unhideWhenUsed="0" w:uiPriority="0" w:semiHidden="0" w:name="toa heading"/>
-    <w:lsdException w:unhideWhenUsed="0" w:uiPriority="0" w:semiHidden="0" w:name="List"/>
-    <w:lsdException w:unhideWhenUsed="0" w:uiPriority="0" w:semiHidden="0" w:name="List Bullet"/>
-    <w:lsdException w:unhideWhenUsed="0" w:uiPriority="0" w:semiHidden="0" w:name="List Number"/>
-    <w:lsdException w:unhideWhenUsed="0" w:uiPriority="0" w:semiHidden="0" w:name="List 2"/>
-    <w:lsdException w:unhideWhenUsed="0" w:uiPriority="0" w:semiHidden="0" w:name="List 3"/>
-    <w:lsdException w:unhideWhenUsed="0" w:uiPriority="0" w:semiHidden="0" w:name="List 4"/>
-    <w:lsdException w:unhideWhenUsed="0" w:uiPriority="0" w:semiHidden="0" w:name="List 5"/>
-    <w:lsdException w:unhideWhenUsed="0" w:uiPriority="0" w:semiHidden="0" w:name="List Bullet 2"/>
-    <w:lsdException w:unhideWhenUsed="0" w:uiPriority="0" w:semiHidden="0" w:name="List Bullet 3"/>
-    <w:lsdException w:unhideWhenUsed="0" w:uiPriority="0" w:semiHidden="0" w:name="List Bullet 4"/>
-    <w:lsdException w:unhideWhenUsed="0" w:uiPriority="0" w:semiHidden="0" w:name="List Bullet 5"/>
-    <w:lsdException w:unhideWhenUsed="0" w:uiPriority="0" w:semiHidden="0" w:name="List Number 2"/>
-    <w:lsdException w:unhideWhenUsed="0" w:uiPriority="0" w:semiHidden="0" w:name="List Number 3"/>
-    <w:lsdException w:unhideWhenUsed="0" w:uiPriority="0" w:semiHidden="0" w:name="List Number 4"/>
-    <w:lsdException w:unhideWhenUsed="0" w:uiPriority="0" w:semiHidden="0" w:name="List Number 5"/>
-    <w:lsdException w:qFormat="1" w:unhideWhenUsed="0" w:uiPriority="0" w:semiHidden="0" w:name="Title"/>
-    <w:lsdException w:unhideWhenUsed="0" w:uiPriority="0" w:semiHidden="0" w:name="Closing"/>
-    <w:lsdException w:unhideWhenUsed="0" w:uiPriority="0" w:semiHidden="0" w:name="Signature"/>
-    <w:lsdException w:unhideWhenUsed="0" w:uiPriority="0" w:name="Default Paragraph Font"/>
-    <w:lsdException w:unhideWhenUsed="0" w:uiPriority="0" w:semiHidden="0" w:name="Body Text"/>
-    <w:lsdException w:unhideWhenUsed="0" w:uiPriority="0" w:semiHidden="0" w:name="Body Text Indent"/>
-    <w:lsdException w:unhideWhenUsed="0" w:uiPriority="0" w:semiHidden="0" w:name="List Continue"/>
-    <w:lsdException w:unhideWhenUsed="0" w:uiPriority="0" w:semiHidden="0" w:name="List Continue 2"/>
-    <w:lsdException w:unhideWhenUsed="0" w:uiPriority="0" w:semiHidden="0" w:name="List Continue 3"/>
-    <w:lsdException w:unhideWhenUsed="0" w:uiPriority="0" w:semiHidden="0" w:name="List Continue 4"/>
-    <w:lsdException w:unhideWhenUsed="0" w:uiPriority="0" w:semiHidden="0" w:name="List Continue 5"/>
-    <w:lsdException w:unhideWhenUsed="0" w:uiPriority="0" w:semiHidden="0" w:name="Message Header"/>
-    <w:lsdException w:qFormat="1" w:unhideWhenUsed="0" w:uiPriority="0" w:semiHidden="0" w:name="Subtitle"/>
-    <w:lsdException w:unhideWhenUsed="0" w:uiPriority="0" w:semiHidden="0" w:name="Salutation"/>
-    <w:lsdException w:unhideWhenUsed="0" w:uiPriority="0" w:semiHidden="0" w:name="Date"/>
-    <w:lsdException w:unhideWhenUsed="0" w:uiPriority="0" w:semiHidden="0" w:name="Body Text First Indent"/>
-    <w:lsdException w:unhideWhenUsed="0" w:uiPriority="0" w:semiHidden="0" w:name="Body Text First Indent 2"/>
-    <w:lsdException w:unhideWhenUsed="0" w:uiPriority="0" w:semiHidden="0" w:name="Note Heading"/>
-    <w:lsdException w:unhideWhenUsed="0" w:uiPriority="0" w:semiHidden="0" w:name="Body Text 2"/>
-    <w:lsdException w:unhideWhenUsed="0" w:uiPriority="0" w:semiHidden="0" w:name="Body Text 3"/>
-    <w:lsdException w:unhideWhenUsed="0" w:uiPriority="0" w:semiHidden="0" w:name="Body Text Indent 2"/>
-    <w:lsdException w:unhideWhenUsed="0" w:uiPriority="0" w:semiHidden="0" w:name="Body Text Indent 3"/>
-    <w:lsdException w:unhideWhenUsed="0" w:uiPriority="0" w:semiHidden="0" w:name="Block Text"/>
-    <w:lsdException w:unhideWhenUsed="0" w:uiPriority="0" w:semiHidden="0" w:name="Hyperlink"/>
-    <w:lsdException w:unhideWhenUsed="0" w:uiPriority="0" w:semiHidden="0" w:name="FollowedHyperlink"/>
-    <w:lsdException w:qFormat="1" w:unhideWhenUsed="0" w:uiPriority="0" w:semiHidden="0" w:name="Strong"/>
-    <w:lsdException w:qFormat="1" w:unhideWhenUsed="0" w:uiPriority="0" w:semiHidden="0" w:name="Emphasis"/>
-    <w:lsdException w:unhideWhenUsed="0" w:uiPriority="0" w:semiHidden="0" w:name="Document Map"/>
-    <w:lsdException w:unhideWhenUsed="0" w:uiPriority="0" w:semiHidden="0" w:name="Plain Text"/>
-    <w:lsdException w:unhideWhenUsed="0" w:uiPriority="0" w:semiHidden="0" w:name="E-mail Signature"/>
-    <w:lsdException w:unhideWhenUsed="0" w:uiPriority="0" w:semiHidden="0" w:name="Normal (Web)"/>
-    <w:lsdException w:unhideWhenUsed="0" w:uiPriority="0" w:semiHidden="0" w:name="HTML Acronym"/>
-    <w:lsdException w:unhideWhenUsed="0" w:uiPriority="0" w:semiHidden="0" w:name="HTML Address"/>
-    <w:lsdException w:unhideWhenUsed="0" w:uiPriority="0" w:semiHidden="0" w:name="HTML Cite"/>
-    <w:lsdException w:unhideWhenUsed="0" w:uiPriority="0" w:semiHidden="0" w:name="HTML Code"/>
-    <w:lsdException w:unhideWhenUsed="0" w:uiPriority="0" w:semiHidden="0" w:name="HTML Definition"/>
-    <w:lsdException w:unhideWhenUsed="0" w:uiPriority="0" w:semiHidden="0" w:name="HTML Keyboard"/>
-    <w:lsdException w:unhideWhenUsed="0" w:uiPriority="0" w:semiHidden="0" w:name="HTML Preformatted"/>
-    <w:lsdException w:unhideWhenUsed="0" w:uiPriority="0" w:semiHidden="0" w:name="HTML Sample"/>
-    <w:lsdException w:unhideWhenUsed="0" w:uiPriority="0" w:semiHidden="0" w:name="HTML Typewriter"/>
-    <w:lsdException w:unhideWhenUsed="0" w:uiPriority="0" w:semiHidden="0" w:name="HTML Variable"/>
-    <w:lsdException w:qFormat="1" w:unhideWhenUsed="0" w:uiPriority="0" w:name="Normal Table"/>
-    <w:lsdException w:unhideWhenUsed="0" w:uiPriority="0" w:semiHidden="0" w:name="annotation subject"/>
-    <w:lsdException w:unhideWhenUsed="0" w:uiPriority="0" w:semiHidden="0" w:name="Table Simple 1"/>
-    <w:lsdException w:unhideWhenUsed="0" w:uiPriority="0" w:semiHidden="0" w:name="Table Simple 2"/>
-    <w:lsdException w:unhideWhenUsed="0" w:uiPriority="0" w:semiHidden="0" w:name="Table Simple 3"/>
-    <w:lsdException w:unhideWhenUsed="0" w:uiPriority="0" w:semiHidden="0" w:name="Table Classic 1"/>
-    <w:lsdException w:unhideWhenUsed="0" w:uiPriority="0" w:semiHidden="0" w:name="Table Classic 2"/>
-    <w:lsdException w:unhideWhenUsed="0" w:uiPriority="0" w:semiHidden="0" w:name="Table Classic 3"/>
-    <w:lsdException w:unhideWhenUsed="0" w:uiPriority="0" w:semiHidden="0" w:name="Table Classic 4"/>
-    <w:lsdException w:unhideWhenUsed="0" w:uiPriority="0" w:semiHidden="0" w:name="Table Colorful 1"/>
-    <w:lsdException w:unhideWhenUsed="0" w:uiPriority="0" w:semiHidden="0" w:name="Table Colorful 2"/>
-    <w:lsdException w:unhideWhenUsed="0" w:uiPriority="0" w:semiHidden="0" w:name="Table Colorful 3"/>
-    <w:lsdException w:unhideWhenUsed="0" w:uiPriority="0" w:semiHidden="0" w:name="Table Columns 1"/>
-    <w:lsdException w:unhideWhenUsed="0" w:uiPriority="0" w:semiHidden="0" w:name="Table Columns 2"/>
-    <w:lsdException w:unhideWhenUsed="0" w:uiPriority="0" w:semiHidden="0" w:name="Table Columns 3"/>
-    <w:lsdException w:unhideWhenUsed="0" w:uiPriority="0" w:semiHidden="0" w:name="Table Columns 4"/>
-    <w:lsdException w:unhideWhenUsed="0" w:uiPriority="0" w:semiHidden="0" w:name="Table Columns 5"/>
-    <w:lsdException w:unhideWhenUsed="0" w:uiPriority="0" w:semiHidden="0" w:name="Table Grid 1"/>
-    <w:lsdException w:unhideWhenUsed="0" w:uiPriority="0" w:semiHidden="0" w:name="Table Grid 2"/>
-    <w:lsdException w:unhideWhenUsed="0" w:uiPriority="0" w:semiHidden="0" w:name="Table Grid 3"/>
-    <w:lsdException w:unhideWhenUsed="0" w:uiPriority="0" w:semiHidden="0" w:name="Table Grid 4"/>
-    <w:lsdException w:unhideWhenUsed="0" w:uiPriority="0" w:semiHidden="0" w:name="Table Grid 5"/>
-    <w:lsdException w:unhideWhenUsed="0" w:uiPriority="0" w:semiHidden="0" w:name="Table Grid 6"/>
-    <w:lsdException w:unhideWhenUsed="0" w:uiPriority="0" w:semiHidden="0" w:name="Table Grid 7"/>
-    <w:lsdException w:unhideWhenUsed="0" w:uiPriority="0" w:semiHidden="0" w:name="Table Grid 8"/>
-    <w:lsdException w:unhideWhenUsed="0" w:uiPriority="0" w:semiHidden="0" w:name="Table List 1"/>
-    <w:lsdException w:unhideWhenUsed="0" w:uiPriority="0" w:semiHidden="0" w:name="Table List 2"/>
-    <w:lsdException w:unhideWhenUsed="0" w:uiPriority="0" w:semiHidden="0" w:name="Table List 3"/>
-    <w:lsdException w:unhideWhenUsed="0" w:uiPriority="0" w:semiHidden="0" w:name="Table List 4"/>
-    <w:lsdException w:unhideWhenUsed="0" w:uiPriority="0" w:semiHidden="0" w:name="Table List 5"/>
-    <w:lsdException w:unhideWhenUsed="0" w:uiPriority="0" w:semiHidden="0" w:name="Table List 6"/>
-    <w:lsdException w:unhideWhenUsed="0" w:uiPriority="0" w:semiHidden="0" w:name="Table List 7"/>
-    <w:lsdException w:unhideWhenUsed="0" w:uiPriority="0" w:semiHidden="0" w:name="Table List 8"/>
-    <w:lsdException w:unhideWhenUsed="0" w:uiPriority="0" w:semiHidden="0" w:name="Table 3D effects 1"/>
-    <w:lsdException w:unhideWhenUsed="0" w:uiPriority="0" w:semiHidden="0" w:name="Table 3D effects 2"/>
-    <w:lsdException w:unhideWhenUsed="0" w:uiPriority="0" w:semiHidden="0" w:name="Table 3D effects 3"/>
-    <w:lsdException w:unhideWhenUsed="0" w:uiPriority="0" w:semiHidden="0" w:name="Table Contemporary"/>
-    <w:lsdException w:unhideWhenUsed="0" w:uiPriority="0" w:semiHidden="0" w:name="Table Elegant"/>
-    <w:lsdException w:unhideWhenUsed="0" w:uiPriority="0" w:semiHidden="0" w:name="Table Professional"/>
-    <w:lsdException w:unhideWhenUsed="0" w:uiPriority="0" w:semiHidden="0" w:name="Table Subtle 1"/>
-    <w:lsdException w:unhideWhenUsed="0" w:uiPriority="0" w:semiHidden="0" w:name="Table Subtle 2"/>
-    <w:lsdException w:unhideWhenUsed="0" w:uiPriority="0" w:semiHidden="0" w:name="Table Web 1"/>
-    <w:lsdException w:unhideWhenUsed="0" w:uiPriority="0" w:semiHidden="0" w:name="Table Web 2"/>
-    <w:lsdException w:unhideWhenUsed="0" w:uiPriority="0" w:semiHidden="0" w:name="Table Web 3"/>
-    <w:lsdException w:unhideWhenUsed="0" w:uiPriority="0" w:semiHidden="0" w:name="Balloon Text"/>
-    <w:lsdException w:unhideWhenUsed="0" w:uiPriority="0" w:semiHidden="0" w:name="Table Grid"/>
-    <w:lsdException w:unhideWhenUsed="0" w:uiPriority="0" w:semiHidden="0" w:name="Table Theme"/>
-    <w:lsdException w:unhideWhenUsed="0" w:uiPriority="60" w:semiHidden="0" w:name="Light Shading"/>
-    <w:lsdException w:unhideWhenUsed="0" w:uiPriority="61" w:semiHidden="0" w:name="Light List"/>
-    <w:lsdException w:unhideWhenUsed="0" w:uiPriority="62" w:semiHidden="0" w:name="Light Grid"/>
-    <w:lsdException w:unhideWhenUsed="0" w:uiPriority="63" w:semiHidden="0" w:name="Medium Shading 1"/>
-    <w:lsdException w:unhideWhenUsed="0" w:uiPriority="64" w:semiHidden="0" w:name="Medium Shading 2"/>
-    <w:lsdException w:unhideWhenUsed="0" w:uiPriority="65" w:semiHidden="0" w:name="Medium List 1"/>
-    <w:lsdException w:unhideWhenUsed="0" w:uiPriority="66" w:semiHidden="0" w:name="Medium List 2"/>
-    <w:lsdException w:unhideWhenUsed="0" w:uiPriority="67" w:semiHidden="0" w:name="Medium Grid 1"/>
-    <w:lsdException w:unhideWhenUsed="0" w:uiPriority="68" w:semiHidden="0" w:name="Medium Grid 2"/>
-    <w:lsdException w:unhideWhenUsed="0" w:uiPriority="69" w:semiHidden="0" w:name="Medium Grid 3"/>
-    <w:lsdException w:unhideWhenUsed="0" w:uiPriority="70" w:semiHidden="0" w:name="Dark List"/>
-    <w:lsdException w:unhideWhenUsed="0" w:uiPriority="71" w:semiHidden="0" w:name="Colorful Shading"/>
-    <w:lsdException w:unhideWhenUsed="0" w:uiPriority="72" w:semiHidden="0" w:name="Colorful List"/>
-    <w:lsdException w:unhideWhenUsed="0" w:uiPriority="73" w:semiHidden="0" w:name="Colorful Grid"/>
-    <w:lsdException w:unhideWhenUsed="0" w:uiPriority="60" w:semiHidden="0" w:name="Light Shading Accent 1"/>
-    <w:lsdException w:unhideWhenUsed="0" w:uiPriority="61" w:semiHidden="0" w:name="Light List Accent 1"/>
-    <w:lsdException w:unhideWhenUsed="0" w:uiPriority="62" w:semiHidden="0" w:name="Light Grid Accent 1"/>
-    <w:lsdException w:unhideWhenUsed="0" w:uiPriority="63" w:semiHidden="0" w:name="Medium Shading 1 Accent 1"/>
-    <w:lsdException w:unhideWhenUsed="0" w:uiPriority="64" w:semiHidden="0" w:name="Medium Shading 2 Accent 1"/>
-    <w:lsdException w:unhideWhenUsed="0" w:uiPriority="65" w:semiHidden="0" w:name="Medium List 1 Accent 1"/>
-    <w:lsdException w:unhideWhenUsed="0" w:uiPriority="66" w:semiHidden="0" w:name="Medium List 2 Accent 1"/>
-    <w:lsdException w:unhideWhenUsed="0" w:uiPriority="67" w:semiHidden="0" w:name="Medium Grid 1 Accent 1"/>
-    <w:lsdException w:unhideWhenUsed="0" w:uiPriority="68" w:semiHidden="0" w:name="Medium Grid 2 Accent 1"/>
-    <w:lsdException w:unhideWhenUsed="0" w:uiPriority="69" w:semiHidden="0" w:name="Medium Grid 3 Accent 1"/>
-    <w:lsdException w:unhideWhenUsed="0" w:uiPriority="70" w:semiHidden="0" w:name="Dark List Accent 1"/>
-    <w:lsdException w:unhideWhenUsed="0" w:uiPriority="71" w:semiHidden="0" w:name="Colorful Shading Accent 1"/>
-    <w:lsdException w:unhideWhenUsed="0" w:uiPriority="72" w:semiHidden="0" w:name="Colorful List Accent 1"/>
-    <w:lsdException w:unhideWhenUsed="0" w:uiPriority="73" w:semiHidden="0" w:name="Colorful Grid Accent 1"/>
-    <w:lsdException w:unhideWhenUsed="0" w:uiPriority="60" w:semiHidden="0" w:name="Light Shading Accent 2"/>
-    <w:lsdException w:unhideWhenUsed="0" w:uiPriority="61" w:semiHidden="0" w:name="Light List Accent 2"/>
-    <w:lsdException w:unhideWhenUsed="0" w:uiPriority="62" w:semiHidden="0" w:name="Light Grid Accent 2"/>
-    <w:lsdException w:unhideWhenUsed="0" w:uiPriority="63" w:semiHidden="0" w:name="Medium Shading 1 Accent 2"/>
-    <w:lsdException w:unhideWhenUsed="0" w:uiPriority="64" w:semiHidden="0" w:name="Medium Shading 2 Accent 2"/>
-    <w:lsdException w:unhideWhenUsed="0" w:uiPriority="65" w:semiHidden="0" w:name="Medium List 1 Accent 2"/>
-    <w:lsdException w:unhideWhenUsed="0" w:uiPriority="66" w:semiHidden="0" w:name="Medium List 2 Accent 2"/>
-    <w:lsdException w:unhideWhenUsed="0" w:uiPriority="67" w:semiHidden="0" w:name="Medium Grid 1 Accent 2"/>
-    <w:lsdException w:unhideWhenUsed="0" w:uiPriority="68" w:semiHidden="0" w:name="Medium Grid 2 Accent 2"/>
-    <w:lsdException w:unhideWhenUsed="0" w:uiPriority="69" w:semiHidden="0" w:name="Medium Grid 3 Accent 2"/>
-    <w:lsdException w:unhideWhenUsed="0" w:uiPriority="70" w:semiHidden="0" w:name="Dark List Accent 2"/>
-    <w:lsdException w:unhideWhenUsed="0" w:uiPriority="71" w:semiHidden="0" w:name="Colorful Shading Accent 2"/>
-    <w:lsdException w:unhideWhenUsed="0" w:uiPriority="72" w:semiHidden="0" w:name="Colorful List Accent 2"/>
-    <w:lsdException w:unhideWhenUsed="0" w:uiPriority="73" w:semiHidden="0" w:name="Colorful Grid Accent 2"/>
-    <w:lsdException w:unhideWhenUsed="0" w:uiPriority="60" w:semiHidden="0" w:name="Light Shading Accent 3"/>
-    <w:lsdException w:unhideWhenUsed="0" w:uiPriority="61" w:semiHidden="0" w:name="Light List Accent 3"/>
-    <w:lsdException w:unhideWhenUsed="0" w:uiPriority="62" w:semiHidden="0" w:name="Light Grid Accent 3"/>
-    <w:lsdException w:unhideWhenUsed="0" w:uiPriority="63" w:semiHidden="0" w:name="Medium Shading 1 Accent 3"/>
-    <w:lsdException w:unhideWhenUsed="0" w:uiPriority="64" w:semiHidden="0" w:name="Medium Shading 2 Accent 3"/>
-    <w:lsdException w:unhideWhenUsed="0" w:uiPriority="65" w:semiHidden="0" w:name="Medium List 1 Accent 3"/>
-    <w:lsdException w:unhideWhenUsed="0" w:uiPriority="66" w:semiHidden="0" w:name="Medium List 2 Accent 3"/>
-    <w:lsdException w:unhideWhenUsed="0" w:uiPriority="67" w:semiHidden="0" w:name="Medium Grid 1 Accent 3"/>
-    <w:lsdException w:unhideWhenUsed="0" w:uiPriority="68" w:semiHidden="0" w:name="Medium Grid 2 Accent 3"/>
-    <w:lsdException w:unhideWhenUsed="0" w:uiPriority="69" w:semiHidden="0" w:name="Medium Grid 3 Accent 3"/>
-    <w:lsdException w:unhideWhenUsed="0" w:uiPriority="70" w:semiHidden="0" w:name="Dark List Accent 3"/>
-    <w:lsdException w:unhideWhenUsed="0" w:uiPriority="71" w:semiHidden="0" w:name="Colorful Shading Accent 3"/>
-    <w:lsdException w:unhideWhenUsed="0" w:uiPriority="72" w:semiHidden="0" w:name="Colorful List Accent 3"/>
-    <w:lsdException w:unhideWhenUsed="0" w:uiPriority="73" w:semiHidden="0" w:name="Colorful Grid Accent 3"/>
-    <w:lsdException w:unhideWhenUsed="0" w:uiPriority="60" w:semiHidden="0" w:name="Light Shading Accent 4"/>
-    <w:lsdException w:unhideWhenUsed="0" w:uiPriority="61" w:semiHidden="0" w:name="Light List Accent 4"/>
-    <w:lsdException w:unhideWhenUsed="0" w:uiPriority="62" w:semiHidden="0" w:name="Light Grid Accent 4"/>
-    <w:lsdException w:unhideWhenUsed="0" w:uiPriority="63" w:semiHidden="0" w:name="Medium Shading 1 Accent 4"/>
-    <w:lsdException w:unhideWhenUsed="0" w:uiPriority="64" w:semiHidden="0" w:name="Medium Shading 2 Accent 4"/>
-    <w:lsdException w:unhideWhenUsed="0" w:uiPriority="65" w:semiHidden="0" w:name="Medium List 1 Accent 4"/>
-    <w:lsdException w:unhideWhenUsed="0" w:uiPriority="66" w:semiHidden="0" w:name="Medium List 2 Accent 4"/>
-    <w:lsdException w:unhideWhenUsed="0" w:uiPriority="67" w:semiHidden="0" w:name="Medium Grid 1 Accent 4"/>
-    <w:lsdException w:unhideWhenUsed="0" w:uiPriority="68" w:semiHidden="0" w:name="Medium Grid 2 Accent 4"/>
-    <w:lsdException w:unhideWhenUsed="0" w:uiPriority="69" w:semiHidden="0" w:name="Medium Grid 3 Accent 4"/>
-    <w:lsdException w:unhideWhenUsed="0" w:uiPriority="70" w:semiHidden="0" w:name="Dark List Accent 4"/>
-    <w:lsdException w:unhideWhenUsed="0" w:uiPriority="71" w:semiHidden="0" w:name="Colorful Shading Accent 4"/>
-    <w:lsdException w:unhideWhenUsed="0" w:uiPriority="72" w:semiHidden="0" w:name="Colorful List Accent 4"/>
-    <w:lsdException w:unhideWhenUsed="0" w:uiPriority="73" w:semiHidden="0" w:name="Colorful Grid Accent 4"/>
-    <w:lsdException w:unhideWhenUsed="0" w:uiPriority="60" w:semiHidden="0" w:name="Light Shading Accent 5"/>
-    <w:lsdException w:unhideWhenUsed="0" w:uiPriority="61" w:semiHidden="0" w:name="Light List Accent 5"/>
-    <w:lsdException w:unhideWhenUsed="0" w:uiPriority="62" w:semiHidden="0" w:name="Light Grid Accent 5"/>
-    <w:lsdException w:unhideWhenUsed="0" w:uiPriority="63" w:semiHidden="0" w:name="Medium Shading 1 Accent 5"/>
-    <w:lsdException w:unhideWhenUsed="0" w:uiPriority="64" w:semiHidden="0" w:name="Medium Shading 2 Accent 5"/>
-    <w:lsdException w:unhideWhenUsed="0" w:uiPriority="65" w:semiHidden="0" w:name="Medium List 1 Accent 5"/>
-    <w:lsdException w:unhideWhenUsed="0" w:uiPriority="66" w:semiHidden="0" w:name="Medium List 2 Accent 5"/>
-    <w:lsdException w:unhideWhenUsed="0" w:uiPriority="67" w:semiHidden="0" w:name="Medium Grid 1 Accent 5"/>
-    <w:lsdException w:unhideWhenUsed="0" w:uiPriority="68" w:semiHidden="0" w:name="Medium Grid 2 Accent 5"/>
-    <w:lsdException w:unhideWhenUsed="0" w:uiPriority="69" w:semiHidden="0" w:name="Medium Grid 3 Accent 5"/>
-    <w:lsdException w:unhideWhenUsed="0" w:uiPriority="70" w:semiHidden="0" w:name="Dark List Accent 5"/>
-    <w:lsdException w:unhideWhenUsed="0" w:uiPriority="71" w:semiHidden="0" w:name="Colorful Shading Accent 5"/>
-    <w:lsdException w:unhideWhenUsed="0" w:uiPriority="72" w:semiHidden="0" w:name="Colorful List Accent 5"/>
-    <w:lsdException w:unhideWhenUsed="0" w:uiPriority="73" w:semiHidden="0" w:name="Colorful Grid Accent 5"/>
-    <w:lsdException w:unhideWhenUsed="0" w:uiPriority="60" w:semiHidden="0" w:name="Light Shading Accent 6"/>
-    <w:lsdException w:unhideWhenUsed="0" w:uiPriority="61" w:semiHidden="0" w:name="Light List Accent 6"/>
-    <w:lsdException w:unhideWhenUsed="0" w:uiPriority="62" w:semiHidden="0" w:name="Light Grid Accent 6"/>
-    <w:lsdException w:unhideWhenUsed="0" w:uiPriority="63" w:semiHidden="0" w:name="Medium Shading 1 Accent 6"/>
-    <w:lsdException w:unhideWhenUsed="0" w:uiPriority="64" w:semiHidden="0" w:name="Medium Shading 2 Accent 6"/>
-    <w:lsdException w:unhideWhenUsed="0" w:uiPriority="65" w:semiHidden="0" w:name="Medium List 1 Accent 6"/>
-    <w:lsdException w:unhideWhenUsed="0" w:uiPriority="66" w:semiHidden="0" w:name="Medium List 2 Accent 6"/>
-    <w:lsdException w:unhideWhenUsed="0" w:uiPriority="67" w:semiHidden="0" w:name="Medium Grid 1 Accent 6"/>
-    <w:lsdException w:unhideWhenUsed="0" w:uiPriority="68" w:semiHidden="0" w:name="Medium Grid 2 Accent 6"/>
-    <w:lsdException w:unhideWhenUsed="0" w:uiPriority="69" w:semiHidden="0" w:name="Medium Grid 3 Accent 6"/>
-    <w:lsdException w:unhideWhenUsed="0" w:uiPriority="70" w:semiHidden="0" w:name="Dark List Accent 6"/>
-    <w:lsdException w:unhideWhenUsed="0" w:uiPriority="71" w:semiHidden="0" w:name="Colorful Shading Accent 6"/>
-    <w:lsdException w:unhideWhenUsed="0" w:uiPriority="72" w:semiHidden="0" w:name="Colorful List Accent 6"/>
-    <w:lsdException w:unhideWhenUsed="0" w:uiPriority="73" w:semiHidden="0" w:name="Colorful Grid Accent 6"/>
+  <w:latentStyles w:defLockedState="0" w:defUIPriority="0" w:defSemiHidden="0" w:defUnhideWhenUsed="0" w:defQFormat="0" w:count="376">
+    <w:lsdException w:name="Normal" w:qFormat="1"/>
+    <w:lsdException w:name="heading 1" w:qFormat="1"/>
+    <w:lsdException w:name="heading 2" w:semiHidden="1" w:unhideWhenUsed="1" w:qFormat="1"/>
+    <w:lsdException w:name="heading 3" w:semiHidden="1" w:unhideWhenUsed="1" w:qFormat="1"/>
+    <w:lsdException w:name="heading 4" w:semiHidden="1" w:unhideWhenUsed="1" w:qFormat="1"/>
+    <w:lsdException w:name="heading 5" w:semiHidden="1" w:unhideWhenUsed="1" w:qFormat="1"/>
+    <w:lsdException w:name="heading 6" w:semiHidden="1" w:unhideWhenUsed="1" w:qFormat="1"/>
+    <w:lsdException w:name="heading 7" w:semiHidden="1" w:unhideWhenUsed="1" w:qFormat="1"/>
+    <w:lsdException w:name="heading 8" w:semiHidden="1" w:unhideWhenUsed="1" w:qFormat="1"/>
+    <w:lsdException w:name="heading 9" w:semiHidden="1" w:unhideWhenUsed="1" w:qFormat="1"/>
+    <w:lsdException w:name="caption" w:semiHidden="1" w:unhideWhenUsed="1" w:qFormat="1"/>
+    <w:lsdException w:name="Title" w:qFormat="1"/>
+    <w:lsdException w:name="Default Paragraph Font" w:semiHidden="1"/>
+    <w:lsdException w:name="Subtitle" w:qFormat="1"/>
+    <w:lsdException w:name="Strong" w:qFormat="1"/>
+    <w:lsdException w:name="Emphasis" w:qFormat="1"/>
+    <w:lsdException w:name="HTML Top of Form" w:semiHidden="1" w:uiPriority="99" w:unhideWhenUsed="1"/>
+    <w:lsdException w:name="HTML Bottom of Form" w:semiHidden="1" w:uiPriority="99" w:unhideWhenUsed="1"/>
+    <w:lsdException w:name="Normal Table" w:semiHidden="1" w:unhideWhenUsed="1" w:qFormat="1"/>
+    <w:lsdException w:name="No List" w:semiHidden="1" w:uiPriority="99" w:unhideWhenUsed="1"/>
+    <w:lsdException w:name="Outline List 1" w:semiHidden="1" w:uiPriority="99" w:unhideWhenUsed="1"/>
+    <w:lsdException w:name="Outline List 2" w:semiHidden="1" w:uiPriority="99" w:unhideWhenUsed="1"/>
+    <w:lsdException w:name="Outline List 3" w:semiHidden="1" w:uiPriority="99" w:unhideWhenUsed="1"/>
+    <w:lsdException w:name="Table Simple 1" w:semiHidden="1" w:unhideWhenUsed="1"/>
+    <w:lsdException w:name="Table Simple 2" w:semiHidden="1" w:unhideWhenUsed="1"/>
+    <w:lsdException w:name="Table Simple 3" w:semiHidden="1" w:unhideWhenUsed="1"/>
+    <w:lsdException w:name="Table Classic 1" w:semiHidden="1" w:unhideWhenUsed="1"/>
+    <w:lsdException w:name="Table Classic 2" w:semiHidden="1" w:unhideWhenUsed="1"/>
+    <w:lsdException w:name="Table Classic 3" w:semiHidden="1" w:unhideWhenUsed="1"/>
+    <w:lsdException w:name="Table Classic 4" w:semiHidden="1" w:unhideWhenUsed="1"/>
+    <w:lsdException w:name="Table Colorful 1" w:semiHidden="1" w:unhideWhenUsed="1"/>
+    <w:lsdException w:name="Table Colorful 2" w:semiHidden="1" w:unhideWhenUsed="1"/>
+    <w:lsdException w:name="Table Colorful 3" w:semiHidden="1" w:unhideWhenUsed="1"/>
+    <w:lsdException w:name="Table Columns 1" w:semiHidden="1" w:unhideWhenUsed="1"/>
+    <w:lsdException w:name="Table Columns 2" w:semiHidden="1" w:unhideWhenUsed="1"/>
+    <w:lsdException w:name="Table Columns 3" w:semiHidden="1" w:unhideWhenUsed="1"/>
+    <w:lsdException w:name="Table Columns 4" w:semiHidden="1" w:unhideWhenUsed="1"/>
+    <w:lsdException w:name="Table Columns 5" w:semiHidden="1" w:unhideWhenUsed="1"/>
+    <w:lsdException w:name="Table Grid 1" w:semiHidden="1" w:unhideWhenUsed="1"/>
+    <w:lsdException w:name="Table Grid 2" w:semiHidden="1" w:unhideWhenUsed="1"/>
+    <w:lsdException w:name="Table Grid 3" w:semiHidden="1" w:unhideWhenUsed="1"/>
+    <w:lsdException w:name="Table Grid 4" w:semiHidden="1" w:unhideWhenUsed="1"/>
+    <w:lsdException w:name="Table Grid 5" w:semiHidden="1" w:unhideWhenUsed="1"/>
+    <w:lsdException w:name="Table Grid 6" w:semiHidden="1" w:unhideWhenUsed="1"/>
+    <w:lsdException w:name="Table Grid 7" w:semiHidden="1" w:unhideWhenUsed="1"/>
+    <w:lsdException w:name="Table Grid 8" w:semiHidden="1" w:unhideWhenUsed="1"/>
+    <w:lsdException w:name="Table List 1" w:semiHidden="1" w:unhideWhenUsed="1"/>
+    <w:lsdException w:name="Table List 2" w:semiHidden="1" w:unhideWhenUsed="1"/>
+    <w:lsdException w:name="Table List 3" w:semiHidden="1" w:unhideWhenUsed="1"/>
+    <w:lsdException w:name="Table List 4" w:semiHidden="1" w:unhideWhenUsed="1"/>
+    <w:lsdException w:name="Table List 5" w:semiHidden="1" w:unhideWhenUsed="1"/>
+    <w:lsdException w:name="Table List 6" w:semiHidden="1" w:unhideWhenUsed="1"/>
+    <w:lsdException w:name="Table List 7" w:semiHidden="1" w:unhideWhenUsed="1"/>
+    <w:lsdException w:name="Table List 8" w:semiHidden="1" w:unhideWhenUsed="1"/>
+    <w:lsdException w:name="Table 3D effects 1" w:semiHidden="1" w:unhideWhenUsed="1"/>
+    <w:lsdException w:name="Table 3D effects 2" w:semiHidden="1" w:unhideWhenUsed="1"/>
+    <w:lsdException w:name="Table 3D effects 3" w:semiHidden="1" w:unhideWhenUsed="1"/>
+    <w:lsdException w:name="Table Contemporary" w:semiHidden="1" w:unhideWhenUsed="1"/>
+    <w:lsdException w:name="Table Elegant" w:semiHidden="1" w:unhideWhenUsed="1"/>
+    <w:lsdException w:name="Table Professional" w:semiHidden="1" w:unhideWhenUsed="1"/>
+    <w:lsdException w:name="Table Subtle 1" w:semiHidden="1" w:unhideWhenUsed="1"/>
+    <w:lsdException w:name="Table Subtle 2" w:semiHidden="1" w:unhideWhenUsed="1"/>
+    <w:lsdException w:name="Table Web 1" w:semiHidden="1" w:unhideWhenUsed="1"/>
+    <w:lsdException w:name="Table Web 2" w:semiHidden="1" w:unhideWhenUsed="1"/>
+    <w:lsdException w:name="Table Web 3" w:semiHidden="1" w:unhideWhenUsed="1"/>
+    <w:lsdException w:name="Table Theme" w:semiHidden="1" w:unhideWhenUsed="1"/>
+    <w:lsdException w:name="Placeholder Text" w:semiHidden="1" w:uiPriority="99"/>
+    <w:lsdException w:name="No Spacing" w:uiPriority="99"/>
+    <w:lsdException w:name="Light Shading" w:uiPriority="60"/>
+    <w:lsdException w:name="Light List" w:uiPriority="61"/>
+    <w:lsdException w:name="Light Grid" w:uiPriority="62"/>
+    <w:lsdException w:name="Medium Shading 1" w:uiPriority="63"/>
+    <w:lsdException w:name="Medium Shading 2" w:uiPriority="64"/>
+    <w:lsdException w:name="Medium List 1" w:uiPriority="65"/>
+    <w:lsdException w:name="Medium List 2" w:uiPriority="66"/>
+    <w:lsdException w:name="Medium Grid 1" w:uiPriority="67"/>
+    <w:lsdException w:name="Medium Grid 2" w:uiPriority="68"/>
+    <w:lsdException w:name="Medium Grid 3" w:uiPriority="69"/>
+    <w:lsdException w:name="Dark List" w:uiPriority="70"/>
+    <w:lsdException w:name="Colorful Shading" w:uiPriority="71"/>
+    <w:lsdException w:name="Colorful List" w:uiPriority="72"/>
+    <w:lsdException w:name="Colorful Grid" w:uiPriority="73"/>
+    <w:lsdException w:name="Light Shading Accent 1" w:uiPriority="60"/>
+    <w:lsdException w:name="Light List Accent 1" w:uiPriority="61"/>
+    <w:lsdException w:name="Light Grid Accent 1" w:uiPriority="62"/>
+    <w:lsdException w:name="Medium Shading 1 Accent 1" w:uiPriority="63"/>
+    <w:lsdException w:name="Medium Shading 2 Accent 1" w:uiPriority="64"/>
+    <w:lsdException w:name="Medium List 1 Accent 1" w:uiPriority="65"/>
+    <w:lsdException w:name="Revision" w:semiHidden="1" w:uiPriority="99"/>
+    <w:lsdException w:name="List Paragraph" w:uiPriority="99"/>
+    <w:lsdException w:name="Quote" w:uiPriority="99"/>
+    <w:lsdException w:name="Intense Quote" w:uiPriority="99"/>
+    <w:lsdException w:name="Medium List 2 Accent 1" w:uiPriority="66"/>
+    <w:lsdException w:name="Medium Grid 1 Accent 1" w:uiPriority="67"/>
+    <w:lsdException w:name="Medium Grid 2 Accent 1" w:uiPriority="68"/>
+    <w:lsdException w:name="Medium Grid 3 Accent 1" w:uiPriority="69"/>
+    <w:lsdException w:name="Dark List Accent 1" w:uiPriority="70"/>
+    <w:lsdException w:name="Colorful Shading Accent 1" w:uiPriority="71"/>
+    <w:lsdException w:name="Colorful List Accent 1" w:uiPriority="72"/>
+    <w:lsdException w:name="Colorful Grid Accent 1" w:uiPriority="73"/>
+    <w:lsdException w:name="Light Shading Accent 2" w:uiPriority="60"/>
+    <w:lsdException w:name="Light List Accent 2" w:uiPriority="61"/>
+    <w:lsdException w:name="Light Grid Accent 2" w:uiPriority="62"/>
+    <w:lsdException w:name="Medium Shading 1 Accent 2" w:uiPriority="63"/>
+    <w:lsdException w:name="Medium Shading 2 Accent 2" w:uiPriority="64"/>
+    <w:lsdException w:name="Medium List 1 Accent 2" w:uiPriority="65"/>
+    <w:lsdException w:name="Medium List 2 Accent 2" w:uiPriority="66"/>
+    <w:lsdException w:name="Medium Grid 1 Accent 2" w:uiPriority="67"/>
+    <w:lsdException w:name="Medium Grid 2 Accent 2" w:uiPriority="68"/>
+    <w:lsdException w:name="Medium Grid 3 Accent 2" w:uiPriority="69"/>
+    <w:lsdException w:name="Dark List Accent 2" w:uiPriority="70"/>
+    <w:lsdException w:name="Colorful Shading Accent 2" w:uiPriority="71"/>
+    <w:lsdException w:name="Colorful List Accent 2" w:uiPriority="72"/>
+    <w:lsdException w:name="Colorful Grid Accent 2" w:uiPriority="73"/>
+    <w:lsdException w:name="Light Shading Accent 3" w:uiPriority="60"/>
+    <w:lsdException w:name="Light List Accent 3" w:uiPriority="61"/>
+    <w:lsdException w:name="Light Grid Accent 3" w:uiPriority="62"/>
+    <w:lsdException w:name="Medium Shading 1 Accent 3" w:uiPriority="63"/>
+    <w:lsdException w:name="Medium Shading 2 Accent 3" w:uiPriority="64"/>
+    <w:lsdException w:name="Medium List 1 Accent 3" w:uiPriority="65"/>
+    <w:lsdException w:name="Medium List 2 Accent 3" w:uiPriority="66"/>
+    <w:lsdException w:name="Medium Grid 1 Accent 3" w:uiPriority="67"/>
+    <w:lsdException w:name="Medium Grid 2 Accent 3" w:uiPriority="68"/>
+    <w:lsdException w:name="Medium Grid 3 Accent 3" w:uiPriority="69"/>
+    <w:lsdException w:name="Dark List Accent 3" w:uiPriority="70"/>
+    <w:lsdException w:name="Colorful Shading Accent 3" w:uiPriority="71"/>
+    <w:lsdException w:name="Colorful List Accent 3" w:uiPriority="72"/>
+    <w:lsdException w:name="Colorful Grid Accent 3" w:uiPriority="73"/>
+    <w:lsdException w:name="Light Shading Accent 4" w:uiPriority="60"/>
+    <w:lsdException w:name="Light List Accent 4" w:uiPriority="61"/>
+    <w:lsdException w:name="Light Grid Accent 4" w:uiPriority="62"/>
+    <w:lsdException w:name="Medium Shading 1 Accent 4" w:uiPriority="63"/>
+    <w:lsdException w:name="Medium Shading 2 Accent 4" w:uiPriority="64"/>
+    <w:lsdException w:name="Medium List 1 Accent 4" w:uiPriority="65"/>
+    <w:lsdException w:name="Medium List 2 Accent 4" w:uiPriority="66"/>
+    <w:lsdException w:name="Medium Grid 1 Accent 4" w:uiPriority="67"/>
+    <w:lsdException w:name="Medium Grid 2 Accent 4" w:uiPriority="68"/>
+    <w:lsdException w:name="Medium Grid 3 Accent 4" w:uiPriority="69"/>
+    <w:lsdException w:name="Dark List Accent 4" w:uiPriority="70"/>
+    <w:lsdException w:name="Colorful Shading Accent 4" w:uiPriority="71"/>
+    <w:lsdException w:name="Colorful List Accent 4" w:uiPriority="72"/>
+    <w:lsdException w:name="Colorful Grid Accent 4" w:uiPriority="73"/>
+    <w:lsdException w:name="Light Shading Accent 5" w:uiPriority="60"/>
+    <w:lsdException w:name="Light List Accent 5" w:uiPriority="61"/>
+    <w:lsdException w:name="Light Grid Accent 5" w:uiPriority="62"/>
+    <w:lsdException w:name="Medium Shading 1 Accent 5" w:uiPriority="63"/>
+    <w:lsdException w:name="Medium Shading 2 Accent 5" w:uiPriority="64"/>
+    <w:lsdException w:name="Medium List 1 Accent 5" w:uiPriority="65"/>
+    <w:lsdException w:name="Medium List 2 Accent 5" w:uiPriority="66"/>
+    <w:lsdException w:name="Medium Grid 1 Accent 5" w:uiPriority="67"/>
+    <w:lsdException w:name="Medium Grid 2 Accent 5" w:uiPriority="68"/>
+    <w:lsdException w:name="Medium Grid 3 Accent 5" w:uiPriority="69"/>
+    <w:lsdException w:name="Dark List Accent 5" w:uiPriority="70"/>
+    <w:lsdException w:name="Colorful Shading Accent 5" w:uiPriority="71"/>
+    <w:lsdException w:name="Colorful List Accent 5" w:uiPriority="72"/>
+    <w:lsdException w:name="Colorful Grid Accent 5" w:uiPriority="73"/>
+    <w:lsdException w:name="Light Shading Accent 6" w:uiPriority="60"/>
+    <w:lsdException w:name="Light List Accent 6" w:uiPriority="61"/>
+    <w:lsdException w:name="Light Grid Accent 6" w:uiPriority="62"/>
+    <w:lsdException w:name="Medium Shading 1 Accent 6" w:uiPriority="63"/>
+    <w:lsdException w:name="Medium Shading 2 Accent 6" w:uiPriority="64"/>
+    <w:lsdException w:name="Medium List 1 Accent 6" w:uiPriority="65"/>
+    <w:lsdException w:name="Medium List 2 Accent 6" w:uiPriority="66"/>
+    <w:lsdException w:name="Medium Grid 1 Accent 6" w:uiPriority="67"/>
+    <w:lsdException w:name="Medium Grid 2 Accent 6" w:uiPriority="68"/>
+    <w:lsdException w:name="Medium Grid 3 Accent 6" w:uiPriority="69"/>
+    <w:lsdException w:name="Dark List Accent 6" w:uiPriority="70"/>
+    <w:lsdException w:name="Colorful Shading Accent 6" w:uiPriority="71"/>
+    <w:lsdException w:name="Colorful List Accent 6" w:uiPriority="72"/>
+    <w:lsdException w:name="Colorful Grid Accent 6" w:uiPriority="73"/>
+    <w:lsdException w:name="Subtle Emphasis" w:uiPriority="19" w:qFormat="1"/>
+    <w:lsdException w:name="Intense Emphasis" w:uiPriority="21" w:qFormat="1"/>
+    <w:lsdException w:name="Subtle Reference" w:uiPriority="31" w:qFormat="1"/>
+    <w:lsdException w:name="Intense Reference" w:uiPriority="32" w:qFormat="1"/>
+    <w:lsdException w:name="Book Title" w:uiPriority="33" w:qFormat="1"/>
+    <w:lsdException w:name="Bibliography" w:semiHidden="1" w:uiPriority="37" w:unhideWhenUsed="1"/>
+    <w:lsdException w:name="TOC Heading" w:semiHidden="1" w:uiPriority="39" w:unhideWhenUsed="1" w:qFormat="1"/>
+    <w:lsdException w:name="Plain Table 1" w:uiPriority="41"/>
+    <w:lsdException w:name="Plain Table 2" w:uiPriority="42"/>
+    <w:lsdException w:name="Plain Table 3" w:uiPriority="43"/>
+    <w:lsdException w:name="Plain Table 4" w:uiPriority="44"/>
+    <w:lsdException w:name="Plain Table 5" w:uiPriority="45"/>
+    <w:lsdException w:name="Grid Table Light" w:uiPriority="40"/>
+    <w:lsdException w:name="Grid Table 1 Light" w:uiPriority="46"/>
+    <w:lsdException w:name="Grid Table 2" w:uiPriority="47"/>
+    <w:lsdException w:name="Grid Table 3" w:uiPriority="48"/>
+    <w:lsdException w:name="Grid Table 4" w:uiPriority="49"/>
+    <w:lsdException w:name="Grid Table 5 Dark" w:uiPriority="50"/>
+    <w:lsdException w:name="Grid Table 6 Colorful" w:uiPriority="51"/>
+    <w:lsdException w:name="Grid Table 7 Colorful" w:uiPriority="52"/>
+    <w:lsdException w:name="Grid Table 1 Light Accent 1" w:uiPriority="46"/>
+    <w:lsdException w:name="Grid Table 2 Accent 1" w:uiPriority="47"/>
+    <w:lsdException w:name="Grid Table 3 Accent 1" w:uiPriority="48"/>
+    <w:lsdException w:name="Grid Table 4 Accent 1" w:uiPriority="49"/>
+    <w:lsdException w:name="Grid Table 5 Dark Accent 1" w:uiPriority="50"/>
+    <w:lsdException w:name="Grid Table 6 Colorful Accent 1" w:uiPriority="51"/>
+    <w:lsdException w:name="Grid Table 7 Colorful Accent 1" w:uiPriority="52"/>
+    <w:lsdException w:name="Grid Table 1 Light Accent 2" w:uiPriority="46"/>
+    <w:lsdException w:name="Grid Table 2 Accent 2" w:uiPriority="47"/>
+    <w:lsdException w:name="Grid Table 3 Accent 2" w:uiPriority="48"/>
+    <w:lsdException w:name="Grid Table 4 Accent 2" w:uiPriority="49"/>
+    <w:lsdException w:name="Grid Table 5 Dark Accent 2" w:uiPriority="50"/>
+    <w:lsdException w:name="Grid Table 6 Colorful Accent 2" w:uiPriority="51"/>
+    <w:lsdException w:name="Grid Table 7 Colorful Accent 2" w:uiPriority="52"/>
+    <w:lsdException w:name="Grid Table 1 Light Accent 3" w:uiPriority="46"/>
+    <w:lsdException w:name="Grid Table 2 Accent 3" w:uiPriority="47"/>
+    <w:lsdException w:name="Grid Table 3 Accent 3" w:uiPriority="48"/>
+    <w:lsdException w:name="Grid Table 4 Accent 3" w:uiPriority="49"/>
+    <w:lsdException w:name="Grid Table 5 Dark Accent 3" w:uiPriority="50"/>
+    <w:lsdException w:name="Grid Table 6 Colorful Accent 3" w:uiPriority="51"/>
+    <w:lsdException w:name="Grid Table 7 Colorful Accent 3" w:uiPriority="52"/>
+    <w:lsdException w:name="Grid Table 1 Light Accent 4" w:uiPriority="46"/>
+    <w:lsdException w:name="Grid Table 2 Accent 4" w:uiPriority="47"/>
+    <w:lsdException w:name="Grid Table 3 Accent 4" w:uiPriority="48"/>
+    <w:lsdException w:name="Grid Table 4 Accent 4" w:uiPriority="49"/>
+    <w:lsdException w:name="Grid Table 5 Dark Accent 4" w:uiPriority="50"/>
+    <w:lsdException w:name="Grid Table 6 Colorful Accent 4" w:uiPriority="51"/>
+    <w:lsdException w:name="Grid Table 7 Colorful Accent 4" w:uiPriority="52"/>
+    <w:lsdException w:name="Grid Table 1 Light Accent 5" w:uiPriority="46"/>
+    <w:lsdException w:name="Grid Table 2 Accent 5" w:uiPriority="47"/>
+    <w:lsdException w:name="Grid Table 3 Accent 5" w:uiPriority="48"/>
+    <w:lsdException w:name="Grid Table 4 Accent 5" w:uiPriority="49"/>
+    <w:lsdException w:name="Grid Table 5 Dark Accent 5" w:uiPriority="50"/>
+    <w:lsdException w:name="Grid Table 6 Colorful Accent 5" w:uiPriority="51"/>
+    <w:lsdException w:name="Grid Table 7 Colorful Accent 5" w:uiPriority="52"/>
+    <w:lsdException w:name="Grid Table 1 Light Accent 6" w:uiPriority="46"/>
+    <w:lsdException w:name="Grid Table 2 Accent 6" w:uiPriority="47"/>
+    <w:lsdException w:name="Grid Table 3 Accent 6" w:uiPriority="48"/>
+    <w:lsdException w:name="Grid Table 4 Accent 6" w:uiPriority="49"/>
+    <w:lsdException w:name="Grid Table 5 Dark Accent 6" w:uiPriority="50"/>
+    <w:lsdException w:name="Grid Table 6 Colorful Accent 6" w:uiPriority="51"/>
+    <w:lsdException w:name="Grid Table 7 Colorful Accent 6" w:uiPriority="52"/>
+    <w:lsdException w:name="List Table 1 Light" w:uiPriority="46"/>
+    <w:lsdException w:name="List Table 2" w:uiPriority="47"/>
+    <w:lsdException w:name="List Table 3" w:uiPriority="48"/>
+    <w:lsdException w:name="List Table 4" w:uiPriority="49"/>
+    <w:lsdException w:name="List Table 5 Dark" w:uiPriority="50"/>
+    <w:lsdException w:name="List Table 6 Colorful" w:uiPriority="51"/>
+    <w:lsdException w:name="List Table 7 Colorful" w:uiPriority="52"/>
+    <w:lsdException w:name="List Table 1 Light Accent 1" w:uiPriority="46"/>
+    <w:lsdException w:name="List Table 2 Accent 1" w:uiPriority="47"/>
+    <w:lsdException w:name="List Table 3 Accent 1" w:uiPriority="48"/>
+    <w:lsdException w:name="List Table 4 Accent 1" w:uiPriority="49"/>
+    <w:lsdException w:name="List Table 5 Dark Accent 1" w:uiPriority="50"/>
+    <w:lsdException w:name="List Table 6 Colorful Accent 1" w:uiPriority="51"/>
+    <w:lsdException w:name="List Table 7 Colorful Accent 1" w:uiPriority="52"/>
+    <w:lsdException w:name="List Table 1 Light Accent 2" w:uiPriority="46"/>
+    <w:lsdException w:name="List Table 2 Accent 2" w:uiPriority="47"/>
+    <w:lsdException w:name="List Table 3 Accent 2" w:uiPriority="48"/>
+    <w:lsdException w:name="List Table 4 Accent 2" w:uiPriority="49"/>
+    <w:lsdException w:name="List Table 5 Dark Accent 2" w:uiPriority="50"/>
+    <w:lsdException w:name="List Table 6 Colorful Accent 2" w:uiPriority="51"/>
+    <w:lsdException w:name="List Table 7 Colorful Accent 2" w:uiPriority="52"/>
+    <w:lsdException w:name="List Table 1 Light Accent 3" w:uiPriority="46"/>
+    <w:lsdException w:name="List Table 2 Accent 3" w:uiPriority="47"/>
+    <w:lsdException w:name="List Table 3 Accent 3" w:uiPriority="48"/>
+    <w:lsdException w:name="List Table 4 Accent 3" w:uiPriority="49"/>
+    <w:lsdException w:name="List Table 5 Dark Accent 3" w:uiPriority="50"/>
+    <w:lsdException w:name="List Table 6 Colorful Accent 3" w:uiPriority="51"/>
+    <w:lsdException w:name="List Table 7 Colorful Accent 3" w:uiPriority="52"/>
+    <w:lsdException w:name="List Table 1 Light Accent 4" w:uiPriority="46"/>
+    <w:lsdException w:name="List Table 2 Accent 4" w:uiPriority="47"/>
+    <w:lsdException w:name="List Table 3 Accent 4" w:uiPriority="48"/>
+    <w:lsdException w:name="List Table 4 Accent 4" w:uiPriority="49"/>
+    <w:lsdException w:name="List Table 5 Dark Accent 4" w:uiPriority="50"/>
+    <w:lsdException w:name="List Table 6 Colorful Accent 4" w:uiPriority="51"/>
+    <w:lsdException w:name="List Table 7 Colorful Accent 4" w:uiPriority="52"/>
+    <w:lsdException w:name="List Table 1 Light Accent 5" w:uiPriority="46"/>
+    <w:lsdException w:name="List Table 2 Accent 5" w:uiPriority="47"/>
+    <w:lsdException w:name="List Table 3 Accent 5" w:uiPriority="48"/>
+    <w:lsdException w:name="List Table 4 Accent 5" w:uiPriority="49"/>
+    <w:lsdException w:name="List Table 5 Dark Accent 5" w:uiPriority="50"/>
+    <w:lsdException w:name="List Table 6 Colorful Accent 5" w:uiPriority="51"/>
+    <w:lsdException w:name="List Table 7 Colorful Accent 5" w:uiPriority="52"/>
+    <w:lsdException w:name="List Table 1 Light Accent 6" w:uiPriority="46"/>
+    <w:lsdException w:name="List Table 2 Accent 6" w:uiPriority="47"/>
+    <w:lsdException w:name="List Table 3 Accent 6" w:uiPriority="48"/>
+    <w:lsdException w:name="List Table 4 Accent 6" w:uiPriority="49"/>
+    <w:lsdException w:name="List Table 5 Dark Accent 6" w:uiPriority="50"/>
+    <w:lsdException w:name="List Table 6 Colorful Accent 6" w:uiPriority="51"/>
+    <w:lsdException w:name="List Table 7 Colorful Accent 6" w:uiPriority="52"/>
+    <w:lsdException w:name="Mention" w:semiHidden="1" w:uiPriority="99" w:unhideWhenUsed="1"/>
+    <w:lsdException w:name="Smart Hyperlink" w:semiHidden="1" w:uiPriority="99" w:unhideWhenUsed="1"/>
+    <w:lsdException w:name="Hashtag" w:semiHidden="1" w:uiPriority="99" w:unhideWhenUsed="1"/>
+    <w:lsdException w:name="Unresolved Mention" w:semiHidden="1" w:uiPriority="99" w:unhideWhenUsed="1"/>
+    <w:lsdException w:name="Smart Link" w:semiHidden="1" w:uiPriority="99" w:unhideWhenUsed="1"/>
   </w:latentStyles>
-  <w:style w:type="paragraph" w:default="1" w:styleId="1">
+  <w:style w:type="paragraph" w:default="1" w:styleId="Normal">
     <w:name w:val="Normal"/>
     <w:qFormat/>
-    <w:uiPriority w:val="0"/>
     <w:rPr>
-      <w:rFonts w:asciiTheme="minorHAnsi" w:hAnsiTheme="minorHAnsi" w:eastAsiaTheme="minorEastAsia" w:cstheme="minorBidi"/>
-      <w:lang w:val="en-US" w:eastAsia="zh-CN" w:bidi="ar-SA"/>
+      <w:lang w:eastAsia="zh-CN"/>
     </w:rPr>
   </w:style>
-  <w:style w:type="character" w:default="1" w:styleId="2">
+  <w:style w:type="character" w:default="1" w:styleId="DefaultParagraphFont">
     <w:name w:val="Default Paragraph Font"/>
+    <w:uiPriority w:val="1"/>
     <w:semiHidden/>
-    <w:uiPriority w:val="0"/>
+    <w:unhideWhenUsed/>
   </w:style>
-  <w:style w:type="table" w:default="1" w:styleId="3">
+  <w:style w:type="table" w:default="1" w:styleId="TableNormal">
     <w:name w:val="Normal Table"/>
+    <w:uiPriority w:val="99"/>
     <w:semiHidden/>
-    <w:qFormat/>
-    <w:uiPriority w:val="0"/>
+    <w:unhideWhenUsed/>
     <w:tblPr>
+      <w:tblInd w:w="0" w:type="dxa"/>
       <w:tblCellMar>
         <w:top w:w="0" w:type="dxa"/>
         <w:left w:w="108" w:type="dxa"/>
@@ -3122,6 +2843,12 @@
         <w:right w:w="108" w:type="dxa"/>
       </w:tblCellMar>
     </w:tblPr>
+  </w:style>
+  <w:style w:type="numbering" w:default="1" w:styleId="NoList">
+    <w:name w:val="No List"/>
+    <w:uiPriority w:val="99"/>
+    <w:semiHidden/>
+    <w:unhideWhenUsed/>
   </w:style>
 </w:styles>
 </file>
@@ -3378,5 +3105,6 @@
     </a:fmtScheme>
   </a:themeElements>
   <a:objectDefaults/>
+  <a:extraClrSchemeLst/>
 </a:theme>
 </file>
--- a/ĐỒ ÁN QUẢN LÝ THỨC ĂN NHANH.docx
+++ b/ĐỒ ÁN QUẢN LÝ THỨC ĂN NHANH.docx
@@ -1,6 +1,6 @@
 
 <file path=word/document.xml><?xml version="1.0" encoding="utf-8"?>
-<w:document xmlns:wpc="http://schemas.microsoft.com/office/word/2010/wordprocessingCanvas" xmlns:cx="http://schemas.microsoft.com/office/drawing/2014/chartex" xmlns:cx1="http://schemas.microsoft.com/office/drawing/2015/9/8/chartex" xmlns:cx2="http://schemas.microsoft.com/office/drawing/2015/10/21/chartex" xmlns:cx3="http://schemas.microsoft.com/office/drawing/2016/5/9/chartex" xmlns:cx4="http://schemas.microsoft.com/office/drawing/2016/5/10/chartex" xmlns:cx5="http://schemas.microsoft.com/office/drawing/2016/5/11/chartex" xmlns:cx6="http://schemas.microsoft.com/office/drawing/2016/5/12/chartex" xmlns:cx7="http://schemas.microsoft.com/office/drawing/2016/5/13/chartex" xmlns:cx8="http://schemas.microsoft.com/office/drawing/2016/5/14/chartex" xmlns:mc="http://schemas.openxmlformats.org/markup-compatibility/2006" xmlns:aink="http://schemas.microsoft.com/office/drawing/2016/ink" xmlns:am3d="http://schemas.microsoft.com/office/drawing/2017/model3d" xmlns:o="urn:schemas-microsoft-com:office:office" xmlns:oel="http://schemas.microsoft.com/office/2019/extlst" xmlns:r="http://schemas.openxmlformats.org/officeDocument/2006/relationships" xmlns:m="http://schemas.openxmlformats.org/officeDocument/2006/math" xmlns:v="urn:schemas-microsoft-com:vml" xmlns:wp14="http://schemas.microsoft.com/office/word/2010/wordprocessingDrawing" xmlns:wp="http://schemas.openxmlformats.org/drawingml/2006/wordprocessingDrawing" xmlns:w10="urn:schemas-microsoft-com:office:word" xmlns:w="http://schemas.openxmlformats.org/wordprocessingml/2006/main" xmlns:w14="http://schemas.microsoft.com/office/word/2010/wordml" xmlns:w15="http://schemas.microsoft.com/office/word/2012/wordml" xmlns:w16cex="http://schemas.microsoft.com/office/word/2018/wordml/cex" xmlns:w16cid="http://schemas.microsoft.com/office/word/2016/wordml/cid" xmlns:w16="http://schemas.microsoft.com/office/word/2018/wordml" xmlns:w16sdtdh="http://schemas.microsoft.com/office/word/2020/wordml/sdtdatahash" xmlns:w16se="http://schemas.microsoft.com/office/word/2015/wordml/symex" xmlns:wpg="http://schemas.microsoft.com/office/word/2010/wordprocessingGroup" xmlns:wpi="http://schemas.microsoft.com/office/word/2010/wordprocessingInk" xmlns:wne="http://schemas.microsoft.com/office/word/2006/wordml" xmlns:wps="http://schemas.microsoft.com/office/word/2010/wordprocessingShape" mc:Ignorable="w14 w15 w16se w16cid w16 w16cex w16sdtdh wp14">
+<w:document xmlns:wpc="http://schemas.microsoft.com/office/word/2010/wordprocessingCanvas" xmlns:mc="http://schemas.openxmlformats.org/markup-compatibility/2006" xmlns:o="urn:schemas-microsoft-com:office:office" xmlns:r="http://schemas.openxmlformats.org/officeDocument/2006/relationships" xmlns:m="http://schemas.openxmlformats.org/officeDocument/2006/math" xmlns:v="urn:schemas-microsoft-com:vml" xmlns:wp14="http://schemas.microsoft.com/office/word/2010/wordprocessingDrawing" xmlns:wp="http://schemas.openxmlformats.org/drawingml/2006/wordprocessingDrawing" xmlns:w="http://schemas.openxmlformats.org/wordprocessingml/2006/main" xmlns:w14="http://schemas.microsoft.com/office/word/2010/wordml" xmlns:w10="urn:schemas-microsoft-com:office:word" xmlns:w15="http://schemas.microsoft.com/office/word/2012/wordml" xmlns:wpg="http://schemas.microsoft.com/office/word/2010/wordprocessingGroup" xmlns:wpi="http://schemas.microsoft.com/office/word/2010/wordprocessingInk" xmlns:wne="http://schemas.microsoft.com/office/word/2006/wordml" xmlns:wps="http://schemas.microsoft.com/office/word/2010/wordprocessingShape" xmlns:wpsCustomData="http://www.wps.cn/officeDocument/2013/wpsCustomData" mc:Ignorable="w14 w15 wp14">
   <w:body>
     <w:p>
       <w:pPr>
@@ -72,6 +72,14 @@
           <w:lang w:val="vi-VN"/>
         </w:rPr>
         <w:tab/>
+      </w:r>
+      <w:r>
+        <w:rPr>
+          <w:rFonts w:ascii="Times New Roman" w:hAnsi="Times New Roman" w:cs="Times New Roman"/>
+          <w:sz w:val="28"/>
+          <w:szCs w:val="28"/>
+          <w:lang w:val="vi-VN"/>
+        </w:rPr>
         <w:t>3120410575 - Trần Trọng Trường</w:t>
       </w:r>
     </w:p>
@@ -215,16 +223,7 @@
           <w:szCs w:val="28"/>
           <w:lang w:val="vi-VN"/>
         </w:rPr>
-        <w:t xml:space="preserve">Tạo Database </w:t>
-      </w:r>
-      <w:r>
-        <w:rPr>
-          <w:rFonts w:ascii="Times New Roman" w:hAnsi="Times New Roman" w:cs="Times New Roman"/>
-          <w:sz w:val="28"/>
-          <w:szCs w:val="28"/>
-          <w:lang w:val="vi-VN"/>
-        </w:rPr>
-        <w:t>với file schema Data.sql</w:t>
+        <w:t>Tạo Database với file schema Data.sql</w:t>
       </w:r>
       <w:r>
         <w:rPr>
@@ -233,16 +232,7 @@
           <w:szCs w:val="28"/>
           <w:lang w:val="vi-VN"/>
         </w:rPr>
-        <w:t xml:space="preserve"> hoặc phục hồi bản sao lưu CSDL </w:t>
-      </w:r>
-      <w:r>
-        <w:rPr>
-          <w:rFonts w:ascii="Times New Roman" w:hAnsi="Times New Roman"/>
-          <w:sz w:val="28"/>
-          <w:szCs w:val="28"/>
-          <w:lang w:val="vi-VN"/>
-        </w:rPr>
-        <w:t>DOAN.bak</w:t>
+        <w:t xml:space="preserve"> hoặc phục hồi bản sao lưu CSDL DOAN.bak</w:t>
       </w:r>
     </w:p>
     <w:p>
@@ -310,7 +300,7 @@
           <w:numId w:val="3"/>
         </w:numPr>
         <w:spacing w:line="360" w:lineRule="auto"/>
-        <w:ind w:firstLineChars="100" w:firstLine="280"/>
+        <w:ind w:firstLine="280" w:firstLineChars="100"/>
         <w:rPr>
           <w:rFonts w:ascii="Times New Roman" w:hAnsi="Times New Roman" w:cs="Times New Roman"/>
           <w:i/>
@@ -346,13 +336,12 @@
       <w:r>
         <w:rPr>
           <w:rFonts w:ascii="Times New Roman" w:hAnsi="Times New Roman" w:cs="Times New Roman"/>
-          <w:noProof/>
           <w:sz w:val="28"/>
           <w:szCs w:val="28"/>
           <w:lang w:val="vi-VN"/>
         </w:rPr>
         <w:drawing>
-          <wp:inline distT="0" distB="0" distL="114300" distR="114300" wp14:anchorId="3B1CCF2E" wp14:editId="5B44F5E5">
+          <wp:inline distT="0" distB="0" distL="114300" distR="114300">
             <wp:extent cx="3536315" cy="3298190"/>
             <wp:effectExtent l="0" t="0" r="14605" b="8890"/>
             <wp:docPr id="10" name="Picture 10" descr="Screenshot (93)"/>
@@ -369,7 +358,7 @@
                     </pic:cNvPicPr>
                   </pic:nvPicPr>
                   <pic:blipFill>
-                    <a:blip r:embed="rId5"/>
+                    <a:blip r:embed="rId4"/>
                     <a:stretch>
                       <a:fillRect/>
                     </a:stretch>
@@ -464,6 +453,13 @@
           <w:lang w:val="vi-VN"/>
         </w:rPr>
         <w:tab/>
+      </w:r>
+      <w:r>
+        <w:rPr>
+          <w:sz w:val="28"/>
+          <w:szCs w:val="28"/>
+          <w:lang w:val="vi-VN"/>
+        </w:rPr>
         <w:t xml:space="preserve">     admin</w:t>
       </w:r>
     </w:p>
@@ -484,7 +480,6 @@
           <w:szCs w:val="28"/>
           <w:lang w:val="vi-VN"/>
         </w:rPr>
-        <w:lastRenderedPageBreak/>
         <w:t>Đây là tài khoản truy cập from quản lý mọi chức năng trong ứng dụng quản ly</w:t>
       </w:r>
     </w:p>
@@ -500,13 +495,12 @@
       </w:pPr>
       <w:r>
         <w:rPr>
-          <w:noProof/>
           <w:sz w:val="28"/>
           <w:szCs w:val="28"/>
           <w:lang w:val="vi-VN"/>
         </w:rPr>
         <w:drawing>
-          <wp:inline distT="0" distB="0" distL="114300" distR="114300" wp14:anchorId="7F9A3864" wp14:editId="5A724B3D">
+          <wp:inline distT="0" distB="0" distL="114300" distR="114300">
             <wp:extent cx="4011295" cy="3289935"/>
             <wp:effectExtent l="0" t="0" r="12065" b="1905"/>
             <wp:docPr id="11" name="Picture 11" descr="Screenshot (94)"/>
@@ -523,7 +517,7 @@
                     </pic:cNvPicPr>
                   </pic:nvPicPr>
                   <pic:blipFill>
-                    <a:blip r:embed="rId6"/>
+                    <a:blip r:embed="rId5"/>
                     <a:stretch>
                       <a:fillRect/>
                     </a:stretch>
@@ -576,12 +570,11 @@
       </w:pPr>
       <w:r>
         <w:rPr>
-          <w:noProof/>
           <w:sz w:val="28"/>
           <w:szCs w:val="28"/>
         </w:rPr>
         <w:drawing>
-          <wp:inline distT="0" distB="0" distL="114300" distR="114300" wp14:anchorId="6DBD4730" wp14:editId="1160E916">
+          <wp:inline distT="0" distB="0" distL="114300" distR="114300">
             <wp:extent cx="3481070" cy="3634740"/>
             <wp:effectExtent l="0" t="0" r="8890" b="7620"/>
             <wp:docPr id="2" name="Content Placeholder 1" descr="Screenshot (89)"/>
@@ -598,7 +591,7 @@
                     </pic:cNvPicPr>
                   </pic:nvPicPr>
                   <pic:blipFill>
-                    <a:blip r:embed="rId7"/>
+                    <a:blip r:embed="rId6"/>
                     <a:stretch>
                       <a:fillRect/>
                     </a:stretch>
@@ -636,7 +629,6 @@
           <w:szCs w:val="28"/>
           <w:lang w:val="vi-VN"/>
         </w:rPr>
-        <w:lastRenderedPageBreak/>
         <w:t xml:space="preserve">Một label có tên “Quên mật khẩu?” ở cuối form khi nhấn vào giúp người dùng lấy lại mật khẩu đã quên khi nhấn đúng tên hiển thị </w:t>
       </w:r>
     </w:p>
@@ -652,13 +644,12 @@
       </w:pPr>
       <w:r>
         <w:rPr>
-          <w:noProof/>
           <w:sz w:val="28"/>
           <w:szCs w:val="28"/>
           <w:lang w:val="vi-VN"/>
         </w:rPr>
         <w:drawing>
-          <wp:inline distT="0" distB="0" distL="114300" distR="114300" wp14:anchorId="4DDAB327" wp14:editId="5A17C7EB">
+          <wp:inline distT="0" distB="0" distL="114300" distR="114300">
             <wp:extent cx="3519805" cy="2787015"/>
             <wp:effectExtent l="0" t="0" r="635" b="1905"/>
             <wp:docPr id="12" name="Picture 12" descr="Screenshot (95)"/>
@@ -675,7 +666,7 @@
                     </pic:cNvPicPr>
                   </pic:nvPicPr>
                   <pic:blipFill>
-                    <a:blip r:embed="rId8"/>
+                    <a:blip r:embed="rId7"/>
                     <a:stretch>
                       <a:fillRect/>
                     </a:stretch>
@@ -723,7 +714,7 @@
           <w:numId w:val="3"/>
         </w:numPr>
         <w:spacing w:line="360" w:lineRule="auto"/>
-        <w:ind w:firstLineChars="100" w:firstLine="280"/>
+        <w:ind w:firstLine="280" w:firstLineChars="100"/>
         <w:jc w:val="both"/>
         <w:rPr>
           <w:i/>
@@ -747,25 +738,26 @@
     <w:p>
       <w:pPr>
         <w:spacing w:line="360" w:lineRule="auto"/>
-        <w:jc w:val="both"/>
-        <w:rPr>
-          <w:sz w:val="28"/>
-          <w:szCs w:val="28"/>
-          <w:lang w:val="vi-VN"/>
-        </w:rPr>
-      </w:pPr>
-      <w:r>
-        <w:rPr>
-          <w:noProof/>
-          <w:sz w:val="28"/>
-          <w:szCs w:val="28"/>
-          <w:lang w:val="vi-VN"/>
+        <w:jc w:val="center"/>
+        <w:rPr>
+          <w:rFonts w:hint="default"/>
+          <w:sz w:val="28"/>
+          <w:szCs w:val="28"/>
+          <w:lang w:val="en-US"/>
+        </w:rPr>
+      </w:pPr>
+      <w:r>
+        <w:rPr>
+          <w:rFonts w:hint="default"/>
+          <w:sz w:val="28"/>
+          <w:szCs w:val="28"/>
+          <w:lang w:val="en-US"/>
         </w:rPr>
         <w:drawing>
-          <wp:inline distT="0" distB="0" distL="114300" distR="114300" wp14:anchorId="5D5D59A9" wp14:editId="614599AF">
-            <wp:extent cx="5262880" cy="2996565"/>
-            <wp:effectExtent l="0" t="0" r="10160" b="5715"/>
-            <wp:docPr id="13" name="Picture 13" descr="Screenshot (96)"/>
+          <wp:inline distT="0" distB="0" distL="114300" distR="114300">
+            <wp:extent cx="5267325" cy="2979420"/>
+            <wp:effectExtent l="0" t="0" r="5715" b="7620"/>
+            <wp:docPr id="3" name="Picture 3" descr="Screenshot (124)"/>
             <wp:cNvGraphicFramePr>
               <a:graphicFrameLocks xmlns:a="http://schemas.openxmlformats.org/drawingml/2006/main" noChangeAspect="1"/>
             </wp:cNvGraphicFramePr>
@@ -773,7 +765,115 @@
               <a:graphicData uri="http://schemas.openxmlformats.org/drawingml/2006/picture">
                 <pic:pic xmlns:pic="http://schemas.openxmlformats.org/drawingml/2006/picture">
                   <pic:nvPicPr>
-                    <pic:cNvPr id="13" name="Picture 13" descr="Screenshot (96)"/>
+                    <pic:cNvPr id="3" name="Picture 3" descr="Screenshot (124)"/>
+                    <pic:cNvPicPr>
+                      <a:picLocks noChangeAspect="1"/>
+                    </pic:cNvPicPr>
+                  </pic:nvPicPr>
+                  <pic:blipFill>
+                    <a:blip r:embed="rId8"/>
+                    <a:stretch>
+                      <a:fillRect/>
+                    </a:stretch>
+                  </pic:blipFill>
+                  <pic:spPr>
+                    <a:xfrm>
+                      <a:off x="0" y="0"/>
+                      <a:ext cx="5267325" cy="2979420"/>
+                    </a:xfrm>
+                    <a:prstGeom prst="rect">
+                      <a:avLst/>
+                    </a:prstGeom>
+                  </pic:spPr>
+                </pic:pic>
+              </a:graphicData>
+            </a:graphic>
+          </wp:inline>
+        </w:drawing>
+      </w:r>
+      <w:bookmarkStart w:id="0" w:name="_GoBack"/>
+      <w:bookmarkEnd w:id="0"/>
+    </w:p>
+    <w:p>
+      <w:pPr>
+        <w:spacing w:line="360" w:lineRule="auto"/>
+        <w:ind w:firstLine="720" w:firstLineChars="0"/>
+        <w:jc w:val="left"/>
+        <w:rPr>
+          <w:sz w:val="28"/>
+          <w:szCs w:val="28"/>
+          <w:lang w:val="vi-VN"/>
+        </w:rPr>
+      </w:pPr>
+      <w:r>
+        <w:rPr>
+          <w:sz w:val="28"/>
+          <w:szCs w:val="28"/>
+          <w:lang w:val="vi-VN"/>
+        </w:rPr>
+        <w:t>Hình ảnh trang chủ sau khi đăng nhập xong</w:t>
+      </w:r>
+    </w:p>
+    <w:p>
+      <w:pPr>
+        <w:numPr>
+          <w:ilvl w:val="0"/>
+          <w:numId w:val="3"/>
+        </w:numPr>
+        <w:spacing w:line="360" w:lineRule="auto"/>
+        <w:ind w:firstLine="280" w:firstLineChars="100"/>
+        <w:jc w:val="both"/>
+        <w:rPr>
+          <w:i/>
+          <w:iCs/>
+          <w:sz w:val="28"/>
+          <w:szCs w:val="28"/>
+          <w:lang w:val="vi-VN"/>
+        </w:rPr>
+      </w:pPr>
+      <w:r>
+        <w:rPr>
+          <w:i/>
+          <w:iCs/>
+          <w:sz w:val="28"/>
+          <w:szCs w:val="28"/>
+          <w:lang w:val="vi-VN"/>
+        </w:rPr>
+        <w:t>Thực đơn</w:t>
+      </w:r>
+    </w:p>
+    <w:p>
+      <w:pPr>
+        <w:spacing w:line="360" w:lineRule="auto"/>
+        <w:ind w:left="200" w:leftChars="100"/>
+        <w:jc w:val="center"/>
+        <w:rPr>
+          <w:rFonts w:hint="default"/>
+          <w:sz w:val="28"/>
+          <w:szCs w:val="28"/>
+          <w:lang w:val="vi-VN"/>
+        </w:rPr>
+      </w:pPr>
+      <w:r>
+        <w:rPr>
+          <w:rFonts w:hint="default"/>
+          <w:sz w:val="28"/>
+          <w:szCs w:val="28"/>
+          <w:lang w:val="vi-VN"/>
+        </w:rPr>
+        <w:drawing>
+          <wp:inline distT="0" distB="0" distL="114300" distR="114300">
+            <wp:extent cx="5273040" cy="2988310"/>
+            <wp:effectExtent l="0" t="0" r="0" b="13970"/>
+            <wp:docPr id="4" name="Picture 4" descr="Screenshot (106)"/>
+            <wp:cNvGraphicFramePr>
+              <a:graphicFrameLocks xmlns:a="http://schemas.openxmlformats.org/drawingml/2006/main" noChangeAspect="1"/>
+            </wp:cNvGraphicFramePr>
+            <a:graphic xmlns:a="http://schemas.openxmlformats.org/drawingml/2006/main">
+              <a:graphicData uri="http://schemas.openxmlformats.org/drawingml/2006/picture">
+                <pic:pic xmlns:pic="http://schemas.openxmlformats.org/drawingml/2006/picture">
+                  <pic:nvPicPr>
+                    <pic:cNvPr id="4" name="Picture 4" descr="Screenshot (106)"/>
                     <pic:cNvPicPr>
                       <a:picLocks noChangeAspect="1"/>
                     </pic:cNvPicPr>
@@ -787,7 +887,7 @@
                   <pic:spPr>
                     <a:xfrm>
                       <a:off x="0" y="0"/>
-                      <a:ext cx="5262880" cy="2996565"/>
+                      <a:ext cx="5273040" cy="2988310"/>
                     </a:xfrm>
                     <a:prstGeom prst="rect">
                       <a:avLst/>
@@ -799,14 +899,120 @@
           </wp:inline>
         </w:drawing>
       </w:r>
-      <w:r>
-        <w:rPr>
-          <w:sz w:val="28"/>
-          <w:szCs w:val="28"/>
-          <w:lang w:val="vi-VN"/>
-        </w:rPr>
-        <w:tab/>
-        <w:t>Hình ảnh trang chủ sau khi đăng nhập xong</w:t>
+    </w:p>
+    <w:p>
+      <w:pPr>
+        <w:spacing w:line="360" w:lineRule="auto"/>
+        <w:ind w:left="200" w:leftChars="100" w:firstLine="718"/>
+        <w:jc w:val="both"/>
+        <w:rPr>
+          <w:sz w:val="28"/>
+          <w:szCs w:val="28"/>
+          <w:lang w:val="vi-VN"/>
+        </w:rPr>
+      </w:pPr>
+      <w:r>
+        <w:rPr>
+          <w:sz w:val="28"/>
+          <w:szCs w:val="28"/>
+          <w:lang w:val="vi-VN"/>
+        </w:rPr>
+        <w:t>Đây là from bao gồm các thành phần chính:</w:t>
+      </w:r>
+    </w:p>
+    <w:p>
+      <w:pPr>
+        <w:spacing w:line="360" w:lineRule="auto"/>
+        <w:ind w:left="200" w:leftChars="100" w:firstLine="718"/>
+        <w:jc w:val="both"/>
+        <w:rPr>
+          <w:sz w:val="28"/>
+          <w:szCs w:val="28"/>
+          <w:lang w:val="vi-VN"/>
+        </w:rPr>
+      </w:pPr>
+      <w:r>
+        <w:rPr>
+          <w:sz w:val="28"/>
+          <w:szCs w:val="28"/>
+          <w:lang w:val="vi-VN"/>
+        </w:rPr>
+        <w:t xml:space="preserve">Các tác vụ : Thêm, sửa, xóa, load lại danh sách </w:t>
+      </w:r>
+    </w:p>
+    <w:p>
+      <w:pPr>
+        <w:spacing w:line="360" w:lineRule="auto"/>
+        <w:ind w:left="200" w:leftChars="100" w:firstLine="718"/>
+        <w:jc w:val="both"/>
+        <w:rPr>
+          <w:sz w:val="28"/>
+          <w:szCs w:val="28"/>
+          <w:lang w:val="vi-VN"/>
+        </w:rPr>
+      </w:pPr>
+      <w:r>
+        <w:rPr>
+          <w:sz w:val="28"/>
+          <w:szCs w:val="28"/>
+          <w:lang w:val="vi-VN"/>
+        </w:rPr>
+        <w:t>Tìm kiếm giúp tìm kiếm thông tin món ăn có trong danh sách</w:t>
+      </w:r>
+    </w:p>
+    <w:p>
+      <w:pPr>
+        <w:spacing w:line="360" w:lineRule="auto"/>
+        <w:ind w:left="200" w:leftChars="100" w:firstLine="718"/>
+        <w:jc w:val="both"/>
+        <w:rPr>
+          <w:sz w:val="28"/>
+          <w:szCs w:val="28"/>
+          <w:lang w:val="vi-VN"/>
+        </w:rPr>
+      </w:pPr>
+      <w:r>
+        <w:rPr>
+          <w:sz w:val="28"/>
+          <w:szCs w:val="28"/>
+          <w:lang w:val="vi-VN"/>
+        </w:rPr>
+        <w:t>Data</w:t>
+      </w:r>
+      <w:r>
+        <w:rPr>
+          <w:sz w:val="28"/>
+          <w:szCs w:val="28"/>
+        </w:rPr>
+        <w:t>GridView h</w:t>
+      </w:r>
+      <w:r>
+        <w:rPr>
+          <w:sz w:val="28"/>
+          <w:szCs w:val="28"/>
+          <w:lang w:val="vi-VN"/>
+        </w:rPr>
+        <w:t>iển thị danh sách có trong cơ sở dữ liệu</w:t>
+      </w:r>
+    </w:p>
+    <w:p>
+      <w:pPr>
+        <w:spacing w:line="360" w:lineRule="auto"/>
+        <w:ind w:left="200" w:leftChars="100" w:firstLine="718"/>
+        <w:jc w:val="both"/>
+        <w:rPr>
+          <w:sz w:val="28"/>
+          <w:szCs w:val="28"/>
+          <w:lang w:val="vi-VN"/>
+        </w:rPr>
+      </w:pPr>
+      <w:r>
+        <w:rPr>
+          <w:sz w:val="28"/>
+          <w:szCs w:val="28"/>
+          <w:lang w:val="vi-VN"/>
+        </w:rPr>
+        <w:t>1 số các Textbox  để xem thông tin và sửa thông tin</w:t>
       </w:r>
     </w:p>
     <w:p>
@@ -816,7 +1022,7 @@
           <w:numId w:val="3"/>
         </w:numPr>
         <w:spacing w:line="360" w:lineRule="auto"/>
-        <w:ind w:firstLineChars="100" w:firstLine="280"/>
+        <w:ind w:firstLine="280" w:firstLineChars="100"/>
         <w:jc w:val="both"/>
         <w:rPr>
           <w:i/>
@@ -834,31 +1040,33 @@
           <w:szCs w:val="28"/>
           <w:lang w:val="vi-VN"/>
         </w:rPr>
-        <w:t>Thực đơn</w:t>
-      </w:r>
-    </w:p>
-    <w:p>
-      <w:pPr>
-        <w:spacing w:line="360" w:lineRule="auto"/>
-        <w:ind w:leftChars="100" w:left="200"/>
+        <w:t>Danh sách bàn</w:t>
+      </w:r>
+    </w:p>
+    <w:p>
+      <w:pPr>
+        <w:spacing w:line="360" w:lineRule="auto"/>
+        <w:ind w:left="200" w:leftChars="100"/>
         <w:jc w:val="center"/>
         <w:rPr>
-          <w:sz w:val="28"/>
-          <w:szCs w:val="28"/>
-        </w:rPr>
-      </w:pPr>
-      <w:r>
-        <w:rPr>
-          <w:noProof/>
-          <w:sz w:val="28"/>
-          <w:szCs w:val="28"/>
-        </w:rPr>
-        <w:lastRenderedPageBreak/>
+          <w:rFonts w:hint="default"/>
+          <w:sz w:val="28"/>
+          <w:szCs w:val="28"/>
+          <w:lang w:val="vi-VN"/>
+        </w:rPr>
+      </w:pPr>
+      <w:r>
+        <w:rPr>
+          <w:rFonts w:hint="default"/>
+          <w:sz w:val="28"/>
+          <w:szCs w:val="28"/>
+          <w:lang w:val="vi-VN"/>
+        </w:rPr>
         <w:drawing>
-          <wp:inline distT="0" distB="0" distL="114300" distR="114300" wp14:anchorId="4625C0FD" wp14:editId="316991C3">
-            <wp:extent cx="5519420" cy="3599180"/>
-            <wp:effectExtent l="0" t="0" r="12700" b="12700"/>
-            <wp:docPr id="4" name="Picture 2"/>
+          <wp:inline distT="0" distB="0" distL="114300" distR="114300">
+            <wp:extent cx="5265420" cy="2990215"/>
+            <wp:effectExtent l="0" t="0" r="7620" b="12065"/>
+            <wp:docPr id="5" name="Picture 5" descr="Screenshot (107)"/>
             <wp:cNvGraphicFramePr>
               <a:graphicFrameLocks xmlns:a="http://schemas.openxmlformats.org/drawingml/2006/main" noChangeAspect="1"/>
             </wp:cNvGraphicFramePr>
@@ -866,14 +1074,13 @@
               <a:graphicData uri="http://schemas.openxmlformats.org/drawingml/2006/picture">
                 <pic:pic xmlns:pic="http://schemas.openxmlformats.org/drawingml/2006/picture">
                   <pic:nvPicPr>
-                    <pic:cNvPr id="4" name="Picture 2"/>
+                    <pic:cNvPr id="5" name="Picture 5" descr="Screenshot (107)"/>
                     <pic:cNvPicPr>
-                      <a:picLocks noChangeAspect="1" noChangeArrowheads="1"/>
+                      <a:picLocks noChangeAspect="1"/>
                     </pic:cNvPicPr>
                   </pic:nvPicPr>
                   <pic:blipFill>
                     <a:blip r:embed="rId10"/>
-                    <a:srcRect/>
                     <a:stretch>
                       <a:fillRect/>
                     </a:stretch>
@@ -881,12 +1088,11 @@
                   <pic:spPr>
                     <a:xfrm>
                       <a:off x="0" y="0"/>
-                      <a:ext cx="5519420" cy="3599180"/>
+                      <a:ext cx="5265420" cy="2990215"/>
                     </a:xfrm>
                     <a:prstGeom prst="rect">
                       <a:avLst/>
                     </a:prstGeom>
-                    <a:noFill/>
                   </pic:spPr>
                 </pic:pic>
               </a:graphicData>
@@ -898,7 +1104,19 @@
     <w:p>
       <w:pPr>
         <w:spacing w:line="360" w:lineRule="auto"/>
-        <w:ind w:leftChars="100" w:left="200" w:firstLine="718"/>
+        <w:ind w:left="200" w:leftChars="100" w:firstLine="718"/>
+        <w:jc w:val="both"/>
+        <w:rPr>
+          <w:sz w:val="28"/>
+          <w:szCs w:val="28"/>
+          <w:lang w:val="vi-VN"/>
+        </w:rPr>
+      </w:pPr>
+    </w:p>
+    <w:p>
+      <w:pPr>
+        <w:spacing w:line="360" w:lineRule="auto"/>
+        <w:ind w:left="200" w:leftChars="100" w:firstLine="718"/>
         <w:jc w:val="both"/>
         <w:rPr>
           <w:sz w:val="28"/>
@@ -918,47 +1136,27 @@
     <w:p>
       <w:pPr>
         <w:spacing w:line="360" w:lineRule="auto"/>
-        <w:ind w:leftChars="100" w:left="200" w:firstLine="718"/>
-        <w:jc w:val="both"/>
-        <w:rPr>
-          <w:sz w:val="28"/>
-          <w:szCs w:val="28"/>
-          <w:lang w:val="vi-VN"/>
-        </w:rPr>
-      </w:pPr>
-      <w:r>
-        <w:rPr>
-          <w:sz w:val="28"/>
-          <w:szCs w:val="28"/>
-          <w:lang w:val="vi-VN"/>
-        </w:rPr>
-        <w:t xml:space="preserve">Các tác vụ : Thêm, sửa, xóa, load lại danh sách </w:t>
-      </w:r>
-    </w:p>
-    <w:p>
-      <w:pPr>
-        <w:spacing w:line="360" w:lineRule="auto"/>
-        <w:ind w:leftChars="100" w:left="200" w:firstLine="718"/>
-        <w:jc w:val="both"/>
-        <w:rPr>
-          <w:sz w:val="28"/>
-          <w:szCs w:val="28"/>
-          <w:lang w:val="vi-VN"/>
-        </w:rPr>
-      </w:pPr>
-      <w:r>
-        <w:rPr>
-          <w:sz w:val="28"/>
-          <w:szCs w:val="28"/>
-          <w:lang w:val="vi-VN"/>
-        </w:rPr>
-        <w:t>Tìm kiếm giúp tìm kiếm thông tin món ăn có trong danh sách</w:t>
-      </w:r>
-    </w:p>
-    <w:p>
-      <w:pPr>
-        <w:spacing w:line="360" w:lineRule="auto"/>
-        <w:ind w:leftChars="100" w:left="200" w:firstLine="718"/>
+        <w:ind w:left="200" w:leftChars="100" w:firstLine="718"/>
+        <w:jc w:val="both"/>
+        <w:rPr>
+          <w:sz w:val="28"/>
+          <w:szCs w:val="28"/>
+          <w:lang w:val="vi-VN"/>
+        </w:rPr>
+      </w:pPr>
+      <w:r>
+        <w:rPr>
+          <w:sz w:val="28"/>
+          <w:szCs w:val="28"/>
+          <w:lang w:val="vi-VN"/>
+        </w:rPr>
+        <w:t>Các tác vụ : Thêm, sửa, xóa, load lại danh sách và các textbox</w:t>
+      </w:r>
+    </w:p>
+    <w:p>
+      <w:pPr>
+        <w:spacing w:line="360" w:lineRule="auto"/>
+        <w:ind w:left="200" w:leftChars="100" w:firstLine="718"/>
         <w:jc w:val="both"/>
         <w:rPr>
           <w:sz w:val="28"/>
@@ -993,7 +1191,7 @@
     <w:p>
       <w:pPr>
         <w:spacing w:line="360" w:lineRule="auto"/>
-        <w:ind w:leftChars="100" w:left="200" w:firstLine="718"/>
+        <w:ind w:left="200" w:leftChars="100" w:firstLine="718"/>
         <w:jc w:val="both"/>
         <w:rPr>
           <w:sz w:val="28"/>
@@ -1012,53 +1210,25 @@
     </w:p>
     <w:p>
       <w:pPr>
-        <w:numPr>
-          <w:ilvl w:val="0"/>
-          <w:numId w:val="3"/>
-        </w:numPr>
-        <w:spacing w:line="360" w:lineRule="auto"/>
-        <w:ind w:firstLineChars="100" w:firstLine="280"/>
-        <w:jc w:val="both"/>
-        <w:rPr>
-          <w:i/>
-          <w:iCs/>
-          <w:sz w:val="28"/>
-          <w:szCs w:val="28"/>
-          <w:lang w:val="vi-VN"/>
-        </w:rPr>
-      </w:pPr>
-      <w:r>
-        <w:rPr>
-          <w:i/>
-          <w:iCs/>
-          <w:sz w:val="28"/>
-          <w:szCs w:val="28"/>
-          <w:lang w:val="vi-VN"/>
-        </w:rPr>
-        <w:t>Danh sách bàn</w:t>
-      </w:r>
-    </w:p>
-    <w:p>
-      <w:pPr>
-        <w:spacing w:line="360" w:lineRule="auto"/>
-        <w:ind w:leftChars="100" w:left="200"/>
-        <w:jc w:val="both"/>
-        <w:rPr>
-          <w:sz w:val="28"/>
-          <w:szCs w:val="28"/>
-        </w:rPr>
-      </w:pPr>
-      <w:r>
-        <w:rPr>
-          <w:noProof/>
-          <w:sz w:val="28"/>
-          <w:szCs w:val="28"/>
+        <w:spacing w:line="360" w:lineRule="auto"/>
+        <w:jc w:val="center"/>
+        <w:rPr>
+          <w:sz w:val="28"/>
+          <w:szCs w:val="28"/>
+          <w:lang w:val="vi-VN"/>
+        </w:rPr>
+      </w:pPr>
+      <w:r>
+        <w:rPr>
+          <w:sz w:val="28"/>
+          <w:szCs w:val="28"/>
+          <w:lang w:val="vi-VN"/>
         </w:rPr>
         <w:drawing>
-          <wp:inline distT="0" distB="0" distL="114300" distR="114300" wp14:anchorId="3A09B63D" wp14:editId="21A1182E">
-            <wp:extent cx="5705475" cy="2785110"/>
-            <wp:effectExtent l="0" t="0" r="9525" b="3810"/>
-            <wp:docPr id="5" name="Picture 2"/>
+          <wp:inline distT="0" distB="0" distL="114300" distR="114300">
+            <wp:extent cx="5265420" cy="2994660"/>
+            <wp:effectExtent l="0" t="0" r="7620" b="7620"/>
+            <wp:docPr id="8" name="Picture 8" descr="Screenshot (108)"/>
             <wp:cNvGraphicFramePr>
               <a:graphicFrameLocks xmlns:a="http://schemas.openxmlformats.org/drawingml/2006/main" noChangeAspect="1"/>
             </wp:cNvGraphicFramePr>
@@ -1066,14 +1236,13 @@
               <a:graphicData uri="http://schemas.openxmlformats.org/drawingml/2006/picture">
                 <pic:pic xmlns:pic="http://schemas.openxmlformats.org/drawingml/2006/picture">
                   <pic:nvPicPr>
-                    <pic:cNvPr id="5" name="Picture 2"/>
+                    <pic:cNvPr id="8" name="Picture 8" descr="Screenshot (108)"/>
                     <pic:cNvPicPr>
-                      <a:picLocks noChangeAspect="1" noChangeArrowheads="1"/>
+                      <a:picLocks noChangeAspect="1"/>
                     </pic:cNvPicPr>
                   </pic:nvPicPr>
                   <pic:blipFill>
                     <a:blip r:embed="rId11"/>
-                    <a:srcRect/>
                     <a:stretch>
                       <a:fillRect/>
                     </a:stretch>
@@ -1081,12 +1250,11 @@
                   <pic:spPr>
                     <a:xfrm>
                       <a:off x="0" y="0"/>
-                      <a:ext cx="5705475" cy="2785110"/>
+                      <a:ext cx="5265420" cy="2994660"/>
                     </a:xfrm>
                     <a:prstGeom prst="rect">
                       <a:avLst/>
                     </a:prstGeom>
-                    <a:noFill/>
                   </pic:spPr>
                 </pic:pic>
               </a:graphicData>
@@ -1098,133 +1266,92 @@
     <w:p>
       <w:pPr>
         <w:spacing w:line="360" w:lineRule="auto"/>
-        <w:ind w:leftChars="100" w:left="200" w:firstLine="718"/>
-        <w:jc w:val="both"/>
-        <w:rPr>
-          <w:sz w:val="28"/>
-          <w:szCs w:val="28"/>
-          <w:lang w:val="vi-VN"/>
-        </w:rPr>
-      </w:pPr>
-    </w:p>
-    <w:p>
-      <w:pPr>
-        <w:spacing w:line="360" w:lineRule="auto"/>
-        <w:ind w:leftChars="100" w:left="200" w:firstLine="718"/>
-        <w:jc w:val="both"/>
-        <w:rPr>
-          <w:sz w:val="28"/>
-          <w:szCs w:val="28"/>
-          <w:lang w:val="vi-VN"/>
-        </w:rPr>
-      </w:pPr>
-      <w:r>
-        <w:rPr>
-          <w:sz w:val="28"/>
-          <w:szCs w:val="28"/>
-          <w:lang w:val="vi-VN"/>
-        </w:rPr>
-        <w:lastRenderedPageBreak/>
-        <w:t>Đây là from bao gồm các thành phần chính:</w:t>
-      </w:r>
-    </w:p>
-    <w:p>
-      <w:pPr>
-        <w:spacing w:line="360" w:lineRule="auto"/>
-        <w:ind w:leftChars="100" w:left="200" w:firstLine="718"/>
-        <w:jc w:val="both"/>
-        <w:rPr>
-          <w:sz w:val="28"/>
-          <w:szCs w:val="28"/>
-          <w:lang w:val="vi-VN"/>
-        </w:rPr>
-      </w:pPr>
-      <w:r>
-        <w:rPr>
-          <w:sz w:val="28"/>
-          <w:szCs w:val="28"/>
-          <w:lang w:val="vi-VN"/>
-        </w:rPr>
-        <w:t>Các tác vụ : Thêm, sửa, xóa, load lại danh sách và các textbox</w:t>
-      </w:r>
-    </w:p>
-    <w:p>
-      <w:pPr>
-        <w:spacing w:line="360" w:lineRule="auto"/>
-        <w:ind w:leftChars="100" w:left="200" w:firstLine="718"/>
-        <w:jc w:val="both"/>
-        <w:rPr>
-          <w:sz w:val="28"/>
-          <w:szCs w:val="28"/>
-          <w:lang w:val="vi-VN"/>
-        </w:rPr>
-      </w:pPr>
-      <w:r>
-        <w:rPr>
-          <w:sz w:val="28"/>
-          <w:szCs w:val="28"/>
-          <w:lang w:val="vi-VN"/>
-        </w:rPr>
-        <w:t>Data</w:t>
-      </w:r>
-      <w:r>
-        <w:rPr>
-          <w:sz w:val="28"/>
-          <w:szCs w:val="28"/>
-        </w:rPr>
-        <w:t>GridView h</w:t>
-      </w:r>
-      <w:r>
-        <w:rPr>
-          <w:sz w:val="28"/>
-          <w:szCs w:val="28"/>
-          <w:lang w:val="vi-VN"/>
-        </w:rPr>
-        <w:t>iển thị danh sách có trong cơ sở dữ liệu</w:t>
-      </w:r>
-    </w:p>
-    <w:p>
-      <w:pPr>
-        <w:spacing w:line="360" w:lineRule="auto"/>
-        <w:ind w:leftChars="100" w:left="200" w:firstLine="718"/>
-        <w:jc w:val="both"/>
-        <w:rPr>
-          <w:sz w:val="28"/>
-          <w:szCs w:val="28"/>
-          <w:lang w:val="vi-VN"/>
-        </w:rPr>
-      </w:pPr>
-      <w:r>
-        <w:rPr>
-          <w:sz w:val="28"/>
-          <w:szCs w:val="28"/>
-          <w:lang w:val="vi-VN"/>
-        </w:rPr>
-        <w:t>1 số các Textbox  để xem thông tin và sửa thông tin</w:t>
-      </w:r>
-    </w:p>
-    <w:p>
-      <w:pPr>
-        <w:spacing w:line="360" w:lineRule="auto"/>
+        <w:ind w:left="200" w:leftChars="100" w:firstLine="718" w:firstLineChars="0"/>
+        <w:jc w:val="both"/>
+        <w:rPr>
+          <w:sz w:val="28"/>
+          <w:szCs w:val="28"/>
+          <w:lang w:val="vi-VN"/>
+        </w:rPr>
+      </w:pPr>
+      <w:r>
+        <w:rPr>
+          <w:sz w:val="28"/>
+          <w:szCs w:val="28"/>
+          <w:lang w:val="vi-VN"/>
+        </w:rPr>
+        <w:t>Nếu đăng nhấp với tài khoản là nhân viên thì sẽ không được thêm</w:t>
+      </w:r>
+      <w:r>
+        <w:rPr>
+          <w:rFonts w:hint="default"/>
+          <w:sz w:val="28"/>
+          <w:szCs w:val="28"/>
+          <w:lang w:val="vi-VN"/>
+        </w:rPr>
+        <w:t xml:space="preserve"> hoặc  xóa</w:t>
+      </w:r>
+      <w:r>
+        <w:rPr>
+          <w:sz w:val="28"/>
+          <w:szCs w:val="28"/>
+          <w:lang w:val="vi-VN"/>
+        </w:rPr>
+        <w:t xml:space="preserve"> bàn</w:t>
+      </w:r>
+    </w:p>
+    <w:p>
+      <w:pPr>
+        <w:numPr>
+          <w:ilvl w:val="0"/>
+          <w:numId w:val="3"/>
+        </w:numPr>
+        <w:spacing w:line="360" w:lineRule="auto"/>
+        <w:ind w:firstLine="280" w:firstLineChars="100"/>
+        <w:jc w:val="both"/>
+        <w:rPr>
+          <w:i/>
+          <w:iCs/>
+          <w:sz w:val="28"/>
+          <w:szCs w:val="28"/>
+          <w:lang w:val="vi-VN"/>
+        </w:rPr>
+      </w:pPr>
+      <w:r>
+        <w:rPr>
+          <w:i/>
+          <w:iCs/>
+          <w:sz w:val="28"/>
+          <w:szCs w:val="28"/>
+          <w:lang w:val="vi-VN"/>
+        </w:rPr>
+        <w:t>Hóa đơn</w:t>
+      </w:r>
+    </w:p>
+    <w:p>
+      <w:pPr>
+        <w:spacing w:line="360" w:lineRule="auto"/>
+        <w:ind w:left="200" w:leftChars="100"/>
         <w:jc w:val="center"/>
         <w:rPr>
-          <w:sz w:val="28"/>
-          <w:szCs w:val="28"/>
-          <w:lang w:val="vi-VN"/>
-        </w:rPr>
-      </w:pPr>
-      <w:r>
-        <w:rPr>
-          <w:noProof/>
+          <w:rFonts w:hint="default"/>
+          <w:sz w:val="28"/>
+          <w:szCs w:val="28"/>
+          <w:lang w:val="vi-VN"/>
+        </w:rPr>
+      </w:pPr>
+      <w:r>
+        <w:rPr>
+          <w:rFonts w:hint="default"/>
           <w:sz w:val="28"/>
           <w:szCs w:val="28"/>
           <w:lang w:val="vi-VN"/>
         </w:rPr>
         <w:drawing>
-          <wp:inline distT="0" distB="0" distL="114300" distR="114300" wp14:anchorId="3C296445" wp14:editId="1AF87074">
-            <wp:extent cx="5142230" cy="2992755"/>
-            <wp:effectExtent l="0" t="0" r="8890" b="9525"/>
-            <wp:docPr id="15" name="Picture 15" descr="Screenshot (97)"/>
+          <wp:inline distT="0" distB="0" distL="114300" distR="114300">
+            <wp:extent cx="5267325" cy="2992755"/>
+            <wp:effectExtent l="0" t="0" r="5715" b="9525"/>
+            <wp:docPr id="14" name="Picture 14" descr="Screenshot (110)"/>
             <wp:cNvGraphicFramePr>
               <a:graphicFrameLocks xmlns:a="http://schemas.openxmlformats.org/drawingml/2006/main" noChangeAspect="1"/>
             </wp:cNvGraphicFramePr>
@@ -1232,7 +1359,7 @@
               <a:graphicData uri="http://schemas.openxmlformats.org/drawingml/2006/picture">
                 <pic:pic xmlns:pic="http://schemas.openxmlformats.org/drawingml/2006/picture">
                   <pic:nvPicPr>
-                    <pic:cNvPr id="15" name="Picture 15" descr="Screenshot (97)"/>
+                    <pic:cNvPr id="14" name="Picture 14" descr="Screenshot (110)"/>
                     <pic:cNvPicPr>
                       <a:picLocks noChangeAspect="1"/>
                     </pic:cNvPicPr>
@@ -1246,7 +1373,7 @@
                   <pic:spPr>
                     <a:xfrm>
                       <a:off x="0" y="0"/>
-                      <a:ext cx="5142230" cy="2992755"/>
+                      <a:ext cx="5267325" cy="2992755"/>
                     </a:xfrm>
                     <a:prstGeom prst="rect">
                       <a:avLst/>
@@ -1262,72 +1389,137 @@
     <w:p>
       <w:pPr>
         <w:spacing w:line="360" w:lineRule="auto"/>
-        <w:ind w:leftChars="100" w:left="200"/>
-        <w:jc w:val="both"/>
-        <w:rPr>
-          <w:sz w:val="28"/>
-          <w:szCs w:val="28"/>
-          <w:lang w:val="vi-VN"/>
-        </w:rPr>
-      </w:pPr>
-      <w:r>
-        <w:rPr>
-          <w:sz w:val="28"/>
-          <w:szCs w:val="28"/>
-          <w:lang w:val="vi-VN"/>
-        </w:rPr>
-        <w:t>Nếu đăng nhấp với tài khoản là nhân viên thì sẽ không được thêm bàn</w:t>
-      </w:r>
-    </w:p>
-    <w:p>
-      <w:pPr>
-        <w:numPr>
-          <w:ilvl w:val="0"/>
-          <w:numId w:val="3"/>
-        </w:numPr>
-        <w:spacing w:line="360" w:lineRule="auto"/>
-        <w:ind w:firstLineChars="100" w:firstLine="280"/>
-        <w:jc w:val="both"/>
-        <w:rPr>
-          <w:i/>
-          <w:iCs/>
-          <w:sz w:val="28"/>
-          <w:szCs w:val="28"/>
-          <w:lang w:val="vi-VN"/>
-        </w:rPr>
-      </w:pPr>
-      <w:r>
-        <w:rPr>
-          <w:i/>
-          <w:iCs/>
-          <w:sz w:val="28"/>
-          <w:szCs w:val="28"/>
-          <w:lang w:val="vi-VN"/>
-        </w:rPr>
-        <w:t>Hóa đơn</w:t>
-      </w:r>
-    </w:p>
-    <w:p>
-      <w:pPr>
-        <w:spacing w:line="360" w:lineRule="auto"/>
-        <w:ind w:leftChars="100" w:left="200"/>
-        <w:jc w:val="both"/>
-        <w:rPr>
-          <w:sz w:val="28"/>
-          <w:szCs w:val="28"/>
-        </w:rPr>
-      </w:pPr>
-      <w:r>
-        <w:rPr>
-          <w:noProof/>
-          <w:sz w:val="28"/>
-          <w:szCs w:val="28"/>
+        <w:ind w:left="200" w:leftChars="100" w:firstLine="718"/>
+        <w:jc w:val="both"/>
+        <w:rPr>
+          <w:sz w:val="28"/>
+          <w:szCs w:val="28"/>
+          <w:lang w:val="vi-VN"/>
+        </w:rPr>
+      </w:pPr>
+      <w:r>
+        <w:rPr>
+          <w:sz w:val="28"/>
+          <w:szCs w:val="28"/>
+          <w:lang w:val="vi-VN"/>
+        </w:rPr>
+        <w:t>Đây là from bao gồm các thành phần chính:</w:t>
+      </w:r>
+    </w:p>
+    <w:p>
+      <w:pPr>
+        <w:spacing w:line="360" w:lineRule="auto"/>
+        <w:ind w:left="200" w:leftChars="100"/>
+        <w:jc w:val="both"/>
+        <w:rPr>
+          <w:sz w:val="28"/>
+          <w:szCs w:val="28"/>
+          <w:lang w:val="vi-VN"/>
+        </w:rPr>
+      </w:pPr>
+      <w:r>
+        <w:rPr>
+          <w:sz w:val="28"/>
+          <w:szCs w:val="28"/>
+          <w:lang w:val="vi-VN"/>
+        </w:rPr>
+        <w:tab/>
+      </w:r>
+      <w:r>
+        <w:rPr>
+          <w:sz w:val="28"/>
+          <w:szCs w:val="28"/>
+          <w:lang w:val="vi-VN"/>
+        </w:rPr>
+        <w:t>Các tác vụ hóa đơn: thêm món, xóa món, thanh toán, in hóa đơn, in csv</w:t>
+      </w:r>
+    </w:p>
+    <w:p>
+      <w:pPr>
+        <w:spacing w:line="360" w:lineRule="auto"/>
+        <w:ind w:left="200" w:leftChars="100"/>
+        <w:jc w:val="both"/>
+        <w:rPr>
+          <w:sz w:val="28"/>
+          <w:szCs w:val="28"/>
+          <w:lang w:val="vi-VN"/>
+        </w:rPr>
+      </w:pPr>
+      <w:r>
+        <w:rPr>
+          <w:sz w:val="28"/>
+          <w:szCs w:val="28"/>
+          <w:lang w:val="vi-VN"/>
+        </w:rPr>
+        <w:tab/>
+      </w:r>
+      <w:r>
+        <w:rPr>
+          <w:sz w:val="28"/>
+          <w:szCs w:val="28"/>
+          <w:lang w:val="vi-VN"/>
+        </w:rPr>
+        <w:t>Các tác vụ bàn: đổi nhanh trạng thái bàn, chuyển bàn</w:t>
+      </w:r>
+    </w:p>
+    <w:p>
+      <w:pPr>
+        <w:spacing w:line="360" w:lineRule="auto"/>
+        <w:ind w:left="200" w:leftChars="100"/>
+        <w:jc w:val="both"/>
+        <w:rPr>
+          <w:sz w:val="28"/>
+          <w:szCs w:val="28"/>
+          <w:lang w:val="vi-VN"/>
+        </w:rPr>
+      </w:pPr>
+      <w:r>
+        <w:rPr>
+          <w:sz w:val="28"/>
+          <w:szCs w:val="28"/>
+          <w:lang w:val="vi-VN"/>
+        </w:rPr>
+        <w:tab/>
+      </w:r>
+      <w:r>
+        <w:rPr>
+          <w:sz w:val="28"/>
+          <w:szCs w:val="28"/>
+          <w:lang w:val="vi-VN"/>
+        </w:rPr>
+        <w:tab/>
+      </w:r>
+      <w:r>
+        <w:rPr>
+          <w:sz w:val="28"/>
+          <w:szCs w:val="28"/>
+          <w:lang w:val="vi-VN"/>
+        </w:rPr>
+        <w:t>Chọn bàn để xét trạng thái của bàn màu đỏ hơn khi có khách và màu xanh hơn khi bàn trống</w:t>
+      </w:r>
+    </w:p>
+    <w:p>
+      <w:pPr>
+        <w:spacing w:line="360" w:lineRule="auto"/>
+        <w:ind w:left="200" w:leftChars="100"/>
+        <w:jc w:val="center"/>
+        <w:rPr>
+          <w:sz w:val="28"/>
+          <w:szCs w:val="28"/>
+          <w:lang w:val="vi-VN"/>
+        </w:rPr>
+      </w:pPr>
+      <w:r>
+        <w:rPr>
+          <w:sz w:val="28"/>
+          <w:szCs w:val="28"/>
+          <w:lang w:val="vi-VN"/>
         </w:rPr>
         <w:drawing>
-          <wp:inline distT="0" distB="0" distL="114300" distR="114300" wp14:anchorId="47FECD42" wp14:editId="151542E2">
-            <wp:extent cx="6013450" cy="3416300"/>
-            <wp:effectExtent l="0" t="0" r="6350" b="12700"/>
-            <wp:docPr id="6" name="Picture 2"/>
+          <wp:inline distT="0" distB="0" distL="114300" distR="114300">
+            <wp:extent cx="5265420" cy="2994660"/>
+            <wp:effectExtent l="0" t="0" r="7620" b="7620"/>
+            <wp:docPr id="13" name="Picture 13" descr="Screenshot (109)"/>
             <wp:cNvGraphicFramePr>
               <a:graphicFrameLocks xmlns:a="http://schemas.openxmlformats.org/drawingml/2006/main" noChangeAspect="1"/>
             </wp:cNvGraphicFramePr>
@@ -1335,14 +1527,13 @@
               <a:graphicData uri="http://schemas.openxmlformats.org/drawingml/2006/picture">
                 <pic:pic xmlns:pic="http://schemas.openxmlformats.org/drawingml/2006/picture">
                   <pic:nvPicPr>
-                    <pic:cNvPr id="6" name="Picture 2"/>
+                    <pic:cNvPr id="13" name="Picture 13" descr="Screenshot (109)"/>
                     <pic:cNvPicPr>
-                      <a:picLocks noChangeAspect="1" noChangeArrowheads="1"/>
+                      <a:picLocks noChangeAspect="1"/>
                     </pic:cNvPicPr>
                   </pic:nvPicPr>
                   <pic:blipFill>
                     <a:blip r:embed="rId13"/>
-                    <a:srcRect/>
                     <a:stretch>
                       <a:fillRect/>
                     </a:stretch>
@@ -1350,12 +1541,11 @@
                   <pic:spPr>
                     <a:xfrm>
                       <a:off x="0" y="0"/>
-                      <a:ext cx="6013450" cy="3416300"/>
+                      <a:ext cx="5265420" cy="2994660"/>
                     </a:xfrm>
                     <a:prstGeom prst="rect">
                       <a:avLst/>
                     </a:prstGeom>
-                    <a:noFill/>
                   </pic:spPr>
                 </pic:pic>
               </a:graphicData>
@@ -1367,156 +1557,81 @@
     <w:p>
       <w:pPr>
         <w:spacing w:line="360" w:lineRule="auto"/>
-        <w:ind w:leftChars="100" w:left="200" w:firstLine="718"/>
-        <w:jc w:val="both"/>
-        <w:rPr>
-          <w:sz w:val="28"/>
-          <w:szCs w:val="28"/>
-          <w:lang w:val="vi-VN"/>
-        </w:rPr>
-      </w:pPr>
-      <w:r>
-        <w:rPr>
-          <w:sz w:val="28"/>
-          <w:szCs w:val="28"/>
-          <w:lang w:val="vi-VN"/>
-        </w:rPr>
-        <w:t>Đây là from bao gồm các thành phần chính:</w:t>
-      </w:r>
-    </w:p>
-    <w:p>
-      <w:pPr>
-        <w:spacing w:line="360" w:lineRule="auto"/>
-        <w:ind w:leftChars="100" w:left="200"/>
-        <w:jc w:val="both"/>
-        <w:rPr>
-          <w:sz w:val="28"/>
-          <w:szCs w:val="28"/>
-          <w:lang w:val="vi-VN"/>
-        </w:rPr>
-      </w:pPr>
-      <w:r>
-        <w:rPr>
-          <w:sz w:val="28"/>
-          <w:szCs w:val="28"/>
-          <w:lang w:val="vi-VN"/>
-        </w:rPr>
-        <w:lastRenderedPageBreak/>
+        <w:ind w:left="200" w:leftChars="100"/>
+        <w:jc w:val="both"/>
+        <w:rPr>
+          <w:sz w:val="28"/>
+          <w:szCs w:val="28"/>
+          <w:lang w:val="vi-VN"/>
+        </w:rPr>
+      </w:pPr>
+      <w:r>
+        <w:rPr>
+          <w:sz w:val="28"/>
+          <w:szCs w:val="28"/>
+          <w:lang w:val="vi-VN"/>
+        </w:rPr>
         <w:tab/>
-        <w:t>Các tác vụ</w:t>
-      </w:r>
-      <w:r>
-        <w:rPr>
-          <w:sz w:val="28"/>
-          <w:szCs w:val="28"/>
-          <w:lang w:val="vi-VN"/>
-        </w:rPr>
-        <w:t xml:space="preserve"> hóa đơn</w:t>
-      </w:r>
-      <w:r>
-        <w:rPr>
-          <w:sz w:val="28"/>
-          <w:szCs w:val="28"/>
-          <w:lang w:val="vi-VN"/>
-        </w:rPr>
-        <w:t xml:space="preserve">: thêm món, xóa món, thanh </w:t>
-      </w:r>
-      <w:r>
-        <w:rPr>
-          <w:sz w:val="28"/>
-          <w:szCs w:val="28"/>
-          <w:lang w:val="vi-VN"/>
-        </w:rPr>
-        <w:t>toán, in hóa đơn, in csv</w:t>
-      </w:r>
-    </w:p>
-    <w:p>
-      <w:pPr>
-        <w:spacing w:line="360" w:lineRule="auto"/>
-        <w:ind w:leftChars="100" w:left="200"/>
-        <w:jc w:val="both"/>
-        <w:rPr>
-          <w:sz w:val="28"/>
-          <w:szCs w:val="28"/>
-          <w:lang w:val="vi-VN"/>
-        </w:rPr>
-      </w:pPr>
-      <w:r>
-        <w:rPr>
-          <w:sz w:val="28"/>
-          <w:szCs w:val="28"/>
-          <w:lang w:val="vi-VN"/>
-        </w:rPr>
-        <w:tab/>
-        <w:t>Các tác vụ bàn: đổi nhanh trạng thái bàn, chuyển bàn</w:t>
-      </w:r>
-    </w:p>
-    <w:p>
-      <w:pPr>
-        <w:spacing w:line="360" w:lineRule="auto"/>
-        <w:ind w:leftChars="100" w:left="200"/>
-        <w:jc w:val="both"/>
-        <w:rPr>
-          <w:sz w:val="28"/>
-          <w:szCs w:val="28"/>
-          <w:lang w:val="vi-VN"/>
-        </w:rPr>
-      </w:pPr>
-      <w:r>
-        <w:rPr>
-          <w:sz w:val="28"/>
-          <w:szCs w:val="28"/>
-          <w:lang w:val="vi-VN"/>
-        </w:rPr>
-        <w:tab/>
-      </w:r>
-      <w:r>
-        <w:rPr>
-          <w:sz w:val="28"/>
-          <w:szCs w:val="28"/>
-          <w:lang w:val="vi-VN"/>
-        </w:rPr>
-        <w:tab/>
-      </w:r>
-      <w:r>
-        <w:rPr>
-          <w:sz w:val="28"/>
-          <w:szCs w:val="28"/>
-          <w:lang w:val="vi-VN"/>
-        </w:rPr>
-        <w:t xml:space="preserve">Chọn bàn để xét trạng thái của bàn màu đỏ hơn khi có khách và màu xanh hơn khi </w:t>
-      </w:r>
-      <w:r>
-        <w:rPr>
-          <w:sz w:val="28"/>
-          <w:szCs w:val="28"/>
-          <w:lang w:val="vi-VN"/>
-        </w:rPr>
-        <w:t>bàn trống</w:t>
-      </w:r>
-    </w:p>
-    <w:p>
-      <w:pPr>
-        <w:spacing w:line="360" w:lineRule="auto"/>
-        <w:ind w:leftChars="100" w:left="200"/>
-        <w:jc w:val="both"/>
-        <w:rPr>
-          <w:sz w:val="28"/>
-          <w:szCs w:val="28"/>
-          <w:lang w:val="vi-VN"/>
-        </w:rPr>
-      </w:pPr>
-      <w:r>
-        <w:rPr>
-          <w:noProof/>
-          <w:sz w:val="28"/>
-          <w:szCs w:val="28"/>
+      </w:r>
+      <w:r>
+        <w:rPr>
+          <w:sz w:val="28"/>
+          <w:szCs w:val="28"/>
+          <w:lang w:val="vi-VN"/>
+        </w:rPr>
+        <w:t>In hóa đơn khách hàng đặt món</w:t>
+      </w:r>
+    </w:p>
+    <w:p>
+      <w:pPr>
+        <w:numPr>
+          <w:ilvl w:val="0"/>
+          <w:numId w:val="3"/>
+        </w:numPr>
+        <w:spacing w:line="360" w:lineRule="auto"/>
+        <w:ind w:firstLine="280" w:firstLineChars="100"/>
+        <w:jc w:val="both"/>
+        <w:rPr>
+          <w:i/>
+          <w:iCs/>
+          <w:sz w:val="28"/>
+          <w:szCs w:val="28"/>
+          <w:lang w:val="vi-VN"/>
+        </w:rPr>
+      </w:pPr>
+      <w:r>
+        <w:rPr>
+          <w:i/>
+          <w:iCs/>
+          <w:sz w:val="28"/>
+          <w:szCs w:val="28"/>
+          <w:lang w:val="vi-VN"/>
+        </w:rPr>
+        <w:t>Doanh thu</w:t>
+      </w:r>
+    </w:p>
+    <w:p>
+      <w:pPr>
+        <w:spacing w:line="360" w:lineRule="auto"/>
+        <w:ind w:left="200" w:leftChars="100"/>
+        <w:jc w:val="center"/>
+        <w:rPr>
+          <w:sz w:val="28"/>
+          <w:szCs w:val="28"/>
+          <w:lang w:val="vi-VN"/>
+        </w:rPr>
+      </w:pPr>
+      <w:r>
+        <w:rPr>
+          <w:sz w:val="28"/>
+          <w:szCs w:val="28"/>
+          <w:lang w:val="vi-VN"/>
         </w:rPr>
         <w:drawing>
-          <wp:inline distT="0" distB="0" distL="114300" distR="114300" wp14:anchorId="6BB38CC6" wp14:editId="622C7C5E">
-            <wp:extent cx="5276850" cy="2981325"/>
-            <wp:effectExtent l="0" t="0" r="11430" b="5715"/>
-            <wp:docPr id="7" name="Picture 2"/>
+          <wp:inline distT="0" distB="0" distL="114300" distR="114300">
+            <wp:extent cx="5262880" cy="2988310"/>
+            <wp:effectExtent l="0" t="0" r="10160" b="13970"/>
+            <wp:docPr id="15" name="Picture 15" descr="Screenshot (111)"/>
             <wp:cNvGraphicFramePr>
               <a:graphicFrameLocks xmlns:a="http://schemas.openxmlformats.org/drawingml/2006/main" noChangeAspect="1"/>
             </wp:cNvGraphicFramePr>
@@ -1524,14 +1639,13 @@
               <a:graphicData uri="http://schemas.openxmlformats.org/drawingml/2006/picture">
                 <pic:pic xmlns:pic="http://schemas.openxmlformats.org/drawingml/2006/picture">
                   <pic:nvPicPr>
-                    <pic:cNvPr id="7" name="Picture 2"/>
+                    <pic:cNvPr id="15" name="Picture 15" descr="Screenshot (111)"/>
                     <pic:cNvPicPr>
-                      <a:picLocks noChangeAspect="1" noChangeArrowheads="1"/>
+                      <a:picLocks noChangeAspect="1"/>
                     </pic:cNvPicPr>
                   </pic:nvPicPr>
                   <pic:blipFill>
                     <a:blip r:embed="rId14"/>
-                    <a:srcRect/>
                     <a:stretch>
                       <a:fillRect/>
                     </a:stretch>
@@ -1539,12 +1653,11 @@
                   <pic:spPr>
                     <a:xfrm>
                       <a:off x="0" y="0"/>
-                      <a:ext cx="5276850" cy="2981325"/>
+                      <a:ext cx="5262880" cy="2988310"/>
                     </a:xfrm>
                     <a:prstGeom prst="rect">
                       <a:avLst/>
                     </a:prstGeom>
-                    <a:noFill/>
                   </pic:spPr>
                 </pic:pic>
               </a:graphicData>
@@ -1556,75 +1669,56 @@
     <w:p>
       <w:pPr>
         <w:spacing w:line="360" w:lineRule="auto"/>
-        <w:ind w:leftChars="100" w:left="200"/>
-        <w:jc w:val="both"/>
-        <w:rPr>
-          <w:sz w:val="28"/>
-          <w:szCs w:val="28"/>
-          <w:lang w:val="vi-VN"/>
-        </w:rPr>
-      </w:pPr>
-      <w:r>
-        <w:rPr>
-          <w:sz w:val="28"/>
-          <w:szCs w:val="28"/>
-          <w:lang w:val="vi-VN"/>
-        </w:rPr>
-        <w:tab/>
-        <w:t>In hóa đơn khách hàng đặt món</w:t>
-      </w:r>
-    </w:p>
-    <w:p>
-      <w:pPr>
-        <w:numPr>
-          <w:ilvl w:val="0"/>
-          <w:numId w:val="3"/>
-        </w:numPr>
-        <w:spacing w:line="360" w:lineRule="auto"/>
-        <w:ind w:firstLineChars="100" w:firstLine="280"/>
-        <w:jc w:val="both"/>
-        <w:rPr>
-          <w:i/>
-          <w:iCs/>
-          <w:sz w:val="28"/>
-          <w:szCs w:val="28"/>
-          <w:lang w:val="vi-VN"/>
-        </w:rPr>
-      </w:pPr>
-      <w:r>
-        <w:rPr>
-          <w:i/>
-          <w:iCs/>
-          <w:sz w:val="28"/>
-          <w:szCs w:val="28"/>
-          <w:lang w:val="vi-VN"/>
-        </w:rPr>
-        <w:t>Doanh thu</w:t>
-      </w:r>
-    </w:p>
-    <w:p>
-      <w:pPr>
-        <w:spacing w:line="360" w:lineRule="auto"/>
-        <w:ind w:leftChars="100" w:left="200"/>
-        <w:jc w:val="both"/>
-        <w:rPr>
-          <w:sz w:val="28"/>
-          <w:szCs w:val="28"/>
-          <w:lang w:val="vi-VN"/>
-        </w:rPr>
-      </w:pPr>
-      <w:r>
-        <w:rPr>
-          <w:noProof/>
+        <w:ind w:left="200" w:leftChars="100" w:firstLine="718"/>
+        <w:jc w:val="both"/>
+        <w:rPr>
+          <w:sz w:val="28"/>
+          <w:szCs w:val="28"/>
+          <w:lang w:val="vi-VN"/>
+        </w:rPr>
+      </w:pPr>
+      <w:r>
+        <w:rPr>
+          <w:sz w:val="28"/>
+          <w:szCs w:val="28"/>
+          <w:lang w:val="vi-VN"/>
+        </w:rPr>
+        <w:t>Cho biết danh thu tất cả các tháng</w:t>
+      </w:r>
+    </w:p>
+    <w:p>
+      <w:pPr>
+        <w:spacing w:line="360" w:lineRule="auto"/>
+        <w:ind w:left="200" w:leftChars="100" w:firstLine="718"/>
+        <w:jc w:val="both"/>
+        <w:rPr>
+          <w:sz w:val="28"/>
+          <w:szCs w:val="28"/>
+          <w:lang w:val="vi-VN"/>
+        </w:rPr>
+      </w:pPr>
+    </w:p>
+    <w:p>
+      <w:pPr>
+        <w:spacing w:line="360" w:lineRule="auto"/>
+        <w:jc w:val="both"/>
+        <w:rPr>
+          <w:sz w:val="28"/>
+          <w:szCs w:val="28"/>
+          <w:lang w:val="vi-VN"/>
+        </w:rPr>
+      </w:pPr>
+      <w:r>
+        <w:rPr>
           <w:sz w:val="28"/>
           <w:szCs w:val="28"/>
           <w:lang w:val="vi-VN"/>
         </w:rPr>
         <w:drawing>
-          <wp:inline distT="0" distB="0" distL="114300" distR="114300" wp14:anchorId="5FAC067A" wp14:editId="65815879">
-            <wp:extent cx="5268595" cy="2979420"/>
-            <wp:effectExtent l="0" t="0" r="4445" b="7620"/>
-            <wp:docPr id="17" name="Picture 17" descr="Screenshot (100)"/>
+          <wp:inline distT="0" distB="0" distL="114300" distR="114300">
+            <wp:extent cx="5267325" cy="2988310"/>
+            <wp:effectExtent l="0" t="0" r="5715" b="13970"/>
+            <wp:docPr id="16" name="Picture 16" descr="Screenshot (112)"/>
             <wp:cNvGraphicFramePr>
               <a:graphicFrameLocks xmlns:a="http://schemas.openxmlformats.org/drawingml/2006/main" noChangeAspect="1"/>
             </wp:cNvGraphicFramePr>
@@ -1632,7 +1726,7 @@
               <a:graphicData uri="http://schemas.openxmlformats.org/drawingml/2006/picture">
                 <pic:pic xmlns:pic="http://schemas.openxmlformats.org/drawingml/2006/picture">
                   <pic:nvPicPr>
-                    <pic:cNvPr id="17" name="Picture 17" descr="Screenshot (100)"/>
+                    <pic:cNvPr id="16" name="Picture 16" descr="Screenshot (112)"/>
                     <pic:cNvPicPr>
                       <a:picLocks noChangeAspect="1"/>
                     </pic:cNvPicPr>
@@ -1646,7 +1740,7 @@
                   <pic:spPr>
                     <a:xfrm>
                       <a:off x="0" y="0"/>
-                      <a:ext cx="5268595" cy="2979420"/>
+                      <a:ext cx="5267325" cy="2988310"/>
                     </a:xfrm>
                     <a:prstGeom prst="rect">
                       <a:avLst/>
@@ -1662,57 +1756,126 @@
     <w:p>
       <w:pPr>
         <w:spacing w:line="360" w:lineRule="auto"/>
-        <w:ind w:leftChars="100" w:left="200" w:firstLine="718"/>
-        <w:jc w:val="both"/>
-        <w:rPr>
-          <w:sz w:val="28"/>
-          <w:szCs w:val="28"/>
-          <w:lang w:val="vi-VN"/>
-        </w:rPr>
-      </w:pPr>
-      <w:r>
-        <w:rPr>
-          <w:sz w:val="28"/>
-          <w:szCs w:val="28"/>
-          <w:lang w:val="vi-VN"/>
-        </w:rPr>
-        <w:t>Cho biết danh thu tất cả các tháng</w:t>
-      </w:r>
-    </w:p>
-    <w:p>
-      <w:pPr>
-        <w:spacing w:line="360" w:lineRule="auto"/>
-        <w:ind w:leftChars="100" w:left="200" w:firstLine="718"/>
-        <w:jc w:val="both"/>
-        <w:rPr>
-          <w:sz w:val="28"/>
-          <w:szCs w:val="28"/>
-          <w:lang w:val="vi-VN"/>
-        </w:rPr>
-      </w:pPr>
-    </w:p>
-    <w:p>
-      <w:pPr>
-        <w:spacing w:line="360" w:lineRule="auto"/>
-        <w:jc w:val="both"/>
-        <w:rPr>
-          <w:sz w:val="28"/>
-          <w:szCs w:val="28"/>
-          <w:lang w:val="vi-VN"/>
-        </w:rPr>
-      </w:pPr>
-      <w:r>
-        <w:rPr>
-          <w:noProof/>
-          <w:sz w:val="28"/>
-          <w:szCs w:val="28"/>
-          <w:lang w:val="vi-VN"/>
+        <w:ind w:left="200" w:leftChars="100" w:firstLine="718"/>
+        <w:jc w:val="both"/>
+        <w:rPr>
+          <w:sz w:val="28"/>
+          <w:szCs w:val="28"/>
+          <w:lang w:val="vi-VN"/>
+        </w:rPr>
+      </w:pPr>
+      <w:r>
+        <w:rPr>
+          <w:sz w:val="28"/>
+          <w:szCs w:val="28"/>
+          <w:lang w:val="vi-VN"/>
+        </w:rPr>
+        <w:t xml:space="preserve">Nút thống kê cho biết danh thu từ tháng mấy đến tháng mấy khi chon ngày ở hai </w:t>
+      </w:r>
+      <w:r>
+        <w:rPr>
+          <w:sz w:val="28"/>
+          <w:szCs w:val="28"/>
+        </w:rPr>
+        <w:t xml:space="preserve">DateTimePicker </w:t>
+      </w:r>
+      <w:r>
+        <w:rPr>
+          <w:sz w:val="28"/>
+          <w:szCs w:val="28"/>
+          <w:lang w:val="vi-VN"/>
+        </w:rPr>
+        <w:t xml:space="preserve">ở trước </w:t>
+      </w:r>
+    </w:p>
+    <w:p>
+      <w:pPr>
+        <w:numPr>
+          <w:ilvl w:val="0"/>
+          <w:numId w:val="3"/>
+        </w:numPr>
+        <w:spacing w:line="360" w:lineRule="auto"/>
+        <w:ind w:firstLine="280" w:firstLineChars="100"/>
+        <w:jc w:val="both"/>
+        <w:rPr>
+          <w:i/>
+          <w:iCs/>
+          <w:sz w:val="28"/>
+          <w:szCs w:val="28"/>
+          <w:lang w:val="vi-VN"/>
+        </w:rPr>
+      </w:pPr>
+      <w:r>
+        <w:rPr>
+          <w:i/>
+          <w:iCs/>
+          <w:sz w:val="28"/>
+          <w:szCs w:val="28"/>
+          <w:lang w:val="vi-VN"/>
+        </w:rPr>
+        <w:t xml:space="preserve">Tài khoản </w:t>
+      </w:r>
+    </w:p>
+    <w:p>
+      <w:pPr>
+        <w:spacing w:line="360" w:lineRule="auto"/>
+        <w:jc w:val="both"/>
+        <w:rPr>
+          <w:i/>
+          <w:iCs/>
+          <w:sz w:val="28"/>
+          <w:szCs w:val="28"/>
+          <w:lang w:val="vi-VN"/>
+        </w:rPr>
+      </w:pPr>
+      <w:r>
+        <w:rPr>
+          <w:i/>
+          <w:iCs/>
+          <w:sz w:val="28"/>
+          <w:szCs w:val="28"/>
+          <w:lang w:val="vi-VN"/>
+        </w:rPr>
+        <w:tab/>
+      </w:r>
+      <w:r>
+        <w:rPr>
+          <w:i/>
+          <w:iCs/>
+          <w:sz w:val="28"/>
+          <w:szCs w:val="28"/>
+          <w:lang w:val="vi-VN"/>
+        </w:rPr>
+        <w:t>Nếu như là đăng nhập với admin</w:t>
+      </w:r>
+    </w:p>
+    <w:p>
+      <w:pPr>
+        <w:spacing w:line="360" w:lineRule="auto"/>
+        <w:jc w:val="both"/>
+        <w:rPr>
+          <w:rFonts w:hint="default"/>
+          <w:i/>
+          <w:iCs/>
+          <w:sz w:val="28"/>
+          <w:szCs w:val="28"/>
+          <w:lang w:val="en-US"/>
+        </w:rPr>
+      </w:pPr>
+      <w:r>
+        <w:rPr>
+          <w:rFonts w:hint="default"/>
+          <w:i/>
+          <w:iCs/>
+          <w:sz w:val="28"/>
+          <w:szCs w:val="28"/>
+          <w:lang w:val="en-US"/>
         </w:rPr>
         <w:drawing>
-          <wp:inline distT="0" distB="0" distL="114300" distR="114300" wp14:anchorId="2E2C1836" wp14:editId="6CA9ABED">
-            <wp:extent cx="5271135" cy="2970530"/>
-            <wp:effectExtent l="0" t="0" r="1905" b="1270"/>
-            <wp:docPr id="18" name="Picture 18" descr="Screenshot (101)"/>
+          <wp:inline distT="0" distB="0" distL="114300" distR="114300">
+            <wp:extent cx="5264150" cy="2981325"/>
+            <wp:effectExtent l="0" t="0" r="8890" b="5715"/>
+            <wp:docPr id="18" name="Picture 18" descr="Screenshot (121)"/>
             <wp:cNvGraphicFramePr>
               <a:graphicFrameLocks xmlns:a="http://schemas.openxmlformats.org/drawingml/2006/main" noChangeAspect="1"/>
             </wp:cNvGraphicFramePr>
@@ -1720,7 +1883,7 @@
               <a:graphicData uri="http://schemas.openxmlformats.org/drawingml/2006/picture">
                 <pic:pic xmlns:pic="http://schemas.openxmlformats.org/drawingml/2006/picture">
                   <pic:nvPicPr>
-                    <pic:cNvPr id="18" name="Picture 18" descr="Screenshot (101)"/>
+                    <pic:cNvPr id="18" name="Picture 18" descr="Screenshot (121)"/>
                     <pic:cNvPicPr>
                       <a:picLocks noChangeAspect="1"/>
                     </pic:cNvPicPr>
@@ -1734,7 +1897,7 @@
                   <pic:spPr>
                     <a:xfrm>
                       <a:off x="0" y="0"/>
-                      <a:ext cx="5271135" cy="2970530"/>
+                      <a:ext cx="5264150" cy="2981325"/>
                     </a:xfrm>
                     <a:prstGeom prst="rect">
                       <a:avLst/>
@@ -1750,116 +1913,121 @@
     <w:p>
       <w:pPr>
         <w:spacing w:line="360" w:lineRule="auto"/>
-        <w:ind w:leftChars="100" w:left="200" w:firstLine="718"/>
-        <w:jc w:val="both"/>
-        <w:rPr>
-          <w:sz w:val="28"/>
-          <w:szCs w:val="28"/>
-          <w:lang w:val="vi-VN"/>
-        </w:rPr>
-      </w:pPr>
-      <w:r>
-        <w:rPr>
-          <w:sz w:val="28"/>
-          <w:szCs w:val="28"/>
-          <w:lang w:val="vi-VN"/>
-        </w:rPr>
-        <w:t xml:space="preserve">Nút thống kê cho biết danh thu từ tháng mấy đến tháng mấy khi chon ngày ở hai </w:t>
-      </w:r>
-      <w:r>
-        <w:rPr>
-          <w:sz w:val="28"/>
-          <w:szCs w:val="28"/>
-        </w:rPr>
-        <w:t xml:space="preserve">DateTimePicker </w:t>
-      </w:r>
-      <w:r>
-        <w:rPr>
-          <w:sz w:val="28"/>
-          <w:szCs w:val="28"/>
-          <w:lang w:val="vi-VN"/>
-        </w:rPr>
-        <w:t xml:space="preserve">ở trước </w:t>
-      </w:r>
-    </w:p>
-    <w:p>
-      <w:pPr>
-        <w:numPr>
-          <w:ilvl w:val="0"/>
-          <w:numId w:val="3"/>
-        </w:numPr>
-        <w:spacing w:line="360" w:lineRule="auto"/>
-        <w:ind w:firstLineChars="100" w:firstLine="280"/>
-        <w:jc w:val="both"/>
-        <w:rPr>
-          <w:i/>
-          <w:iCs/>
-          <w:sz w:val="28"/>
-          <w:szCs w:val="28"/>
-          <w:lang w:val="vi-VN"/>
-        </w:rPr>
-      </w:pPr>
-      <w:r>
-        <w:rPr>
-          <w:i/>
-          <w:iCs/>
-          <w:sz w:val="28"/>
-          <w:szCs w:val="28"/>
-          <w:lang w:val="vi-VN"/>
-        </w:rPr>
-        <w:t xml:space="preserve">Tài khoản </w:t>
-      </w:r>
-    </w:p>
-    <w:p>
-      <w:pPr>
-        <w:spacing w:line="360" w:lineRule="auto"/>
-        <w:jc w:val="both"/>
-        <w:rPr>
-          <w:i/>
-          <w:iCs/>
-          <w:sz w:val="28"/>
-          <w:szCs w:val="28"/>
-          <w:lang w:val="vi-VN"/>
-        </w:rPr>
-      </w:pPr>
-      <w:r>
-        <w:rPr>
-          <w:i/>
-          <w:iCs/>
-          <w:sz w:val="28"/>
-          <w:szCs w:val="28"/>
-          <w:lang w:val="vi-VN"/>
-        </w:rPr>
-        <w:tab/>
-        <w:t>Nếu như là đăng nhập với admin</w:t>
-      </w:r>
-    </w:p>
-    <w:p>
-      <w:pPr>
-        <w:spacing w:line="360" w:lineRule="auto"/>
-        <w:jc w:val="center"/>
-        <w:rPr>
-          <w:i/>
-          <w:iCs/>
-          <w:sz w:val="28"/>
-          <w:szCs w:val="28"/>
-          <w:lang w:val="vi-VN"/>
-        </w:rPr>
-      </w:pPr>
-      <w:r>
-        <w:rPr>
-          <w:i/>
-          <w:iCs/>
-          <w:noProof/>
-          <w:sz w:val="28"/>
-          <w:szCs w:val="28"/>
-          <w:lang w:val="vi-VN"/>
+        <w:ind w:firstLine="720"/>
+        <w:jc w:val="both"/>
+        <w:rPr>
+          <w:sz w:val="28"/>
+          <w:szCs w:val="28"/>
+          <w:lang w:val="vi-VN"/>
+        </w:rPr>
+      </w:pPr>
+      <w:r>
+        <w:rPr>
+          <w:sz w:val="28"/>
+          <w:szCs w:val="28"/>
+          <w:lang w:val="vi-VN"/>
+        </w:rPr>
+        <w:t>Đây là from bao gồm các thành phần chính:</w:t>
+      </w:r>
+    </w:p>
+    <w:p>
+      <w:pPr>
+        <w:spacing w:line="360" w:lineRule="auto"/>
+        <w:ind w:firstLine="720"/>
+        <w:jc w:val="both"/>
+        <w:rPr>
+          <w:sz w:val="28"/>
+          <w:szCs w:val="28"/>
+          <w:lang w:val="vi-VN"/>
+        </w:rPr>
+      </w:pPr>
+      <w:r>
+        <w:rPr>
+          <w:sz w:val="28"/>
+          <w:szCs w:val="28"/>
+          <w:lang w:val="vi-VN"/>
+        </w:rPr>
+        <w:t>Các tác vụ : Thêm, sửa, xóa, load lại danh sách và các textbox</w:t>
+      </w:r>
+    </w:p>
+    <w:p>
+      <w:pPr>
+        <w:spacing w:line="360" w:lineRule="auto"/>
+        <w:ind w:firstLine="720"/>
+        <w:jc w:val="both"/>
+        <w:rPr>
+          <w:sz w:val="28"/>
+          <w:szCs w:val="28"/>
+          <w:lang w:val="vi-VN"/>
+        </w:rPr>
+      </w:pPr>
+      <w:r>
+        <w:rPr>
+          <w:sz w:val="28"/>
+          <w:szCs w:val="28"/>
+          <w:lang w:val="vi-VN"/>
+        </w:rPr>
+        <w:t>Data</w:t>
+      </w:r>
+      <w:r>
+        <w:rPr>
+          <w:sz w:val="28"/>
+          <w:szCs w:val="28"/>
+        </w:rPr>
+        <w:t>GridView h</w:t>
+      </w:r>
+      <w:r>
+        <w:rPr>
+          <w:sz w:val="28"/>
+          <w:szCs w:val="28"/>
+          <w:lang w:val="vi-VN"/>
+        </w:rPr>
+        <w:t>iển thị danh sách có trong cơ sở dữ liệu</w:t>
+      </w:r>
+    </w:p>
+    <w:p>
+      <w:pPr>
+        <w:spacing w:line="360" w:lineRule="auto"/>
+        <w:ind w:firstLine="720"/>
+        <w:jc w:val="both"/>
+        <w:rPr>
+          <w:sz w:val="28"/>
+          <w:szCs w:val="28"/>
+          <w:lang w:val="vi-VN"/>
+        </w:rPr>
+      </w:pPr>
+      <w:r>
+        <w:rPr>
+          <w:sz w:val="28"/>
+          <w:szCs w:val="28"/>
+          <w:lang w:val="vi-VN"/>
+        </w:rPr>
+        <w:t>1 số các Textbox  để xem thông tin và sửa thông tin</w:t>
+      </w:r>
+    </w:p>
+    <w:p>
+      <w:pPr>
+        <w:spacing w:line="360" w:lineRule="auto"/>
+        <w:jc w:val="both"/>
+        <w:rPr>
+          <w:rFonts w:hint="default"/>
+          <w:sz w:val="28"/>
+          <w:szCs w:val="28"/>
+          <w:lang w:val="en-US"/>
+        </w:rPr>
+      </w:pPr>
+      <w:r>
+        <w:rPr>
+          <w:rFonts w:hint="default"/>
+          <w:sz w:val="28"/>
+          <w:szCs w:val="28"/>
+          <w:lang w:val="en-US"/>
         </w:rPr>
         <w:drawing>
-          <wp:inline distT="0" distB="0" distL="114300" distR="114300" wp14:anchorId="44359AE8" wp14:editId="5784A134">
-            <wp:extent cx="5274310" cy="2974975"/>
-            <wp:effectExtent l="0" t="0" r="13970" b="12065"/>
-            <wp:docPr id="20" name="Picture 20" descr="Screenshot (102)"/>
+          <wp:inline distT="0" distB="0" distL="114300" distR="114300">
+            <wp:extent cx="5273040" cy="2983865"/>
+            <wp:effectExtent l="0" t="0" r="0" b="3175"/>
+            <wp:docPr id="22" name="Picture 22" descr="Screenshot (123)"/>
             <wp:cNvGraphicFramePr>
               <a:graphicFrameLocks xmlns:a="http://schemas.openxmlformats.org/drawingml/2006/main" noChangeAspect="1"/>
             </wp:cNvGraphicFramePr>
@@ -1867,7 +2035,7 @@
               <a:graphicData uri="http://schemas.openxmlformats.org/drawingml/2006/picture">
                 <pic:pic xmlns:pic="http://schemas.openxmlformats.org/drawingml/2006/picture">
                   <pic:nvPicPr>
-                    <pic:cNvPr id="20" name="Picture 20" descr="Screenshot (102)"/>
+                    <pic:cNvPr id="22" name="Picture 22" descr="Screenshot (123)"/>
                     <pic:cNvPicPr>
                       <a:picLocks noChangeAspect="1"/>
                     </pic:cNvPicPr>
@@ -1881,7 +2049,7 @@
                   <pic:spPr>
                     <a:xfrm>
                       <a:off x="0" y="0"/>
-                      <a:ext cx="5274310" cy="2974975"/>
+                      <a:ext cx="5273040" cy="2983865"/>
                     </a:xfrm>
                     <a:prstGeom prst="rect">
                       <a:avLst/>
@@ -1911,7 +2079,7 @@
           <w:szCs w:val="28"/>
           <w:lang w:val="vi-VN"/>
         </w:rPr>
-        <w:t>Đây là from bao gồm các thành phần chính:</w:t>
+        <w:t>Khi chọn 1 tài khoản có trong danh sách thì nút “Đặt lại tài khoản xuất hiện cho phép nhấn vào để đặt lại mất khẩu</w:t>
       </w:r>
     </w:p>
     <w:p>
@@ -1931,99 +2099,66 @@
           <w:szCs w:val="28"/>
           <w:lang w:val="vi-VN"/>
         </w:rPr>
-        <w:t>Các tác vụ : Thêm, sửa, xóa, load lại danh sách và các textbox</w:t>
-      </w:r>
-    </w:p>
-    <w:p>
-      <w:pPr>
-        <w:spacing w:line="360" w:lineRule="auto"/>
-        <w:ind w:firstLine="720"/>
-        <w:jc w:val="both"/>
-        <w:rPr>
-          <w:sz w:val="28"/>
-          <w:szCs w:val="28"/>
-          <w:lang w:val="vi-VN"/>
-        </w:rPr>
-      </w:pPr>
-      <w:r>
-        <w:rPr>
-          <w:sz w:val="28"/>
-          <w:szCs w:val="28"/>
-          <w:lang w:val="vi-VN"/>
-        </w:rPr>
-        <w:t>Data</w:t>
-      </w:r>
-      <w:r>
-        <w:rPr>
-          <w:sz w:val="28"/>
-          <w:szCs w:val="28"/>
-        </w:rPr>
-        <w:t>GridView h</w:t>
-      </w:r>
-      <w:r>
-        <w:rPr>
-          <w:sz w:val="28"/>
-          <w:szCs w:val="28"/>
-          <w:lang w:val="vi-VN"/>
-        </w:rPr>
-        <w:t>iển thị danh sách có trong cơ sở dữ liệu</w:t>
-      </w:r>
-    </w:p>
-    <w:p>
-      <w:pPr>
-        <w:spacing w:line="360" w:lineRule="auto"/>
-        <w:ind w:firstLine="720"/>
-        <w:jc w:val="both"/>
-        <w:rPr>
-          <w:sz w:val="28"/>
-          <w:szCs w:val="28"/>
-          <w:lang w:val="vi-VN"/>
-        </w:rPr>
-      </w:pPr>
-      <w:r>
-        <w:rPr>
-          <w:sz w:val="28"/>
-          <w:szCs w:val="28"/>
-          <w:lang w:val="vi-VN"/>
-        </w:rPr>
-        <w:lastRenderedPageBreak/>
-        <w:t>1 số các Textbox  để xem thông tin và sửa thông tin</w:t>
-      </w:r>
-    </w:p>
-    <w:p>
-      <w:pPr>
-        <w:spacing w:line="360" w:lineRule="auto"/>
-        <w:ind w:firstLine="720"/>
-        <w:jc w:val="both"/>
-        <w:rPr>
-          <w:sz w:val="28"/>
-          <w:szCs w:val="28"/>
-          <w:lang w:val="vi-VN"/>
-        </w:rPr>
-      </w:pPr>
+        <w:t>Khi nhập mật khẩu thành công nhấn vào nút cập nhật để cập nhật</w:t>
+      </w:r>
+    </w:p>
+    <w:p>
+      <w:pPr>
+        <w:spacing w:line="360" w:lineRule="auto"/>
+        <w:ind w:left="200" w:leftChars="100"/>
+        <w:jc w:val="both"/>
+        <w:rPr>
+          <w:i/>
+          <w:iCs/>
+          <w:sz w:val="28"/>
+          <w:szCs w:val="28"/>
+          <w:lang w:val="vi-VN"/>
+        </w:rPr>
+      </w:pPr>
+      <w:r>
+        <w:rPr>
+          <w:i/>
+          <w:iCs/>
+          <w:sz w:val="28"/>
+          <w:szCs w:val="28"/>
+          <w:lang w:val="vi-VN"/>
+        </w:rPr>
+        <w:tab/>
+      </w:r>
+      <w:r>
+        <w:rPr>
+          <w:i/>
+          <w:iCs/>
+          <w:sz w:val="28"/>
+          <w:szCs w:val="28"/>
+          <w:lang w:val="vi-VN"/>
+        </w:rPr>
+        <w:t>Nếu đăng nhập với quyền là Staff</w:t>
+      </w:r>
     </w:p>
     <w:p>
       <w:pPr>
         <w:spacing w:line="360" w:lineRule="auto"/>
         <w:jc w:val="center"/>
         <w:rPr>
-          <w:sz w:val="28"/>
-          <w:szCs w:val="28"/>
-          <w:lang w:val="vi-VN"/>
-        </w:rPr>
-      </w:pPr>
-      <w:r>
-        <w:rPr>
-          <w:noProof/>
-          <w:sz w:val="28"/>
-          <w:szCs w:val="28"/>
-          <w:lang w:val="vi-VN"/>
+          <w:rFonts w:hint="default"/>
+          <w:sz w:val="28"/>
+          <w:szCs w:val="28"/>
+          <w:lang w:val="en-US"/>
+        </w:rPr>
+      </w:pPr>
+      <w:r>
+        <w:rPr>
+          <w:rFonts w:hint="default"/>
+          <w:sz w:val="28"/>
+          <w:szCs w:val="28"/>
+          <w:lang w:val="en-US"/>
         </w:rPr>
         <w:drawing>
-          <wp:inline distT="0" distB="0" distL="114300" distR="114300" wp14:anchorId="16292973" wp14:editId="4427E749">
-            <wp:extent cx="5271135" cy="3005455"/>
-            <wp:effectExtent l="0" t="0" r="1905" b="12065"/>
-            <wp:docPr id="22" name="Picture 22" descr="Screenshot (103)"/>
+          <wp:inline distT="0" distB="0" distL="114300" distR="114300">
+            <wp:extent cx="5264150" cy="3001010"/>
+            <wp:effectExtent l="0" t="0" r="8890" b="1270"/>
+            <wp:docPr id="21" name="Picture 21" descr="Screenshot (122)"/>
             <wp:cNvGraphicFramePr>
               <a:graphicFrameLocks xmlns:a="http://schemas.openxmlformats.org/drawingml/2006/main" noChangeAspect="1"/>
             </wp:cNvGraphicFramePr>
@@ -2031,7 +2166,7 @@
               <a:graphicData uri="http://schemas.openxmlformats.org/drawingml/2006/picture">
                 <pic:pic xmlns:pic="http://schemas.openxmlformats.org/drawingml/2006/picture">
                   <pic:nvPicPr>
-                    <pic:cNvPr id="22" name="Picture 22" descr="Screenshot (103)"/>
+                    <pic:cNvPr id="21" name="Picture 21" descr="Screenshot (122)"/>
                     <pic:cNvPicPr>
                       <a:picLocks noChangeAspect="1"/>
                     </pic:cNvPicPr>
@@ -2045,7 +2180,7 @@
                   <pic:spPr>
                     <a:xfrm>
                       <a:off x="0" y="0"/>
-                      <a:ext cx="5271135" cy="3005455"/>
+                      <a:ext cx="5264150" cy="3001010"/>
                     </a:xfrm>
                     <a:prstGeom prst="rect">
                       <a:avLst/>
@@ -2061,88 +2196,81 @@
     <w:p>
       <w:pPr>
         <w:spacing w:line="360" w:lineRule="auto"/>
-        <w:ind w:firstLine="720"/>
-        <w:jc w:val="both"/>
-        <w:rPr>
-          <w:sz w:val="28"/>
-          <w:szCs w:val="28"/>
-          <w:lang w:val="vi-VN"/>
-        </w:rPr>
-      </w:pPr>
-      <w:r>
-        <w:rPr>
-          <w:sz w:val="28"/>
-          <w:szCs w:val="28"/>
-          <w:lang w:val="vi-VN"/>
-        </w:rPr>
-        <w:t>Khi chọn 1 tài khoản có trong danh sách thì nút “Đặt lại tài khoản xuất hiện cho phép nhấn vào để đặt lại mất khẩu</w:t>
-      </w:r>
-    </w:p>
-    <w:p>
-      <w:pPr>
-        <w:spacing w:line="360" w:lineRule="auto"/>
-        <w:ind w:firstLine="720"/>
-        <w:jc w:val="both"/>
-        <w:rPr>
-          <w:sz w:val="28"/>
-          <w:szCs w:val="28"/>
-          <w:lang w:val="vi-VN"/>
-        </w:rPr>
-      </w:pPr>
-      <w:r>
-        <w:rPr>
-          <w:sz w:val="28"/>
-          <w:szCs w:val="28"/>
-          <w:lang w:val="vi-VN"/>
-        </w:rPr>
-        <w:t>Khi nhập mật khẩu thành công nhấn vào nút cập nhật để cập nhật</w:t>
-      </w:r>
-    </w:p>
-    <w:p>
-      <w:pPr>
-        <w:spacing w:line="360" w:lineRule="auto"/>
-        <w:ind w:leftChars="100" w:left="200"/>
-        <w:jc w:val="both"/>
-        <w:rPr>
-          <w:i/>
-          <w:iCs/>
-          <w:sz w:val="28"/>
-          <w:szCs w:val="28"/>
-          <w:lang w:val="vi-VN"/>
-        </w:rPr>
-      </w:pPr>
-      <w:r>
-        <w:rPr>
-          <w:i/>
-          <w:iCs/>
+        <w:jc w:val="both"/>
+        <w:rPr>
+          <w:rFonts w:hint="default"/>
+          <w:sz w:val="28"/>
+          <w:szCs w:val="28"/>
+          <w:lang w:val="vi-VN"/>
+        </w:rPr>
+      </w:pPr>
+      <w:r>
+        <w:rPr>
           <w:sz w:val="28"/>
           <w:szCs w:val="28"/>
           <w:lang w:val="vi-VN"/>
         </w:rPr>
         <w:tab/>
-        <w:t>Nếu đăng nhập với quyền là Staff</w:t>
-      </w:r>
-    </w:p>
-    <w:p>
-      <w:pPr>
-        <w:spacing w:line="360" w:lineRule="auto"/>
-        <w:jc w:val="center"/>
-        <w:rPr>
-          <w:sz w:val="28"/>
-          <w:szCs w:val="28"/>
-        </w:rPr>
-      </w:pPr>
-      <w:r>
-        <w:rPr>
-          <w:noProof/>
-          <w:sz w:val="28"/>
-          <w:szCs w:val="28"/>
+      </w:r>
+      <w:r>
+        <w:rPr>
+          <w:sz w:val="28"/>
+          <w:szCs w:val="28"/>
+          <w:lang w:val="vi-VN"/>
+        </w:rPr>
+        <w:t>Khi đăng nhập đưới quyền không phải admin thì sẽ không nhấn vào tài khoản admin</w:t>
+      </w:r>
+      <w:r>
+        <w:rPr>
+          <w:rFonts w:hint="default"/>
+          <w:sz w:val="28"/>
+          <w:szCs w:val="28"/>
+          <w:lang w:val="vi-VN"/>
+        </w:rPr>
+        <w:t>,</w:t>
+      </w:r>
+      <w:r>
+        <w:rPr>
+          <w:rFonts w:hint="default"/>
+          <w:sz w:val="28"/>
+          <w:szCs w:val="28"/>
+          <w:lang w:val="en-US"/>
+        </w:rPr>
+        <w:t xml:space="preserve"> </w:t>
+      </w:r>
+      <w:r>
+        <w:rPr>
+          <w:rFonts w:hint="default"/>
+          <w:sz w:val="28"/>
+          <w:szCs w:val="28"/>
+          <w:lang w:val="vi-VN"/>
+        </w:rPr>
+        <w:t>thêm hoặc xóa cũng không được</w:t>
+      </w:r>
+    </w:p>
+    <w:p>
+      <w:pPr>
+        <w:spacing w:line="360" w:lineRule="auto"/>
+        <w:jc w:val="both"/>
+        <w:rPr>
+          <w:rFonts w:hint="default"/>
+          <w:sz w:val="28"/>
+          <w:szCs w:val="28"/>
+          <w:lang w:val="en-US"/>
+        </w:rPr>
+      </w:pPr>
+      <w:r>
+        <w:rPr>
+          <w:rFonts w:hint="default"/>
+          <w:sz w:val="28"/>
+          <w:szCs w:val="28"/>
+          <w:lang w:val="en-US"/>
         </w:rPr>
         <w:drawing>
-          <wp:inline distT="0" distB="0" distL="114300" distR="114300" wp14:anchorId="49E0B270" wp14:editId="4C2A4123">
-            <wp:extent cx="5351780" cy="3251835"/>
-            <wp:effectExtent l="0" t="0" r="12700" b="9525"/>
-            <wp:docPr id="9" name="Content Placeholder 4" descr="Screenshot (90)"/>
+          <wp:inline distT="0" distB="0" distL="114300" distR="114300">
+            <wp:extent cx="5269865" cy="2964180"/>
+            <wp:effectExtent l="0" t="0" r="3175" b="7620"/>
+            <wp:docPr id="23" name="Picture 23" descr="Screenshot (119)"/>
             <wp:cNvGraphicFramePr>
               <a:graphicFrameLocks xmlns:a="http://schemas.openxmlformats.org/drawingml/2006/main" noChangeAspect="1"/>
             </wp:cNvGraphicFramePr>
@@ -2150,7 +2278,7 @@
               <a:graphicData uri="http://schemas.openxmlformats.org/drawingml/2006/picture">
                 <pic:pic xmlns:pic="http://schemas.openxmlformats.org/drawingml/2006/picture">
                   <pic:nvPicPr>
-                    <pic:cNvPr id="9" name="Content Placeholder 4" descr="Screenshot (90)"/>
+                    <pic:cNvPr id="23" name="Picture 23" descr="Screenshot (119)"/>
                     <pic:cNvPicPr>
                       <a:picLocks noChangeAspect="1"/>
                     </pic:cNvPicPr>
@@ -2164,7 +2292,7 @@
                   <pic:spPr>
                     <a:xfrm>
                       <a:off x="0" y="0"/>
-                      <a:ext cx="5351780" cy="3251835"/>
+                      <a:ext cx="5269865" cy="2964180"/>
                     </a:xfrm>
                     <a:prstGeom prst="rect">
                       <a:avLst/>
@@ -2193,104 +2321,33 @@
           <w:szCs w:val="28"/>
           <w:lang w:val="vi-VN"/>
         </w:rPr>
-        <w:lastRenderedPageBreak/>
         <w:tab/>
-        <w:t>Khi đăng nhập đưới quyền không phải admin thì sẽ không nhấn vào tài khoản admin</w:t>
-      </w:r>
-    </w:p>
-    <w:p>
-      <w:pPr>
-        <w:spacing w:line="360" w:lineRule="auto"/>
-        <w:jc w:val="both"/>
-        <w:rPr>
-          <w:sz w:val="28"/>
-          <w:szCs w:val="28"/>
-          <w:lang w:val="vi-VN"/>
-        </w:rPr>
-      </w:pPr>
-      <w:r>
-        <w:rPr>
-          <w:noProof/>
-          <w:sz w:val="28"/>
-          <w:szCs w:val="28"/>
-          <w:lang w:val="vi-VN"/>
+      </w:r>
+      <w:r>
+        <w:rPr>
+          <w:sz w:val="28"/>
+          <w:szCs w:val="28"/>
+          <w:lang w:val="vi-VN"/>
+        </w:rPr>
+        <w:t>Và đăng nhập tài khoản trước thi đặt lại mật khẩu. Khi nhấn dúng mật khẩu thì nhấn vào nút “Đăng nhập để” đặt lại tài khoản</w:t>
+      </w:r>
+    </w:p>
+    <w:p>
+      <w:pPr>
+        <w:spacing w:line="360" w:lineRule="auto"/>
+        <w:jc w:val="center"/>
+        <w:rPr>
+          <w:sz w:val="28"/>
+          <w:szCs w:val="28"/>
+        </w:rPr>
+      </w:pPr>
+      <w:r>
+        <w:rPr>
+          <w:sz w:val="28"/>
+          <w:szCs w:val="28"/>
         </w:rPr>
         <w:drawing>
-          <wp:inline distT="0" distB="0" distL="114300" distR="114300" wp14:anchorId="0C11BC60" wp14:editId="1F746E7E">
-            <wp:extent cx="5265420" cy="2977515"/>
-            <wp:effectExtent l="0" t="0" r="7620" b="9525"/>
-            <wp:docPr id="23" name="Picture 23" descr="Screenshot (104)"/>
-            <wp:cNvGraphicFramePr>
-              <a:graphicFrameLocks xmlns:a="http://schemas.openxmlformats.org/drawingml/2006/main" noChangeAspect="1"/>
-            </wp:cNvGraphicFramePr>
-            <a:graphic xmlns:a="http://schemas.openxmlformats.org/drawingml/2006/main">
-              <a:graphicData uri="http://schemas.openxmlformats.org/drawingml/2006/picture">
-                <pic:pic xmlns:pic="http://schemas.openxmlformats.org/drawingml/2006/picture">
-                  <pic:nvPicPr>
-                    <pic:cNvPr id="23" name="Picture 23" descr="Screenshot (104)"/>
-                    <pic:cNvPicPr>
-                      <a:picLocks noChangeAspect="1"/>
-                    </pic:cNvPicPr>
-                  </pic:nvPicPr>
-                  <pic:blipFill>
-                    <a:blip r:embed="rId20"/>
-                    <a:stretch>
-                      <a:fillRect/>
-                    </a:stretch>
-                  </pic:blipFill>
-                  <pic:spPr>
-                    <a:xfrm>
-                      <a:off x="0" y="0"/>
-                      <a:ext cx="5265420" cy="2977515"/>
-                    </a:xfrm>
-                    <a:prstGeom prst="rect">
-                      <a:avLst/>
-                    </a:prstGeom>
-                  </pic:spPr>
-                </pic:pic>
-              </a:graphicData>
-            </a:graphic>
-          </wp:inline>
-        </w:drawing>
-      </w:r>
-    </w:p>
-    <w:p>
-      <w:pPr>
-        <w:spacing w:line="360" w:lineRule="auto"/>
-        <w:jc w:val="both"/>
-        <w:rPr>
-          <w:sz w:val="28"/>
-          <w:szCs w:val="28"/>
-          <w:lang w:val="vi-VN"/>
-        </w:rPr>
-      </w:pPr>
-      <w:r>
-        <w:rPr>
-          <w:sz w:val="28"/>
-          <w:szCs w:val="28"/>
-          <w:lang w:val="vi-VN"/>
-        </w:rPr>
-        <w:tab/>
-        <w:t>Và đăng nhập tài khoản trước thi đặt lại mật khẩu. Khi nhấn dúng mật khẩu thì nhấn vào nút “Đăng nhập để” đặt lại tài khoản</w:t>
-      </w:r>
-    </w:p>
-    <w:p>
-      <w:pPr>
-        <w:spacing w:line="360" w:lineRule="auto"/>
-        <w:jc w:val="center"/>
-        <w:rPr>
-          <w:sz w:val="28"/>
-          <w:szCs w:val="28"/>
-        </w:rPr>
-      </w:pPr>
-      <w:r>
-        <w:rPr>
-          <w:noProof/>
-          <w:sz w:val="28"/>
-          <w:szCs w:val="28"/>
-        </w:rPr>
-        <w:drawing>
-          <wp:inline distT="0" distB="0" distL="114300" distR="114300" wp14:anchorId="50BF936A" wp14:editId="608739D3">
+          <wp:inline distT="0" distB="0" distL="114300" distR="114300">
             <wp:extent cx="3449320" cy="4191635"/>
             <wp:effectExtent l="0" t="0" r="10160" b="14605"/>
             <wp:docPr id="1" name="Picture 2"/>
@@ -2307,7 +2364,7 @@
                     </pic:cNvPicPr>
                   </pic:nvPicPr>
                   <pic:blipFill>
-                    <a:blip r:embed="rId21"/>
+                    <a:blip r:embed="rId20"/>
                     <a:srcRect/>
                     <a:stretch>
                       <a:fillRect/>
@@ -2345,7 +2402,6 @@
           <w:szCs w:val="28"/>
           <w:lang w:val="vi-VN"/>
         </w:rPr>
-        <w:lastRenderedPageBreak/>
         <w:t>From đặt lại mật khẩu cho phép đặt lại tài khoản đủ các thông tin cần thiết</w:t>
       </w:r>
     </w:p>
@@ -2443,20 +2499,20 @@
     <w:sectPr>
       <w:pgSz w:w="11906" w:h="16838"/>
       <w:pgMar w:top="1440" w:right="1800" w:bottom="1440" w:left="1800" w:header="720" w:footer="720" w:gutter="0"/>
-      <w:cols w:space="720"/>
-      <w:docGrid w:linePitch="360"/>
+      <w:cols w:space="720" w:num="1"/>
+      <w:docGrid w:linePitch="360" w:charSpace="0"/>
     </w:sectPr>
   </w:body>
 </w:document>
 </file>
 
 <file path=word/numbering.xml><?xml version="1.0" encoding="utf-8"?>
-<w:numbering xmlns:wpc="http://schemas.microsoft.com/office/word/2010/wordprocessingCanvas" xmlns:cx="http://schemas.microsoft.com/office/drawing/2014/chartex" xmlns:cx1="http://schemas.microsoft.com/office/drawing/2015/9/8/chartex" xmlns:cx2="http://schemas.microsoft.com/office/drawing/2015/10/21/chartex" xmlns:cx3="http://schemas.microsoft.com/office/drawing/2016/5/9/chartex" xmlns:cx4="http://schemas.microsoft.com/office/drawing/2016/5/10/chartex" xmlns:cx5="http://schemas.microsoft.com/office/drawing/2016/5/11/chartex" xmlns:cx6="http://schemas.microsoft.com/office/drawing/2016/5/12/chartex" xmlns:cx7="http://schemas.microsoft.com/office/drawing/2016/5/13/chartex" xmlns:cx8="http://schemas.microsoft.com/office/drawing/2016/5/14/chartex" xmlns:mc="http://schemas.openxmlformats.org/markup-compatibility/2006" xmlns:aink="http://schemas.microsoft.com/office/drawing/2016/ink" xmlns:am3d="http://schemas.microsoft.com/office/drawing/2017/model3d" xmlns:o="urn:schemas-microsoft-com:office:office" xmlns:oel="http://schemas.microsoft.com/office/2019/extlst" xmlns:r="http://schemas.openxmlformats.org/officeDocument/2006/relationships" xmlns:m="http://schemas.openxmlformats.org/officeDocument/2006/math" xmlns:v="urn:schemas-microsoft-com:vml" xmlns:wp14="http://schemas.microsoft.com/office/word/2010/wordprocessingDrawing" xmlns:wp="http://schemas.openxmlformats.org/drawingml/2006/wordprocessingDrawing" xmlns:w10="urn:schemas-microsoft-com:office:word" xmlns:w="http://schemas.openxmlformats.org/wordprocessingml/2006/main" xmlns:w14="http://schemas.microsoft.com/office/word/2010/wordml" xmlns:w15="http://schemas.microsoft.com/office/word/2012/wordml" xmlns:w16cex="http://schemas.microsoft.com/office/word/2018/wordml/cex" xmlns:w16cid="http://schemas.microsoft.com/office/word/2016/wordml/cid" xmlns:w16="http://schemas.microsoft.com/office/word/2018/wordml" xmlns:w16sdtdh="http://schemas.microsoft.com/office/word/2020/wordml/sdtdatahash" xmlns:w16se="http://schemas.microsoft.com/office/word/2015/wordml/symex" xmlns:wpg="http://schemas.microsoft.com/office/word/2010/wordprocessingGroup" xmlns:wpi="http://schemas.microsoft.com/office/word/2010/wordprocessingInk" xmlns:wne="http://schemas.microsoft.com/office/word/2006/wordml" xmlns:wps="http://schemas.microsoft.com/office/word/2010/wordprocessingShape" mc:Ignorable="w14 w15 w16se w16cid w16 w16cex w16sdtdh wp14">
-  <w:abstractNum w:abstractNumId="0" w15:restartNumberingAfterBreak="0">
+<w:numbering xmlns:wpc="http://schemas.microsoft.com/office/word/2010/wordprocessingCanvas" xmlns:mc="http://schemas.openxmlformats.org/markup-compatibility/2006" xmlns:o="urn:schemas-microsoft-com:office:office" xmlns:r="http://schemas.openxmlformats.org/officeDocument/2006/relationships" xmlns:m="http://schemas.openxmlformats.org/officeDocument/2006/math" xmlns:v="urn:schemas-microsoft-com:vml" xmlns:wp14="http://schemas.microsoft.com/office/word/2010/wordprocessingDrawing" xmlns:wp="http://schemas.openxmlformats.org/drawingml/2006/wordprocessingDrawing" xmlns:w10="urn:schemas-microsoft-com:office:word" xmlns:w="http://schemas.openxmlformats.org/wordprocessingml/2006/main" xmlns:w14="http://schemas.microsoft.com/office/word/2010/wordml" xmlns:wpg="http://schemas.microsoft.com/office/word/2010/wordprocessingGroup" xmlns:wpi="http://schemas.microsoft.com/office/word/2010/wordprocessingInk" xmlns:wne="http://schemas.microsoft.com/office/word/2006/wordml" xmlns:wps="http://schemas.microsoft.com/office/word/2010/wordprocessingShape" xmlns:wpsCustomData="http://www.wps.cn/officeDocument/2013/wpsCustomData" mc:Ignorable="w14 wp14">
+  <w:abstractNum w:abstractNumId="0">
     <w:nsid w:val="C4026CB3"/>
     <w:multiLevelType w:val="singleLevel"/>
     <w:tmpl w:val="C4026CB3"/>
-    <w:lvl w:ilvl="0">
+    <w:lvl w:ilvl="0" w:tentative="0">
       <w:start w:val="1"/>
       <w:numFmt w:val="decimal"/>
       <w:lvlText w:val="%1."/>
@@ -2473,11 +2529,11 @@
       </w:rPr>
     </w:lvl>
   </w:abstractNum>
-  <w:abstractNum w:abstractNumId="1" w15:restartNumberingAfterBreak="0">
+  <w:abstractNum w:abstractNumId="1">
     <w:nsid w:val="C4AD77BF"/>
     <w:multiLevelType w:val="singleLevel"/>
     <w:tmpl w:val="C4AD77BF"/>
-    <w:lvl w:ilvl="0">
+    <w:lvl w:ilvl="0" w:tentative="0">
       <w:start w:val="1"/>
       <w:numFmt w:val="bullet"/>
       <w:lvlText w:val=""/>
@@ -2489,15 +2545,15 @@
         <w:ind w:left="820" w:hanging="420"/>
       </w:pPr>
       <w:rPr>
-        <w:rFonts w:ascii="Wingdings" w:hAnsi="Wingdings" w:hint="default"/>
+        <w:rFonts w:hint="default" w:ascii="Wingdings" w:hAnsi="Wingdings"/>
       </w:rPr>
     </w:lvl>
   </w:abstractNum>
-  <w:abstractNum w:abstractNumId="2" w15:restartNumberingAfterBreak="0">
+  <w:abstractNum w:abstractNumId="2">
     <w:nsid w:val="4120A362"/>
     <w:multiLevelType w:val="singleLevel"/>
     <w:tmpl w:val="4120A362"/>
-    <w:lvl w:ilvl="0">
+    <w:lvl w:ilvl="0" w:tentative="0">
       <w:start w:val="1"/>
       <w:numFmt w:val="decimal"/>
       <w:suff w:val="space"/>
@@ -2505,337 +2561,299 @@
       <w:lvlJc w:val="left"/>
     </w:lvl>
   </w:abstractNum>
-  <w:num w:numId="1" w16cid:durableId="1611737708">
+  <w:num w:numId="1">
     <w:abstractNumId w:val="0"/>
   </w:num>
-  <w:num w:numId="2" w16cid:durableId="996572944">
+  <w:num w:numId="2">
     <w:abstractNumId w:val="1"/>
   </w:num>
-  <w:num w:numId="3" w16cid:durableId="454761555">
+  <w:num w:numId="3">
     <w:abstractNumId w:val="2"/>
   </w:num>
 </w:numbering>
 </file>
 
 <file path=word/styles.xml><?xml version="1.0" encoding="utf-8"?>
-<w:styles xmlns:mc="http://schemas.openxmlformats.org/markup-compatibility/2006" xmlns:r="http://schemas.openxmlformats.org/officeDocument/2006/relationships" xmlns:w="http://schemas.openxmlformats.org/wordprocessingml/2006/main" xmlns:w14="http://schemas.microsoft.com/office/word/2010/wordml" xmlns:w15="http://schemas.microsoft.com/office/word/2012/wordml" xmlns:w16cex="http://schemas.microsoft.com/office/word/2018/wordml/cex" xmlns:w16cid="http://schemas.microsoft.com/office/word/2016/wordml/cid" xmlns:w16="http://schemas.microsoft.com/office/word/2018/wordml" xmlns:w16sdtdh="http://schemas.microsoft.com/office/word/2020/wordml/sdtdatahash" xmlns:w16se="http://schemas.microsoft.com/office/word/2015/wordml/symex" mc:Ignorable="w14 w15 w16se w16cid w16 w16cex w16sdtdh">
+<w:styles xmlns:mc="http://schemas.openxmlformats.org/markup-compatibility/2006" xmlns:o="urn:schemas-microsoft-com:office:office" xmlns:r="http://schemas.openxmlformats.org/officeDocument/2006/relationships" xmlns:m="http://schemas.openxmlformats.org/officeDocument/2006/math" xmlns:v="urn:schemas-microsoft-com:vml" xmlns:w="http://schemas.openxmlformats.org/wordprocessingml/2006/main" xmlns:w14="http://schemas.microsoft.com/office/word/2010/wordml" xmlns:w10="urn:schemas-microsoft-com:office:word" xmlns:sl="http://schemas.openxmlformats.org/schemaLibrary/2006/main" xmlns:wpsCustomData="http://www.wps.cn/officeDocument/2013/wpsCustomData" mc:Ignorable="w14">
   <w:docDefaults>
     <w:rPrDefault>
       <w:rPr>
-        <w:rFonts w:asciiTheme="minorHAnsi" w:eastAsiaTheme="minorEastAsia" w:hAnsiTheme="minorHAnsi" w:cstheme="minorBidi"/>
-        <w:lang w:val="en-US" w:eastAsia="en-US" w:bidi="ar-SA"/>
+        <w:rFonts w:asciiTheme="minorHAnsi" w:hAnsiTheme="minorHAnsi" w:eastAsiaTheme="minorEastAsia" w:cstheme="minorBidi"/>
       </w:rPr>
     </w:rPrDefault>
     <w:pPrDefault/>
   </w:docDefaults>
-  <w:latentStyles w:defLockedState="0" w:defUIPriority="0" w:defSemiHidden="0" w:defUnhideWhenUsed="0" w:defQFormat="0" w:count="376">
-    <w:lsdException w:name="Normal" w:qFormat="1"/>
-    <w:lsdException w:name="heading 1" w:qFormat="1"/>
-    <w:lsdException w:name="heading 2" w:semiHidden="1" w:unhideWhenUsed="1" w:qFormat="1"/>
-    <w:lsdException w:name="heading 3" w:semiHidden="1" w:unhideWhenUsed="1" w:qFormat="1"/>
-    <w:lsdException w:name="heading 4" w:semiHidden="1" w:unhideWhenUsed="1" w:qFormat="1"/>
-    <w:lsdException w:name="heading 5" w:semiHidden="1" w:unhideWhenUsed="1" w:qFormat="1"/>
-    <w:lsdException w:name="heading 6" w:semiHidden="1" w:unhideWhenUsed="1" w:qFormat="1"/>
-    <w:lsdException w:name="heading 7" w:semiHidden="1" w:unhideWhenUsed="1" w:qFormat="1"/>
-    <w:lsdException w:name="heading 8" w:semiHidden="1" w:unhideWhenUsed="1" w:qFormat="1"/>
-    <w:lsdException w:name="heading 9" w:semiHidden="1" w:unhideWhenUsed="1" w:qFormat="1"/>
-    <w:lsdException w:name="caption" w:semiHidden="1" w:unhideWhenUsed="1" w:qFormat="1"/>
-    <w:lsdException w:name="Title" w:qFormat="1"/>
-    <w:lsdException w:name="Default Paragraph Font" w:semiHidden="1"/>
-    <w:lsdException w:name="Subtitle" w:qFormat="1"/>
-    <w:lsdException w:name="Strong" w:qFormat="1"/>
-    <w:lsdException w:name="Emphasis" w:qFormat="1"/>
-    <w:lsdException w:name="HTML Top of Form" w:semiHidden="1" w:uiPriority="99" w:unhideWhenUsed="1"/>
-    <w:lsdException w:name="HTML Bottom of Form" w:semiHidden="1" w:uiPriority="99" w:unhideWhenUsed="1"/>
-    <w:lsdException w:name="Normal Table" w:semiHidden="1" w:unhideWhenUsed="1" w:qFormat="1"/>
-    <w:lsdException w:name="No List" w:semiHidden="1" w:uiPriority="99" w:unhideWhenUsed="1"/>
-    <w:lsdException w:name="Outline List 1" w:semiHidden="1" w:uiPriority="99" w:unhideWhenUsed="1"/>
-    <w:lsdException w:name="Outline List 2" w:semiHidden="1" w:uiPriority="99" w:unhideWhenUsed="1"/>
-    <w:lsdException w:name="Outline List 3" w:semiHidden="1" w:uiPriority="99" w:unhideWhenUsed="1"/>
-    <w:lsdException w:name="Table Simple 1" w:semiHidden="1" w:unhideWhenUsed="1"/>
-    <w:lsdException w:name="Table Simple 2" w:semiHidden="1" w:unhideWhenUsed="1"/>
-    <w:lsdException w:name="Table Simple 3" w:semiHidden="1" w:unhideWhenUsed="1"/>
-    <w:lsdException w:name="Table Classic 1" w:semiHidden="1" w:unhideWhenUsed="1"/>
-    <w:lsdException w:name="Table Classic 2" w:semiHidden="1" w:unhideWhenUsed="1"/>
-    <w:lsdException w:name="Table Classic 3" w:semiHidden="1" w:unhideWhenUsed="1"/>
-    <w:lsdException w:name="Table Classic 4" w:semiHidden="1" w:unhideWhenUsed="1"/>
-    <w:lsdException w:name="Table Colorful 1" w:semiHidden="1" w:unhideWhenUsed="1"/>
-    <w:lsdException w:name="Table Colorful 2" w:semiHidden="1" w:unhideWhenUsed="1"/>
-    <w:lsdException w:name="Table Colorful 3" w:semiHidden="1" w:unhideWhenUsed="1"/>
-    <w:lsdException w:name="Table Columns 1" w:semiHidden="1" w:unhideWhenUsed="1"/>
-    <w:lsdException w:name="Table Columns 2" w:semiHidden="1" w:unhideWhenUsed="1"/>
-    <w:lsdException w:name="Table Columns 3" w:semiHidden="1" w:unhideWhenUsed="1"/>
-    <w:lsdException w:name="Table Columns 4" w:semiHidden="1" w:unhideWhenUsed="1"/>
-    <w:lsdException w:name="Table Columns 5" w:semiHidden="1" w:unhideWhenUsed="1"/>
-    <w:lsdException w:name="Table Grid 1" w:semiHidden="1" w:unhideWhenUsed="1"/>
-    <w:lsdException w:name="Table Grid 2" w:semiHidden="1" w:unhideWhenUsed="1"/>
-    <w:lsdException w:name="Table Grid 3" w:semiHidden="1" w:unhideWhenUsed="1"/>
-    <w:lsdException w:name="Table Grid 4" w:semiHidden="1" w:unhideWhenUsed="1"/>
-    <w:lsdException w:name="Table Grid 5" w:semiHidden="1" w:unhideWhenUsed="1"/>
-    <w:lsdException w:name="Table Grid 6" w:semiHidden="1" w:unhideWhenUsed="1"/>
-    <w:lsdException w:name="Table Grid 7" w:semiHidden="1" w:unhideWhenUsed="1"/>
-    <w:lsdException w:name="Table Grid 8" w:semiHidden="1" w:unhideWhenUsed="1"/>
-    <w:lsdException w:name="Table List 1" w:semiHidden="1" w:unhideWhenUsed="1"/>
-    <w:lsdException w:name="Table List 2" w:semiHidden="1" w:unhideWhenUsed="1"/>
-    <w:lsdException w:name="Table List 3" w:semiHidden="1" w:unhideWhenUsed="1"/>
-    <w:lsdException w:name="Table List 4" w:semiHidden="1" w:unhideWhenUsed="1"/>
-    <w:lsdException w:name="Table List 5" w:semiHidden="1" w:unhideWhenUsed="1"/>
-    <w:lsdException w:name="Table List 6" w:semiHidden="1" w:unhideWhenUsed="1"/>
-    <w:lsdException w:name="Table List 7" w:semiHidden="1" w:unhideWhenUsed="1"/>
-    <w:lsdException w:name="Table List 8" w:semiHidden="1" w:unhideWhenUsed="1"/>
-    <w:lsdException w:name="Table 3D effects 1" w:semiHidden="1" w:unhideWhenUsed="1"/>
-    <w:lsdException w:name="Table 3D effects 2" w:semiHidden="1" w:unhideWhenUsed="1"/>
-    <w:lsdException w:name="Table 3D effects 3" w:semiHidden="1" w:unhideWhenUsed="1"/>
-    <w:lsdException w:name="Table Contemporary" w:semiHidden="1" w:unhideWhenUsed="1"/>
-    <w:lsdException w:name="Table Elegant" w:semiHidden="1" w:unhideWhenUsed="1"/>
-    <w:lsdException w:name="Table Professional" w:semiHidden="1" w:unhideWhenUsed="1"/>
-    <w:lsdException w:name="Table Subtle 1" w:semiHidden="1" w:unhideWhenUsed="1"/>
-    <w:lsdException w:name="Table Subtle 2" w:semiHidden="1" w:unhideWhenUsed="1"/>
-    <w:lsdException w:name="Table Web 1" w:semiHidden="1" w:unhideWhenUsed="1"/>
-    <w:lsdException w:name="Table Web 2" w:semiHidden="1" w:unhideWhenUsed="1"/>
-    <w:lsdException w:name="Table Web 3" w:semiHidden="1" w:unhideWhenUsed="1"/>
-    <w:lsdException w:name="Table Theme" w:semiHidden="1" w:unhideWhenUsed="1"/>
-    <w:lsdException w:name="Placeholder Text" w:semiHidden="1" w:uiPriority="99"/>
-    <w:lsdException w:name="No Spacing" w:uiPriority="99"/>
-    <w:lsdException w:name="Light Shading" w:uiPriority="60"/>
-    <w:lsdException w:name="Light List" w:uiPriority="61"/>
-    <w:lsdException w:name="Light Grid" w:uiPriority="62"/>
-    <w:lsdException w:name="Medium Shading 1" w:uiPriority="63"/>
-    <w:lsdException w:name="Medium Shading 2" w:uiPriority="64"/>
-    <w:lsdException w:name="Medium List 1" w:uiPriority="65"/>
-    <w:lsdException w:name="Medium List 2" w:uiPriority="66"/>
-    <w:lsdException w:name="Medium Grid 1" w:uiPriority="67"/>
-    <w:lsdException w:name="Medium Grid 2" w:uiPriority="68"/>
-    <w:lsdException w:name="Medium Grid 3" w:uiPriority="69"/>
-    <w:lsdException w:name="Dark List" w:uiPriority="70"/>
-    <w:lsdException w:name="Colorful Shading" w:uiPriority="71"/>
-    <w:lsdException w:name="Colorful List" w:uiPriority="72"/>
-    <w:lsdException w:name="Colorful Grid" w:uiPriority="73"/>
-    <w:lsdException w:name="Light Shading Accent 1" w:uiPriority="60"/>
-    <w:lsdException w:name="Light List Accent 1" w:uiPriority="61"/>
-    <w:lsdException w:name="Light Grid Accent 1" w:uiPriority="62"/>
-    <w:lsdException w:name="Medium Shading 1 Accent 1" w:uiPriority="63"/>
-    <w:lsdException w:name="Medium Shading 2 Accent 1" w:uiPriority="64"/>
-    <w:lsdException w:name="Medium List 1 Accent 1" w:uiPriority="65"/>
-    <w:lsdException w:name="Revision" w:semiHidden="1" w:uiPriority="99"/>
-    <w:lsdException w:name="List Paragraph" w:uiPriority="99"/>
-    <w:lsdException w:name="Quote" w:uiPriority="99"/>
-    <w:lsdException w:name="Intense Quote" w:uiPriority="99"/>
-    <w:lsdException w:name="Medium List 2 Accent 1" w:uiPriority="66"/>
-    <w:lsdException w:name="Medium Grid 1 Accent 1" w:uiPriority="67"/>
-    <w:lsdException w:name="Medium Grid 2 Accent 1" w:uiPriority="68"/>
-    <w:lsdException w:name="Medium Grid 3 Accent 1" w:uiPriority="69"/>
-    <w:lsdException w:name="Dark List Accent 1" w:uiPriority="70"/>
-    <w:lsdException w:name="Colorful Shading Accent 1" w:uiPriority="71"/>
-    <w:lsdException w:name="Colorful List Accent 1" w:uiPriority="72"/>
-    <w:lsdException w:name="Colorful Grid Accent 1" w:uiPriority="73"/>
-    <w:lsdException w:name="Light Shading Accent 2" w:uiPriority="60"/>
-    <w:lsdException w:name="Light List Accent 2" w:uiPriority="61"/>
-    <w:lsdException w:name="Light Grid Accent 2" w:uiPriority="62"/>
-    <w:lsdException w:name="Medium Shading 1 Accent 2" w:uiPriority="63"/>
-    <w:lsdException w:name="Medium Shading 2 Accent 2" w:uiPriority="64"/>
-    <w:lsdException w:name="Medium List 1 Accent 2" w:uiPriority="65"/>
-    <w:lsdException w:name="Medium List 2 Accent 2" w:uiPriority="66"/>
-    <w:lsdException w:name="Medium Grid 1 Accent 2" w:uiPriority="67"/>
-    <w:lsdException w:name="Medium Grid 2 Accent 2" w:uiPriority="68"/>
-    <w:lsdException w:name="Medium Grid 3 Accent 2" w:uiPriority="69"/>
-    <w:lsdException w:name="Dark List Accent 2" w:uiPriority="70"/>
-    <w:lsdException w:name="Colorful Shading Accent 2" w:uiPriority="71"/>
-    <w:lsdException w:name="Colorful List Accent 2" w:uiPriority="72"/>
-    <w:lsdException w:name="Colorful Grid Accent 2" w:uiPriority="73"/>
-    <w:lsdException w:name="Light Shading Accent 3" w:uiPriority="60"/>
-    <w:lsdException w:name="Light List Accent 3" w:uiPriority="61"/>
-    <w:lsdException w:name="Light Grid Accent 3" w:uiPriority="62"/>
-    <w:lsdException w:name="Medium Shading 1 Accent 3" w:uiPriority="63"/>
-    <w:lsdException w:name="Medium Shading 2 Accent 3" w:uiPriority="64"/>
-    <w:lsdException w:name="Medium List 1 Accent 3" w:uiPriority="65"/>
-    <w:lsdException w:name="Medium List 2 Accent 3" w:uiPriority="66"/>
-    <w:lsdException w:name="Medium Grid 1 Accent 3" w:uiPriority="67"/>
-    <w:lsdException w:name="Medium Grid 2 Accent 3" w:uiPriority="68"/>
-    <w:lsdException w:name="Medium Grid 3 Accent 3" w:uiPriority="69"/>
-    <w:lsdException w:name="Dark List Accent 3" w:uiPriority="70"/>
-    <w:lsdException w:name="Colorful Shading Accent 3" w:uiPriority="71"/>
-    <w:lsdException w:name="Colorful List Accent 3" w:uiPriority="72"/>
-    <w:lsdException w:name="Colorful Grid Accent 3" w:uiPriority="73"/>
-    <w:lsdException w:name="Light Shading Accent 4" w:uiPriority="60"/>
-    <w:lsdException w:name="Light List Accent 4" w:uiPriority="61"/>
-    <w:lsdException w:name="Light Grid Accent 4" w:uiPriority="62"/>
-    <w:lsdException w:name="Medium Shading 1 Accent 4" w:uiPriority="63"/>
-    <w:lsdException w:name="Medium Shading 2 Accent 4" w:uiPriority="64"/>
-    <w:lsdException w:name="Medium List 1 Accent 4" w:uiPriority="65"/>
-    <w:lsdException w:name="Medium List 2 Accent 4" w:uiPriority="66"/>
-    <w:lsdException w:name="Medium Grid 1 Accent 4" w:uiPriority="67"/>
-    <w:lsdException w:name="Medium Grid 2 Accent 4" w:uiPriority="68"/>
-    <w:lsdException w:name="Medium Grid 3 Accent 4" w:uiPriority="69"/>
-    <w:lsdException w:name="Dark List Accent 4" w:uiPriority="70"/>
-    <w:lsdException w:name="Colorful Shading Accent 4" w:uiPriority="71"/>
-    <w:lsdException w:name="Colorful List Accent 4" w:uiPriority="72"/>
-    <w:lsdException w:name="Colorful Grid Accent 4" w:uiPriority="73"/>
-    <w:lsdException w:name="Light Shading Accent 5" w:uiPriority="60"/>
-    <w:lsdException w:name="Light List Accent 5" w:uiPriority="61"/>
-    <w:lsdException w:name="Light Grid Accent 5" w:uiPriority="62"/>
-    <w:lsdException w:name="Medium Shading 1 Accent 5" w:uiPriority="63"/>
-    <w:lsdException w:name="Medium Shading 2 Accent 5" w:uiPriority="64"/>
-    <w:lsdException w:name="Medium List 1 Accent 5" w:uiPriority="65"/>
-    <w:lsdException w:name="Medium List 2 Accent 5" w:uiPriority="66"/>
-    <w:lsdException w:name="Medium Grid 1 Accent 5" w:uiPriority="67"/>
-    <w:lsdException w:name="Medium Grid 2 Accent 5" w:uiPriority="68"/>
-    <w:lsdException w:name="Medium Grid 3 Accent 5" w:uiPriority="69"/>
-    <w:lsdException w:name="Dark List Accent 5" w:uiPriority="70"/>
-    <w:lsdException w:name="Colorful Shading Accent 5" w:uiPriority="71"/>
-    <w:lsdException w:name="Colorful List Accent 5" w:uiPriority="72"/>
-    <w:lsdException w:name="Colorful Grid Accent 5" w:uiPriority="73"/>
-    <w:lsdException w:name="Light Shading Accent 6" w:uiPriority="60"/>
-    <w:lsdException w:name="Light List Accent 6" w:uiPriority="61"/>
-    <w:lsdException w:name="Light Grid Accent 6" w:uiPriority="62"/>
-    <w:lsdException w:name="Medium Shading 1 Accent 6" w:uiPriority="63"/>
-    <w:lsdException w:name="Medium Shading 2 Accent 6" w:uiPriority="64"/>
-    <w:lsdException w:name="Medium List 1 Accent 6" w:uiPriority="65"/>
-    <w:lsdException w:name="Medium List 2 Accent 6" w:uiPriority="66"/>
-    <w:lsdException w:name="Medium Grid 1 Accent 6" w:uiPriority="67"/>
-    <w:lsdException w:name="Medium Grid 2 Accent 6" w:uiPriority="68"/>
-    <w:lsdException w:name="Medium Grid 3 Accent 6" w:uiPriority="69"/>
-    <w:lsdException w:name="Dark List Accent 6" w:uiPriority="70"/>
-    <w:lsdException w:name="Colorful Shading Accent 6" w:uiPriority="71"/>
-    <w:lsdException w:name="Colorful List Accent 6" w:uiPriority="72"/>
-    <w:lsdException w:name="Colorful Grid Accent 6" w:uiPriority="73"/>
-    <w:lsdException w:name="Subtle Emphasis" w:uiPriority="19" w:qFormat="1"/>
-    <w:lsdException w:name="Intense Emphasis" w:uiPriority="21" w:qFormat="1"/>
-    <w:lsdException w:name="Subtle Reference" w:uiPriority="31" w:qFormat="1"/>
-    <w:lsdException w:name="Intense Reference" w:uiPriority="32" w:qFormat="1"/>
-    <w:lsdException w:name="Book Title" w:uiPriority="33" w:qFormat="1"/>
-    <w:lsdException w:name="Bibliography" w:semiHidden="1" w:uiPriority="37" w:unhideWhenUsed="1"/>
-    <w:lsdException w:name="TOC Heading" w:semiHidden="1" w:uiPriority="39" w:unhideWhenUsed="1" w:qFormat="1"/>
-    <w:lsdException w:name="Plain Table 1" w:uiPriority="41"/>
-    <w:lsdException w:name="Plain Table 2" w:uiPriority="42"/>
-    <w:lsdException w:name="Plain Table 3" w:uiPriority="43"/>
-    <w:lsdException w:name="Plain Table 4" w:uiPriority="44"/>
-    <w:lsdException w:name="Plain Table 5" w:uiPriority="45"/>
-    <w:lsdException w:name="Grid Table Light" w:uiPriority="40"/>
-    <w:lsdException w:name="Grid Table 1 Light" w:uiPriority="46"/>
-    <w:lsdException w:name="Grid Table 2" w:uiPriority="47"/>
-    <w:lsdException w:name="Grid Table 3" w:uiPriority="48"/>
-    <w:lsdException w:name="Grid Table 4" w:uiPriority="49"/>
-    <w:lsdException w:name="Grid Table 5 Dark" w:uiPriority="50"/>
-    <w:lsdException w:name="Grid Table 6 Colorful" w:uiPriority="51"/>
-    <w:lsdException w:name="Grid Table 7 Colorful" w:uiPriority="52"/>
-    <w:lsdException w:name="Grid Table 1 Light Accent 1" w:uiPriority="46"/>
-    <w:lsdException w:name="Grid Table 2 Accent 1" w:uiPriority="47"/>
-    <w:lsdException w:name="Grid Table 3 Accent 1" w:uiPriority="48"/>
-    <w:lsdException w:name="Grid Table 4 Accent 1" w:uiPriority="49"/>
-    <w:lsdException w:name="Grid Table 5 Dark Accent 1" w:uiPriority="50"/>
-    <w:lsdException w:name="Grid Table 6 Colorful Accent 1" w:uiPriority="51"/>
-    <w:lsdException w:name="Grid Table 7 Colorful Accent 1" w:uiPriority="52"/>
-    <w:lsdException w:name="Grid Table 1 Light Accent 2" w:uiPriority="46"/>
-    <w:lsdException w:name="Grid Table 2 Accent 2" w:uiPriority="47"/>
-    <w:lsdException w:name="Grid Table 3 Accent 2" w:uiPriority="48"/>
-    <w:lsdException w:name="Grid Table 4 Accent 2" w:uiPriority="49"/>
-    <w:lsdException w:name="Grid Table 5 Dark Accent 2" w:uiPriority="50"/>
-    <w:lsdException w:name="Grid Table 6 Colorful Accent 2" w:uiPriority="51"/>
-    <w:lsdException w:name="Grid Table 7 Colorful Accent 2" w:uiPriority="52"/>
-    <w:lsdException w:name="Grid Table 1 Light Accent 3" w:uiPriority="46"/>
-    <w:lsdException w:name="Grid Table 2 Accent 3" w:uiPriority="47"/>
-    <w:lsdException w:name="Grid Table 3 Accent 3" w:uiPriority="48"/>
-    <w:lsdException w:name="Grid Table 4 Accent 3" w:uiPriority="49"/>
-    <w:lsdException w:name="Grid Table 5 Dark Accent 3" w:uiPriority="50"/>
-    <w:lsdException w:name="Grid Table 6 Colorful Accent 3" w:uiPriority="51"/>
-    <w:lsdException w:name="Grid Table 7 Colorful Accent 3" w:uiPriority="52"/>
-    <w:lsdException w:name="Grid Table 1 Light Accent 4" w:uiPriority="46"/>
-    <w:lsdException w:name="Grid Table 2 Accent 4" w:uiPriority="47"/>
-    <w:lsdException w:name="Grid Table 3 Accent 4" w:uiPriority="48"/>
-    <w:lsdException w:name="Grid Table 4 Accent 4" w:uiPriority="49"/>
-    <w:lsdException w:name="Grid Table 5 Dark Accent 4" w:uiPriority="50"/>
-    <w:lsdException w:name="Grid Table 6 Colorful Accent 4" w:uiPriority="51"/>
-    <w:lsdException w:name="Grid Table 7 Colorful Accent 4" w:uiPriority="52"/>
-    <w:lsdException w:name="Grid Table 1 Light Accent 5" w:uiPriority="46"/>
-    <w:lsdException w:name="Grid Table 2 Accent 5" w:uiPriority="47"/>
-    <w:lsdException w:name="Grid Table 3 Accent 5" w:uiPriority="48"/>
-    <w:lsdException w:name="Grid Table 4 Accent 5" w:uiPriority="49"/>
-    <w:lsdException w:name="Grid Table 5 Dark Accent 5" w:uiPriority="50"/>
-    <w:lsdException w:name="Grid Table 6 Colorful Accent 5" w:uiPriority="51"/>
-    <w:lsdException w:name="Grid Table 7 Colorful Accent 5" w:uiPriority="52"/>
-    <w:lsdException w:name="Grid Table 1 Light Accent 6" w:uiPriority="46"/>
-    <w:lsdException w:name="Grid Table 2 Accent 6" w:uiPriority="47"/>
-    <w:lsdException w:name="Grid Table 3 Accent 6" w:uiPriority="48"/>
-    <w:lsdException w:name="Grid Table 4 Accent 6" w:uiPriority="49"/>
-    <w:lsdException w:name="Grid Table 5 Dark Accent 6" w:uiPriority="50"/>
-    <w:lsdException w:name="Grid Table 6 Colorful Accent 6" w:uiPriority="51"/>
-    <w:lsdException w:name="Grid Table 7 Colorful Accent 6" w:uiPriority="52"/>
-    <w:lsdException w:name="List Table 1 Light" w:uiPriority="46"/>
-    <w:lsdException w:name="List Table 2" w:uiPriority="47"/>
-    <w:lsdException w:name="List Table 3" w:uiPriority="48"/>
-    <w:lsdException w:name="List Table 4" w:uiPriority="49"/>
-    <w:lsdException w:name="List Table 5 Dark" w:uiPriority="50"/>
-    <w:lsdException w:name="List Table 6 Colorful" w:uiPriority="51"/>
-    <w:lsdException w:name="List Table 7 Colorful" w:uiPriority="52"/>
-    <w:lsdException w:name="List Table 1 Light Accent 1" w:uiPriority="46"/>
-    <w:lsdException w:name="List Table 2 Accent 1" w:uiPriority="47"/>
-    <w:lsdException w:name="List Table 3 Accent 1" w:uiPriority="48"/>
-    <w:lsdException w:name="List Table 4 Accent 1" w:uiPriority="49"/>
-    <w:lsdException w:name="List Table 5 Dark Accent 1" w:uiPriority="50"/>
-    <w:lsdException w:name="List Table 6 Colorful Accent 1" w:uiPriority="51"/>
-    <w:lsdException w:name="List Table 7 Colorful Accent 1" w:uiPriority="52"/>
-    <w:lsdException w:name="List Table 1 Light Accent 2" w:uiPriority="46"/>
-    <w:lsdException w:name="List Table 2 Accent 2" w:uiPriority="47"/>
-    <w:lsdException w:name="List Table 3 Accent 2" w:uiPriority="48"/>
-    <w:lsdException w:name="List Table 4 Accent 2" w:uiPriority="49"/>
-    <w:lsdException w:name="List Table 5 Dark Accent 2" w:uiPriority="50"/>
-    <w:lsdException w:name="List Table 6 Colorful Accent 2" w:uiPriority="51"/>
-    <w:lsdException w:name="List Table 7 Colorful Accent 2" w:uiPriority="52"/>
-    <w:lsdException w:name="List Table 1 Light Accent 3" w:uiPriority="46"/>
-    <w:lsdException w:name="List Table 2 Accent 3" w:uiPriority="47"/>
-    <w:lsdException w:name="List Table 3 Accent 3" w:uiPriority="48"/>
-    <w:lsdException w:name="List Table 4 Accent 3" w:uiPriority="49"/>
-    <w:lsdException w:name="List Table 5 Dark Accent 3" w:uiPriority="50"/>
-    <w:lsdException w:name="List Table 6 Colorful Accent 3" w:uiPriority="51"/>
-    <w:lsdException w:name="List Table 7 Colorful Accent 3" w:uiPriority="52"/>
-    <w:lsdException w:name="List Table 1 Light Accent 4" w:uiPriority="46"/>
-    <w:lsdException w:name="List Table 2 Accent 4" w:uiPriority="47"/>
-    <w:lsdException w:name="List Table 3 Accent 4" w:uiPriority="48"/>
-    <w:lsdException w:name="List Table 4 Accent 4" w:uiPriority="49"/>
-    <w:lsdException w:name="List Table 5 Dark Accent 4" w:uiPriority="50"/>
-    <w:lsdException w:name="List Table 6 Colorful Accent 4" w:uiPriority="51"/>
-    <w:lsdException w:name="List Table 7 Colorful Accent 4" w:uiPriority="52"/>
-    <w:lsdException w:name="List Table 1 Light Accent 5" w:uiPriority="46"/>
-    <w:lsdException w:name="List Table 2 Accent 5" w:uiPriority="47"/>
-    <w:lsdException w:name="List Table 3 Accent 5" w:uiPriority="48"/>
-    <w:lsdException w:name="List Table 4 Accent 5" w:uiPriority="49"/>
-    <w:lsdException w:name="List Table 5 Dark Accent 5" w:uiPriority="50"/>
-    <w:lsdException w:name="List Table 6 Colorful Accent 5" w:uiPriority="51"/>
-    <w:lsdException w:name="List Table 7 Colorful Accent 5" w:uiPriority="52"/>
-    <w:lsdException w:name="List Table 1 Light Accent 6" w:uiPriority="46"/>
-    <w:lsdException w:name="List Table 2 Accent 6" w:uiPriority="47"/>
-    <w:lsdException w:name="List Table 3 Accent 6" w:uiPriority="48"/>
-    <w:lsdException w:name="List Table 4 Accent 6" w:uiPriority="49"/>
-    <w:lsdException w:name="List Table 5 Dark Accent 6" w:uiPriority="50"/>
-    <w:lsdException w:name="List Table 6 Colorful Accent 6" w:uiPriority="51"/>
-    <w:lsdException w:name="List Table 7 Colorful Accent 6" w:uiPriority="52"/>
-    <w:lsdException w:name="Mention" w:semiHidden="1" w:uiPriority="99" w:unhideWhenUsed="1"/>
-    <w:lsdException w:name="Smart Hyperlink" w:semiHidden="1" w:uiPriority="99" w:unhideWhenUsed="1"/>
-    <w:lsdException w:name="Hashtag" w:semiHidden="1" w:uiPriority="99" w:unhideWhenUsed="1"/>
-    <w:lsdException w:name="Unresolved Mention" w:semiHidden="1" w:uiPriority="99" w:unhideWhenUsed="1"/>
-    <w:lsdException w:name="Smart Link" w:semiHidden="1" w:uiPriority="99" w:unhideWhenUsed="1"/>
+  <w:latentStyles w:count="260" w:defQFormat="0" w:defUnhideWhenUsed="1" w:defSemiHidden="1" w:defUIPriority="99" w:defLockedState="0">
+    <w:lsdException w:qFormat="1" w:unhideWhenUsed="0" w:uiPriority="0" w:semiHidden="0" w:name="Normal"/>
+    <w:lsdException w:qFormat="1" w:unhideWhenUsed="0" w:uiPriority="0" w:semiHidden="0" w:name="heading 1"/>
+    <w:lsdException w:qFormat="1" w:uiPriority="0" w:name="heading 2"/>
+    <w:lsdException w:qFormat="1" w:uiPriority="0" w:name="heading 3"/>
+    <w:lsdException w:qFormat="1" w:uiPriority="0" w:name="heading 4"/>
+    <w:lsdException w:qFormat="1" w:uiPriority="0" w:name="heading 5"/>
+    <w:lsdException w:qFormat="1" w:uiPriority="0" w:name="heading 6"/>
+    <w:lsdException w:qFormat="1" w:uiPriority="0" w:name="heading 7"/>
+    <w:lsdException w:qFormat="1" w:uiPriority="0" w:name="heading 8"/>
+    <w:lsdException w:qFormat="1" w:uiPriority="0" w:name="heading 9"/>
+    <w:lsdException w:unhideWhenUsed="0" w:uiPriority="0" w:semiHidden="0" w:name="index 1"/>
+    <w:lsdException w:unhideWhenUsed="0" w:uiPriority="0" w:semiHidden="0" w:name="index 2"/>
+    <w:lsdException w:unhideWhenUsed="0" w:uiPriority="0" w:semiHidden="0" w:name="index 3"/>
+    <w:lsdException w:unhideWhenUsed="0" w:uiPriority="0" w:semiHidden="0" w:name="index 4"/>
+    <w:lsdException w:unhideWhenUsed="0" w:uiPriority="0" w:semiHidden="0" w:name="index 5"/>
+    <w:lsdException w:unhideWhenUsed="0" w:uiPriority="0" w:semiHidden="0" w:name="index 6"/>
+    <w:lsdException w:unhideWhenUsed="0" w:uiPriority="0" w:semiHidden="0" w:name="index 7"/>
+    <w:lsdException w:unhideWhenUsed="0" w:uiPriority="0" w:semiHidden="0" w:name="index 8"/>
+    <w:lsdException w:unhideWhenUsed="0" w:uiPriority="0" w:semiHidden="0" w:name="index 9"/>
+    <w:lsdException w:unhideWhenUsed="0" w:uiPriority="0" w:semiHidden="0" w:name="toc 1"/>
+    <w:lsdException w:unhideWhenUsed="0" w:uiPriority="0" w:semiHidden="0" w:name="toc 2"/>
+    <w:lsdException w:unhideWhenUsed="0" w:uiPriority="0" w:semiHidden="0" w:name="toc 3"/>
+    <w:lsdException w:unhideWhenUsed="0" w:uiPriority="0" w:semiHidden="0" w:name="toc 4"/>
+    <w:lsdException w:unhideWhenUsed="0" w:uiPriority="0" w:semiHidden="0" w:name="toc 5"/>
+    <w:lsdException w:unhideWhenUsed="0" w:uiPriority="0" w:semiHidden="0" w:name="toc 6"/>
+    <w:lsdException w:unhideWhenUsed="0" w:uiPriority="0" w:semiHidden="0" w:name="toc 7"/>
+    <w:lsdException w:unhideWhenUsed="0" w:uiPriority="0" w:semiHidden="0" w:name="toc 8"/>
+    <w:lsdException w:unhideWhenUsed="0" w:uiPriority="0" w:semiHidden="0" w:name="toc 9"/>
+    <w:lsdException w:unhideWhenUsed="0" w:uiPriority="0" w:semiHidden="0" w:name="Normal Indent"/>
+    <w:lsdException w:unhideWhenUsed="0" w:uiPriority="0" w:semiHidden="0" w:name="footnote text"/>
+    <w:lsdException w:unhideWhenUsed="0" w:uiPriority="0" w:semiHidden="0" w:name="annotation text"/>
+    <w:lsdException w:unhideWhenUsed="0" w:uiPriority="0" w:semiHidden="0" w:name="header"/>
+    <w:lsdException w:unhideWhenUsed="0" w:uiPriority="0" w:semiHidden="0" w:name="footer"/>
+    <w:lsdException w:unhideWhenUsed="0" w:uiPriority="0" w:semiHidden="0" w:name="index heading"/>
+    <w:lsdException w:qFormat="1" w:uiPriority="0" w:name="caption"/>
+    <w:lsdException w:unhideWhenUsed="0" w:uiPriority="0" w:semiHidden="0" w:name="table of figures"/>
+    <w:lsdException w:unhideWhenUsed="0" w:uiPriority="0" w:semiHidden="0" w:name="envelope address"/>
+    <w:lsdException w:unhideWhenUsed="0" w:uiPriority="0" w:semiHidden="0" w:name="envelope return"/>
+    <w:lsdException w:unhideWhenUsed="0" w:uiPriority="0" w:semiHidden="0" w:name="footnote reference"/>
+    <w:lsdException w:unhideWhenUsed="0" w:uiPriority="0" w:semiHidden="0" w:name="annotation reference"/>
+    <w:lsdException w:unhideWhenUsed="0" w:uiPriority="0" w:semiHidden="0" w:name="line number"/>
+    <w:lsdException w:unhideWhenUsed="0" w:uiPriority="0" w:semiHidden="0" w:name="page number"/>
+    <w:lsdException w:unhideWhenUsed="0" w:uiPriority="0" w:semiHidden="0" w:name="endnote reference"/>
+    <w:lsdException w:unhideWhenUsed="0" w:uiPriority="0" w:semiHidden="0" w:name="endnote text"/>
+    <w:lsdException w:unhideWhenUsed="0" w:uiPriority="0" w:semiHidden="0" w:name="table of authorities"/>
+    <w:lsdException w:unhideWhenUsed="0" w:uiPriority="0" w:semiHidden="0" w:name="macro"/>
+    <w:lsdException w:unhideWhenUsed="0" w:uiPriority="0" w:semiHidden="0" w:name="toa heading"/>
+    <w:lsdException w:unhideWhenUsed="0" w:uiPriority="0" w:semiHidden="0" w:name="List"/>
+    <w:lsdException w:unhideWhenUsed="0" w:uiPriority="0" w:semiHidden="0" w:name="List Bullet"/>
+    <w:lsdException w:unhideWhenUsed="0" w:uiPriority="0" w:semiHidden="0" w:name="List Number"/>
+    <w:lsdException w:unhideWhenUsed="0" w:uiPriority="0" w:semiHidden="0" w:name="List 2"/>
+    <w:lsdException w:unhideWhenUsed="0" w:uiPriority="0" w:semiHidden="0" w:name="List 3"/>
+    <w:lsdException w:unhideWhenUsed="0" w:uiPriority="0" w:semiHidden="0" w:name="List 4"/>
+    <w:lsdException w:unhideWhenUsed="0" w:uiPriority="0" w:semiHidden="0" w:name="List 5"/>
+    <w:lsdException w:unhideWhenUsed="0" w:uiPriority="0" w:semiHidden="0" w:name="List Bullet 2"/>
+    <w:lsdException w:unhideWhenUsed="0" w:uiPriority="0" w:semiHidden="0" w:name="List Bullet 3"/>
+    <w:lsdException w:unhideWhenUsed="0" w:uiPriority="0" w:semiHidden="0" w:name="List Bullet 4"/>
+    <w:lsdException w:unhideWhenUsed="0" w:uiPriority="0" w:semiHidden="0" w:name="List Bullet 5"/>
+    <w:lsdException w:unhideWhenUsed="0" w:uiPriority="0" w:semiHidden="0" w:name="List Number 2"/>
+    <w:lsdException w:unhideWhenUsed="0" w:uiPriority="0" w:semiHidden="0" w:name="List Number 3"/>
+    <w:lsdException w:unhideWhenUsed="0" w:uiPriority="0" w:semiHidden="0" w:name="List Number 4"/>
+    <w:lsdException w:unhideWhenUsed="0" w:uiPriority="0" w:semiHidden="0" w:name="List Number 5"/>
+    <w:lsdException w:qFormat="1" w:unhideWhenUsed="0" w:uiPriority="0" w:semiHidden="0" w:name="Title"/>
+    <w:lsdException w:unhideWhenUsed="0" w:uiPriority="0" w:semiHidden="0" w:name="Closing"/>
+    <w:lsdException w:unhideWhenUsed="0" w:uiPriority="0" w:semiHidden="0" w:name="Signature"/>
+    <w:lsdException w:uiPriority="1" w:name="Default Paragraph Font"/>
+    <w:lsdException w:unhideWhenUsed="0" w:uiPriority="0" w:semiHidden="0" w:name="Body Text"/>
+    <w:lsdException w:unhideWhenUsed="0" w:uiPriority="0" w:semiHidden="0" w:name="Body Text Indent"/>
+    <w:lsdException w:unhideWhenUsed="0" w:uiPriority="0" w:semiHidden="0" w:name="List Continue"/>
+    <w:lsdException w:unhideWhenUsed="0" w:uiPriority="0" w:semiHidden="0" w:name="List Continue 2"/>
+    <w:lsdException w:unhideWhenUsed="0" w:uiPriority="0" w:semiHidden="0" w:name="List Continue 3"/>
+    <w:lsdException w:unhideWhenUsed="0" w:uiPriority="0" w:semiHidden="0" w:name="List Continue 4"/>
+    <w:lsdException w:unhideWhenUsed="0" w:uiPriority="0" w:semiHidden="0" w:name="List Continue 5"/>
+    <w:lsdException w:unhideWhenUsed="0" w:uiPriority="0" w:semiHidden="0" w:name="Message Header"/>
+    <w:lsdException w:qFormat="1" w:unhideWhenUsed="0" w:uiPriority="0" w:semiHidden="0" w:name="Subtitle"/>
+    <w:lsdException w:unhideWhenUsed="0" w:uiPriority="0" w:semiHidden="0" w:name="Salutation"/>
+    <w:lsdException w:unhideWhenUsed="0" w:uiPriority="0" w:semiHidden="0" w:name="Date"/>
+    <w:lsdException w:unhideWhenUsed="0" w:uiPriority="0" w:semiHidden="0" w:name="Body Text First Indent"/>
+    <w:lsdException w:unhideWhenUsed="0" w:uiPriority="0" w:semiHidden="0" w:name="Body Text First Indent 2"/>
+    <w:lsdException w:unhideWhenUsed="0" w:uiPriority="0" w:semiHidden="0" w:name="Note Heading"/>
+    <w:lsdException w:unhideWhenUsed="0" w:uiPriority="0" w:semiHidden="0" w:name="Body Text 2"/>
+    <w:lsdException w:unhideWhenUsed="0" w:uiPriority="0" w:semiHidden="0" w:name="Body Text 3"/>
+    <w:lsdException w:unhideWhenUsed="0" w:uiPriority="0" w:semiHidden="0" w:name="Body Text Indent 2"/>
+    <w:lsdException w:unhideWhenUsed="0" w:uiPriority="0" w:semiHidden="0" w:name="Body Text Indent 3"/>
+    <w:lsdException w:unhideWhenUsed="0" w:uiPriority="0" w:semiHidden="0" w:name="Block Text"/>
+    <w:lsdException w:unhideWhenUsed="0" w:uiPriority="0" w:semiHidden="0" w:name="Hyperlink"/>
+    <w:lsdException w:unhideWhenUsed="0" w:uiPriority="0" w:semiHidden="0" w:name="FollowedHyperlink"/>
+    <w:lsdException w:qFormat="1" w:unhideWhenUsed="0" w:uiPriority="0" w:semiHidden="0" w:name="Strong"/>
+    <w:lsdException w:qFormat="1" w:unhideWhenUsed="0" w:uiPriority="0" w:semiHidden="0" w:name="Emphasis"/>
+    <w:lsdException w:unhideWhenUsed="0" w:uiPriority="0" w:semiHidden="0" w:name="Document Map"/>
+    <w:lsdException w:unhideWhenUsed="0" w:uiPriority="0" w:semiHidden="0" w:name="Plain Text"/>
+    <w:lsdException w:unhideWhenUsed="0" w:uiPriority="0" w:semiHidden="0" w:name="E-mail Signature"/>
+    <w:lsdException w:unhideWhenUsed="0" w:uiPriority="0" w:semiHidden="0" w:name="Normal (Web)"/>
+    <w:lsdException w:unhideWhenUsed="0" w:uiPriority="0" w:semiHidden="0" w:name="HTML Acronym"/>
+    <w:lsdException w:unhideWhenUsed="0" w:uiPriority="0" w:semiHidden="0" w:name="HTML Address"/>
+    <w:lsdException w:unhideWhenUsed="0" w:uiPriority="0" w:semiHidden="0" w:name="HTML Cite"/>
+    <w:lsdException w:unhideWhenUsed="0" w:uiPriority="0" w:semiHidden="0" w:name="HTML Code"/>
+    <w:lsdException w:unhideWhenUsed="0" w:uiPriority="0" w:semiHidden="0" w:name="HTML Definition"/>
+    <w:lsdException w:unhideWhenUsed="0" w:uiPriority="0" w:semiHidden="0" w:name="HTML Keyboard"/>
+    <w:lsdException w:unhideWhenUsed="0" w:uiPriority="0" w:semiHidden="0" w:name="HTML Preformatted"/>
+    <w:lsdException w:unhideWhenUsed="0" w:uiPriority="0" w:semiHidden="0" w:name="HTML Sample"/>
+    <w:lsdException w:unhideWhenUsed="0" w:uiPriority="0" w:semiHidden="0" w:name="HTML Typewriter"/>
+    <w:lsdException w:unhideWhenUsed="0" w:uiPriority="0" w:semiHidden="0" w:name="HTML Variable"/>
+    <w:lsdException w:uiPriority="99" w:name="Normal Table"/>
+    <w:lsdException w:unhideWhenUsed="0" w:uiPriority="0" w:semiHidden="0" w:name="annotation subject"/>
+    <w:lsdException w:uiPriority="0" w:name="Table Simple 1"/>
+    <w:lsdException w:uiPriority="0" w:name="Table Simple 2"/>
+    <w:lsdException w:uiPriority="0" w:name="Table Simple 3"/>
+    <w:lsdException w:uiPriority="0" w:name="Table Classic 1"/>
+    <w:lsdException w:uiPriority="0" w:name="Table Classic 2"/>
+    <w:lsdException w:uiPriority="0" w:name="Table Classic 3"/>
+    <w:lsdException w:uiPriority="0" w:name="Table Classic 4"/>
+    <w:lsdException w:uiPriority="0" w:name="Table Colorful 1"/>
+    <w:lsdException w:uiPriority="0" w:name="Table Colorful 2"/>
+    <w:lsdException w:uiPriority="0" w:name="Table Colorful 3"/>
+    <w:lsdException w:uiPriority="0" w:name="Table Columns 1"/>
+    <w:lsdException w:uiPriority="0" w:name="Table Columns 2"/>
+    <w:lsdException w:uiPriority="0" w:name="Table Columns 3"/>
+    <w:lsdException w:uiPriority="0" w:name="Table Columns 4"/>
+    <w:lsdException w:uiPriority="0" w:name="Table Columns 5"/>
+    <w:lsdException w:uiPriority="0" w:name="Table Grid 1"/>
+    <w:lsdException w:uiPriority="0" w:name="Table Grid 2"/>
+    <w:lsdException w:uiPriority="0" w:name="Table Grid 3"/>
+    <w:lsdException w:uiPriority="0" w:name="Table Grid 4"/>
+    <w:lsdException w:uiPriority="0" w:name="Table Grid 5"/>
+    <w:lsdException w:uiPriority="0" w:name="Table Grid 6"/>
+    <w:lsdException w:uiPriority="0" w:name="Table Grid 7"/>
+    <w:lsdException w:uiPriority="0" w:name="Table Grid 8"/>
+    <w:lsdException w:uiPriority="0" w:name="Table List 1"/>
+    <w:lsdException w:uiPriority="0" w:name="Table List 2"/>
+    <w:lsdException w:uiPriority="0" w:name="Table List 3"/>
+    <w:lsdException w:uiPriority="0" w:name="Table List 4"/>
+    <w:lsdException w:uiPriority="0" w:name="Table List 5"/>
+    <w:lsdException w:uiPriority="0" w:name="Table List 6"/>
+    <w:lsdException w:uiPriority="0" w:name="Table List 7"/>
+    <w:lsdException w:uiPriority="0" w:name="Table List 8"/>
+    <w:lsdException w:uiPriority="0" w:name="Table 3D effects 1"/>
+    <w:lsdException w:uiPriority="0" w:name="Table 3D effects 2"/>
+    <w:lsdException w:uiPriority="0" w:name="Table 3D effects 3"/>
+    <w:lsdException w:uiPriority="0" w:name="Table Contemporary"/>
+    <w:lsdException w:uiPriority="0" w:name="Table Elegant"/>
+    <w:lsdException w:uiPriority="0" w:name="Table Professional"/>
+    <w:lsdException w:uiPriority="0" w:name="Table Subtle 1"/>
+    <w:lsdException w:uiPriority="0" w:name="Table Subtle 2"/>
+    <w:lsdException w:uiPriority="0" w:name="Table Web 1"/>
+    <w:lsdException w:uiPriority="0" w:name="Table Web 2"/>
+    <w:lsdException w:uiPriority="0" w:name="Table Web 3"/>
+    <w:lsdException w:unhideWhenUsed="0" w:uiPriority="0" w:semiHidden="0" w:name="Balloon Text"/>
+    <w:lsdException w:unhideWhenUsed="0" w:uiPriority="0" w:semiHidden="0" w:name="Table Grid"/>
+    <w:lsdException w:uiPriority="0" w:name="Table Theme"/>
+    <w:lsdException w:unhideWhenUsed="0" w:uiPriority="60" w:semiHidden="0" w:name="Light Shading"/>
+    <w:lsdException w:unhideWhenUsed="0" w:uiPriority="61" w:semiHidden="0" w:name="Light List"/>
+    <w:lsdException w:unhideWhenUsed="0" w:uiPriority="62" w:semiHidden="0" w:name="Light Grid"/>
+    <w:lsdException w:unhideWhenUsed="0" w:uiPriority="63" w:semiHidden="0" w:name="Medium Shading 1"/>
+    <w:lsdException w:unhideWhenUsed="0" w:uiPriority="64" w:semiHidden="0" w:name="Medium Shading 2"/>
+    <w:lsdException w:unhideWhenUsed="0" w:uiPriority="65" w:semiHidden="0" w:name="Medium List 1"/>
+    <w:lsdException w:unhideWhenUsed="0" w:uiPriority="66" w:semiHidden="0" w:name="Medium List 2"/>
+    <w:lsdException w:unhideWhenUsed="0" w:uiPriority="67" w:semiHidden="0" w:name="Medium Grid 1"/>
+    <w:lsdException w:unhideWhenUsed="0" w:uiPriority="68" w:semiHidden="0" w:name="Medium Grid 2"/>
+    <w:lsdException w:unhideWhenUsed="0" w:uiPriority="69" w:semiHidden="0" w:name="Medium Grid 3"/>
+    <w:lsdException w:unhideWhenUsed="0" w:uiPriority="70" w:semiHidden="0" w:name="Dark List"/>
+    <w:lsdException w:unhideWhenUsed="0" w:uiPriority="71" w:semiHidden="0" w:name="Colorful Shading"/>
+    <w:lsdException w:unhideWhenUsed="0" w:uiPriority="72" w:semiHidden="0" w:name="Colorful List"/>
+    <w:lsdException w:unhideWhenUsed="0" w:uiPriority="73" w:semiHidden="0" w:name="Colorful Grid"/>
+    <w:lsdException w:unhideWhenUsed="0" w:uiPriority="60" w:semiHidden="0" w:name="Light Shading Accent 1"/>
+    <w:lsdException w:unhideWhenUsed="0" w:uiPriority="61" w:semiHidden="0" w:name="Light List Accent 1"/>
+    <w:lsdException w:unhideWhenUsed="0" w:uiPriority="62" w:semiHidden="0" w:name="Light Grid Accent 1"/>
+    <w:lsdException w:unhideWhenUsed="0" w:uiPriority="63" w:semiHidden="0" w:name="Medium Shading 1 Accent 1"/>
+    <w:lsdException w:unhideWhenUsed="0" w:uiPriority="64" w:semiHidden="0" w:name="Medium Shading 2 Accent 1"/>
+    <w:lsdException w:unhideWhenUsed="0" w:uiPriority="65" w:semiHidden="0" w:name="Medium List 1 Accent 1"/>
+    <w:lsdException w:unhideWhenUsed="0" w:uiPriority="66" w:semiHidden="0" w:name="Medium List 2 Accent 1"/>
+    <w:lsdException w:unhideWhenUsed="0" w:uiPriority="67" w:semiHidden="0" w:name="Medium Grid 1 Accent 1"/>
+    <w:lsdException w:unhideWhenUsed="0" w:uiPriority="68" w:semiHidden="0" w:name="Medium Grid 2 Accent 1"/>
+    <w:lsdException w:unhideWhenUsed="0" w:uiPriority="69" w:semiHidden="0" w:name="Medium Grid 3 Accent 1"/>
+    <w:lsdException w:unhideWhenUsed="0" w:uiPriority="70" w:semiHidden="0" w:name="Dark List Accent 1"/>
+    <w:lsdException w:unhideWhenUsed="0" w:uiPriority="71" w:semiHidden="0" w:name="Colorful Shading Accent 1"/>
+    <w:lsdException w:unhideWhenUsed="0" w:uiPriority="72" w:semiHidden="0" w:name="Colorful List Accent 1"/>
+    <w:lsdException w:unhideWhenUsed="0" w:uiPriority="73" w:semiHidden="0" w:name="Colorful Grid Accent 1"/>
+    <w:lsdException w:unhideWhenUsed="0" w:uiPriority="60" w:semiHidden="0" w:name="Light Shading Accent 2"/>
+    <w:lsdException w:unhideWhenUsed="0" w:uiPriority="61" w:semiHidden="0" w:name="Light List Accent 2"/>
+    <w:lsdException w:unhideWhenUsed="0" w:uiPriority="62" w:semiHidden="0" w:name="Light Grid Accent 2"/>
+    <w:lsdException w:unhideWhenUsed="0" w:uiPriority="63" w:semiHidden="0" w:name="Medium Shading 1 Accent 2"/>
+    <w:lsdException w:unhideWhenUsed="0" w:uiPriority="64" w:semiHidden="0" w:name="Medium Shading 2 Accent 2"/>
+    <w:lsdException w:unhideWhenUsed="0" w:uiPriority="65" w:semiHidden="0" w:name="Medium List 1 Accent 2"/>
+    <w:lsdException w:unhideWhenUsed="0" w:uiPriority="66" w:semiHidden="0" w:name="Medium List 2 Accent 2"/>
+    <w:lsdException w:unhideWhenUsed="0" w:uiPriority="67" w:semiHidden="0" w:name="Medium Grid 1 Accent 2"/>
+    <w:lsdException w:unhideWhenUsed="0" w:uiPriority="68" w:semiHidden="0" w:name="Medium Grid 2 Accent 2"/>
+    <w:lsdException w:unhideWhenUsed="0" w:uiPriority="69" w:semiHidden="0" w:name="Medium Grid 3 Accent 2"/>
+    <w:lsdException w:unhideWhenUsed="0" w:uiPriority="70" w:semiHidden="0" w:name="Dark List Accent 2"/>
+    <w:lsdException w:unhideWhenUsed="0" w:uiPriority="71" w:semiHidden="0" w:name="Colorful Shading Accent 2"/>
+    <w:lsdException w:unhideWhenUsed="0" w:uiPriority="72" w:semiHidden="0" w:name="Colorful List Accent 2"/>
+    <w:lsdException w:unhideWhenUsed="0" w:uiPriority="73" w:semiHidden="0" w:name="Colorful Grid Accent 2"/>
+    <w:lsdException w:unhideWhenUsed="0" w:uiPriority="60" w:semiHidden="0" w:name="Light Shading Accent 3"/>
+    <w:lsdException w:unhideWhenUsed="0" w:uiPriority="61" w:semiHidden="0" w:name="Light List Accent 3"/>
+    <w:lsdException w:unhideWhenUsed="0" w:uiPriority="62" w:semiHidden="0" w:name="Light Grid Accent 3"/>
+    <w:lsdException w:unhideWhenUsed="0" w:uiPriority="63" w:semiHidden="0" w:name="Medium Shading 1 Accent 3"/>
+    <w:lsdException w:unhideWhenUsed="0" w:uiPriority="64" w:semiHidden="0" w:name="Medium Shading 2 Accent 3"/>
+    <w:lsdException w:unhideWhenUsed="0" w:uiPriority="65" w:semiHidden="0" w:name="Medium List 1 Accent 3"/>
+    <w:lsdException w:unhideWhenUsed="0" w:uiPriority="66" w:semiHidden="0" w:name="Medium List 2 Accent 3"/>
+    <w:lsdException w:unhideWhenUsed="0" w:uiPriority="67" w:semiHidden="0" w:name="Medium Grid 1 Accent 3"/>
+    <w:lsdException w:unhideWhenUsed="0" w:uiPriority="68" w:semiHidden="0" w:name="Medium Grid 2 Accent 3"/>
+    <w:lsdException w:unhideWhenUsed="0" w:uiPriority="69" w:semiHidden="0" w:name="Medium Grid 3 Accent 3"/>
+    <w:lsdException w:unhideWhenUsed="0" w:uiPriority="70" w:semiHidden="0" w:name="Dark List Accent 3"/>
+    <w:lsdException w:unhideWhenUsed="0" w:uiPriority="71" w:semiHidden="0" w:name="Colorful Shading Accent 3"/>
+    <w:lsdException w:unhideWhenUsed="0" w:uiPriority="72" w:semiHidden="0" w:name="Colorful List Accent 3"/>
+    <w:lsdException w:unhideWhenUsed="0" w:uiPriority="73" w:semiHidden="0" w:name="Colorful Grid Accent 3"/>
+    <w:lsdException w:unhideWhenUsed="0" w:uiPriority="60" w:semiHidden="0" w:name="Light Shading Accent 4"/>
+    <w:lsdException w:unhideWhenUsed="0" w:uiPriority="61" w:semiHidden="0" w:name="Light List Accent 4"/>
+    <w:lsdException w:unhideWhenUsed="0" w:uiPriority="62" w:semiHidden="0" w:name="Light Grid Accent 4"/>
+    <w:lsdException w:unhideWhenUsed="0" w:uiPriority="63" w:semiHidden="0" w:name="Medium Shading 1 Accent 4"/>
+    <w:lsdException w:unhideWhenUsed="0" w:uiPriority="64" w:semiHidden="0" w:name="Medium Shading 2 Accent 4"/>
+    <w:lsdException w:unhideWhenUsed="0" w:uiPriority="65" w:semiHidden="0" w:name="Medium List 1 Accent 4"/>
+    <w:lsdException w:unhideWhenUsed="0" w:uiPriority="66" w:semiHidden="0" w:name="Medium List 2 Accent 4"/>
+    <w:lsdException w:unhideWhenUsed="0" w:uiPriority="67" w:semiHidden="0" w:name="Medium Grid 1 Accent 4"/>
+    <w:lsdException w:unhideWhenUsed="0" w:uiPriority="68" w:semiHidden="0" w:name="Medium Grid 2 Accent 4"/>
+    <w:lsdException w:unhideWhenUsed="0" w:uiPriority="69" w:semiHidden="0" w:name="Medium Grid 3 Accent 4"/>
+    <w:lsdException w:unhideWhenUsed="0" w:uiPriority="70" w:semiHidden="0" w:name="Dark List Accent 4"/>
+    <w:lsdException w:unhideWhenUsed="0" w:uiPriority="71" w:semiHidden="0" w:name="Colorful Shading Accent 4"/>
+    <w:lsdException w:unhideWhenUsed="0" w:uiPriority="72" w:semiHidden="0" w:name="Colorful List Accent 4"/>
+    <w:lsdException w:unhideWhenUsed="0" w:uiPriority="73" w:semiHidden="0" w:name="Colorful Grid Accent 4"/>
+    <w:lsdException w:unhideWhenUsed="0" w:uiPriority="60" w:semiHidden="0" w:name="Light Shading Accent 5"/>
+    <w:lsdException w:unhideWhenUsed="0" w:uiPriority="61" w:semiHidden="0" w:name="Light List Accent 5"/>
+    <w:lsdException w:unhideWhenUsed="0" w:uiPriority="62" w:semiHidden="0" w:name="Light Grid Accent 5"/>
+    <w:lsdException w:unhideWhenUsed="0" w:uiPriority="63" w:semiHidden="0" w:name="Medium Shading 1 Accent 5"/>
+    <w:lsdException w:unhideWhenUsed="0" w:uiPriority="64" w:semiHidden="0" w:name="Medium Shading 2 Accent 5"/>
+    <w:lsdException w:unhideWhenUsed="0" w:uiPriority="65" w:semiHidden="0" w:name="Medium List 1 Accent 5"/>
+    <w:lsdException w:unhideWhenUsed="0" w:uiPriority="66" w:semiHidden="0" w:name="Medium List 2 Accent 5"/>
+    <w:lsdException w:unhideWhenUsed="0" w:uiPriority="67" w:semiHidden="0" w:name="Medium Grid 1 Accent 5"/>
+    <w:lsdException w:unhideWhenUsed="0" w:uiPriority="68" w:semiHidden="0" w:name="Medium Grid 2 Accent 5"/>
+    <w:lsdException w:unhideWhenUsed="0" w:uiPriority="69" w:semiHidden="0" w:name="Medium Grid 3 Accent 5"/>
+    <w:lsdException w:unhideWhenUsed="0" w:uiPriority="70" w:semiHidden="0" w:name="Dark List Accent 5"/>
+    <w:lsdException w:unhideWhenUsed="0" w:uiPriority="71" w:semiHidden="0" w:name="Colorful Shading Accent 5"/>
+    <w:lsdException w:unhideWhenUsed="0" w:uiPriority="72" w:semiHidden="0" w:name="Colorful List Accent 5"/>
+    <w:lsdException w:unhideWhenUsed="0" w:uiPriority="73" w:semiHidden="0" w:name="Colorful Grid Accent 5"/>
+    <w:lsdException w:unhideWhenUsed="0" w:uiPriority="60" w:semiHidden="0" w:name="Light Shading Accent 6"/>
+    <w:lsdException w:unhideWhenUsed="0" w:uiPriority="61" w:semiHidden="0" w:name="Light List Accent 6"/>
+    <w:lsdException w:unhideWhenUsed="0" w:uiPriority="62" w:semiHidden="0" w:name="Light Grid Accent 6"/>
+    <w:lsdException w:unhideWhenUsed="0" w:uiPriority="63" w:semiHidden="0" w:name="Medium Shading 1 Accent 6"/>
+    <w:lsdException w:unhideWhenUsed="0" w:uiPriority="64" w:semiHidden="0" w:name="Medium Shading 2 Accent 6"/>
+    <w:lsdException w:unhideWhenUsed="0" w:uiPriority="65" w:semiHidden="0" w:name="Medium List 1 Accent 6"/>
+    <w:lsdException w:unhideWhenUsed="0" w:uiPriority="66" w:semiHidden="0" w:name="Medium List 2 Accent 6"/>
+    <w:lsdException w:unhideWhenUsed="0" w:uiPriority="67" w:semiHidden="0" w:name="Medium Grid 1 Accent 6"/>
+    <w:lsdException w:unhideWhenUsed="0" w:uiPriority="68" w:semiHidden="0" w:name="Medium Grid 2 Accent 6"/>
+    <w:lsdException w:unhideWhenUsed="0" w:uiPriority="69" w:semiHidden="0" w:name="Medium Grid 3 Accent 6"/>
+    <w:lsdException w:unhideWhenUsed="0" w:uiPriority="70" w:semiHidden="0" w:name="Dark List Accent 6"/>
+    <w:lsdException w:unhideWhenUsed="0" w:uiPriority="71" w:semiHidden="0" w:name="Colorful Shading Accent 6"/>
+    <w:lsdException w:unhideWhenUsed="0" w:uiPriority="72" w:semiHidden="0" w:name="Colorful List Accent 6"/>
+    <w:lsdException w:unhideWhenUsed="0" w:uiPriority="73" w:semiHidden="0" w:name="Colorful Grid Accent 6"/>
   </w:latentStyles>
-  <w:style w:type="paragraph" w:default="1" w:styleId="Normal">
+  <w:style w:type="paragraph" w:default="1" w:styleId="1">
     <w:name w:val="Normal"/>
     <w:qFormat/>
+    <w:uiPriority w:val="0"/>
     <w:rPr>
-      <w:lang w:eastAsia="zh-CN"/>
+      <w:rFonts w:asciiTheme="minorHAnsi" w:hAnsiTheme="minorHAnsi" w:eastAsiaTheme="minorEastAsia" w:cstheme="minorBidi"/>
+      <w:lang w:val="en-US" w:eastAsia="zh-CN" w:bidi="ar-SA"/>
     </w:rPr>
   </w:style>
-  <w:style w:type="character" w:default="1" w:styleId="DefaultParagraphFont">
+  <w:style w:type="character" w:default="1" w:styleId="2">
     <w:name w:val="Default Paragraph Font"/>
-    <w:uiPriority w:val="1"/>
     <w:semiHidden/>
     <w:unhideWhenUsed/>
+    <w:uiPriority w:val="1"/>
   </w:style>
-  <w:style w:type="table" w:default="1" w:styleId="TableNormal">
+  <w:style w:type="table" w:default="1" w:styleId="3">
     <w:name w:val="Normal Table"/>
-    <w:uiPriority w:val="99"/>
     <w:semiHidden/>
     <w:unhideWhenUsed/>
+    <w:uiPriority w:val="99"/>
     <w:tblPr>
-      <w:tblInd w:w="0" w:type="dxa"/>
       <w:tblCellMar>
         <w:top w:w="0" w:type="dxa"/>
         <w:left w:w="108" w:type="dxa"/>
@@ -2843,12 +2861,6 @@
         <w:right w:w="108" w:type="dxa"/>
       </w:tblCellMar>
     </w:tblPr>
-  </w:style>
-  <w:style w:type="numbering" w:default="1" w:styleId="NoList">
-    <w:name w:val="No List"/>
-    <w:uiPriority w:val="99"/>
-    <w:semiHidden/>
-    <w:unhideWhenUsed/>
   </w:style>
 </w:styles>
 </file>
@@ -3105,6 +3117,5 @@
     </a:fmtScheme>
   </a:themeElements>
   <a:objectDefaults/>
-  <a:extraClrSchemeLst/>
 </a:theme>
 </file>
--- a/ĐỒ ÁN QUẢN LÝ THỨC ĂN NHANH.docx
+++ b/ĐỒ ÁN QUẢN LÝ THỨC ĂN NHANH.docx
@@ -1,6 +1,6 @@
 
 <file path=word/document.xml><?xml version="1.0" encoding="utf-8"?>
-<w:document xmlns:wpc="http://schemas.microsoft.com/office/word/2010/wordprocessingCanvas" xmlns:mc="http://schemas.openxmlformats.org/markup-compatibility/2006" xmlns:o="urn:schemas-microsoft-com:office:office" xmlns:r="http://schemas.openxmlformats.org/officeDocument/2006/relationships" xmlns:m="http://schemas.openxmlformats.org/officeDocument/2006/math" xmlns:v="urn:schemas-microsoft-com:vml" xmlns:wp14="http://schemas.microsoft.com/office/word/2010/wordprocessingDrawing" xmlns:wp="http://schemas.openxmlformats.org/drawingml/2006/wordprocessingDrawing" xmlns:w="http://schemas.openxmlformats.org/wordprocessingml/2006/main" xmlns:w14="http://schemas.microsoft.com/office/word/2010/wordml" xmlns:w10="urn:schemas-microsoft-com:office:word" xmlns:w15="http://schemas.microsoft.com/office/word/2012/wordml" xmlns:wpg="http://schemas.microsoft.com/office/word/2010/wordprocessingGroup" xmlns:wpi="http://schemas.microsoft.com/office/word/2010/wordprocessingInk" xmlns:wne="http://schemas.microsoft.com/office/word/2006/wordml" xmlns:wps="http://schemas.microsoft.com/office/word/2010/wordprocessingShape" xmlns:wpsCustomData="http://www.wps.cn/officeDocument/2013/wpsCustomData" mc:Ignorable="w14 w15 wp14">
+<w:document xmlns:wpc="http://schemas.microsoft.com/office/word/2010/wordprocessingCanvas" xmlns:cx="http://schemas.microsoft.com/office/drawing/2014/chartex" xmlns:cx1="http://schemas.microsoft.com/office/drawing/2015/9/8/chartex" xmlns:cx2="http://schemas.microsoft.com/office/drawing/2015/10/21/chartex" xmlns:cx3="http://schemas.microsoft.com/office/drawing/2016/5/9/chartex" xmlns:cx4="http://schemas.microsoft.com/office/drawing/2016/5/10/chartex" xmlns:cx5="http://schemas.microsoft.com/office/drawing/2016/5/11/chartex" xmlns:cx6="http://schemas.microsoft.com/office/drawing/2016/5/12/chartex" xmlns:cx7="http://schemas.microsoft.com/office/drawing/2016/5/13/chartex" xmlns:cx8="http://schemas.microsoft.com/office/drawing/2016/5/14/chartex" xmlns:mc="http://schemas.openxmlformats.org/markup-compatibility/2006" xmlns:aink="http://schemas.microsoft.com/office/drawing/2016/ink" xmlns:am3d="http://schemas.microsoft.com/office/drawing/2017/model3d" xmlns:o="urn:schemas-microsoft-com:office:office" xmlns:oel="http://schemas.microsoft.com/office/2019/extlst" xmlns:r="http://schemas.openxmlformats.org/officeDocument/2006/relationships" xmlns:m="http://schemas.openxmlformats.org/officeDocument/2006/math" xmlns:v="urn:schemas-microsoft-com:vml" xmlns:wp14="http://schemas.microsoft.com/office/word/2010/wordprocessingDrawing" xmlns:wp="http://schemas.openxmlformats.org/drawingml/2006/wordprocessingDrawing" xmlns:w10="urn:schemas-microsoft-com:office:word" xmlns:w="http://schemas.openxmlformats.org/wordprocessingml/2006/main" xmlns:w14="http://schemas.microsoft.com/office/word/2010/wordml" xmlns:w15="http://schemas.microsoft.com/office/word/2012/wordml" xmlns:w16cex="http://schemas.microsoft.com/office/word/2018/wordml/cex" xmlns:w16cid="http://schemas.microsoft.com/office/word/2016/wordml/cid" xmlns:w16="http://schemas.microsoft.com/office/word/2018/wordml" xmlns:w16sdtdh="http://schemas.microsoft.com/office/word/2020/wordml/sdtdatahash" xmlns:w16se="http://schemas.microsoft.com/office/word/2015/wordml/symex" xmlns:wpg="http://schemas.microsoft.com/office/word/2010/wordprocessingGroup" xmlns:wpi="http://schemas.microsoft.com/office/word/2010/wordprocessingInk" xmlns:wne="http://schemas.microsoft.com/office/word/2006/wordml" xmlns:wps="http://schemas.microsoft.com/office/word/2010/wordprocessingShape" mc:Ignorable="w14 w15 w16se w16cid w16 w16cex w16sdtdh wp14">
   <w:body>
     <w:p>
       <w:pPr>
@@ -21,6 +21,26 @@
           <w:lang w:val="vi-VN"/>
         </w:rPr>
         <w:t>ĐỒ ÁN QUẢN LÝ THỨC ĂN NHANH</w:t>
+      </w:r>
+    </w:p>
+    <w:p>
+      <w:pPr>
+        <w:spacing w:line="360" w:lineRule="auto"/>
+        <w:rPr>
+          <w:rFonts w:ascii="Times New Roman" w:hAnsi="Times New Roman" w:cs="Times New Roman"/>
+        </w:rPr>
+      </w:pPr>
+      <w:r>
+        <w:rPr>
+          <w:rFonts w:ascii="Times New Roman" w:hAnsi="Times New Roman" w:cs="Times New Roman"/>
+        </w:rPr>
+        <w:t xml:space="preserve">Source: </w:t>
+      </w:r>
+      <w:r>
+        <w:rPr>
+          <w:rFonts w:ascii="Times New Roman" w:hAnsi="Times New Roman" w:cs="Times New Roman"/>
+        </w:rPr>
+        <w:t>https://github.com/bhbghghbgb/laughing-octo-pancake</w:t>
       </w:r>
     </w:p>
     <w:p>
@@ -72,14 +92,6 @@
           <w:lang w:val="vi-VN"/>
         </w:rPr>
         <w:tab/>
-      </w:r>
-      <w:r>
-        <w:rPr>
-          <w:rFonts w:ascii="Times New Roman" w:hAnsi="Times New Roman" w:cs="Times New Roman"/>
-          <w:sz w:val="28"/>
-          <w:szCs w:val="28"/>
-          <w:lang w:val="vi-VN"/>
-        </w:rPr>
         <w:t>3120410575 - Trần Trọng Trường</w:t>
       </w:r>
     </w:p>
@@ -300,7 +312,7 @@
           <w:numId w:val="3"/>
         </w:numPr>
         <w:spacing w:line="360" w:lineRule="auto"/>
-        <w:ind w:firstLine="280" w:firstLineChars="100"/>
+        <w:ind w:firstLineChars="100" w:firstLine="280"/>
         <w:rPr>
           <w:rFonts w:ascii="Times New Roman" w:hAnsi="Times New Roman" w:cs="Times New Roman"/>
           <w:i/>
@@ -336,12 +348,13 @@
       <w:r>
         <w:rPr>
           <w:rFonts w:ascii="Times New Roman" w:hAnsi="Times New Roman" w:cs="Times New Roman"/>
+          <w:noProof/>
           <w:sz w:val="28"/>
           <w:szCs w:val="28"/>
           <w:lang w:val="vi-VN"/>
         </w:rPr>
         <w:drawing>
-          <wp:inline distT="0" distB="0" distL="114300" distR="114300">
+          <wp:inline distT="0" distB="0" distL="114300" distR="114300" wp14:anchorId="385DE644" wp14:editId="0557A2A9">
             <wp:extent cx="3536315" cy="3298190"/>
             <wp:effectExtent l="0" t="0" r="14605" b="8890"/>
             <wp:docPr id="10" name="Picture 10" descr="Screenshot (93)"/>
@@ -358,7 +371,7 @@
                     </pic:cNvPicPr>
                   </pic:nvPicPr>
                   <pic:blipFill>
-                    <a:blip r:embed="rId4"/>
+                    <a:blip r:embed="rId5"/>
                     <a:stretch>
                       <a:fillRect/>
                     </a:stretch>
@@ -453,13 +466,6 @@
           <w:lang w:val="vi-VN"/>
         </w:rPr>
         <w:tab/>
-      </w:r>
-      <w:r>
-        <w:rPr>
-          <w:sz w:val="28"/>
-          <w:szCs w:val="28"/>
-          <w:lang w:val="vi-VN"/>
-        </w:rPr>
         <w:t xml:space="preserve">     admin</w:t>
       </w:r>
     </w:p>
@@ -480,6 +486,7 @@
           <w:szCs w:val="28"/>
           <w:lang w:val="vi-VN"/>
         </w:rPr>
+        <w:lastRenderedPageBreak/>
         <w:t>Đây là tài khoản truy cập from quản lý mọi chức năng trong ứng dụng quản ly</w:t>
       </w:r>
     </w:p>
@@ -495,12 +502,13 @@
       </w:pPr>
       <w:r>
         <w:rPr>
+          <w:noProof/>
           <w:sz w:val="28"/>
           <w:szCs w:val="28"/>
           <w:lang w:val="vi-VN"/>
         </w:rPr>
         <w:drawing>
-          <wp:inline distT="0" distB="0" distL="114300" distR="114300">
+          <wp:inline distT="0" distB="0" distL="114300" distR="114300" wp14:anchorId="0E07ECB6" wp14:editId="6110C840">
             <wp:extent cx="4011295" cy="3289935"/>
             <wp:effectExtent l="0" t="0" r="12065" b="1905"/>
             <wp:docPr id="11" name="Picture 11" descr="Screenshot (94)"/>
@@ -517,7 +525,7 @@
                     </pic:cNvPicPr>
                   </pic:nvPicPr>
                   <pic:blipFill>
-                    <a:blip r:embed="rId5"/>
+                    <a:blip r:embed="rId6"/>
                     <a:stretch>
                       <a:fillRect/>
                     </a:stretch>
@@ -570,11 +578,12 @@
       </w:pPr>
       <w:r>
         <w:rPr>
+          <w:noProof/>
           <w:sz w:val="28"/>
           <w:szCs w:val="28"/>
         </w:rPr>
         <w:drawing>
-          <wp:inline distT="0" distB="0" distL="114300" distR="114300">
+          <wp:inline distT="0" distB="0" distL="114300" distR="114300" wp14:anchorId="5BDF19B0" wp14:editId="18E957FF">
             <wp:extent cx="3481070" cy="3634740"/>
             <wp:effectExtent l="0" t="0" r="8890" b="7620"/>
             <wp:docPr id="2" name="Content Placeholder 1" descr="Screenshot (89)"/>
@@ -591,7 +600,7 @@
                     </pic:cNvPicPr>
                   </pic:nvPicPr>
                   <pic:blipFill>
-                    <a:blip r:embed="rId6"/>
+                    <a:blip r:embed="rId7"/>
                     <a:stretch>
                       <a:fillRect/>
                     </a:stretch>
@@ -629,6 +638,7 @@
           <w:szCs w:val="28"/>
           <w:lang w:val="vi-VN"/>
         </w:rPr>
+        <w:lastRenderedPageBreak/>
         <w:t xml:space="preserve">Một label có tên “Quên mật khẩu?” ở cuối form khi nhấn vào giúp người dùng lấy lại mật khẩu đã quên khi nhấn đúng tên hiển thị </w:t>
       </w:r>
     </w:p>
@@ -644,12 +654,13 @@
       </w:pPr>
       <w:r>
         <w:rPr>
+          <w:noProof/>
           <w:sz w:val="28"/>
           <w:szCs w:val="28"/>
           <w:lang w:val="vi-VN"/>
         </w:rPr>
         <w:drawing>
-          <wp:inline distT="0" distB="0" distL="114300" distR="114300">
+          <wp:inline distT="0" distB="0" distL="114300" distR="114300" wp14:anchorId="4AE18A0F" wp14:editId="497A32AC">
             <wp:extent cx="3519805" cy="2787015"/>
             <wp:effectExtent l="0" t="0" r="635" b="1905"/>
             <wp:docPr id="12" name="Picture 12" descr="Screenshot (95)"/>
@@ -666,7 +677,7 @@
                     </pic:cNvPicPr>
                   </pic:nvPicPr>
                   <pic:blipFill>
-                    <a:blip r:embed="rId7"/>
+                    <a:blip r:embed="rId8"/>
                     <a:stretch>
                       <a:fillRect/>
                     </a:stretch>
@@ -714,7 +725,7 @@
           <w:numId w:val="3"/>
         </w:numPr>
         <w:spacing w:line="360" w:lineRule="auto"/>
-        <w:ind w:firstLine="280" w:firstLineChars="100"/>
+        <w:ind w:firstLineChars="100" w:firstLine="280"/>
         <w:jc w:val="both"/>
         <w:rPr>
           <w:i/>
@@ -740,21 +751,18 @@
         <w:spacing w:line="360" w:lineRule="auto"/>
         <w:jc w:val="center"/>
         <w:rPr>
-          <w:rFonts w:hint="default"/>
-          <w:sz w:val="28"/>
-          <w:szCs w:val="28"/>
-          <w:lang w:val="en-US"/>
-        </w:rPr>
-      </w:pPr>
-      <w:r>
-        <w:rPr>
-          <w:rFonts w:hint="default"/>
-          <w:sz w:val="28"/>
-          <w:szCs w:val="28"/>
-          <w:lang w:val="en-US"/>
+          <w:sz w:val="28"/>
+          <w:szCs w:val="28"/>
+        </w:rPr>
+      </w:pPr>
+      <w:r>
+        <w:rPr>
+          <w:noProof/>
+          <w:sz w:val="28"/>
+          <w:szCs w:val="28"/>
         </w:rPr>
         <w:drawing>
-          <wp:inline distT="0" distB="0" distL="114300" distR="114300">
+          <wp:inline distT="0" distB="0" distL="114300" distR="114300" wp14:anchorId="6FF6C66D" wp14:editId="69272A8C">
             <wp:extent cx="5267325" cy="2979420"/>
             <wp:effectExtent l="0" t="0" r="5715" b="7620"/>
             <wp:docPr id="3" name="Picture 3" descr="Screenshot (124)"/>
@@ -771,7 +779,7 @@
                     </pic:cNvPicPr>
                   </pic:nvPicPr>
                   <pic:blipFill>
-                    <a:blip r:embed="rId8"/>
+                    <a:blip r:embed="rId9"/>
                     <a:stretch>
                       <a:fillRect/>
                     </a:stretch>
@@ -791,14 +799,11 @@
           </wp:inline>
         </w:drawing>
       </w:r>
-      <w:bookmarkStart w:id="0" w:name="_GoBack"/>
-      <w:bookmarkEnd w:id="0"/>
-    </w:p>
-    <w:p>
-      <w:pPr>
-        <w:spacing w:line="360" w:lineRule="auto"/>
-        <w:ind w:firstLine="720" w:firstLineChars="0"/>
-        <w:jc w:val="left"/>
+    </w:p>
+    <w:p>
+      <w:pPr>
+        <w:spacing w:line="360" w:lineRule="auto"/>
+        <w:ind w:firstLine="720"/>
         <w:rPr>
           <w:sz w:val="28"/>
           <w:szCs w:val="28"/>
@@ -821,7 +826,7 @@
           <w:numId w:val="3"/>
         </w:numPr>
         <w:spacing w:line="360" w:lineRule="auto"/>
-        <w:ind w:firstLine="280" w:firstLineChars="100"/>
+        <w:ind w:firstLineChars="100" w:firstLine="280"/>
         <w:jc w:val="both"/>
         <w:rPr>
           <w:i/>
@@ -845,24 +850,24 @@
     <w:p>
       <w:pPr>
         <w:spacing w:line="360" w:lineRule="auto"/>
-        <w:ind w:left="200" w:leftChars="100"/>
+        <w:ind w:leftChars="100" w:left="200"/>
         <w:jc w:val="center"/>
         <w:rPr>
-          <w:rFonts w:hint="default"/>
-          <w:sz w:val="28"/>
-          <w:szCs w:val="28"/>
-          <w:lang w:val="vi-VN"/>
-        </w:rPr>
-      </w:pPr>
-      <w:r>
-        <w:rPr>
-          <w:rFonts w:hint="default"/>
-          <w:sz w:val="28"/>
-          <w:szCs w:val="28"/>
-          <w:lang w:val="vi-VN"/>
-        </w:rPr>
+          <w:sz w:val="28"/>
+          <w:szCs w:val="28"/>
+          <w:lang w:val="vi-VN"/>
+        </w:rPr>
+      </w:pPr>
+      <w:r>
+        <w:rPr>
+          <w:noProof/>
+          <w:sz w:val="28"/>
+          <w:szCs w:val="28"/>
+          <w:lang w:val="vi-VN"/>
+        </w:rPr>
+        <w:lastRenderedPageBreak/>
         <w:drawing>
-          <wp:inline distT="0" distB="0" distL="114300" distR="114300">
+          <wp:inline distT="0" distB="0" distL="114300" distR="114300" wp14:anchorId="1E982CE1" wp14:editId="4EFE7C6B">
             <wp:extent cx="5273040" cy="2988310"/>
             <wp:effectExtent l="0" t="0" r="0" b="13970"/>
             <wp:docPr id="4" name="Picture 4" descr="Screenshot (106)"/>
@@ -879,7 +884,7 @@
                     </pic:cNvPicPr>
                   </pic:nvPicPr>
                   <pic:blipFill>
-                    <a:blip r:embed="rId9"/>
+                    <a:blip r:embed="rId10"/>
                     <a:stretch>
                       <a:fillRect/>
                     </a:stretch>
@@ -903,7 +908,7 @@
     <w:p>
       <w:pPr>
         <w:spacing w:line="360" w:lineRule="auto"/>
-        <w:ind w:left="200" w:leftChars="100" w:firstLine="718"/>
+        <w:ind w:leftChars="100" w:left="200" w:firstLine="718"/>
         <w:jc w:val="both"/>
         <w:rPr>
           <w:sz w:val="28"/>
@@ -923,7 +928,7 @@
     <w:p>
       <w:pPr>
         <w:spacing w:line="360" w:lineRule="auto"/>
-        <w:ind w:left="200" w:leftChars="100" w:firstLine="718"/>
+        <w:ind w:leftChars="100" w:left="200" w:firstLine="718"/>
         <w:jc w:val="both"/>
         <w:rPr>
           <w:sz w:val="28"/>
@@ -943,7 +948,7 @@
     <w:p>
       <w:pPr>
         <w:spacing w:line="360" w:lineRule="auto"/>
-        <w:ind w:left="200" w:leftChars="100" w:firstLine="718"/>
+        <w:ind w:leftChars="100" w:left="200" w:firstLine="718"/>
         <w:jc w:val="both"/>
         <w:rPr>
           <w:sz w:val="28"/>
@@ -963,7 +968,7 @@
     <w:p>
       <w:pPr>
         <w:spacing w:line="360" w:lineRule="auto"/>
-        <w:ind w:left="200" w:leftChars="100" w:firstLine="718"/>
+        <w:ind w:leftChars="100" w:left="200" w:firstLine="718"/>
         <w:jc w:val="both"/>
         <w:rPr>
           <w:sz w:val="28"/>
@@ -998,7 +1003,7 @@
     <w:p>
       <w:pPr>
         <w:spacing w:line="360" w:lineRule="auto"/>
-        <w:ind w:left="200" w:leftChars="100" w:firstLine="718"/>
+        <w:ind w:leftChars="100" w:left="200" w:firstLine="718"/>
         <w:jc w:val="both"/>
         <w:rPr>
           <w:sz w:val="28"/>
@@ -1022,7 +1027,7 @@
           <w:numId w:val="3"/>
         </w:numPr>
         <w:spacing w:line="360" w:lineRule="auto"/>
-        <w:ind w:firstLine="280" w:firstLineChars="100"/>
+        <w:ind w:firstLineChars="100" w:firstLine="280"/>
         <w:jc w:val="both"/>
         <w:rPr>
           <w:i/>
@@ -1046,24 +1051,23 @@
     <w:p>
       <w:pPr>
         <w:spacing w:line="360" w:lineRule="auto"/>
-        <w:ind w:left="200" w:leftChars="100"/>
+        <w:ind w:leftChars="100" w:left="200"/>
         <w:jc w:val="center"/>
         <w:rPr>
-          <w:rFonts w:hint="default"/>
-          <w:sz w:val="28"/>
-          <w:szCs w:val="28"/>
-          <w:lang w:val="vi-VN"/>
-        </w:rPr>
-      </w:pPr>
-      <w:r>
-        <w:rPr>
-          <w:rFonts w:hint="default"/>
+          <w:sz w:val="28"/>
+          <w:szCs w:val="28"/>
+          <w:lang w:val="vi-VN"/>
+        </w:rPr>
+      </w:pPr>
+      <w:r>
+        <w:rPr>
+          <w:noProof/>
           <w:sz w:val="28"/>
           <w:szCs w:val="28"/>
           <w:lang w:val="vi-VN"/>
         </w:rPr>
         <w:drawing>
-          <wp:inline distT="0" distB="0" distL="114300" distR="114300">
+          <wp:inline distT="0" distB="0" distL="114300" distR="114300" wp14:anchorId="13F7F60E" wp14:editId="2AA7411E">
             <wp:extent cx="5265420" cy="2990215"/>
             <wp:effectExtent l="0" t="0" r="7620" b="12065"/>
             <wp:docPr id="5" name="Picture 5" descr="Screenshot (107)"/>
@@ -1080,7 +1084,7 @@
                     </pic:cNvPicPr>
                   </pic:nvPicPr>
                   <pic:blipFill>
-                    <a:blip r:embed="rId10"/>
+                    <a:blip r:embed="rId11"/>
                     <a:stretch>
                       <a:fillRect/>
                     </a:stretch>
@@ -1104,19 +1108,19 @@
     <w:p>
       <w:pPr>
         <w:spacing w:line="360" w:lineRule="auto"/>
-        <w:ind w:left="200" w:leftChars="100" w:firstLine="718"/>
-        <w:jc w:val="both"/>
-        <w:rPr>
-          <w:sz w:val="28"/>
-          <w:szCs w:val="28"/>
-          <w:lang w:val="vi-VN"/>
-        </w:rPr>
-      </w:pPr>
-    </w:p>
-    <w:p>
-      <w:pPr>
-        <w:spacing w:line="360" w:lineRule="auto"/>
-        <w:ind w:left="200" w:leftChars="100" w:firstLine="718"/>
+        <w:ind w:leftChars="100" w:left="200" w:firstLine="718"/>
+        <w:jc w:val="both"/>
+        <w:rPr>
+          <w:sz w:val="28"/>
+          <w:szCs w:val="28"/>
+          <w:lang w:val="vi-VN"/>
+        </w:rPr>
+      </w:pPr>
+    </w:p>
+    <w:p>
+      <w:pPr>
+        <w:spacing w:line="360" w:lineRule="auto"/>
+        <w:ind w:leftChars="100" w:left="200" w:firstLine="718"/>
         <w:jc w:val="both"/>
         <w:rPr>
           <w:sz w:val="28"/>
@@ -1136,27 +1140,28 @@
     <w:p>
       <w:pPr>
         <w:spacing w:line="360" w:lineRule="auto"/>
-        <w:ind w:left="200" w:leftChars="100" w:firstLine="718"/>
-        <w:jc w:val="both"/>
-        <w:rPr>
-          <w:sz w:val="28"/>
-          <w:szCs w:val="28"/>
-          <w:lang w:val="vi-VN"/>
-        </w:rPr>
-      </w:pPr>
-      <w:r>
-        <w:rPr>
-          <w:sz w:val="28"/>
-          <w:szCs w:val="28"/>
-          <w:lang w:val="vi-VN"/>
-        </w:rPr>
+        <w:ind w:leftChars="100" w:left="200" w:firstLine="718"/>
+        <w:jc w:val="both"/>
+        <w:rPr>
+          <w:sz w:val="28"/>
+          <w:szCs w:val="28"/>
+          <w:lang w:val="vi-VN"/>
+        </w:rPr>
+      </w:pPr>
+      <w:r>
+        <w:rPr>
+          <w:sz w:val="28"/>
+          <w:szCs w:val="28"/>
+          <w:lang w:val="vi-VN"/>
+        </w:rPr>
+        <w:lastRenderedPageBreak/>
         <w:t>Các tác vụ : Thêm, sửa, xóa, load lại danh sách và các textbox</w:t>
       </w:r>
     </w:p>
     <w:p>
       <w:pPr>
         <w:spacing w:line="360" w:lineRule="auto"/>
-        <w:ind w:left="200" w:leftChars="100" w:firstLine="718"/>
+        <w:ind w:leftChars="100" w:left="200" w:firstLine="718"/>
         <w:jc w:val="both"/>
         <w:rPr>
           <w:sz w:val="28"/>
@@ -1191,7 +1196,7 @@
     <w:p>
       <w:pPr>
         <w:spacing w:line="360" w:lineRule="auto"/>
-        <w:ind w:left="200" w:leftChars="100" w:firstLine="718"/>
+        <w:ind w:leftChars="100" w:left="200" w:firstLine="718"/>
         <w:jc w:val="both"/>
         <w:rPr>
           <w:sz w:val="28"/>
@@ -1220,12 +1225,13 @@
       </w:pPr>
       <w:r>
         <w:rPr>
+          <w:noProof/>
           <w:sz w:val="28"/>
           <w:szCs w:val="28"/>
           <w:lang w:val="vi-VN"/>
         </w:rPr>
         <w:drawing>
-          <wp:inline distT="0" distB="0" distL="114300" distR="114300">
+          <wp:inline distT="0" distB="0" distL="114300" distR="114300" wp14:anchorId="6D79E10E" wp14:editId="77BBC906">
             <wp:extent cx="5265420" cy="2994660"/>
             <wp:effectExtent l="0" t="0" r="7620" b="7620"/>
             <wp:docPr id="8" name="Picture 8" descr="Screenshot (108)"/>
@@ -1242,7 +1248,7 @@
                     </pic:cNvPicPr>
                   </pic:nvPicPr>
                   <pic:blipFill>
-                    <a:blip r:embed="rId11"/>
+                    <a:blip r:embed="rId12"/>
                     <a:stretch>
                       <a:fillRect/>
                     </a:stretch>
@@ -1266,38 +1272,21 @@
     <w:p>
       <w:pPr>
         <w:spacing w:line="360" w:lineRule="auto"/>
-        <w:ind w:left="200" w:leftChars="100" w:firstLine="718" w:firstLineChars="0"/>
-        <w:jc w:val="both"/>
-        <w:rPr>
-          <w:sz w:val="28"/>
-          <w:szCs w:val="28"/>
-          <w:lang w:val="vi-VN"/>
-        </w:rPr>
-      </w:pPr>
-      <w:r>
-        <w:rPr>
-          <w:sz w:val="28"/>
-          <w:szCs w:val="28"/>
-          <w:lang w:val="vi-VN"/>
-        </w:rPr>
-        <w:t>Nếu đăng nhấp với tài khoản là nhân viên thì sẽ không được thêm</w:t>
-      </w:r>
-      <w:r>
-        <w:rPr>
-          <w:rFonts w:hint="default"/>
-          <w:sz w:val="28"/>
-          <w:szCs w:val="28"/>
-          <w:lang w:val="vi-VN"/>
-        </w:rPr>
-        <w:t xml:space="preserve"> hoặc  xóa</w:t>
-      </w:r>
-      <w:r>
-        <w:rPr>
-          <w:sz w:val="28"/>
-          <w:szCs w:val="28"/>
-          <w:lang w:val="vi-VN"/>
-        </w:rPr>
-        <w:t xml:space="preserve"> bàn</w:t>
+        <w:ind w:leftChars="100" w:left="200" w:firstLine="718"/>
+        <w:jc w:val="both"/>
+        <w:rPr>
+          <w:sz w:val="28"/>
+          <w:szCs w:val="28"/>
+          <w:lang w:val="vi-VN"/>
+        </w:rPr>
+      </w:pPr>
+      <w:r>
+        <w:rPr>
+          <w:sz w:val="28"/>
+          <w:szCs w:val="28"/>
+          <w:lang w:val="vi-VN"/>
+        </w:rPr>
+        <w:t>Nếu đăng nhấp với tài khoản là nhân viên thì sẽ không được thêm hoặc  xóa bàn</w:t>
       </w:r>
     </w:p>
     <w:p>
@@ -1307,7 +1296,7 @@
           <w:numId w:val="3"/>
         </w:numPr>
         <w:spacing w:line="360" w:lineRule="auto"/>
-        <w:ind w:firstLine="280" w:firstLineChars="100"/>
+        <w:ind w:firstLineChars="100" w:firstLine="280"/>
         <w:jc w:val="both"/>
         <w:rPr>
           <w:i/>
@@ -1331,24 +1320,23 @@
     <w:p>
       <w:pPr>
         <w:spacing w:line="360" w:lineRule="auto"/>
-        <w:ind w:left="200" w:leftChars="100"/>
+        <w:ind w:leftChars="100" w:left="200"/>
         <w:jc w:val="center"/>
         <w:rPr>
-          <w:rFonts w:hint="default"/>
-          <w:sz w:val="28"/>
-          <w:szCs w:val="28"/>
-          <w:lang w:val="vi-VN"/>
-        </w:rPr>
-      </w:pPr>
-      <w:r>
-        <w:rPr>
-          <w:rFonts w:hint="default"/>
+          <w:sz w:val="28"/>
+          <w:szCs w:val="28"/>
+          <w:lang w:val="vi-VN"/>
+        </w:rPr>
+      </w:pPr>
+      <w:r>
+        <w:rPr>
+          <w:noProof/>
           <w:sz w:val="28"/>
           <w:szCs w:val="28"/>
           <w:lang w:val="vi-VN"/>
         </w:rPr>
         <w:drawing>
-          <wp:inline distT="0" distB="0" distL="114300" distR="114300">
+          <wp:inline distT="0" distB="0" distL="114300" distR="114300" wp14:anchorId="7A1BDD98" wp14:editId="1A10F826">
             <wp:extent cx="5267325" cy="2992755"/>
             <wp:effectExtent l="0" t="0" r="5715" b="9525"/>
             <wp:docPr id="14" name="Picture 14" descr="Screenshot (110)"/>
@@ -1365,7 +1353,7 @@
                     </pic:cNvPicPr>
                   </pic:nvPicPr>
                   <pic:blipFill>
-                    <a:blip r:embed="rId12"/>
+                    <a:blip r:embed="rId13"/>
                     <a:stretch>
                       <a:fillRect/>
                     </a:stretch>
@@ -1389,7 +1377,7 @@
     <w:p>
       <w:pPr>
         <w:spacing w:line="360" w:lineRule="auto"/>
-        <w:ind w:left="200" w:leftChars="100" w:firstLine="718"/>
+        <w:ind w:leftChars="100" w:left="200" w:firstLine="718"/>
         <w:jc w:val="both"/>
         <w:rPr>
           <w:sz w:val="28"/>
@@ -1409,35 +1397,29 @@
     <w:p>
       <w:pPr>
         <w:spacing w:line="360" w:lineRule="auto"/>
-        <w:ind w:left="200" w:leftChars="100"/>
-        <w:jc w:val="both"/>
-        <w:rPr>
-          <w:sz w:val="28"/>
-          <w:szCs w:val="28"/>
-          <w:lang w:val="vi-VN"/>
-        </w:rPr>
-      </w:pPr>
-      <w:r>
-        <w:rPr>
-          <w:sz w:val="28"/>
-          <w:szCs w:val="28"/>
-          <w:lang w:val="vi-VN"/>
-        </w:rPr>
+        <w:ind w:leftChars="100" w:left="200"/>
+        <w:jc w:val="both"/>
+        <w:rPr>
+          <w:sz w:val="28"/>
+          <w:szCs w:val="28"/>
+          <w:lang w:val="vi-VN"/>
+        </w:rPr>
+      </w:pPr>
+      <w:r>
+        <w:rPr>
+          <w:sz w:val="28"/>
+          <w:szCs w:val="28"/>
+          <w:lang w:val="vi-VN"/>
+        </w:rPr>
+        <w:lastRenderedPageBreak/>
         <w:tab/>
-      </w:r>
-      <w:r>
-        <w:rPr>
-          <w:sz w:val="28"/>
-          <w:szCs w:val="28"/>
-          <w:lang w:val="vi-VN"/>
-        </w:rPr>
         <w:t>Các tác vụ hóa đơn: thêm món, xóa món, thanh toán, in hóa đơn, in csv</w:t>
       </w:r>
     </w:p>
     <w:p>
       <w:pPr>
         <w:spacing w:line="360" w:lineRule="auto"/>
-        <w:ind w:left="200" w:leftChars="100"/>
+        <w:ind w:leftChars="100" w:left="200"/>
         <w:jc w:val="both"/>
         <w:rPr>
           <w:sz w:val="28"/>
@@ -1452,20 +1434,13 @@
           <w:lang w:val="vi-VN"/>
         </w:rPr>
         <w:tab/>
-      </w:r>
-      <w:r>
-        <w:rPr>
-          <w:sz w:val="28"/>
-          <w:szCs w:val="28"/>
-          <w:lang w:val="vi-VN"/>
-        </w:rPr>
         <w:t>Các tác vụ bàn: đổi nhanh trạng thái bàn, chuyển bàn</w:t>
       </w:r>
     </w:p>
     <w:p>
       <w:pPr>
         <w:spacing w:line="360" w:lineRule="auto"/>
-        <w:ind w:left="200" w:leftChars="100"/>
+        <w:ind w:leftChars="100" w:left="200"/>
         <w:jc w:val="both"/>
         <w:rPr>
           <w:sz w:val="28"/>
@@ -1488,20 +1463,13 @@
           <w:lang w:val="vi-VN"/>
         </w:rPr>
         <w:tab/>
-      </w:r>
-      <w:r>
-        <w:rPr>
-          <w:sz w:val="28"/>
-          <w:szCs w:val="28"/>
-          <w:lang w:val="vi-VN"/>
-        </w:rPr>
         <w:t>Chọn bàn để xét trạng thái của bàn màu đỏ hơn khi có khách và màu xanh hơn khi bàn trống</w:t>
       </w:r>
     </w:p>
     <w:p>
       <w:pPr>
         <w:spacing w:line="360" w:lineRule="auto"/>
-        <w:ind w:left="200" w:leftChars="100"/>
+        <w:ind w:leftChars="100" w:left="200"/>
         <w:jc w:val="center"/>
         <w:rPr>
           <w:sz w:val="28"/>
@@ -1511,12 +1479,13 @@
       </w:pPr>
       <w:r>
         <w:rPr>
+          <w:noProof/>
           <w:sz w:val="28"/>
           <w:szCs w:val="28"/>
           <w:lang w:val="vi-VN"/>
         </w:rPr>
         <w:drawing>
-          <wp:inline distT="0" distB="0" distL="114300" distR="114300">
+          <wp:inline distT="0" distB="0" distL="114300" distR="114300" wp14:anchorId="180C7AE3" wp14:editId="31D308F8">
             <wp:extent cx="5265420" cy="2994660"/>
             <wp:effectExtent l="0" t="0" r="7620" b="7620"/>
             <wp:docPr id="13" name="Picture 13" descr="Screenshot (109)"/>
@@ -1533,7 +1502,7 @@
                     </pic:cNvPicPr>
                   </pic:nvPicPr>
                   <pic:blipFill>
-                    <a:blip r:embed="rId13"/>
+                    <a:blip r:embed="rId14"/>
                     <a:stretch>
                       <a:fillRect/>
                     </a:stretch>
@@ -1557,7 +1526,7 @@
     <w:p>
       <w:pPr>
         <w:spacing w:line="360" w:lineRule="auto"/>
-        <w:ind w:left="200" w:leftChars="100"/>
+        <w:ind w:leftChars="100" w:left="200"/>
         <w:jc w:val="both"/>
         <w:rPr>
           <w:sz w:val="28"/>
@@ -1572,13 +1541,6 @@
           <w:lang w:val="vi-VN"/>
         </w:rPr>
         <w:tab/>
-      </w:r>
-      <w:r>
-        <w:rPr>
-          <w:sz w:val="28"/>
-          <w:szCs w:val="28"/>
-          <w:lang w:val="vi-VN"/>
-        </w:rPr>
         <w:t>In hóa đơn khách hàng đặt món</w:t>
       </w:r>
     </w:p>
@@ -1589,7 +1551,7 @@
           <w:numId w:val="3"/>
         </w:numPr>
         <w:spacing w:line="360" w:lineRule="auto"/>
-        <w:ind w:firstLine="280" w:firstLineChars="100"/>
+        <w:ind w:firstLineChars="100" w:firstLine="280"/>
         <w:jc w:val="both"/>
         <w:rPr>
           <w:i/>
@@ -1613,7 +1575,7 @@
     <w:p>
       <w:pPr>
         <w:spacing w:line="360" w:lineRule="auto"/>
-        <w:ind w:left="200" w:leftChars="100"/>
+        <w:ind w:leftChars="100" w:left="200"/>
         <w:jc w:val="center"/>
         <w:rPr>
           <w:sz w:val="28"/>
@@ -1623,12 +1585,13 @@
       </w:pPr>
       <w:r>
         <w:rPr>
+          <w:noProof/>
           <w:sz w:val="28"/>
           <w:szCs w:val="28"/>
           <w:lang w:val="vi-VN"/>
         </w:rPr>
         <w:drawing>
-          <wp:inline distT="0" distB="0" distL="114300" distR="114300">
+          <wp:inline distT="0" distB="0" distL="114300" distR="114300" wp14:anchorId="080BD5E8" wp14:editId="4919E785">
             <wp:extent cx="5262880" cy="2988310"/>
             <wp:effectExtent l="0" t="0" r="10160" b="13970"/>
             <wp:docPr id="15" name="Picture 15" descr="Screenshot (111)"/>
@@ -1645,7 +1608,7 @@
                     </pic:cNvPicPr>
                   </pic:nvPicPr>
                   <pic:blipFill>
-                    <a:blip r:embed="rId14"/>
+                    <a:blip r:embed="rId15"/>
                     <a:stretch>
                       <a:fillRect/>
                     </a:stretch>
@@ -1669,7 +1632,7 @@
     <w:p>
       <w:pPr>
         <w:spacing w:line="360" w:lineRule="auto"/>
-        <w:ind w:left="200" w:leftChars="100" w:firstLine="718"/>
+        <w:ind w:leftChars="100" w:left="200" w:firstLine="718"/>
         <w:jc w:val="both"/>
         <w:rPr>
           <w:sz w:val="28"/>
@@ -1689,33 +1652,34 @@
     <w:p>
       <w:pPr>
         <w:spacing w:line="360" w:lineRule="auto"/>
-        <w:ind w:left="200" w:leftChars="100" w:firstLine="718"/>
-        <w:jc w:val="both"/>
-        <w:rPr>
-          <w:sz w:val="28"/>
-          <w:szCs w:val="28"/>
-          <w:lang w:val="vi-VN"/>
-        </w:rPr>
-      </w:pPr>
-    </w:p>
-    <w:p>
-      <w:pPr>
-        <w:spacing w:line="360" w:lineRule="auto"/>
-        <w:jc w:val="both"/>
-        <w:rPr>
-          <w:sz w:val="28"/>
-          <w:szCs w:val="28"/>
-          <w:lang w:val="vi-VN"/>
-        </w:rPr>
-      </w:pPr>
-      <w:r>
-        <w:rPr>
+        <w:ind w:leftChars="100" w:left="200" w:firstLine="718"/>
+        <w:jc w:val="both"/>
+        <w:rPr>
+          <w:sz w:val="28"/>
+          <w:szCs w:val="28"/>
+          <w:lang w:val="vi-VN"/>
+        </w:rPr>
+      </w:pPr>
+    </w:p>
+    <w:p>
+      <w:pPr>
+        <w:spacing w:line="360" w:lineRule="auto"/>
+        <w:jc w:val="both"/>
+        <w:rPr>
+          <w:sz w:val="28"/>
+          <w:szCs w:val="28"/>
+          <w:lang w:val="vi-VN"/>
+        </w:rPr>
+      </w:pPr>
+      <w:r>
+        <w:rPr>
+          <w:noProof/>
           <w:sz w:val="28"/>
           <w:szCs w:val="28"/>
           <w:lang w:val="vi-VN"/>
         </w:rPr>
         <w:drawing>
-          <wp:inline distT="0" distB="0" distL="114300" distR="114300">
+          <wp:inline distT="0" distB="0" distL="114300" distR="114300" wp14:anchorId="01D3A2AD" wp14:editId="2F1473A8">
             <wp:extent cx="5267325" cy="2988310"/>
             <wp:effectExtent l="0" t="0" r="5715" b="13970"/>
             <wp:docPr id="16" name="Picture 16" descr="Screenshot (112)"/>
@@ -1732,7 +1696,7 @@
                     </pic:cNvPicPr>
                   </pic:nvPicPr>
                   <pic:blipFill>
-                    <a:blip r:embed="rId15"/>
+                    <a:blip r:embed="rId16"/>
                     <a:stretch>
                       <a:fillRect/>
                     </a:stretch>
@@ -1756,7 +1720,7 @@
     <w:p>
       <w:pPr>
         <w:spacing w:line="360" w:lineRule="auto"/>
-        <w:ind w:left="200" w:leftChars="100" w:firstLine="718"/>
+        <w:ind w:leftChars="100" w:left="200" w:firstLine="718"/>
         <w:jc w:val="both"/>
         <w:rPr>
           <w:sz w:val="28"/>
@@ -1795,7 +1759,7 @@
           <w:numId w:val="3"/>
         </w:numPr>
         <w:spacing w:line="360" w:lineRule="auto"/>
-        <w:ind w:firstLine="280" w:firstLineChars="100"/>
+        <w:ind w:firstLineChars="100" w:firstLine="280"/>
         <w:jc w:val="both"/>
         <w:rPr>
           <w:i/>
@@ -1837,42 +1801,30 @@
           <w:lang w:val="vi-VN"/>
         </w:rPr>
         <w:tab/>
-      </w:r>
-      <w:r>
+        <w:t>Nếu như là đăng nhập với admin</w:t>
+      </w:r>
+    </w:p>
+    <w:p>
+      <w:pPr>
+        <w:spacing w:line="360" w:lineRule="auto"/>
+        <w:jc w:val="both"/>
         <w:rPr>
           <w:i/>
           <w:iCs/>
           <w:sz w:val="28"/>
           <w:szCs w:val="28"/>
-          <w:lang w:val="vi-VN"/>
-        </w:rPr>
-        <w:t>Nếu như là đăng nhập với admin</w:t>
-      </w:r>
-    </w:p>
-    <w:p>
-      <w:pPr>
-        <w:spacing w:line="360" w:lineRule="auto"/>
-        <w:jc w:val="both"/>
-        <w:rPr>
-          <w:rFonts w:hint="default"/>
+        </w:rPr>
+      </w:pPr>
+      <w:r>
+        <w:rPr>
           <w:i/>
           <w:iCs/>
-          <w:sz w:val="28"/>
-          <w:szCs w:val="28"/>
-          <w:lang w:val="en-US"/>
-        </w:rPr>
-      </w:pPr>
-      <w:r>
-        <w:rPr>
-          <w:rFonts w:hint="default"/>
-          <w:i/>
-          <w:iCs/>
-          <w:sz w:val="28"/>
-          <w:szCs w:val="28"/>
-          <w:lang w:val="en-US"/>
+          <w:noProof/>
+          <w:sz w:val="28"/>
+          <w:szCs w:val="28"/>
         </w:rPr>
         <w:drawing>
-          <wp:inline distT="0" distB="0" distL="114300" distR="114300">
+          <wp:inline distT="0" distB="0" distL="114300" distR="114300" wp14:anchorId="3EA5BF56" wp14:editId="77AA25C6">
             <wp:extent cx="5264150" cy="2981325"/>
             <wp:effectExtent l="0" t="0" r="8890" b="5715"/>
             <wp:docPr id="18" name="Picture 18" descr="Screenshot (121)"/>
@@ -1889,7 +1841,7 @@
                     </pic:cNvPicPr>
                   </pic:nvPicPr>
                   <pic:blipFill>
-                    <a:blip r:embed="rId16"/>
+                    <a:blip r:embed="rId17"/>
                     <a:stretch>
                       <a:fillRect/>
                     </a:stretch>
@@ -2002,6 +1954,7 @@
           <w:szCs w:val="28"/>
           <w:lang w:val="vi-VN"/>
         </w:rPr>
+        <w:lastRenderedPageBreak/>
         <w:t>1 số các Textbox  để xem thông tin và sửa thông tin</w:t>
       </w:r>
     </w:p>
@@ -2010,21 +1963,18 @@
         <w:spacing w:line="360" w:lineRule="auto"/>
         <w:jc w:val="both"/>
         <w:rPr>
-          <w:rFonts w:hint="default"/>
-          <w:sz w:val="28"/>
-          <w:szCs w:val="28"/>
-          <w:lang w:val="en-US"/>
-        </w:rPr>
-      </w:pPr>
-      <w:r>
-        <w:rPr>
-          <w:rFonts w:hint="default"/>
-          <w:sz w:val="28"/>
-          <w:szCs w:val="28"/>
-          <w:lang w:val="en-US"/>
+          <w:sz w:val="28"/>
+          <w:szCs w:val="28"/>
+        </w:rPr>
+      </w:pPr>
+      <w:r>
+        <w:rPr>
+          <w:noProof/>
+          <w:sz w:val="28"/>
+          <w:szCs w:val="28"/>
         </w:rPr>
         <w:drawing>
-          <wp:inline distT="0" distB="0" distL="114300" distR="114300">
+          <wp:inline distT="0" distB="0" distL="114300" distR="114300" wp14:anchorId="55780D79" wp14:editId="79A9AE33">
             <wp:extent cx="5273040" cy="2983865"/>
             <wp:effectExtent l="0" t="0" r="0" b="3175"/>
             <wp:docPr id="22" name="Picture 22" descr="Screenshot (123)"/>
@@ -2041,7 +1991,7 @@
                     </pic:cNvPicPr>
                   </pic:nvPicPr>
                   <pic:blipFill>
-                    <a:blip r:embed="rId17"/>
+                    <a:blip r:embed="rId18"/>
                     <a:stretch>
                       <a:fillRect/>
                     </a:stretch>
@@ -2105,7 +2055,7 @@
     <w:p>
       <w:pPr>
         <w:spacing w:line="360" w:lineRule="auto"/>
-        <w:ind w:left="200" w:leftChars="100"/>
+        <w:ind w:leftChars="100" w:left="200"/>
         <w:jc w:val="both"/>
         <w:rPr>
           <w:i/>
@@ -2124,15 +2074,6 @@
           <w:lang w:val="vi-VN"/>
         </w:rPr>
         <w:tab/>
-      </w:r>
-      <w:r>
-        <w:rPr>
-          <w:i/>
-          <w:iCs/>
-          <w:sz w:val="28"/>
-          <w:szCs w:val="28"/>
-          <w:lang w:val="vi-VN"/>
-        </w:rPr>
         <w:t>Nếu đăng nhập với quyền là Staff</w:t>
       </w:r>
     </w:p>
@@ -2141,21 +2082,18 @@
         <w:spacing w:line="360" w:lineRule="auto"/>
         <w:jc w:val="center"/>
         <w:rPr>
-          <w:rFonts w:hint="default"/>
-          <w:sz w:val="28"/>
-          <w:szCs w:val="28"/>
-          <w:lang w:val="en-US"/>
-        </w:rPr>
-      </w:pPr>
-      <w:r>
-        <w:rPr>
-          <w:rFonts w:hint="default"/>
-          <w:sz w:val="28"/>
-          <w:szCs w:val="28"/>
-          <w:lang w:val="en-US"/>
+          <w:sz w:val="28"/>
+          <w:szCs w:val="28"/>
+        </w:rPr>
+      </w:pPr>
+      <w:r>
+        <w:rPr>
+          <w:noProof/>
+          <w:sz w:val="28"/>
+          <w:szCs w:val="28"/>
         </w:rPr>
         <w:drawing>
-          <wp:inline distT="0" distB="0" distL="114300" distR="114300">
+          <wp:inline distT="0" distB="0" distL="114300" distR="114300" wp14:anchorId="7D8CD329" wp14:editId="1E8DB6D2">
             <wp:extent cx="5264150" cy="3001010"/>
             <wp:effectExtent l="0" t="0" r="8890" b="1270"/>
             <wp:docPr id="21" name="Picture 21" descr="Screenshot (122)"/>
@@ -2172,7 +2110,7 @@
                     </pic:cNvPicPr>
                   </pic:nvPicPr>
                   <pic:blipFill>
-                    <a:blip r:embed="rId18"/>
+                    <a:blip r:embed="rId19"/>
                     <a:stretch>
                       <a:fillRect/>
                     </a:stretch>
@@ -2198,7 +2136,6 @@
         <w:spacing w:line="360" w:lineRule="auto"/>
         <w:jc w:val="both"/>
         <w:rPr>
-          <w:rFonts w:hint="default"/>
           <w:sz w:val="28"/>
           <w:szCs w:val="28"/>
           <w:lang w:val="vi-VN"/>
@@ -2211,36 +2148,17 @@
           <w:lang w:val="vi-VN"/>
         </w:rPr>
         <w:tab/>
-      </w:r>
-      <w:r>
-        <w:rPr>
-          <w:sz w:val="28"/>
-          <w:szCs w:val="28"/>
-          <w:lang w:val="vi-VN"/>
-        </w:rPr>
-        <w:t>Khi đăng nhập đưới quyền không phải admin thì sẽ không nhấn vào tài khoản admin</w:t>
-      </w:r>
-      <w:r>
-        <w:rPr>
-          <w:rFonts w:hint="default"/>
-          <w:sz w:val="28"/>
-          <w:szCs w:val="28"/>
-          <w:lang w:val="vi-VN"/>
-        </w:rPr>
-        <w:t>,</w:t>
-      </w:r>
-      <w:r>
-        <w:rPr>
-          <w:rFonts w:hint="default"/>
-          <w:sz w:val="28"/>
-          <w:szCs w:val="28"/>
-          <w:lang w:val="en-US"/>
+        <w:t>Khi đăng nhập đưới quyền không phải admin thì sẽ không nhấn vào tài khoản admin,</w:t>
+      </w:r>
+      <w:r>
+        <w:rPr>
+          <w:sz w:val="28"/>
+          <w:szCs w:val="28"/>
         </w:rPr>
         <w:t xml:space="preserve"> </w:t>
       </w:r>
       <w:r>
         <w:rPr>
-          <w:rFonts w:hint="default"/>
           <w:sz w:val="28"/>
           <w:szCs w:val="28"/>
           <w:lang w:val="vi-VN"/>
@@ -2253,21 +2171,19 @@
         <w:spacing w:line="360" w:lineRule="auto"/>
         <w:jc w:val="both"/>
         <w:rPr>
-          <w:rFonts w:hint="default"/>
-          <w:sz w:val="28"/>
-          <w:szCs w:val="28"/>
-          <w:lang w:val="en-US"/>
-        </w:rPr>
-      </w:pPr>
-      <w:r>
-        <w:rPr>
-          <w:rFonts w:hint="default"/>
-          <w:sz w:val="28"/>
-          <w:szCs w:val="28"/>
-          <w:lang w:val="en-US"/>
-        </w:rPr>
+          <w:sz w:val="28"/>
+          <w:szCs w:val="28"/>
+        </w:rPr>
+      </w:pPr>
+      <w:r>
+        <w:rPr>
+          <w:noProof/>
+          <w:sz w:val="28"/>
+          <w:szCs w:val="28"/>
+        </w:rPr>
+        <w:lastRenderedPageBreak/>
         <w:drawing>
-          <wp:inline distT="0" distB="0" distL="114300" distR="114300">
+          <wp:inline distT="0" distB="0" distL="114300" distR="114300" wp14:anchorId="3DAB518F" wp14:editId="7064A86C">
             <wp:extent cx="5269865" cy="2964180"/>
             <wp:effectExtent l="0" t="0" r="3175" b="7620"/>
             <wp:docPr id="23" name="Picture 23" descr="Screenshot (119)"/>
@@ -2284,7 +2200,7 @@
                     </pic:cNvPicPr>
                   </pic:nvPicPr>
                   <pic:blipFill>
-                    <a:blip r:embed="rId19"/>
+                    <a:blip r:embed="rId20"/>
                     <a:stretch>
                       <a:fillRect/>
                     </a:stretch>
@@ -2322,13 +2238,6 @@
           <w:lang w:val="vi-VN"/>
         </w:rPr>
         <w:tab/>
-      </w:r>
-      <w:r>
-        <w:rPr>
-          <w:sz w:val="28"/>
-          <w:szCs w:val="28"/>
-          <w:lang w:val="vi-VN"/>
-        </w:rPr>
         <w:t>Và đăng nhập tài khoản trước thi đặt lại mật khẩu. Khi nhấn dúng mật khẩu thì nhấn vào nút “Đăng nhập để” đặt lại tài khoản</w:t>
       </w:r>
     </w:p>
@@ -2343,11 +2252,12 @@
       </w:pPr>
       <w:r>
         <w:rPr>
+          <w:noProof/>
           <w:sz w:val="28"/>
           <w:szCs w:val="28"/>
         </w:rPr>
         <w:drawing>
-          <wp:inline distT="0" distB="0" distL="114300" distR="114300">
+          <wp:inline distT="0" distB="0" distL="114300" distR="114300" wp14:anchorId="609E3064" wp14:editId="2FB36198">
             <wp:extent cx="3449320" cy="4191635"/>
             <wp:effectExtent l="0" t="0" r="10160" b="14605"/>
             <wp:docPr id="1" name="Picture 2"/>
@@ -2364,7 +2274,7 @@
                     </pic:cNvPicPr>
                   </pic:nvPicPr>
                   <pic:blipFill>
-                    <a:blip r:embed="rId20"/>
+                    <a:blip r:embed="rId21"/>
                     <a:srcRect/>
                     <a:stretch>
                       <a:fillRect/>
@@ -2499,20 +2409,20 @@
     <w:sectPr>
       <w:pgSz w:w="11906" w:h="16838"/>
       <w:pgMar w:top="1440" w:right="1800" w:bottom="1440" w:left="1800" w:header="720" w:footer="720" w:gutter="0"/>
-      <w:cols w:space="720" w:num="1"/>
-      <w:docGrid w:linePitch="360" w:charSpace="0"/>
+      <w:cols w:space="720"/>
+      <w:docGrid w:linePitch="360"/>
     </w:sectPr>
   </w:body>
 </w:document>
 </file>
 
 <file path=word/numbering.xml><?xml version="1.0" encoding="utf-8"?>
-<w:numbering xmlns:wpc="http://schemas.microsoft.com/office/word/2010/wordprocessingCanvas" xmlns:mc="http://schemas.openxmlformats.org/markup-compatibility/2006" xmlns:o="urn:schemas-microsoft-com:office:office" xmlns:r="http://schemas.openxmlformats.org/officeDocument/2006/relationships" xmlns:m="http://schemas.openxmlformats.org/officeDocument/2006/math" xmlns:v="urn:schemas-microsoft-com:vml" xmlns:wp14="http://schemas.microsoft.com/office/word/2010/wordprocessingDrawing" xmlns:wp="http://schemas.openxmlformats.org/drawingml/2006/wordprocessingDrawing" xmlns:w10="urn:schemas-microsoft-com:office:word" xmlns:w="http://schemas.openxmlformats.org/wordprocessingml/2006/main" xmlns:w14="http://schemas.microsoft.com/office/word/2010/wordml" xmlns:wpg="http://schemas.microsoft.com/office/word/2010/wordprocessingGroup" xmlns:wpi="http://schemas.microsoft.com/office/word/2010/wordprocessingInk" xmlns:wne="http://schemas.microsoft.com/office/word/2006/wordml" xmlns:wps="http://schemas.microsoft.com/office/word/2010/wordprocessingShape" xmlns:wpsCustomData="http://www.wps.cn/officeDocument/2013/wpsCustomData" mc:Ignorable="w14 wp14">
-  <w:abstractNum w:abstractNumId="0">
+<w:numbering xmlns:wpc="http://schemas.microsoft.com/office/word/2010/wordprocessingCanvas" xmlns:cx="http://schemas.microsoft.com/office/drawing/2014/chartex" xmlns:cx1="http://schemas.microsoft.com/office/drawing/2015/9/8/chartex" xmlns:cx2="http://schemas.microsoft.com/office/drawing/2015/10/21/chartex" xmlns:cx3="http://schemas.microsoft.com/office/drawing/2016/5/9/chartex" xmlns:cx4="http://schemas.microsoft.com/office/drawing/2016/5/10/chartex" xmlns:cx5="http://schemas.microsoft.com/office/drawing/2016/5/11/chartex" xmlns:cx6="http://schemas.microsoft.com/office/drawing/2016/5/12/chartex" xmlns:cx7="http://schemas.microsoft.com/office/drawing/2016/5/13/chartex" xmlns:cx8="http://schemas.microsoft.com/office/drawing/2016/5/14/chartex" xmlns:mc="http://schemas.openxmlformats.org/markup-compatibility/2006" xmlns:aink="http://schemas.microsoft.com/office/drawing/2016/ink" xmlns:am3d="http://schemas.microsoft.com/office/drawing/2017/model3d" xmlns:o="urn:schemas-microsoft-com:office:office" xmlns:oel="http://schemas.microsoft.com/office/2019/extlst" xmlns:r="http://schemas.openxmlformats.org/officeDocument/2006/relationships" xmlns:m="http://schemas.openxmlformats.org/officeDocument/2006/math" xmlns:v="urn:schemas-microsoft-com:vml" xmlns:wp14="http://schemas.microsoft.com/office/word/2010/wordprocessingDrawing" xmlns:wp="http://schemas.openxmlformats.org/drawingml/2006/wordprocessingDrawing" xmlns:w10="urn:schemas-microsoft-com:office:word" xmlns:w="http://schemas.openxmlformats.org/wordprocessingml/2006/main" xmlns:w14="http://schemas.microsoft.com/office/word/2010/wordml" xmlns:w15="http://schemas.microsoft.com/office/word/2012/wordml" xmlns:w16cex="http://schemas.microsoft.com/office/word/2018/wordml/cex" xmlns:w16cid="http://schemas.microsoft.com/office/word/2016/wordml/cid" xmlns:w16="http://schemas.microsoft.com/office/word/2018/wordml" xmlns:w16sdtdh="http://schemas.microsoft.com/office/word/2020/wordml/sdtdatahash" xmlns:w16se="http://schemas.microsoft.com/office/word/2015/wordml/symex" xmlns:wpg="http://schemas.microsoft.com/office/word/2010/wordprocessingGroup" xmlns:wpi="http://schemas.microsoft.com/office/word/2010/wordprocessingInk" xmlns:wne="http://schemas.microsoft.com/office/word/2006/wordml" xmlns:wps="http://schemas.microsoft.com/office/word/2010/wordprocessingShape" mc:Ignorable="w14 w15 w16se w16cid w16 w16cex w16sdtdh wp14">
+  <w:abstractNum w:abstractNumId="0" w15:restartNumberingAfterBreak="0">
     <w:nsid w:val="C4026CB3"/>
     <w:multiLevelType w:val="singleLevel"/>
     <w:tmpl w:val="C4026CB3"/>
-    <w:lvl w:ilvl="0" w:tentative="0">
+    <w:lvl w:ilvl="0">
       <w:start w:val="1"/>
       <w:numFmt w:val="decimal"/>
       <w:lvlText w:val="%1."/>
@@ -2529,11 +2439,11 @@
       </w:rPr>
     </w:lvl>
   </w:abstractNum>
-  <w:abstractNum w:abstractNumId="1">
+  <w:abstractNum w:abstractNumId="1" w15:restartNumberingAfterBreak="0">
     <w:nsid w:val="C4AD77BF"/>
     <w:multiLevelType w:val="singleLevel"/>
     <w:tmpl w:val="C4AD77BF"/>
-    <w:lvl w:ilvl="0" w:tentative="0">
+    <w:lvl w:ilvl="0">
       <w:start w:val="1"/>
       <w:numFmt w:val="bullet"/>
       <w:lvlText w:val=""/>
@@ -2545,15 +2455,15 @@
         <w:ind w:left="820" w:hanging="420"/>
       </w:pPr>
       <w:rPr>
-        <w:rFonts w:hint="default" w:ascii="Wingdings" w:hAnsi="Wingdings"/>
+        <w:rFonts w:ascii="Wingdings" w:hAnsi="Wingdings" w:hint="default"/>
       </w:rPr>
     </w:lvl>
   </w:abstractNum>
-  <w:abstractNum w:abstractNumId="2">
+  <w:abstractNum w:abstractNumId="2" w15:restartNumberingAfterBreak="0">
     <w:nsid w:val="4120A362"/>
     <w:multiLevelType w:val="singleLevel"/>
     <w:tmpl w:val="4120A362"/>
-    <w:lvl w:ilvl="0" w:tentative="0">
+    <w:lvl w:ilvl="0">
       <w:start w:val="1"/>
       <w:numFmt w:val="decimal"/>
       <w:suff w:val="space"/>
@@ -2561,299 +2471,337 @@
       <w:lvlJc w:val="left"/>
     </w:lvl>
   </w:abstractNum>
-  <w:num w:numId="1">
+  <w:num w:numId="1" w16cid:durableId="1857452560">
     <w:abstractNumId w:val="0"/>
   </w:num>
-  <w:num w:numId="2">
+  <w:num w:numId="2" w16cid:durableId="1168980380">
     <w:abstractNumId w:val="1"/>
   </w:num>
-  <w:num w:numId="3">
+  <w:num w:numId="3" w16cid:durableId="1893079239">
     <w:abstractNumId w:val="2"/>
   </w:num>
 </w:numbering>
 </file>
 
 <file path=word/styles.xml><?xml version="1.0" encoding="utf-8"?>
-<w:styles xmlns:mc="http://schemas.openxmlformats.org/markup-compatibility/2006" xmlns:o="urn:schemas-microsoft-com:office:office" xmlns:r="http://schemas.openxmlformats.org/officeDocument/2006/relationships" xmlns:m="http://schemas.openxmlformats.org/officeDocument/2006/math" xmlns:v="urn:schemas-microsoft-com:vml" xmlns:w="http://schemas.openxmlformats.org/wordprocessingml/2006/main" xmlns:w14="http://schemas.microsoft.com/office/word/2010/wordml" xmlns:w10="urn:schemas-microsoft-com:office:word" xmlns:sl="http://schemas.openxmlformats.org/schemaLibrary/2006/main" xmlns:wpsCustomData="http://www.wps.cn/officeDocument/2013/wpsCustomData" mc:Ignorable="w14">
+<w:styles xmlns:mc="http://schemas.openxmlformats.org/markup-compatibility/2006" xmlns:r="http://schemas.openxmlformats.org/officeDocument/2006/relationships" xmlns:w="http://schemas.openxmlformats.org/wordprocessingml/2006/main" xmlns:w14="http://schemas.microsoft.com/office/word/2010/wordml" xmlns:w15="http://schemas.microsoft.com/office/word/2012/wordml" xmlns:w16cex="http://schemas.microsoft.com/office/word/2018/wordml/cex" xmlns:w16cid="http://schemas.microsoft.com/office/word/2016/wordml/cid" xmlns:w16="http://schemas.microsoft.com/office/word/2018/wordml" xmlns:w16sdtdh="http://schemas.microsoft.com/office/word/2020/wordml/sdtdatahash" xmlns:w16se="http://schemas.microsoft.com/office/word/2015/wordml/symex" mc:Ignorable="w14 w15 w16se w16cid w16 w16cex w16sdtdh">
   <w:docDefaults>
     <w:rPrDefault>
       <w:rPr>
-        <w:rFonts w:asciiTheme="minorHAnsi" w:hAnsiTheme="minorHAnsi" w:eastAsiaTheme="minorEastAsia" w:cstheme="minorBidi"/>
+        <w:rFonts w:asciiTheme="minorHAnsi" w:eastAsiaTheme="minorEastAsia" w:hAnsiTheme="minorHAnsi" w:cstheme="minorBidi"/>
+        <w:lang w:val="en-US" w:eastAsia="en-US" w:bidi="ar-SA"/>
       </w:rPr>
     </w:rPrDefault>
     <w:pPrDefault/>
   </w:docDefaults>
-  <w:latentStyles w:count="260" w:defQFormat="0" w:defUnhideWhenUsed="1" w:defSemiHidden="1" w:defUIPriority="99" w:defLockedState="0">
-    <w:lsdException w:qFormat="1" w:unhideWhenUsed="0" w:uiPriority="0" w:semiHidden="0" w:name="Normal"/>
-    <w:lsdException w:qFormat="1" w:unhideWhenUsed="0" w:uiPriority="0" w:semiHidden="0" w:name="heading 1"/>
-    <w:lsdException w:qFormat="1" w:uiPriority="0" w:name="heading 2"/>
-    <w:lsdException w:qFormat="1" w:uiPriority="0" w:name="heading 3"/>
-    <w:lsdException w:qFormat="1" w:uiPriority="0" w:name="heading 4"/>
-    <w:lsdException w:qFormat="1" w:uiPriority="0" w:name="heading 5"/>
-    <w:lsdException w:qFormat="1" w:uiPriority="0" w:name="heading 6"/>
-    <w:lsdException w:qFormat="1" w:uiPriority="0" w:name="heading 7"/>
-    <w:lsdException w:qFormat="1" w:uiPriority="0" w:name="heading 8"/>
-    <w:lsdException w:qFormat="1" w:uiPriority="0" w:name="heading 9"/>
-    <w:lsdException w:unhideWhenUsed="0" w:uiPriority="0" w:semiHidden="0" w:name="index 1"/>
-    <w:lsdException w:unhideWhenUsed="0" w:uiPriority="0" w:semiHidden="0" w:name="index 2"/>
-    <w:lsdException w:unhideWhenUsed="0" w:uiPriority="0" w:semiHidden="0" w:name="index 3"/>
-    <w:lsdException w:unhideWhenUsed="0" w:uiPriority="0" w:semiHidden="0" w:name="index 4"/>
-    <w:lsdException w:unhideWhenUsed="0" w:uiPriority="0" w:semiHidden="0" w:name="index 5"/>
-    <w:lsdException w:unhideWhenUsed="0" w:uiPriority="0" w:semiHidden="0" w:name="index 6"/>
-    <w:lsdException w:unhideWhenUsed="0" w:uiPriority="0" w:semiHidden="0" w:name="index 7"/>
-    <w:lsdException w:unhideWhenUsed="0" w:uiPriority="0" w:semiHidden="0" w:name="index 8"/>
-    <w:lsdException w:unhideWhenUsed="0" w:uiPriority="0" w:semiHidden="0" w:name="index 9"/>
-    <w:lsdException w:unhideWhenUsed="0" w:uiPriority="0" w:semiHidden="0" w:name="toc 1"/>
-    <w:lsdException w:unhideWhenUsed="0" w:uiPriority="0" w:semiHidden="0" w:name="toc 2"/>
-    <w:lsdException w:unhideWhenUsed="0" w:uiPriority="0" w:semiHidden="0" w:name="toc 3"/>
-    <w:lsdException w:unhideWhenUsed="0" w:uiPriority="0" w:semiHidden="0" w:name="toc 4"/>
-    <w:lsdException w:unhideWhenUsed="0" w:uiPriority="0" w:semiHidden="0" w:name="toc 5"/>
-    <w:lsdException w:unhideWhenUsed="0" w:uiPriority="0" w:semiHidden="0" w:name="toc 6"/>
-    <w:lsdException w:unhideWhenUsed="0" w:uiPriority="0" w:semiHidden="0" w:name="toc 7"/>
-    <w:lsdException w:unhideWhenUsed="0" w:uiPriority="0" w:semiHidden="0" w:name="toc 8"/>
-    <w:lsdException w:unhideWhenUsed="0" w:uiPriority="0" w:semiHidden="0" w:name="toc 9"/>
-    <w:lsdException w:unhideWhenUsed="0" w:uiPriority="0" w:semiHidden="0" w:name="Normal Indent"/>
-    <w:lsdException w:unhideWhenUsed="0" w:uiPriority="0" w:semiHidden="0" w:name="footnote text"/>
-    <w:lsdException w:unhideWhenUsed="0" w:uiPriority="0" w:semiHidden="0" w:name="annotation text"/>
-    <w:lsdException w:unhideWhenUsed="0" w:uiPriority="0" w:semiHidden="0" w:name="header"/>
-    <w:lsdException w:unhideWhenUsed="0" w:uiPriority="0" w:semiHidden="0" w:name="footer"/>
-    <w:lsdException w:unhideWhenUsed="0" w:uiPriority="0" w:semiHidden="0" w:name="index heading"/>
-    <w:lsdException w:qFormat="1" w:uiPriority="0" w:name="caption"/>
-    <w:lsdException w:unhideWhenUsed="0" w:uiPriority="0" w:semiHidden="0" w:name="table of figures"/>
-    <w:lsdException w:unhideWhenUsed="0" w:uiPriority="0" w:semiHidden="0" w:name="envelope address"/>
-    <w:lsdException w:unhideWhenUsed="0" w:uiPriority="0" w:semiHidden="0" w:name="envelope return"/>
-    <w:lsdException w:unhideWhenUsed="0" w:uiPriority="0" w:semiHidden="0" w:name="footnote reference"/>
-    <w:lsdException w:unhideWhenUsed="0" w:uiPriority="0" w:semiHidden="0" w:name="annotation reference"/>
-    <w:lsdException w:unhideWhenUsed="0" w:uiPriority="0" w:semiHidden="0" w:name="line number"/>
-    <w:lsdException w:unhideWhenUsed="0" w:uiPriority="0" w:semiHidden="0" w:name="page number"/>
-    <w:lsdException w:unhideWhenUsed="0" w:uiPriority="0" w:semiHidden="0" w:name="endnote reference"/>
-    <w:lsdException w:unhideWhenUsed="0" w:uiPriority="0" w:semiHidden="0" w:name="endnote text"/>
-    <w:lsdException w:unhideWhenUsed="0" w:uiPriority="0" w:semiHidden="0" w:name="table of authorities"/>
-    <w:lsdException w:unhideWhenUsed="0" w:uiPriority="0" w:semiHidden="0" w:name="macro"/>
-    <w:lsdException w:unhideWhenUsed="0" w:uiPriority="0" w:semiHidden="0" w:name="toa heading"/>
-    <w:lsdException w:unhideWhenUsed="0" w:uiPriority="0" w:semiHidden="0" w:name="List"/>
-    <w:lsdException w:unhideWhenUsed="0" w:uiPriority="0" w:semiHidden="0" w:name="List Bullet"/>
-    <w:lsdException w:unhideWhenUsed="0" w:uiPriority="0" w:semiHidden="0" w:name="List Number"/>
-    <w:lsdException w:unhideWhenUsed="0" w:uiPriority="0" w:semiHidden="0" w:name="List 2"/>
-    <w:lsdException w:unhideWhenUsed="0" w:uiPriority="0" w:semiHidden="0" w:name="List 3"/>
-    <w:lsdException w:unhideWhenUsed="0" w:uiPriority="0" w:semiHidden="0" w:name="List 4"/>
-    <w:lsdException w:unhideWhenUsed="0" w:uiPriority="0" w:semiHidden="0" w:name="List 5"/>
-    <w:lsdException w:unhideWhenUsed="0" w:uiPriority="0" w:semiHidden="0" w:name="List Bullet 2"/>
-    <w:lsdException w:unhideWhenUsed="0" w:uiPriority="0" w:semiHidden="0" w:name="List Bullet 3"/>
-    <w:lsdException w:unhideWhenUsed="0" w:uiPriority="0" w:semiHidden="0" w:name="List Bullet 4"/>
-    <w:lsdException w:unhideWhenUsed="0" w:uiPriority="0" w:semiHidden="0" w:name="List Bullet 5"/>
-    <w:lsdException w:unhideWhenUsed="0" w:uiPriority="0" w:semiHidden="0" w:name="List Number 2"/>
-    <w:lsdException w:unhideWhenUsed="0" w:uiPriority="0" w:semiHidden="0" w:name="List Number 3"/>
-    <w:lsdException w:unhideWhenUsed="0" w:uiPriority="0" w:semiHidden="0" w:name="List Number 4"/>
-    <w:lsdException w:unhideWhenUsed="0" w:uiPriority="0" w:semiHidden="0" w:name="List Number 5"/>
-    <w:lsdException w:qFormat="1" w:unhideWhenUsed="0" w:uiPriority="0" w:semiHidden="0" w:name="Title"/>
-    <w:lsdException w:unhideWhenUsed="0" w:uiPriority="0" w:semiHidden="0" w:name="Closing"/>
-    <w:lsdException w:unhideWhenUsed="0" w:uiPriority="0" w:semiHidden="0" w:name="Signature"/>
-    <w:lsdException w:uiPriority="1" w:name="Default Paragraph Font"/>
-    <w:lsdException w:unhideWhenUsed="0" w:uiPriority="0" w:semiHidden="0" w:name="Body Text"/>
-    <w:lsdException w:unhideWhenUsed="0" w:uiPriority="0" w:semiHidden="0" w:name="Body Text Indent"/>
-    <w:lsdException w:unhideWhenUsed="0" w:uiPriority="0" w:semiHidden="0" w:name="List Continue"/>
-    <w:lsdException w:unhideWhenUsed="0" w:uiPriority="0" w:semiHidden="0" w:name="List Continue 2"/>
-    <w:lsdException w:unhideWhenUsed="0" w:uiPriority="0" w:semiHidden="0" w:name="List Continue 3"/>
-    <w:lsdException w:unhideWhenUsed="0" w:uiPriority="0" w:semiHidden="0" w:name="List Continue 4"/>
-    <w:lsdException w:unhideWhenUsed="0" w:uiPriority="0" w:semiHidden="0" w:name="List Continue 5"/>
-    <w:lsdException w:unhideWhenUsed="0" w:uiPriority="0" w:semiHidden="0" w:name="Message Header"/>
-    <w:lsdException w:qFormat="1" w:unhideWhenUsed="0" w:uiPriority="0" w:semiHidden="0" w:name="Subtitle"/>
-    <w:lsdException w:unhideWhenUsed="0" w:uiPriority="0" w:semiHidden="0" w:name="Salutation"/>
-    <w:lsdException w:unhideWhenUsed="0" w:uiPriority="0" w:semiHidden="0" w:name="Date"/>
-    <w:lsdException w:unhideWhenUsed="0" w:uiPriority="0" w:semiHidden="0" w:name="Body Text First Indent"/>
-    <w:lsdException w:unhideWhenUsed="0" w:uiPriority="0" w:semiHidden="0" w:name="Body Text First Indent 2"/>
-    <w:lsdException w:unhideWhenUsed="0" w:uiPriority="0" w:semiHidden="0" w:name="Note Heading"/>
-    <w:lsdException w:unhideWhenUsed="0" w:uiPriority="0" w:semiHidden="0" w:name="Body Text 2"/>
-    <w:lsdException w:unhideWhenUsed="0" w:uiPriority="0" w:semiHidden="0" w:name="Body Text 3"/>
-    <w:lsdException w:unhideWhenUsed="0" w:uiPriority="0" w:semiHidden="0" w:name="Body Text Indent 2"/>
-    <w:lsdException w:unhideWhenUsed="0" w:uiPriority="0" w:semiHidden="0" w:name="Body Text Indent 3"/>
-    <w:lsdException w:unhideWhenUsed="0" w:uiPriority="0" w:semiHidden="0" w:name="Block Text"/>
-    <w:lsdException w:unhideWhenUsed="0" w:uiPriority="0" w:semiHidden="0" w:name="Hyperlink"/>
-    <w:lsdException w:unhideWhenUsed="0" w:uiPriority="0" w:semiHidden="0" w:name="FollowedHyperlink"/>
-    <w:lsdException w:qFormat="1" w:unhideWhenUsed="0" w:uiPriority="0" w:semiHidden="0" w:name="Strong"/>
-    <w:lsdException w:qFormat="1" w:unhideWhenUsed="0" w:uiPriority="0" w:semiHidden="0" w:name="Emphasis"/>
-    <w:lsdException w:unhideWhenUsed="0" w:uiPriority="0" w:semiHidden="0" w:name="Document Map"/>
-    <w:lsdException w:unhideWhenUsed="0" w:uiPriority="0" w:semiHidden="0" w:name="Plain Text"/>
-    <w:lsdException w:unhideWhenUsed="0" w:uiPriority="0" w:semiHidden="0" w:name="E-mail Signature"/>
-    <w:lsdException w:unhideWhenUsed="0" w:uiPriority="0" w:semiHidden="0" w:name="Normal (Web)"/>
-    <w:lsdException w:unhideWhenUsed="0" w:uiPriority="0" w:semiHidden="0" w:name="HTML Acronym"/>
-    <w:lsdException w:unhideWhenUsed="0" w:uiPriority="0" w:semiHidden="0" w:name="HTML Address"/>
-    <w:lsdException w:unhideWhenUsed="0" w:uiPriority="0" w:semiHidden="0" w:name="HTML Cite"/>
-    <w:lsdException w:unhideWhenUsed="0" w:uiPriority="0" w:semiHidden="0" w:name="HTML Code"/>
-    <w:lsdException w:unhideWhenUsed="0" w:uiPriority="0" w:semiHidden="0" w:name="HTML Definition"/>
-    <w:lsdException w:unhideWhenUsed="0" w:uiPriority="0" w:semiHidden="0" w:name="HTML Keyboard"/>
-    <w:lsdException w:unhideWhenUsed="0" w:uiPriority="0" w:semiHidden="0" w:name="HTML Preformatted"/>
-    <w:lsdException w:unhideWhenUsed="0" w:uiPriority="0" w:semiHidden="0" w:name="HTML Sample"/>
-    <w:lsdException w:unhideWhenUsed="0" w:uiPriority="0" w:semiHidden="0" w:name="HTML Typewriter"/>
-    <w:lsdException w:unhideWhenUsed="0" w:uiPriority="0" w:semiHidden="0" w:name="HTML Variable"/>
-    <w:lsdException w:uiPriority="99" w:name="Normal Table"/>
-    <w:lsdException w:unhideWhenUsed="0" w:uiPriority="0" w:semiHidden="0" w:name="annotation subject"/>
-    <w:lsdException w:uiPriority="0" w:name="Table Simple 1"/>
-    <w:lsdException w:uiPriority="0" w:name="Table Simple 2"/>
-    <w:lsdException w:uiPriority="0" w:name="Table Simple 3"/>
-    <w:lsdException w:uiPriority="0" w:name="Table Classic 1"/>
-    <w:lsdException w:uiPriority="0" w:name="Table Classic 2"/>
-    <w:lsdException w:uiPriority="0" w:name="Table Classic 3"/>
-    <w:lsdException w:uiPriority="0" w:name="Table Classic 4"/>
-    <w:lsdException w:uiPriority="0" w:name="Table Colorful 1"/>
-    <w:lsdException w:uiPriority="0" w:name="Table Colorful 2"/>
-    <w:lsdException w:uiPriority="0" w:name="Table Colorful 3"/>
-    <w:lsdException w:uiPriority="0" w:name="Table Columns 1"/>
-    <w:lsdException w:uiPriority="0" w:name="Table Columns 2"/>
-    <w:lsdException w:uiPriority="0" w:name="Table Columns 3"/>
-    <w:lsdException w:uiPriority="0" w:name="Table Columns 4"/>
-    <w:lsdException w:uiPriority="0" w:name="Table Columns 5"/>
-    <w:lsdException w:uiPriority="0" w:name="Table Grid 1"/>
-    <w:lsdException w:uiPriority="0" w:name="Table Grid 2"/>
-    <w:lsdException w:uiPriority="0" w:name="Table Grid 3"/>
-    <w:lsdException w:uiPriority="0" w:name="Table Grid 4"/>
-    <w:lsdException w:uiPriority="0" w:name="Table Grid 5"/>
-    <w:lsdException w:uiPriority="0" w:name="Table Grid 6"/>
-    <w:lsdException w:uiPriority="0" w:name="Table Grid 7"/>
-    <w:lsdException w:uiPriority="0" w:name="Table Grid 8"/>
-    <w:lsdException w:uiPriority="0" w:name="Table List 1"/>
-    <w:lsdException w:uiPriority="0" w:name="Table List 2"/>
-    <w:lsdException w:uiPriority="0" w:name="Table List 3"/>
-    <w:lsdException w:uiPriority="0" w:name="Table List 4"/>
-    <w:lsdException w:uiPriority="0" w:name="Table List 5"/>
-    <w:lsdException w:uiPriority="0" w:name="Table List 6"/>
-    <w:lsdException w:uiPriority="0" w:name="Table List 7"/>
-    <w:lsdException w:uiPriority="0" w:name="Table List 8"/>
-    <w:lsdException w:uiPriority="0" w:name="Table 3D effects 1"/>
-    <w:lsdException w:uiPriority="0" w:name="Table 3D effects 2"/>
-    <w:lsdException w:uiPriority="0" w:name="Table 3D effects 3"/>
-    <w:lsdException w:uiPriority="0" w:name="Table Contemporary"/>
-    <w:lsdException w:uiPriority="0" w:name="Table Elegant"/>
-    <w:lsdException w:uiPriority="0" w:name="Table Professional"/>
-    <w:lsdException w:uiPriority="0" w:name="Table Subtle 1"/>
-    <w:lsdException w:uiPriority="0" w:name="Table Subtle 2"/>
-    <w:lsdException w:uiPriority="0" w:name="Table Web 1"/>
-    <w:lsdException w:uiPriority="0" w:name="Table Web 2"/>
-    <w:lsdException w:uiPriority="0" w:name="Table Web 3"/>
-    <w:lsdException w:unhideWhenUsed="0" w:uiPriority="0" w:semiHidden="0" w:name="Balloon Text"/>
-    <w:lsdException w:unhideWhenUsed="0" w:uiPriority="0" w:semiHidden="0" w:name="Table Grid"/>
-    <w:lsdException w:uiPriority="0" w:name="Table Theme"/>
-    <w:lsdException w:unhideWhenUsed="0" w:uiPriority="60" w:semiHidden="0" w:name="Light Shading"/>
-    <w:lsdException w:unhideWhenUsed="0" w:uiPriority="61" w:semiHidden="0" w:name="Light List"/>
-    <w:lsdException w:unhideWhenUsed="0" w:uiPriority="62" w:semiHidden="0" w:name="Light Grid"/>
-    <w:lsdException w:unhideWhenUsed="0" w:uiPriority="63" w:semiHidden="0" w:name="Medium Shading 1"/>
-    <w:lsdException w:unhideWhenUsed="0" w:uiPriority="64" w:semiHidden="0" w:name="Medium Shading 2"/>
-    <w:lsdException w:unhideWhenUsed="0" w:uiPriority="65" w:semiHidden="0" w:name="Medium List 1"/>
-    <w:lsdException w:unhideWhenUsed="0" w:uiPriority="66" w:semiHidden="0" w:name="Medium List 2"/>
-    <w:lsdException w:unhideWhenUsed="0" w:uiPriority="67" w:semiHidden="0" w:name="Medium Grid 1"/>
-    <w:lsdException w:unhideWhenUsed="0" w:uiPriority="68" w:semiHidden="0" w:name="Medium Grid 2"/>
-    <w:lsdException w:unhideWhenUsed="0" w:uiPriority="69" w:semiHidden="0" w:name="Medium Grid 3"/>
-    <w:lsdException w:unhideWhenUsed="0" w:uiPriority="70" w:semiHidden="0" w:name="Dark List"/>
-    <w:lsdException w:unhideWhenUsed="0" w:uiPriority="71" w:semiHidden="0" w:name="Colorful Shading"/>
-    <w:lsdException w:unhideWhenUsed="0" w:uiPriority="72" w:semiHidden="0" w:name="Colorful List"/>
-    <w:lsdException w:unhideWhenUsed="0" w:uiPriority="73" w:semiHidden="0" w:name="Colorful Grid"/>
-    <w:lsdException w:unhideWhenUsed="0" w:uiPriority="60" w:semiHidden="0" w:name="Light Shading Accent 1"/>
-    <w:lsdException w:unhideWhenUsed="0" w:uiPriority="61" w:semiHidden="0" w:name="Light List Accent 1"/>
-    <w:lsdException w:unhideWhenUsed="0" w:uiPriority="62" w:semiHidden="0" w:name="Light Grid Accent 1"/>
-    <w:lsdException w:unhideWhenUsed="0" w:uiPriority="63" w:semiHidden="0" w:name="Medium Shading 1 Accent 1"/>
-    <w:lsdException w:unhideWhenUsed="0" w:uiPriority="64" w:semiHidden="0" w:name="Medium Shading 2 Accent 1"/>
-    <w:lsdException w:unhideWhenUsed="0" w:uiPriority="65" w:semiHidden="0" w:name="Medium List 1 Accent 1"/>
-    <w:lsdException w:unhideWhenUsed="0" w:uiPriority="66" w:semiHidden="0" w:name="Medium List 2 Accent 1"/>
-    <w:lsdException w:unhideWhenUsed="0" w:uiPriority="67" w:semiHidden="0" w:name="Medium Grid 1 Accent 1"/>
-    <w:lsdException w:unhideWhenUsed="0" w:uiPriority="68" w:semiHidden="0" w:name="Medium Grid 2 Accent 1"/>
-    <w:lsdException w:unhideWhenUsed="0" w:uiPriority="69" w:semiHidden="0" w:name="Medium Grid 3 Accent 1"/>
-    <w:lsdException w:unhideWhenUsed="0" w:uiPriority="70" w:semiHidden="0" w:name="Dark List Accent 1"/>
-    <w:lsdException w:unhideWhenUsed="0" w:uiPriority="71" w:semiHidden="0" w:name="Colorful Shading Accent 1"/>
-    <w:lsdException w:unhideWhenUsed="0" w:uiPriority="72" w:semiHidden="0" w:name="Colorful List Accent 1"/>
-    <w:lsdException w:unhideWhenUsed="0" w:uiPriority="73" w:semiHidden="0" w:name="Colorful Grid Accent 1"/>
-    <w:lsdException w:unhideWhenUsed="0" w:uiPriority="60" w:semiHidden="0" w:name="Light Shading Accent 2"/>
-    <w:lsdException w:unhideWhenUsed="0" w:uiPriority="61" w:semiHidden="0" w:name="Light List Accent 2"/>
-    <w:lsdException w:unhideWhenUsed="0" w:uiPriority="62" w:semiHidden="0" w:name="Light Grid Accent 2"/>
-    <w:lsdException w:unhideWhenUsed="0" w:uiPriority="63" w:semiHidden="0" w:name="Medium Shading 1 Accent 2"/>
-    <w:lsdException w:unhideWhenUsed="0" w:uiPriority="64" w:semiHidden="0" w:name="Medium Shading 2 Accent 2"/>
-    <w:lsdException w:unhideWhenUsed="0" w:uiPriority="65" w:semiHidden="0" w:name="Medium List 1 Accent 2"/>
-    <w:lsdException w:unhideWhenUsed="0" w:uiPriority="66" w:semiHidden="0" w:name="Medium List 2 Accent 2"/>
-    <w:lsdException w:unhideWhenUsed="0" w:uiPriority="67" w:semiHidden="0" w:name="Medium Grid 1 Accent 2"/>
-    <w:lsdException w:unhideWhenUsed="0" w:uiPriority="68" w:semiHidden="0" w:name="Medium Grid 2 Accent 2"/>
-    <w:lsdException w:unhideWhenUsed="0" w:uiPriority="69" w:semiHidden="0" w:name="Medium Grid 3 Accent 2"/>
-    <w:lsdException w:unhideWhenUsed="0" w:uiPriority="70" w:semiHidden="0" w:name="Dark List Accent 2"/>
-    <w:lsdException w:unhideWhenUsed="0" w:uiPriority="71" w:semiHidden="0" w:name="Colorful Shading Accent 2"/>
-    <w:lsdException w:unhideWhenUsed="0" w:uiPriority="72" w:semiHidden="0" w:name="Colorful List Accent 2"/>
-    <w:lsdException w:unhideWhenUsed="0" w:uiPriority="73" w:semiHidden="0" w:name="Colorful Grid Accent 2"/>
-    <w:lsdException w:unhideWhenUsed="0" w:uiPriority="60" w:semiHidden="0" w:name="Light Shading Accent 3"/>
-    <w:lsdException w:unhideWhenUsed="0" w:uiPriority="61" w:semiHidden="0" w:name="Light List Accent 3"/>
-    <w:lsdException w:unhideWhenUsed="0" w:uiPriority="62" w:semiHidden="0" w:name="Light Grid Accent 3"/>
-    <w:lsdException w:unhideWhenUsed="0" w:uiPriority="63" w:semiHidden="0" w:name="Medium Shading 1 Accent 3"/>
-    <w:lsdException w:unhideWhenUsed="0" w:uiPriority="64" w:semiHidden="0" w:name="Medium Shading 2 Accent 3"/>
-    <w:lsdException w:unhideWhenUsed="0" w:uiPriority="65" w:semiHidden="0" w:name="Medium List 1 Accent 3"/>
-    <w:lsdException w:unhideWhenUsed="0" w:uiPriority="66" w:semiHidden="0" w:name="Medium List 2 Accent 3"/>
-    <w:lsdException w:unhideWhenUsed="0" w:uiPriority="67" w:semiHidden="0" w:name="Medium Grid 1 Accent 3"/>
-    <w:lsdException w:unhideWhenUsed="0" w:uiPriority="68" w:semiHidden="0" w:name="Medium Grid 2 Accent 3"/>
-    <w:lsdException w:unhideWhenUsed="0" w:uiPriority="69" w:semiHidden="0" w:name="Medium Grid 3 Accent 3"/>
-    <w:lsdException w:unhideWhenUsed="0" w:uiPriority="70" w:semiHidden="0" w:name="Dark List Accent 3"/>
-    <w:lsdException w:unhideWhenUsed="0" w:uiPriority="71" w:semiHidden="0" w:name="Colorful Shading Accent 3"/>
-    <w:lsdException w:unhideWhenUsed="0" w:uiPriority="72" w:semiHidden="0" w:name="Colorful List Accent 3"/>
-    <w:lsdException w:unhideWhenUsed="0" w:uiPriority="73" w:semiHidden="0" w:name="Colorful Grid Accent 3"/>
-    <w:lsdException w:unhideWhenUsed="0" w:uiPriority="60" w:semiHidden="0" w:name="Light Shading Accent 4"/>
-    <w:lsdException w:unhideWhenUsed="0" w:uiPriority="61" w:semiHidden="0" w:name="Light List Accent 4"/>
-    <w:lsdException w:unhideWhenUsed="0" w:uiPriority="62" w:semiHidden="0" w:name="Light Grid Accent 4"/>
-    <w:lsdException w:unhideWhenUsed="0" w:uiPriority="63" w:semiHidden="0" w:name="Medium Shading 1 Accent 4"/>
-    <w:lsdException w:unhideWhenUsed="0" w:uiPriority="64" w:semiHidden="0" w:name="Medium Shading 2 Accent 4"/>
-    <w:lsdException w:unhideWhenUsed="0" w:uiPriority="65" w:semiHidden="0" w:name="Medium List 1 Accent 4"/>
-    <w:lsdException w:unhideWhenUsed="0" w:uiPriority="66" w:semiHidden="0" w:name="Medium List 2 Accent 4"/>
-    <w:lsdException w:unhideWhenUsed="0" w:uiPriority="67" w:semiHidden="0" w:name="Medium Grid 1 Accent 4"/>
-    <w:lsdException w:unhideWhenUsed="0" w:uiPriority="68" w:semiHidden="0" w:name="Medium Grid 2 Accent 4"/>
-    <w:lsdException w:unhideWhenUsed="0" w:uiPriority="69" w:semiHidden="0" w:name="Medium Grid 3 Accent 4"/>
-    <w:lsdException w:unhideWhenUsed="0" w:uiPriority="70" w:semiHidden="0" w:name="Dark List Accent 4"/>
-    <w:lsdException w:unhideWhenUsed="0" w:uiPriority="71" w:semiHidden="0" w:name="Colorful Shading Accent 4"/>
-    <w:lsdException w:unhideWhenUsed="0" w:uiPriority="72" w:semiHidden="0" w:name="Colorful List Accent 4"/>
-    <w:lsdException w:unhideWhenUsed="0" w:uiPriority="73" w:semiHidden="0" w:name="Colorful Grid Accent 4"/>
-    <w:lsdException w:unhideWhenUsed="0" w:uiPriority="60" w:semiHidden="0" w:name="Light Shading Accent 5"/>
-    <w:lsdException w:unhideWhenUsed="0" w:uiPriority="61" w:semiHidden="0" w:name="Light List Accent 5"/>
-    <w:lsdException w:unhideWhenUsed="0" w:uiPriority="62" w:semiHidden="0" w:name="Light Grid Accent 5"/>
-    <w:lsdException w:unhideWhenUsed="0" w:uiPriority="63" w:semiHidden="0" w:name="Medium Shading 1 Accent 5"/>
-    <w:lsdException w:unhideWhenUsed="0" w:uiPriority="64" w:semiHidden="0" w:name="Medium Shading 2 Accent 5"/>
-    <w:lsdException w:unhideWhenUsed="0" w:uiPriority="65" w:semiHidden="0" w:name="Medium List 1 Accent 5"/>
-    <w:lsdException w:unhideWhenUsed="0" w:uiPriority="66" w:semiHidden="0" w:name="Medium List 2 Accent 5"/>
-    <w:lsdException w:unhideWhenUsed="0" w:uiPriority="67" w:semiHidden="0" w:name="Medium Grid 1 Accent 5"/>
-    <w:lsdException w:unhideWhenUsed="0" w:uiPriority="68" w:semiHidden="0" w:name="Medium Grid 2 Accent 5"/>
-    <w:lsdException w:unhideWhenUsed="0" w:uiPriority="69" w:semiHidden="0" w:name="Medium Grid 3 Accent 5"/>
-    <w:lsdException w:unhideWhenUsed="0" w:uiPriority="70" w:semiHidden="0" w:name="Dark List Accent 5"/>
-    <w:lsdException w:unhideWhenUsed="0" w:uiPriority="71" w:semiHidden="0" w:name="Colorful Shading Accent 5"/>
-    <w:lsdException w:unhideWhenUsed="0" w:uiPriority="72" w:semiHidden="0" w:name="Colorful List Accent 5"/>
-    <w:lsdException w:unhideWhenUsed="0" w:uiPriority="73" w:semiHidden="0" w:name="Colorful Grid Accent 5"/>
-    <w:lsdException w:unhideWhenUsed="0" w:uiPriority="60" w:semiHidden="0" w:name="Light Shading Accent 6"/>
-    <w:lsdException w:unhideWhenUsed="0" w:uiPriority="61" w:semiHidden="0" w:name="Light List Accent 6"/>
-    <w:lsdException w:unhideWhenUsed="0" w:uiPriority="62" w:semiHidden="0" w:name="Light Grid Accent 6"/>
-    <w:lsdException w:unhideWhenUsed="0" w:uiPriority="63" w:semiHidden="0" w:name="Medium Shading 1 Accent 6"/>
-    <w:lsdException w:unhideWhenUsed="0" w:uiPriority="64" w:semiHidden="0" w:name="Medium Shading 2 Accent 6"/>
-    <w:lsdException w:unhideWhenUsed="0" w:uiPriority="65" w:semiHidden="0" w:name="Medium List 1 Accent 6"/>
-    <w:lsdException w:unhideWhenUsed="0" w:uiPriority="66" w:semiHidden="0" w:name="Medium List 2 Accent 6"/>
-    <w:lsdException w:unhideWhenUsed="0" w:uiPriority="67" w:semiHidden="0" w:name="Medium Grid 1 Accent 6"/>
-    <w:lsdException w:unhideWhenUsed="0" w:uiPriority="68" w:semiHidden="0" w:name="Medium Grid 2 Accent 6"/>
-    <w:lsdException w:unhideWhenUsed="0" w:uiPriority="69" w:semiHidden="0" w:name="Medium Grid 3 Accent 6"/>
-    <w:lsdException w:unhideWhenUsed="0" w:uiPriority="70" w:semiHidden="0" w:name="Dark List Accent 6"/>
-    <w:lsdException w:unhideWhenUsed="0" w:uiPriority="71" w:semiHidden="0" w:name="Colorful Shading Accent 6"/>
-    <w:lsdException w:unhideWhenUsed="0" w:uiPriority="72" w:semiHidden="0" w:name="Colorful List Accent 6"/>
-    <w:lsdException w:unhideWhenUsed="0" w:uiPriority="73" w:semiHidden="0" w:name="Colorful Grid Accent 6"/>
+  <w:latentStyles w:defLockedState="0" w:defUIPriority="0" w:defSemiHidden="0" w:defUnhideWhenUsed="0" w:defQFormat="0" w:count="376">
+    <w:lsdException w:name="Normal" w:qFormat="1"/>
+    <w:lsdException w:name="heading 1" w:qFormat="1"/>
+    <w:lsdException w:name="heading 2" w:semiHidden="1" w:unhideWhenUsed="1" w:qFormat="1"/>
+    <w:lsdException w:name="heading 3" w:semiHidden="1" w:unhideWhenUsed="1" w:qFormat="1"/>
+    <w:lsdException w:name="heading 4" w:semiHidden="1" w:unhideWhenUsed="1" w:qFormat="1"/>
+    <w:lsdException w:name="heading 5" w:semiHidden="1" w:unhideWhenUsed="1" w:qFormat="1"/>
+    <w:lsdException w:name="heading 6" w:semiHidden="1" w:unhideWhenUsed="1" w:qFormat="1"/>
+    <w:lsdException w:name="heading 7" w:semiHidden="1" w:unhideWhenUsed="1" w:qFormat="1"/>
+    <w:lsdException w:name="heading 8" w:semiHidden="1" w:unhideWhenUsed="1" w:qFormat="1"/>
+    <w:lsdException w:name="heading 9" w:semiHidden="1" w:unhideWhenUsed="1" w:qFormat="1"/>
+    <w:lsdException w:name="caption" w:semiHidden="1" w:unhideWhenUsed="1" w:qFormat="1"/>
+    <w:lsdException w:name="Title" w:qFormat="1"/>
+    <w:lsdException w:name="Default Paragraph Font" w:semiHidden="1" w:uiPriority="1" w:unhideWhenUsed="1"/>
+    <w:lsdException w:name="Subtitle" w:qFormat="1"/>
+    <w:lsdException w:name="Strong" w:qFormat="1"/>
+    <w:lsdException w:name="Emphasis" w:qFormat="1"/>
+    <w:lsdException w:name="HTML Top of Form" w:semiHidden="1" w:uiPriority="99" w:unhideWhenUsed="1"/>
+    <w:lsdException w:name="HTML Bottom of Form" w:semiHidden="1" w:uiPriority="99" w:unhideWhenUsed="1"/>
+    <w:lsdException w:name="Normal Table" w:semiHidden="1" w:uiPriority="99" w:unhideWhenUsed="1"/>
+    <w:lsdException w:name="No List" w:semiHidden="1" w:uiPriority="99" w:unhideWhenUsed="1"/>
+    <w:lsdException w:name="Outline List 1" w:semiHidden="1" w:uiPriority="99" w:unhideWhenUsed="1"/>
+    <w:lsdException w:name="Outline List 2" w:semiHidden="1" w:uiPriority="99" w:unhideWhenUsed="1"/>
+    <w:lsdException w:name="Outline List 3" w:semiHidden="1" w:uiPriority="99" w:unhideWhenUsed="1"/>
+    <w:lsdException w:name="Table Simple 1" w:semiHidden="1" w:unhideWhenUsed="1"/>
+    <w:lsdException w:name="Table Simple 2" w:semiHidden="1" w:unhideWhenUsed="1"/>
+    <w:lsdException w:name="Table Simple 3" w:semiHidden="1" w:unhideWhenUsed="1"/>
+    <w:lsdException w:name="Table Classic 1" w:semiHidden="1" w:unhideWhenUsed="1"/>
+    <w:lsdException w:name="Table Classic 2" w:semiHidden="1" w:unhideWhenUsed="1"/>
+    <w:lsdException w:name="Table Classic 3" w:semiHidden="1" w:unhideWhenUsed="1"/>
+    <w:lsdException w:name="Table Classic 4" w:semiHidden="1" w:unhideWhenUsed="1"/>
+    <w:lsdException w:name="Table Colorful 1" w:semiHidden="1" w:unhideWhenUsed="1"/>
+    <w:lsdException w:name="Table Colorful 2" w:semiHidden="1" w:unhideWhenUsed="1"/>
+    <w:lsdException w:name="Table Colorful 3" w:semiHidden="1" w:unhideWhenUsed="1"/>
+    <w:lsdException w:name="Table Columns 1" w:semiHidden="1" w:unhideWhenUsed="1"/>
+    <w:lsdException w:name="Table Columns 2" w:semiHidden="1" w:unhideWhenUsed="1"/>
+    <w:lsdException w:name="Table Columns 3" w:semiHidden="1" w:unhideWhenUsed="1"/>
+    <w:lsdException w:name="Table Columns 4" w:semiHidden="1" w:unhideWhenUsed="1"/>
+    <w:lsdException w:name="Table Columns 5" w:semiHidden="1" w:unhideWhenUsed="1"/>
+    <w:lsdException w:name="Table Grid 1" w:semiHidden="1" w:unhideWhenUsed="1"/>
+    <w:lsdException w:name="Table Grid 2" w:semiHidden="1" w:unhideWhenUsed="1"/>
+    <w:lsdException w:name="Table Grid 3" w:semiHidden="1" w:unhideWhenUsed="1"/>
+    <w:lsdException w:name="Table Grid 4" w:semiHidden="1" w:unhideWhenUsed="1"/>
+    <w:lsdException w:name="Table Grid 5" w:semiHidden="1" w:unhideWhenUsed="1"/>
+    <w:lsdException w:name="Table Grid 6" w:semiHidden="1" w:unhideWhenUsed="1"/>
+    <w:lsdException w:name="Table Grid 7" w:semiHidden="1" w:unhideWhenUsed="1"/>
+    <w:lsdException w:name="Table Grid 8" w:semiHidden="1" w:unhideWhenUsed="1"/>
+    <w:lsdException w:name="Table List 1" w:semiHidden="1" w:unhideWhenUsed="1"/>
+    <w:lsdException w:name="Table List 2" w:semiHidden="1" w:unhideWhenUsed="1"/>
+    <w:lsdException w:name="Table List 3" w:semiHidden="1" w:unhideWhenUsed="1"/>
+    <w:lsdException w:name="Table List 4" w:semiHidden="1" w:unhideWhenUsed="1"/>
+    <w:lsdException w:name="Table List 5" w:semiHidden="1" w:unhideWhenUsed="1"/>
+    <w:lsdException w:name="Table List 6" w:semiHidden="1" w:unhideWhenUsed="1"/>
+    <w:lsdException w:name="Table List 7" w:semiHidden="1" w:unhideWhenUsed="1"/>
+    <w:lsdException w:name="Table List 8" w:semiHidden="1" w:unhideWhenUsed="1"/>
+    <w:lsdException w:name="Table 3D effects 1" w:semiHidden="1" w:unhideWhenUsed="1"/>
+    <w:lsdException w:name="Table 3D effects 2" w:semiHidden="1" w:unhideWhenUsed="1"/>
+    <w:lsdException w:name="Table 3D effects 3" w:semiHidden="1" w:unhideWhenUsed="1"/>
+    <w:lsdException w:name="Table Contemporary" w:semiHidden="1" w:unhideWhenUsed="1"/>
+    <w:lsdException w:name="Table Elegant" w:semiHidden="1" w:unhideWhenUsed="1"/>
+    <w:lsdException w:name="Table Professional" w:semiHidden="1" w:unhideWhenUsed="1"/>
+    <w:lsdException w:name="Table Subtle 1" w:semiHidden="1" w:unhideWhenUsed="1"/>
+    <w:lsdException w:name="Table Subtle 2" w:semiHidden="1" w:unhideWhenUsed="1"/>
+    <w:lsdException w:name="Table Web 1" w:semiHidden="1" w:unhideWhenUsed="1"/>
+    <w:lsdException w:name="Table Web 2" w:semiHidden="1" w:unhideWhenUsed="1"/>
+    <w:lsdException w:name="Table Web 3" w:semiHidden="1" w:unhideWhenUsed="1"/>
+    <w:lsdException w:name="Table Theme" w:semiHidden="1" w:unhideWhenUsed="1"/>
+    <w:lsdException w:name="Placeholder Text" w:semiHidden="1" w:uiPriority="99"/>
+    <w:lsdException w:name="No Spacing" w:uiPriority="99"/>
+    <w:lsdException w:name="Light Shading" w:uiPriority="60"/>
+    <w:lsdException w:name="Light List" w:uiPriority="61"/>
+    <w:lsdException w:name="Light Grid" w:uiPriority="62"/>
+    <w:lsdException w:name="Medium Shading 1" w:uiPriority="63"/>
+    <w:lsdException w:name="Medium Shading 2" w:uiPriority="64"/>
+    <w:lsdException w:name="Medium List 1" w:uiPriority="65"/>
+    <w:lsdException w:name="Medium List 2" w:uiPriority="66"/>
+    <w:lsdException w:name="Medium Grid 1" w:uiPriority="67"/>
+    <w:lsdException w:name="Medium Grid 2" w:uiPriority="68"/>
+    <w:lsdException w:name="Medium Grid 3" w:uiPriority="69"/>
+    <w:lsdException w:name="Dark List" w:uiPriority="70"/>
+    <w:lsdException w:name="Colorful Shading" w:uiPriority="71"/>
+    <w:lsdException w:name="Colorful List" w:uiPriority="72"/>
+    <w:lsdException w:name="Colorful Grid" w:uiPriority="73"/>
+    <w:lsdException w:name="Light Shading Accent 1" w:uiPriority="60"/>
+    <w:lsdException w:name="Light List Accent 1" w:uiPriority="61"/>
+    <w:lsdException w:name="Light Grid Accent 1" w:uiPriority="62"/>
+    <w:lsdException w:name="Medium Shading 1 Accent 1" w:uiPriority="63"/>
+    <w:lsdException w:name="Medium Shading 2 Accent 1" w:uiPriority="64"/>
+    <w:lsdException w:name="Medium List 1 Accent 1" w:uiPriority="65"/>
+    <w:lsdException w:name="Revision" w:semiHidden="1" w:uiPriority="99"/>
+    <w:lsdException w:name="List Paragraph" w:uiPriority="99"/>
+    <w:lsdException w:name="Quote" w:uiPriority="99"/>
+    <w:lsdException w:name="Intense Quote" w:uiPriority="99"/>
+    <w:lsdException w:name="Medium List 2 Accent 1" w:uiPriority="66"/>
+    <w:lsdException w:name="Medium Grid 1 Accent 1" w:uiPriority="67"/>
+    <w:lsdException w:name="Medium Grid 2 Accent 1" w:uiPriority="68"/>
+    <w:lsdException w:name="Medium Grid 3 Accent 1" w:uiPriority="69"/>
+    <w:lsdException w:name="Dark List Accent 1" w:uiPriority="70"/>
+    <w:lsdException w:name="Colorful Shading Accent 1" w:uiPriority="71"/>
+    <w:lsdException w:name="Colorful List Accent 1" w:uiPriority="72"/>
+    <w:lsdException w:name="Colorful Grid Accent 1" w:uiPriority="73"/>
+    <w:lsdException w:name="Light Shading Accent 2" w:uiPriority="60"/>
+    <w:lsdException w:name="Light List Accent 2" w:uiPriority="61"/>
+    <w:lsdException w:name="Light Grid Accent 2" w:uiPriority="62"/>
+    <w:lsdException w:name="Medium Shading 1 Accent 2" w:uiPriority="63"/>
+    <w:lsdException w:name="Medium Shading 2 Accent 2" w:uiPriority="64"/>
+    <w:lsdException w:name="Medium List 1 Accent 2" w:uiPriority="65"/>
+    <w:lsdException w:name="Medium List 2 Accent 2" w:uiPriority="66"/>
+    <w:lsdException w:name="Medium Grid 1 Accent 2" w:uiPriority="67"/>
+    <w:lsdException w:name="Medium Grid 2 Accent 2" w:uiPriority="68"/>
+    <w:lsdException w:name="Medium Grid 3 Accent 2" w:uiPriority="69"/>
+    <w:lsdException w:name="Dark List Accent 2" w:uiPriority="70"/>
+    <w:lsdException w:name="Colorful Shading Accent 2" w:uiPriority="71"/>
+    <w:lsdException w:name="Colorful List Accent 2" w:uiPriority="72"/>
+    <w:lsdException w:name="Colorful Grid Accent 2" w:uiPriority="73"/>
+    <w:lsdException w:name="Light Shading Accent 3" w:uiPriority="60"/>
+    <w:lsdException w:name="Light List Accent 3" w:uiPriority="61"/>
+    <w:lsdException w:name="Light Grid Accent 3" w:uiPriority="62"/>
+    <w:lsdException w:name="Medium Shading 1 Accent 3" w:uiPriority="63"/>
+    <w:lsdException w:name="Medium Shading 2 Accent 3" w:uiPriority="64"/>
+    <w:lsdException w:name="Medium List 1 Accent 3" w:uiPriority="65"/>
+    <w:lsdException w:name="Medium List 2 Accent 3" w:uiPriority="66"/>
+    <w:lsdException w:name="Medium Grid 1 Accent 3" w:uiPriority="67"/>
+    <w:lsdException w:name="Medium Grid 2 Accent 3" w:uiPriority="68"/>
+    <w:lsdException w:name="Medium Grid 3 Accent 3" w:uiPriority="69"/>
+    <w:lsdException w:name="Dark List Accent 3" w:uiPriority="70"/>
+    <w:lsdException w:name="Colorful Shading Accent 3" w:uiPriority="71"/>
+    <w:lsdException w:name="Colorful List Accent 3" w:uiPriority="72"/>
+    <w:lsdException w:name="Colorful Grid Accent 3" w:uiPriority="73"/>
+    <w:lsdException w:name="Light Shading Accent 4" w:uiPriority="60"/>
+    <w:lsdException w:name="Light List Accent 4" w:uiPriority="61"/>
+    <w:lsdException w:name="Light Grid Accent 4" w:uiPriority="62"/>
+    <w:lsdException w:name="Medium Shading 1 Accent 4" w:uiPriority="63"/>
+    <w:lsdException w:name="Medium Shading 2 Accent 4" w:uiPriority="64"/>
+    <w:lsdException w:name="Medium List 1 Accent 4" w:uiPriority="65"/>
+    <w:lsdException w:name="Medium List 2 Accent 4" w:uiPriority="66"/>
+    <w:lsdException w:name="Medium Grid 1 Accent 4" w:uiPriority="67"/>
+    <w:lsdException w:name="Medium Grid 2 Accent 4" w:uiPriority="68"/>
+    <w:lsdException w:name="Medium Grid 3 Accent 4" w:uiPriority="69"/>
+    <w:lsdException w:name="Dark List Accent 4" w:uiPriority="70"/>
+    <w:lsdException w:name="Colorful Shading Accent 4" w:uiPriority="71"/>
+    <w:lsdException w:name="Colorful List Accent 4" w:uiPriority="72"/>
+    <w:lsdException w:name="Colorful Grid Accent 4" w:uiPriority="73"/>
+    <w:lsdException w:name="Light Shading Accent 5" w:uiPriority="60"/>
+    <w:lsdException w:name="Light List Accent 5" w:uiPriority="61"/>
+    <w:lsdException w:name="Light Grid Accent 5" w:uiPriority="62"/>
+    <w:lsdException w:name="Medium Shading 1 Accent 5" w:uiPriority="63"/>
+    <w:lsdException w:name="Medium Shading 2 Accent 5" w:uiPriority="64"/>
+    <w:lsdException w:name="Medium List 1 Accent 5" w:uiPriority="65"/>
+    <w:lsdException w:name="Medium List 2 Accent 5" w:uiPriority="66"/>
+    <w:lsdException w:name="Medium Grid 1 Accent 5" w:uiPriority="67"/>
+    <w:lsdException w:name="Medium Grid 2 Accent 5" w:uiPriority="68"/>
+    <w:lsdException w:name="Medium Grid 3 Accent 5" w:uiPriority="69"/>
+    <w:lsdException w:name="Dark List Accent 5" w:uiPriority="70"/>
+    <w:lsdException w:name="Colorful Shading Accent 5" w:uiPriority="71"/>
+    <w:lsdException w:name="Colorful List Accent 5" w:uiPriority="72"/>
+    <w:lsdException w:name="Colorful Grid Accent 5" w:uiPriority="73"/>
+    <w:lsdException w:name="Light Shading Accent 6" w:uiPriority="60"/>
+    <w:lsdException w:name="Light List Accent 6" w:uiPriority="61"/>
+    <w:lsdException w:name="Light Grid Accent 6" w:uiPriority="62"/>
+    <w:lsdException w:name="Medium Shading 1 Accent 6" w:uiPriority="63"/>
+    <w:lsdException w:name="Medium Shading 2 Accent 6" w:uiPriority="64"/>
+    <w:lsdException w:name="Medium List 1 Accent 6" w:uiPriority="65"/>
+    <w:lsdException w:name="Medium List 2 Accent 6" w:uiPriority="66"/>
+    <w:lsdException w:name="Medium Grid 1 Accent 6" w:uiPriority="67"/>
+    <w:lsdException w:name="Medium Grid 2 Accent 6" w:uiPriority="68"/>
+    <w:lsdException w:name="Medium Grid 3 Accent 6" w:uiPriority="69"/>
+    <w:lsdException w:name="Dark List Accent 6" w:uiPriority="70"/>
+    <w:lsdException w:name="Colorful Shading Accent 6" w:uiPriority="71"/>
+    <w:lsdException w:name="Colorful List Accent 6" w:uiPriority="72"/>
+    <w:lsdException w:name="Colorful Grid Accent 6" w:uiPriority="73"/>
+    <w:lsdException w:name="Subtle Emphasis" w:uiPriority="19" w:qFormat="1"/>
+    <w:lsdException w:name="Intense Emphasis" w:uiPriority="21" w:qFormat="1"/>
+    <w:lsdException w:name="Subtle Reference" w:uiPriority="31" w:qFormat="1"/>
+    <w:lsdException w:name="Intense Reference" w:uiPriority="32" w:qFormat="1"/>
+    <w:lsdException w:name="Book Title" w:uiPriority="33" w:qFormat="1"/>
+    <w:lsdException w:name="Bibliography" w:semiHidden="1" w:uiPriority="37" w:unhideWhenUsed="1"/>
+    <w:lsdException w:name="TOC Heading" w:semiHidden="1" w:uiPriority="39" w:unhideWhenUsed="1" w:qFormat="1"/>
+    <w:lsdException w:name="Plain Table 1" w:uiPriority="41"/>
+    <w:lsdException w:name="Plain Table 2" w:uiPriority="42"/>
+    <w:lsdException w:name="Plain Table 3" w:uiPriority="43"/>
+    <w:lsdException w:name="Plain Table 4" w:uiPriority="44"/>
+    <w:lsdException w:name="Plain Table 5" w:uiPriority="45"/>
+    <w:lsdException w:name="Grid Table Light" w:uiPriority="40"/>
+    <w:lsdException w:name="Grid Table 1 Light" w:uiPriority="46"/>
+    <w:lsdException w:name="Grid Table 2" w:uiPriority="47"/>
+    <w:lsdException w:name="Grid Table 3" w:uiPriority="48"/>
+    <w:lsdException w:name="Grid Table 4" w:uiPriority="49"/>
+    <w:lsdException w:name="Grid Table 5 Dark" w:uiPriority="50"/>
+    <w:lsdException w:name="Grid Table 6 Colorful" w:uiPriority="51"/>
+    <w:lsdException w:name="Grid Table 7 Colorful" w:uiPriority="52"/>
+    <w:lsdException w:name="Grid Table 1 Light Accent 1" w:uiPriority="46"/>
+    <w:lsdException w:name="Grid Table 2 Accent 1" w:uiPriority="47"/>
+    <w:lsdException w:name="Grid Table 3 Accent 1" w:uiPriority="48"/>
+    <w:lsdException w:name="Grid Table 4 Accent 1" w:uiPriority="49"/>
+    <w:lsdException w:name="Grid Table 5 Dark Accent 1" w:uiPriority="50"/>
+    <w:lsdException w:name="Grid Table 6 Colorful Accent 1" w:uiPriority="51"/>
+    <w:lsdException w:name="Grid Table 7 Colorful Accent 1" w:uiPriority="52"/>
+    <w:lsdException w:name="Grid Table 1 Light Accent 2" w:uiPriority="46"/>
+    <w:lsdException w:name="Grid Table 2 Accent 2" w:uiPriority="47"/>
+    <w:lsdException w:name="Grid Table 3 Accent 2" w:uiPriority="48"/>
+    <w:lsdException w:name="Grid Table 4 Accent 2" w:uiPriority="49"/>
+    <w:lsdException w:name="Grid Table 5 Dark Accent 2" w:uiPriority="50"/>
+    <w:lsdException w:name="Grid Table 6 Colorful Accent 2" w:uiPriority="51"/>
+    <w:lsdException w:name="Grid Table 7 Colorful Accent 2" w:uiPriority="52"/>
+    <w:lsdException w:name="Grid Table 1 Light Accent 3" w:uiPriority="46"/>
+    <w:lsdException w:name="Grid Table 2 Accent 3" w:uiPriority="47"/>
+    <w:lsdException w:name="Grid Table 3 Accent 3" w:uiPriority="48"/>
+    <w:lsdException w:name="Grid Table 4 Accent 3" w:uiPriority="49"/>
+    <w:lsdException w:name="Grid Table 5 Dark Accent 3" w:uiPriority="50"/>
+    <w:lsdException w:name="Grid Table 6 Colorful Accent 3" w:uiPriority="51"/>
+    <w:lsdException w:name="Grid Table 7 Colorful Accent 3" w:uiPriority="52"/>
+    <w:lsdException w:name="Grid Table 1 Light Accent 4" w:uiPriority="46"/>
+    <w:lsdException w:name="Grid Table 2 Accent 4" w:uiPriority="47"/>
+    <w:lsdException w:name="Grid Table 3 Accent 4" w:uiPriority="48"/>
+    <w:lsdException w:name="Grid Table 4 Accent 4" w:uiPriority="49"/>
+    <w:lsdException w:name="Grid Table 5 Dark Accent 4" w:uiPriority="50"/>
+    <w:lsdException w:name="Grid Table 6 Colorful Accent 4" w:uiPriority="51"/>
+    <w:lsdException w:name="Grid Table 7 Colorful Accent 4" w:uiPriority="52"/>
+    <w:lsdException w:name="Grid Table 1 Light Accent 5" w:uiPriority="46"/>
+    <w:lsdException w:name="Grid Table 2 Accent 5" w:uiPriority="47"/>
+    <w:lsdException w:name="Grid Table 3 Accent 5" w:uiPriority="48"/>
+    <w:lsdException w:name="Grid Table 4 Accent 5" w:uiPriority="49"/>
+    <w:lsdException w:name="Grid Table 5 Dark Accent 5" w:uiPriority="50"/>
+    <w:lsdException w:name="Grid Table 6 Colorful Accent 5" w:uiPriority="51"/>
+    <w:lsdException w:name="Grid Table 7 Colorful Accent 5" w:uiPriority="52"/>
+    <w:lsdException w:name="Grid Table 1 Light Accent 6" w:uiPriority="46"/>
+    <w:lsdException w:name="Grid Table 2 Accent 6" w:uiPriority="47"/>
+    <w:lsdException w:name="Grid Table 3 Accent 6" w:uiPriority="48"/>
+    <w:lsdException w:name="Grid Table 4 Accent 6" w:uiPriority="49"/>
+    <w:lsdException w:name="Grid Table 5 Dark Accent 6" w:uiPriority="50"/>
+    <w:lsdException w:name="Grid Table 6 Colorful Accent 6" w:uiPriority="51"/>
+    <w:lsdException w:name="Grid Table 7 Colorful Accent 6" w:uiPriority="52"/>
+    <w:lsdException w:name="List Table 1 Light" w:uiPriority="46"/>
+    <w:lsdException w:name="List Table 2" w:uiPriority="47"/>
+    <w:lsdException w:name="List Table 3" w:uiPriority="48"/>
+    <w:lsdException w:name="List Table 4" w:uiPriority="49"/>
+    <w:lsdException w:name="List Table 5 Dark" w:uiPriority="50"/>
+    <w:lsdException w:name="List Table 6 Colorful" w:uiPriority="51"/>
+    <w:lsdException w:name="List Table 7 Colorful" w:uiPriority="52"/>
+    <w:lsdException w:name="List Table 1 Light Accent 1" w:uiPriority="46"/>
+    <w:lsdException w:name="List Table 2 Accent 1" w:uiPriority="47"/>
+    <w:lsdException w:name="List Table 3 Accent 1" w:uiPriority="48"/>
+    <w:lsdException w:name="List Table 4 Accent 1" w:uiPriority="49"/>
+    <w:lsdException w:name="List Table 5 Dark Accent 1" w:uiPriority="50"/>
+    <w:lsdException w:name="List Table 6 Colorful Accent 1" w:uiPriority="51"/>
+    <w:lsdException w:name="List Table 7 Colorful Accent 1" w:uiPriority="52"/>
+    <w:lsdException w:name="List Table 1 Light Accent 2" w:uiPriority="46"/>
+    <w:lsdException w:name="List Table 2 Accent 2" w:uiPriority="47"/>
+    <w:lsdException w:name="List Table 3 Accent 2" w:uiPriority="48"/>
+    <w:lsdException w:name="List Table 4 Accent 2" w:uiPriority="49"/>
+    <w:lsdException w:name="List Table 5 Dark Accent 2" w:uiPriority="50"/>
+    <w:lsdException w:name="List Table 6 Colorful Accent 2" w:uiPriority="51"/>
+    <w:lsdException w:name="List Table 7 Colorful Accent 2" w:uiPriority="52"/>
+    <w:lsdException w:name="List Table 1 Light Accent 3" w:uiPriority="46"/>
+    <w:lsdException w:name="List Table 2 Accent 3" w:uiPriority="47"/>
+    <w:lsdException w:name="List Table 3 Accent 3" w:uiPriority="48"/>
+    <w:lsdException w:name="List Table 4 Accent 3" w:uiPriority="49"/>
+    <w:lsdException w:name="List Table 5 Dark Accent 3" w:uiPriority="50"/>
+    <w:lsdException w:name="List Table 6 Colorful Accent 3" w:uiPriority="51"/>
+    <w:lsdException w:name="List Table 7 Colorful Accent 3" w:uiPriority="52"/>
+    <w:lsdException w:name="List Table 1 Light Accent 4" w:uiPriority="46"/>
+    <w:lsdException w:name="List Table 2 Accent 4" w:uiPriority="47"/>
+    <w:lsdException w:name="List Table 3 Accent 4" w:uiPriority="48"/>
+    <w:lsdException w:name="List Table 4 Accent 4" w:uiPriority="49"/>
+    <w:lsdException w:name="List Table 5 Dark Accent 4" w:uiPriority="50"/>
+    <w:lsdException w:name="List Table 6 Colorful Accent 4" w:uiPriority="51"/>
+    <w:lsdException w:name="List Table 7 Colorful Accent 4" w:uiPriority="52"/>
+    <w:lsdException w:name="List Table 1 Light Accent 5" w:uiPriority="46"/>
+    <w:lsdException w:name="List Table 2 Accent 5" w:uiPriority="47"/>
+    <w:lsdException w:name="List Table 3 Accent 5" w:uiPriority="48"/>
+    <w:lsdException w:name="List Table 4 Accent 5" w:uiPriority="49"/>
+    <w:lsdException w:name="List Table 5 Dark Accent 5" w:uiPriority="50"/>
+    <w:lsdException w:name="List Table 6 Colorful Accent 5" w:uiPriority="51"/>
+    <w:lsdException w:name="List Table 7 Colorful Accent 5" w:uiPriority="52"/>
+    <w:lsdException w:name="List Table 1 Light Accent 6" w:uiPriority="46"/>
+    <w:lsdException w:name="List Table 2 Accent 6" w:uiPriority="47"/>
+    <w:lsdException w:name="List Table 3 Accent 6" w:uiPriority="48"/>
+    <w:lsdException w:name="List Table 4 Accent 6" w:uiPriority="49"/>
+    <w:lsdException w:name="List Table 5 Dark Accent 6" w:uiPriority="50"/>
+    <w:lsdException w:name="List Table 6 Colorful Accent 6" w:uiPriority="51"/>
+    <w:lsdException w:name="List Table 7 Colorful Accent 6" w:uiPriority="52"/>
+    <w:lsdException w:name="Mention" w:semiHidden="1" w:uiPriority="99" w:unhideWhenUsed="1"/>
+    <w:lsdException w:name="Smart Hyperlink" w:semiHidden="1" w:uiPriority="99" w:unhideWhenUsed="1"/>
+    <w:lsdException w:name="Hashtag" w:semiHidden="1" w:uiPriority="99" w:unhideWhenUsed="1"/>
+    <w:lsdException w:name="Unresolved Mention" w:semiHidden="1" w:uiPriority="99" w:unhideWhenUsed="1"/>
+    <w:lsdException w:name="Smart Link" w:semiHidden="1" w:uiPriority="99" w:unhideWhenUsed="1"/>
   </w:latentStyles>
-  <w:style w:type="paragraph" w:default="1" w:styleId="1">
+  <w:style w:type="paragraph" w:default="1" w:styleId="Normal">
     <w:name w:val="Normal"/>
     <w:qFormat/>
-    <w:uiPriority w:val="0"/>
     <w:rPr>
-      <w:rFonts w:asciiTheme="minorHAnsi" w:hAnsiTheme="minorHAnsi" w:eastAsiaTheme="minorEastAsia" w:cstheme="minorBidi"/>
-      <w:lang w:val="en-US" w:eastAsia="zh-CN" w:bidi="ar-SA"/>
+      <w:lang w:eastAsia="zh-CN"/>
     </w:rPr>
   </w:style>
-  <w:style w:type="character" w:default="1" w:styleId="2">
+  <w:style w:type="character" w:default="1" w:styleId="DefaultParagraphFont">
     <w:name w:val="Default Paragraph Font"/>
+    <w:uiPriority w:val="1"/>
     <w:semiHidden/>
     <w:unhideWhenUsed/>
-    <w:uiPriority w:val="1"/>
   </w:style>
-  <w:style w:type="table" w:default="1" w:styleId="3">
+  <w:style w:type="table" w:default="1" w:styleId="TableNormal">
     <w:name w:val="Normal Table"/>
+    <w:uiPriority w:val="99"/>
     <w:semiHidden/>
     <w:unhideWhenUsed/>
-    <w:uiPriority w:val="99"/>
     <w:tblPr>
+      <w:tblInd w:w="0" w:type="dxa"/>
       <w:tblCellMar>
         <w:top w:w="0" w:type="dxa"/>
         <w:left w:w="108" w:type="dxa"/>
@@ -2861,6 +2809,12 @@
         <w:right w:w="108" w:type="dxa"/>
       </w:tblCellMar>
     </w:tblPr>
+  </w:style>
+  <w:style w:type="numbering" w:default="1" w:styleId="NoList">
+    <w:name w:val="No List"/>
+    <w:uiPriority w:val="99"/>
+    <w:semiHidden/>
+    <w:unhideWhenUsed/>
   </w:style>
 </w:styles>
 </file>
@@ -3117,5 +3071,6 @@
     </a:fmtScheme>
   </a:themeElements>
   <a:objectDefaults/>
+  <a:extraClrSchemeLst/>
 </a:theme>
 </file>
--- a/ĐỒ ÁN QUẢN LÝ THỨC ĂN NHANH.docx
+++ b/ĐỒ ÁN QUẢN LÝ THỨC ĂN NHANH.docx
@@ -5,7 +5,7 @@
     <w:p>
       <w:pPr>
         <w:spacing w:line="360" w:lineRule="auto"/>
-        <w:jc w:val="center"/>
+        <w:jc w:val="both"/>
         <w:rPr>
           <w:rFonts w:ascii="Times New Roman" w:hAnsi="Times New Roman" w:cs="Times New Roman"/>
           <w:sz w:val="28"/>
@@ -15,363 +15,32 @@
       </w:pPr>
       <w:r>
         <w:rPr>
-          <w:rFonts w:ascii="Times New Roman" w:hAnsi="Times New Roman" w:cs="Times New Roman"/>
-          <w:sz w:val="28"/>
-          <w:szCs w:val="28"/>
-          <w:lang w:val="vi-VN"/>
-        </w:rPr>
-        <w:t>ĐỒ ÁN QUẢN LÝ THỨC ĂN NHANH</w:t>
-      </w:r>
-    </w:p>
-    <w:p>
-      <w:pPr>
-        <w:spacing w:line="360" w:lineRule="auto"/>
-        <w:rPr>
-          <w:rFonts w:ascii="Times New Roman" w:hAnsi="Times New Roman" w:cs="Times New Roman"/>
-        </w:rPr>
-      </w:pPr>
-      <w:r>
-        <w:rPr>
-          <w:rFonts w:ascii="Times New Roman" w:hAnsi="Times New Roman" w:cs="Times New Roman"/>
-        </w:rPr>
-        <w:t xml:space="preserve">Source: </w:t>
-      </w:r>
-      <w:r>
-        <w:rPr>
-          <w:rFonts w:ascii="Times New Roman" w:hAnsi="Times New Roman" w:cs="Times New Roman"/>
-        </w:rPr>
-        <w:t>https://github.com/bhbghghbgb/laughing-octo-pancake</w:t>
-      </w:r>
-    </w:p>
-    <w:p>
-      <w:pPr>
-        <w:numPr>
-          <w:ilvl w:val="0"/>
-          <w:numId w:val="1"/>
-        </w:numPr>
-        <w:tabs>
-          <w:tab w:val="clear" w:pos="312"/>
-        </w:tabs>
-        <w:spacing w:line="360" w:lineRule="auto"/>
-        <w:rPr>
-          <w:rFonts w:ascii="Times New Roman" w:hAnsi="Times New Roman" w:cs="Times New Roman"/>
-          <w:b/>
-          <w:bCs/>
-          <w:sz w:val="28"/>
-          <w:szCs w:val="28"/>
-          <w:lang w:val="vi-VN"/>
-        </w:rPr>
-      </w:pPr>
-      <w:r>
-        <w:rPr>
-          <w:rFonts w:ascii="Times New Roman" w:hAnsi="Times New Roman" w:cs="Times New Roman"/>
-          <w:b/>
-          <w:bCs/>
-          <w:sz w:val="28"/>
-          <w:szCs w:val="28"/>
-          <w:lang w:val="vi-VN"/>
-        </w:rPr>
-        <w:t>Thành viên nhóm</w:t>
-      </w:r>
-    </w:p>
-    <w:p>
-      <w:pPr>
-        <w:spacing w:line="360" w:lineRule="auto"/>
-        <w:rPr>
-          <w:rFonts w:ascii="Times New Roman" w:hAnsi="Times New Roman" w:cs="Times New Roman"/>
-          <w:sz w:val="28"/>
-          <w:szCs w:val="28"/>
-          <w:lang w:val="vi-VN"/>
-        </w:rPr>
-      </w:pPr>
-      <w:r>
-        <w:rPr>
-          <w:rFonts w:ascii="Times New Roman" w:hAnsi="Times New Roman" w:cs="Times New Roman"/>
-          <w:sz w:val="28"/>
-          <w:szCs w:val="28"/>
-          <w:lang w:val="vi-VN"/>
-        </w:rPr>
-        <w:tab/>
-        <w:t>3120410575 - Trần Trọng Trường</w:t>
-      </w:r>
-    </w:p>
-    <w:p>
-      <w:pPr>
-        <w:spacing w:line="360" w:lineRule="auto"/>
-        <w:rPr>
-          <w:rFonts w:ascii="Times New Roman" w:hAnsi="Times New Roman" w:cs="Times New Roman"/>
-          <w:sz w:val="28"/>
-          <w:szCs w:val="28"/>
-          <w:lang w:val="vi-VN"/>
-        </w:rPr>
-      </w:pPr>
-      <w:r>
-        <w:rPr>
-          <w:rFonts w:ascii="Times New Roman" w:hAnsi="Times New Roman" w:cs="Times New Roman"/>
-          <w:sz w:val="28"/>
-          <w:szCs w:val="28"/>
-          <w:lang w:val="vi-VN"/>
-        </w:rPr>
-        <w:tab/>
-      </w:r>
-      <w:r>
-        <w:rPr>
-          <w:rFonts w:ascii="Times New Roman" w:hAnsi="Times New Roman"/>
-          <w:sz w:val="28"/>
-          <w:szCs w:val="28"/>
-          <w:lang w:val="vi-VN"/>
-        </w:rPr>
-        <w:t xml:space="preserve">3120410588 - Nguyễn Minh Tuấn </w:t>
-      </w:r>
-    </w:p>
-    <w:p>
-      <w:pPr>
-        <w:spacing w:line="360" w:lineRule="auto"/>
-        <w:rPr>
-          <w:rFonts w:ascii="Times New Roman" w:hAnsi="Times New Roman" w:cs="Times New Roman"/>
-          <w:sz w:val="28"/>
-          <w:szCs w:val="28"/>
-          <w:lang w:val="vi-VN"/>
-        </w:rPr>
-      </w:pPr>
-      <w:r>
-        <w:rPr>
-          <w:rFonts w:ascii="Times New Roman" w:hAnsi="Times New Roman" w:cs="Times New Roman"/>
-          <w:sz w:val="28"/>
-          <w:szCs w:val="28"/>
-          <w:lang w:val="vi-VN"/>
-        </w:rPr>
-        <w:tab/>
-      </w:r>
-      <w:r>
-        <w:rPr>
-          <w:rFonts w:ascii="Times New Roman" w:hAnsi="Times New Roman"/>
-          <w:sz w:val="28"/>
-          <w:szCs w:val="28"/>
-          <w:lang w:val="vi-VN"/>
-        </w:rPr>
-        <w:t>3121410071 - Huỳnh Gia Bảo</w:t>
-      </w:r>
-    </w:p>
-    <w:p>
-      <w:pPr>
-        <w:numPr>
-          <w:ilvl w:val="0"/>
-          <w:numId w:val="1"/>
-        </w:numPr>
-        <w:tabs>
-          <w:tab w:val="clear" w:pos="312"/>
-        </w:tabs>
-        <w:spacing w:line="360" w:lineRule="auto"/>
-        <w:rPr>
-          <w:rFonts w:ascii="Times New Roman" w:hAnsi="Times New Roman" w:cs="Times New Roman"/>
-          <w:b/>
-          <w:bCs/>
-          <w:sz w:val="28"/>
-          <w:szCs w:val="28"/>
-          <w:lang w:val="vi-VN"/>
-        </w:rPr>
-      </w:pPr>
-      <w:r>
-        <w:rPr>
-          <w:rFonts w:ascii="Times New Roman" w:hAnsi="Times New Roman" w:cs="Times New Roman"/>
-          <w:b/>
-          <w:bCs/>
-          <w:sz w:val="28"/>
-          <w:szCs w:val="28"/>
-          <w:lang w:val="vi-VN"/>
-        </w:rPr>
-        <w:t xml:space="preserve">Hướng dẫn cài đặt </w:t>
-      </w:r>
-    </w:p>
-    <w:p>
-      <w:pPr>
-        <w:numPr>
-          <w:ilvl w:val="0"/>
-          <w:numId w:val="2"/>
-        </w:numPr>
-        <w:tabs>
-          <w:tab w:val="clear" w:pos="420"/>
-        </w:tabs>
-        <w:spacing w:line="360" w:lineRule="auto"/>
-        <w:rPr>
-          <w:rFonts w:ascii="Times New Roman" w:hAnsi="Times New Roman" w:cs="Times New Roman"/>
-          <w:sz w:val="28"/>
-          <w:szCs w:val="28"/>
-          <w:lang w:val="vi-VN"/>
-        </w:rPr>
-      </w:pPr>
-      <w:r>
-        <w:rPr>
-          <w:rFonts w:ascii="Times New Roman" w:hAnsi="Times New Roman" w:cs="Times New Roman"/>
-          <w:sz w:val="28"/>
-          <w:szCs w:val="28"/>
-          <w:lang w:val="vi-VN"/>
-        </w:rPr>
-        <w:t>Các file code nằm trong text</w:t>
-      </w:r>
-    </w:p>
-    <w:p>
-      <w:pPr>
-        <w:numPr>
-          <w:ilvl w:val="0"/>
-          <w:numId w:val="2"/>
-        </w:numPr>
-        <w:tabs>
-          <w:tab w:val="clear" w:pos="420"/>
-        </w:tabs>
-        <w:spacing w:line="360" w:lineRule="auto"/>
-        <w:rPr>
-          <w:rFonts w:ascii="Times New Roman" w:hAnsi="Times New Roman" w:cs="Times New Roman"/>
-          <w:sz w:val="28"/>
-          <w:szCs w:val="28"/>
-          <w:lang w:val="vi-VN"/>
-        </w:rPr>
-      </w:pPr>
-      <w:r>
-        <w:rPr>
-          <w:rFonts w:ascii="Times New Roman" w:hAnsi="Times New Roman" w:cs="Times New Roman"/>
-          <w:sz w:val="28"/>
-          <w:szCs w:val="28"/>
-          <w:lang w:val="vi-VN"/>
-        </w:rPr>
-        <w:t>Tạo Database với file schema Data.sql</w:t>
-      </w:r>
-      <w:r>
-        <w:rPr>
-          <w:rFonts w:ascii="Times New Roman" w:hAnsi="Times New Roman"/>
-          <w:sz w:val="28"/>
-          <w:szCs w:val="28"/>
-          <w:lang w:val="vi-VN"/>
-        </w:rPr>
-        <w:t xml:space="preserve"> hoặc phục hồi bản sao lưu CSDL DOAN.bak</w:t>
-      </w:r>
-    </w:p>
-    <w:p>
-      <w:pPr>
-        <w:numPr>
-          <w:ilvl w:val="0"/>
-          <w:numId w:val="2"/>
-        </w:numPr>
-        <w:tabs>
-          <w:tab w:val="clear" w:pos="420"/>
-        </w:tabs>
-        <w:spacing w:line="360" w:lineRule="auto"/>
-        <w:rPr>
-          <w:rFonts w:ascii="Times New Roman" w:hAnsi="Times New Roman" w:cs="Times New Roman"/>
-          <w:sz w:val="28"/>
-          <w:szCs w:val="28"/>
-          <w:lang w:val="vi-VN"/>
-        </w:rPr>
-      </w:pPr>
-      <w:r>
-        <w:rPr>
-          <w:rFonts w:ascii="Times New Roman" w:hAnsi="Times New Roman" w:cs="Times New Roman"/>
-          <w:sz w:val="28"/>
-          <w:szCs w:val="28"/>
-          <w:lang w:val="vi-VN"/>
-        </w:rPr>
-        <w:t>Sửa database server và database name trong file settings.xml trước khi chạy chương trình</w:t>
-      </w:r>
-    </w:p>
-    <w:p>
-      <w:pPr>
-        <w:numPr>
-          <w:ilvl w:val="0"/>
-          <w:numId w:val="1"/>
-        </w:numPr>
-        <w:tabs>
-          <w:tab w:val="clear" w:pos="312"/>
-        </w:tabs>
-        <w:spacing w:line="360" w:lineRule="auto"/>
-        <w:rPr>
-          <w:rFonts w:ascii="Times New Roman" w:hAnsi="Times New Roman" w:cs="Times New Roman"/>
-          <w:b/>
-          <w:bCs/>
-          <w:sz w:val="28"/>
-          <w:szCs w:val="28"/>
-          <w:lang w:val="vi-VN"/>
-        </w:rPr>
-      </w:pPr>
-      <w:r>
-        <w:rPr>
-          <w:rFonts w:ascii="Times New Roman" w:hAnsi="Times New Roman" w:cs="Times New Roman"/>
-          <w:b/>
-          <w:bCs/>
-          <w:sz w:val="28"/>
-          <w:szCs w:val="28"/>
-          <w:lang w:val="vi-VN"/>
-        </w:rPr>
-        <w:t>Giao điện</w:t>
-      </w:r>
-    </w:p>
-    <w:p>
-      <w:pPr>
-        <w:numPr>
-          <w:ilvl w:val="0"/>
-          <w:numId w:val="3"/>
-        </w:numPr>
-        <w:spacing w:line="360" w:lineRule="auto"/>
-        <w:ind w:firstLineChars="100" w:firstLine="280"/>
-        <w:rPr>
-          <w:rFonts w:ascii="Times New Roman" w:hAnsi="Times New Roman" w:cs="Times New Roman"/>
-          <w:i/>
-          <w:iCs/>
-          <w:sz w:val="28"/>
-          <w:szCs w:val="28"/>
-          <w:lang w:val="vi-VN"/>
-        </w:rPr>
-      </w:pPr>
-      <w:r>
-        <w:rPr>
-          <w:rFonts w:ascii="Times New Roman" w:hAnsi="Times New Roman" w:cs="Times New Roman"/>
-          <w:i/>
-          <w:iCs/>
-          <w:sz w:val="28"/>
-          <w:szCs w:val="28"/>
-          <w:lang w:val="vi-VN"/>
-        </w:rPr>
-        <w:t>Đăng nhập</w:t>
-      </w:r>
-    </w:p>
-    <w:p>
-      <w:pPr>
-        <w:spacing w:line="360" w:lineRule="auto"/>
-        <w:jc w:val="center"/>
-        <w:rPr>
-          <w:rFonts w:ascii="Times New Roman" w:hAnsi="Times New Roman" w:cs="Times New Roman"/>
-          <w:sz w:val="28"/>
-          <w:szCs w:val="28"/>
-          <w:lang w:val="vi-VN"/>
-        </w:rPr>
-      </w:pPr>
-      <w:r>
-        <w:rPr>
-          <w:rFonts w:ascii="Times New Roman" w:hAnsi="Times New Roman" w:cs="Times New Roman"/>
           <w:noProof/>
-          <w:sz w:val="28"/>
-          <w:szCs w:val="28"/>
-          <w:lang w:val="vi-VN"/>
         </w:rPr>
         <w:drawing>
-          <wp:inline distT="0" distB="0" distL="114300" distR="114300" wp14:anchorId="385DE644" wp14:editId="0557A2A9">
-            <wp:extent cx="3536315" cy="3298190"/>
-            <wp:effectExtent l="0" t="0" r="14605" b="8890"/>
-            <wp:docPr id="10" name="Picture 10" descr="Screenshot (93)"/>
-            <wp:cNvGraphicFramePr>
-              <a:graphicFrameLocks xmlns:a="http://schemas.openxmlformats.org/drawingml/2006/main" noChangeAspect="1"/>
-            </wp:cNvGraphicFramePr>
+          <wp:anchor distT="0" distB="0" distL="0" distR="0" simplePos="0" relativeHeight="251660288" behindDoc="1" locked="0" layoutInCell="1" allowOverlap="1" wp14:anchorId="6A49F83A" wp14:editId="34E8D938">
+            <wp:simplePos x="0" y="0"/>
+            <wp:positionH relativeFrom="column">
+              <wp:posOffset>-546100</wp:posOffset>
+            </wp:positionH>
+            <wp:positionV relativeFrom="paragraph">
+              <wp:posOffset>13335</wp:posOffset>
+            </wp:positionV>
+            <wp:extent cx="6357620" cy="9391650"/>
+            <wp:effectExtent l="9525" t="9525" r="18415" b="17145"/>
+            <wp:wrapNone/>
+            <wp:docPr id="6" name="image9.jpg" descr="khung doi"/>
+            <wp:cNvGraphicFramePr/>
             <a:graphic xmlns:a="http://schemas.openxmlformats.org/drawingml/2006/main">
               <a:graphicData uri="http://schemas.openxmlformats.org/drawingml/2006/picture">
                 <pic:pic xmlns:pic="http://schemas.openxmlformats.org/drawingml/2006/picture">
                   <pic:nvPicPr>
-                    <pic:cNvPr id="10" name="Picture 10" descr="Screenshot (93)"/>
-                    <pic:cNvPicPr>
-                      <a:picLocks noChangeAspect="1"/>
-                    </pic:cNvPicPr>
+                    <pic:cNvPr id="6" name="image9.jpg" descr="khung doi"/>
+                    <pic:cNvPicPr preferRelativeResize="0"/>
                   </pic:nvPicPr>
                   <pic:blipFill>
-                    <a:blip r:embed="rId5"/>
+                    <a:blip r:embed="rId8"/>
+                    <a:srcRect/>
                     <a:stretch>
                       <a:fillRect/>
                     </a:stretch>
@@ -379,7 +48,227 @@
                   <pic:spPr>
                     <a:xfrm>
                       <a:off x="0" y="0"/>
-                      <a:ext cx="3536315" cy="3298190"/>
+                      <a:ext cx="6357620" cy="9391650"/>
+                    </a:xfrm>
+                    <a:prstGeom prst="rect">
+                      <a:avLst/>
+                    </a:prstGeom>
+                    <a:ln w="9525">
+                      <a:solidFill>
+                        <a:srgbClr val="0000FF"/>
+                      </a:solidFill>
+                      <a:prstDash val="solid"/>
+                    </a:ln>
+                  </pic:spPr>
+                </pic:pic>
+              </a:graphicData>
+            </a:graphic>
+          </wp:anchor>
+        </w:drawing>
+      </w:r>
+    </w:p>
+    <w:p>
+      <w:pPr>
+        <w:keepNext/>
+        <w:pBdr>
+          <w:top w:val="none" w:sz="0" w:space="0" w:color="000000"/>
+          <w:left w:val="none" w:sz="0" w:space="0" w:color="000000"/>
+          <w:bottom w:val="none" w:sz="0" w:space="0" w:color="000000"/>
+          <w:right w:val="none" w:sz="0" w:space="0" w:color="000000"/>
+          <w:between w:val="none" w:sz="0" w:space="0" w:color="000000"/>
+        </w:pBdr>
+        <w:spacing w:before="60" w:after="144"/>
+        <w:jc w:val="center"/>
+        <w:rPr>
+          <w:rFonts w:ascii="Times New Roman" w:eastAsia="Times New Roman" w:hAnsi="Times New Roman" w:cs="Times New Roman"/>
+          <w:b/>
+          <w:bCs/>
+          <w:color w:val="000000"/>
+          <w:sz w:val="28"/>
+          <w:szCs w:val="28"/>
+        </w:rPr>
+      </w:pPr>
+      <w:r>
+        <w:rPr>
+          <w:rFonts w:ascii="Times New Roman" w:eastAsia="Times New Roman" w:hAnsi="Times New Roman" w:cs="Times New Roman"/>
+          <w:b/>
+          <w:bCs/>
+          <w:color w:val="000000"/>
+          <w:sz w:val="28"/>
+          <w:szCs w:val="28"/>
+        </w:rPr>
+        <w:t>KHOA C</w:t>
+      </w:r>
+      <w:r>
+        <w:rPr>
+          <w:rFonts w:ascii="Times New Roman" w:eastAsia="Times New Roman" w:hAnsi="Times New Roman" w:cs="Times New Roman"/>
+          <w:b/>
+          <w:bCs/>
+          <w:color w:val="000000"/>
+          <w:sz w:val="28"/>
+          <w:szCs w:val="28"/>
+        </w:rPr>
+        <w:t>Ô</w:t>
+      </w:r>
+      <w:r>
+        <w:rPr>
+          <w:rFonts w:ascii="Times New Roman" w:eastAsia="Times New Roman" w:hAnsi="Times New Roman" w:cs="Times New Roman"/>
+          <w:b/>
+          <w:bCs/>
+          <w:color w:val="000000"/>
+          <w:sz w:val="28"/>
+          <w:szCs w:val="28"/>
+        </w:rPr>
+        <w:t>NG NGH</w:t>
+      </w:r>
+      <w:r>
+        <w:rPr>
+          <w:rFonts w:ascii="Times New Roman" w:eastAsia="Times New Roman" w:hAnsi="Times New Roman" w:cs="Times New Roman"/>
+          <w:b/>
+          <w:bCs/>
+          <w:color w:val="000000"/>
+          <w:sz w:val="28"/>
+          <w:szCs w:val="28"/>
+        </w:rPr>
+        <w:t>Ệ</w:t>
+      </w:r>
+      <w:r>
+        <w:rPr>
+          <w:rFonts w:ascii="Times New Roman" w:eastAsia="Times New Roman" w:hAnsi="Times New Roman" w:cs="Times New Roman"/>
+          <w:b/>
+          <w:bCs/>
+          <w:color w:val="000000"/>
+          <w:sz w:val="28"/>
+          <w:szCs w:val="28"/>
+        </w:rPr>
+        <w:t xml:space="preserve"> TH</w:t>
+      </w:r>
+      <w:r>
+        <w:rPr>
+          <w:rFonts w:ascii="Times New Roman" w:eastAsia="Times New Roman" w:hAnsi="Times New Roman" w:cs="Times New Roman"/>
+          <w:b/>
+          <w:bCs/>
+          <w:color w:val="000000"/>
+          <w:sz w:val="28"/>
+          <w:szCs w:val="28"/>
+        </w:rPr>
+        <w:t>Ô</w:t>
+      </w:r>
+      <w:r>
+        <w:rPr>
+          <w:rFonts w:ascii="Times New Roman" w:eastAsia="Times New Roman" w:hAnsi="Times New Roman" w:cs="Times New Roman"/>
+          <w:b/>
+          <w:bCs/>
+          <w:color w:val="000000"/>
+          <w:sz w:val="28"/>
+          <w:szCs w:val="28"/>
+        </w:rPr>
+        <w:t>NG TIN</w:t>
+      </w:r>
+    </w:p>
+    <w:p>
+      <w:pPr>
+        <w:pBdr>
+          <w:top w:val="none" w:sz="0" w:space="0" w:color="000000"/>
+          <w:left w:val="none" w:sz="0" w:space="0" w:color="000000"/>
+          <w:bottom w:val="none" w:sz="0" w:space="0" w:color="000000"/>
+          <w:right w:val="none" w:sz="0" w:space="0" w:color="000000"/>
+          <w:between w:val="none" w:sz="0" w:space="0" w:color="000000"/>
+        </w:pBdr>
+        <w:spacing w:before="60" w:after="144"/>
+        <w:jc w:val="center"/>
+        <w:rPr>
+          <w:rFonts w:ascii="Times New Roman" w:eastAsia="Times New Roman" w:hAnsi="Times New Roman" w:cs="Times New Roman"/>
+          <w:b/>
+          <w:bCs/>
+          <w:color w:val="000000"/>
+          <w:sz w:val="28"/>
+          <w:szCs w:val="28"/>
+        </w:rPr>
+      </w:pPr>
+      <w:r>
+        <w:rPr>
+          <w:rFonts w:ascii="Times New Roman" w:eastAsia="Times New Roman" w:hAnsi="Times New Roman" w:cs="Times New Roman"/>
+          <w:b/>
+          <w:bCs/>
+          <w:color w:val="000000"/>
+          <w:sz w:val="28"/>
+          <w:szCs w:val="28"/>
+        </w:rPr>
+        <w:t>TRƯỜNG ĐẠI HỌC SÀI GÒN</w:t>
+      </w:r>
+    </w:p>
+    <w:p>
+      <w:pPr>
+        <w:pBdr>
+          <w:top w:val="none" w:sz="0" w:space="0" w:color="000000"/>
+          <w:left w:val="none" w:sz="0" w:space="0" w:color="000000"/>
+          <w:bottom w:val="none" w:sz="0" w:space="0" w:color="000000"/>
+          <w:right w:val="none" w:sz="0" w:space="0" w:color="000000"/>
+          <w:between w:val="none" w:sz="0" w:space="0" w:color="000000"/>
+        </w:pBdr>
+        <w:spacing w:before="60" w:after="144"/>
+        <w:jc w:val="center"/>
+        <w:rPr>
+          <w:rFonts w:ascii="Times New Roman" w:eastAsia="Times New Roman" w:hAnsi="Times New Roman" w:cs="Times New Roman"/>
+          <w:b/>
+          <w:bCs/>
+          <w:color w:val="000000"/>
+          <w:sz w:val="28"/>
+          <w:szCs w:val="28"/>
+        </w:rPr>
+      </w:pPr>
+    </w:p>
+    <w:p>
+      <w:pPr>
+        <w:pBdr>
+          <w:top w:val="none" w:sz="0" w:space="0" w:color="000000"/>
+          <w:left w:val="none" w:sz="0" w:space="0" w:color="000000"/>
+          <w:bottom w:val="none" w:sz="0" w:space="0" w:color="000000"/>
+          <w:right w:val="none" w:sz="0" w:space="0" w:color="000000"/>
+          <w:between w:val="none" w:sz="0" w:space="0" w:color="000000"/>
+        </w:pBdr>
+        <w:spacing w:before="60" w:after="144"/>
+        <w:jc w:val="center"/>
+        <w:rPr>
+          <w:rFonts w:ascii="Times New Roman" w:eastAsia="Times New Roman" w:hAnsi="Times New Roman" w:cs="Times New Roman"/>
+          <w:color w:val="000000"/>
+          <w:sz w:val="28"/>
+          <w:szCs w:val="28"/>
+        </w:rPr>
+      </w:pPr>
+      <w:r>
+        <w:rPr>
+          <w:rFonts w:ascii="Times New Roman" w:eastAsia="Times New Roman" w:hAnsi="Times New Roman" w:cs="Times New Roman"/>
+          <w:noProof/>
+          <w:color w:val="000000"/>
+          <w:sz w:val="28"/>
+          <w:szCs w:val="28"/>
+        </w:rPr>
+        <w:drawing>
+          <wp:inline distT="0" distB="0" distL="114300" distR="114300" wp14:anchorId="3F709660" wp14:editId="5D45A5CF">
+            <wp:extent cx="1485900" cy="1432560"/>
+            <wp:effectExtent l="0" t="0" r="7620" b="0"/>
+            <wp:docPr id="443" name="image55.jpg"/>
+            <wp:cNvGraphicFramePr/>
+            <a:graphic xmlns:a="http://schemas.openxmlformats.org/drawingml/2006/main">
+              <a:graphicData uri="http://schemas.openxmlformats.org/drawingml/2006/picture">
+                <pic:pic xmlns:pic="http://schemas.openxmlformats.org/drawingml/2006/picture">
+                  <pic:nvPicPr>
+                    <pic:cNvPr id="443" name="image55.jpg"/>
+                    <pic:cNvPicPr preferRelativeResize="0"/>
+                  </pic:nvPicPr>
+                  <pic:blipFill>
+                    <a:blip r:embed="rId9"/>
+                    <a:srcRect/>
+                    <a:stretch>
+                      <a:fillRect/>
+                    </a:stretch>
+                  </pic:blipFill>
+                  <pic:spPr>
+                    <a:xfrm>
+                      <a:off x="0" y="0"/>
+                      <a:ext cx="1485900" cy="1432560"/>
                     </a:xfrm>
                     <a:prstGeom prst="rect">
                       <a:avLst/>
@@ -394,107 +283,705 @@
     </w:p>
     <w:p>
       <w:pPr>
-        <w:spacing w:line="360" w:lineRule="auto"/>
+        <w:pBdr>
+          <w:top w:val="none" w:sz="0" w:space="0" w:color="000000"/>
+          <w:left w:val="none" w:sz="0" w:space="0" w:color="000000"/>
+          <w:bottom w:val="none" w:sz="0" w:space="0" w:color="000000"/>
+          <w:right w:val="none" w:sz="0" w:space="0" w:color="000000"/>
+          <w:between w:val="none" w:sz="0" w:space="0" w:color="000000"/>
+        </w:pBdr>
+        <w:spacing w:before="60" w:after="144"/>
         <w:jc w:val="center"/>
         <w:rPr>
-          <w:sz w:val="28"/>
-          <w:szCs w:val="28"/>
-        </w:rPr>
-      </w:pPr>
-    </w:p>
-    <w:p>
-      <w:pPr>
-        <w:spacing w:line="360" w:lineRule="auto"/>
-        <w:ind w:firstLine="720"/>
-        <w:jc w:val="both"/>
-        <w:rPr>
-          <w:sz w:val="28"/>
-          <w:szCs w:val="28"/>
-          <w:lang w:val="vi-VN"/>
-        </w:rPr>
-      </w:pPr>
-      <w:r>
-        <w:rPr>
-          <w:sz w:val="28"/>
-          <w:szCs w:val="28"/>
-          <w:lang w:val="vi-VN"/>
-        </w:rPr>
-        <w:t xml:space="preserve">Tài khoản đăng nhập </w:t>
-      </w:r>
-    </w:p>
-    <w:p>
-      <w:pPr>
-        <w:spacing w:line="360" w:lineRule="auto"/>
-        <w:jc w:val="both"/>
-        <w:rPr>
-          <w:sz w:val="28"/>
-          <w:szCs w:val="28"/>
-          <w:lang w:val="vi-VN"/>
-        </w:rPr>
-      </w:pPr>
-      <w:r>
-        <w:rPr>
-          <w:sz w:val="28"/>
-          <w:szCs w:val="28"/>
-          <w:lang w:val="vi-VN"/>
-        </w:rPr>
-        <w:t>Tên tài khoản : admin</w:t>
-      </w:r>
-    </w:p>
-    <w:p>
-      <w:pPr>
-        <w:spacing w:line="360" w:lineRule="auto"/>
-        <w:jc w:val="both"/>
-        <w:rPr>
-          <w:sz w:val="28"/>
-          <w:szCs w:val="28"/>
-          <w:lang w:val="vi-VN"/>
-        </w:rPr>
-      </w:pPr>
-      <w:r>
-        <w:rPr>
-          <w:sz w:val="28"/>
-          <w:szCs w:val="28"/>
-          <w:lang w:val="vi-VN"/>
-        </w:rPr>
-        <w:t xml:space="preserve">Mật khẩu: </w:t>
-      </w:r>
-      <w:r>
-        <w:rPr>
+          <w:rFonts w:ascii="Times New Roman" w:eastAsia="Times New Roman" w:hAnsi="Times New Roman" w:cs="Times New Roman"/>
+          <w:b/>
+          <w:color w:val="000000"/>
+          <w:sz w:val="28"/>
+          <w:szCs w:val="28"/>
+        </w:rPr>
+      </w:pPr>
+    </w:p>
+    <w:p>
+      <w:pPr>
+        <w:pBdr>
+          <w:top w:val="none" w:sz="0" w:space="0" w:color="000000"/>
+          <w:left w:val="none" w:sz="0" w:space="0" w:color="000000"/>
+          <w:bottom w:val="none" w:sz="0" w:space="0" w:color="000000"/>
+          <w:right w:val="none" w:sz="0" w:space="0" w:color="000000"/>
+          <w:between w:val="none" w:sz="0" w:space="0" w:color="000000"/>
+        </w:pBdr>
+        <w:spacing w:before="60" w:after="144"/>
+        <w:jc w:val="center"/>
+        <w:rPr>
+          <w:rFonts w:ascii="Times New Roman" w:eastAsia="Times New Roman" w:hAnsi="Times New Roman" w:cs="Times New Roman"/>
+          <w:b/>
+          <w:color w:val="000000"/>
+          <w:sz w:val="30"/>
+          <w:szCs w:val="30"/>
+        </w:rPr>
+      </w:pPr>
+      <w:r>
+        <w:rPr>
+          <w:rFonts w:ascii="Times New Roman" w:eastAsia="Times New Roman" w:hAnsi="Times New Roman" w:cs="Times New Roman"/>
+          <w:b/>
+          <w:color w:val="000000"/>
+          <w:sz w:val="30"/>
+          <w:szCs w:val="30"/>
+        </w:rPr>
+        <w:t xml:space="preserve">BÁO CÁO ĐỒ ÁN </w:t>
+      </w:r>
+      <w:r>
+        <w:rPr>
+          <w:rFonts w:ascii="Times New Roman" w:eastAsia="Times New Roman" w:hAnsi="Times New Roman" w:cs="Times New Roman"/>
+          <w:b/>
+          <w:color w:val="000000"/>
+          <w:sz w:val="30"/>
+          <w:szCs w:val="30"/>
+          <w:lang w:val="vi-VN"/>
+        </w:rPr>
+        <w:t>C</w:t>
+      </w:r>
+      <w:r>
+        <w:rPr>
+          <w:rFonts w:ascii="Times New Roman" w:eastAsia="Times New Roman" w:hAnsi="Times New Roman" w:cs="Times New Roman"/>
+          <w:b/>
+          <w:color w:val="000000"/>
+          <w:sz w:val="30"/>
+          <w:szCs w:val="30"/>
+        </w:rPr>
+        <w:t>#</w:t>
+      </w:r>
+    </w:p>
+    <w:p>
+      <w:pPr>
+        <w:spacing w:line="360" w:lineRule="auto"/>
+        <w:jc w:val="center"/>
+        <w:rPr>
+          <w:rFonts w:ascii="Times New Roman" w:hAnsi="Times New Roman" w:cs="Times New Roman"/>
+          <w:sz w:val="30"/>
+          <w:szCs w:val="30"/>
+          <w:lang w:val="vi-VN"/>
+        </w:rPr>
+      </w:pPr>
+      <w:r>
+        <w:rPr>
+          <w:rFonts w:ascii="Times New Roman" w:eastAsia="Times New Roman" w:hAnsi="Times New Roman" w:cs="Times New Roman"/>
+          <w:b/>
+          <w:color w:val="000000"/>
+          <w:sz w:val="30"/>
+          <w:szCs w:val="30"/>
+        </w:rPr>
+        <w:t xml:space="preserve">ĐỀ TÀI: </w:t>
+      </w:r>
+      <w:r>
+        <w:rPr>
+          <w:rFonts w:ascii="Times New Roman" w:hAnsi="Times New Roman" w:cs="Times New Roman"/>
+          <w:b/>
+          <w:bCs/>
+          <w:sz w:val="30"/>
+          <w:szCs w:val="30"/>
+          <w:lang w:val="vi-VN"/>
+        </w:rPr>
+        <w:t>ĐỒ ÁN QUẢN LÝ THỨC ĂN NHANH</w:t>
+      </w:r>
+    </w:p>
+    <w:p>
+      <w:pPr>
+        <w:pBdr>
+          <w:top w:val="none" w:sz="0" w:space="0" w:color="000000"/>
+          <w:left w:val="none" w:sz="0" w:space="0" w:color="000000"/>
+          <w:bottom w:val="none" w:sz="0" w:space="0" w:color="000000"/>
+          <w:right w:val="none" w:sz="0" w:space="0" w:color="000000"/>
+          <w:between w:val="none" w:sz="0" w:space="0" w:color="000000"/>
+        </w:pBdr>
+        <w:spacing w:before="60" w:after="144"/>
+        <w:jc w:val="center"/>
+        <w:rPr>
+          <w:rFonts w:ascii="Times New Roman" w:eastAsia="Times New Roman" w:hAnsi="Times New Roman" w:cs="Times New Roman"/>
+          <w:b/>
+          <w:color w:val="000000"/>
+          <w:sz w:val="28"/>
+          <w:szCs w:val="28"/>
+        </w:rPr>
+      </w:pPr>
+    </w:p>
+    <w:p>
+      <w:pPr>
+        <w:pBdr>
+          <w:top w:val="none" w:sz="0" w:space="0" w:color="000000"/>
+          <w:left w:val="none" w:sz="0" w:space="0" w:color="000000"/>
+          <w:bottom w:val="none" w:sz="0" w:space="0" w:color="000000"/>
+          <w:right w:val="none" w:sz="0" w:space="0" w:color="000000"/>
+          <w:between w:val="none" w:sz="0" w:space="0" w:color="000000"/>
+        </w:pBdr>
+        <w:spacing w:before="60" w:after="144"/>
+        <w:jc w:val="center"/>
+        <w:rPr>
+          <w:rFonts w:ascii="Times New Roman" w:eastAsia="Times New Roman" w:hAnsi="Times New Roman" w:cs="Times New Roman"/>
+          <w:b/>
+          <w:color w:val="000000"/>
+          <w:sz w:val="28"/>
+          <w:szCs w:val="28"/>
+        </w:rPr>
+      </w:pPr>
+    </w:p>
+    <w:p>
+      <w:pPr>
+        <w:spacing w:before="60" w:after="144"/>
+        <w:ind w:left="720" w:firstLine="720"/>
+        <w:rPr>
+          <w:rFonts w:ascii="Times New Roman" w:eastAsia="Times New Roman" w:hAnsi="Times New Roman" w:cs="Times New Roman"/>
+          <w:b/>
+          <w:sz w:val="28"/>
+          <w:szCs w:val="28"/>
+        </w:rPr>
+      </w:pPr>
+      <w:r>
+        <w:rPr>
+          <w:rFonts w:ascii="Times New Roman" w:eastAsia="Times New Roman" w:hAnsi="Times New Roman" w:cs="Times New Roman"/>
+          <w:b/>
+          <w:sz w:val="28"/>
+          <w:szCs w:val="28"/>
+        </w:rPr>
+        <w:t>Thành viên nhóm 2</w:t>
+      </w:r>
+      <w:r>
+        <w:rPr>
+          <w:rFonts w:ascii="Times New Roman" w:eastAsia="Times New Roman" w:hAnsi="Times New Roman" w:cs="Times New Roman"/>
+          <w:b/>
+          <w:sz w:val="28"/>
+          <w:szCs w:val="28"/>
+          <w:lang w:val="vi-VN"/>
+        </w:rPr>
+        <w:t>0</w:t>
+      </w:r>
+      <w:r>
+        <w:rPr>
+          <w:rFonts w:ascii="Times New Roman" w:eastAsia="Times New Roman" w:hAnsi="Times New Roman" w:cs="Times New Roman"/>
+          <w:b/>
+          <w:sz w:val="28"/>
+          <w:szCs w:val="28"/>
+        </w:rPr>
+        <w:t>:</w:t>
+      </w:r>
+    </w:p>
+    <w:p>
+      <w:pPr>
+        <w:spacing w:line="360" w:lineRule="auto"/>
+        <w:ind w:left="1440" w:firstLine="720"/>
+        <w:rPr>
+          <w:rFonts w:ascii="Times New Roman" w:hAnsi="Times New Roman" w:cs="Times New Roman"/>
+          <w:sz w:val="28"/>
+          <w:szCs w:val="28"/>
+          <w:lang w:val="vi-VN"/>
+        </w:rPr>
+      </w:pPr>
+      <w:r>
+        <w:rPr>
+          <w:rFonts w:ascii="Times New Roman" w:hAnsi="Times New Roman" w:cs="Times New Roman"/>
+          <w:sz w:val="28"/>
+          <w:szCs w:val="28"/>
+          <w:lang w:val="vi-VN"/>
+        </w:rPr>
+        <w:t>3120410575 - Trần Trọng Trường</w:t>
+      </w:r>
+    </w:p>
+    <w:p>
+      <w:pPr>
+        <w:spacing w:line="360" w:lineRule="auto"/>
+        <w:rPr>
+          <w:rFonts w:ascii="Times New Roman" w:hAnsi="Times New Roman" w:cs="Times New Roman"/>
+          <w:sz w:val="28"/>
+          <w:szCs w:val="28"/>
+          <w:lang w:val="vi-VN"/>
+        </w:rPr>
+      </w:pPr>
+      <w:r>
+        <w:rPr>
+          <w:rFonts w:ascii="Times New Roman" w:hAnsi="Times New Roman" w:cs="Times New Roman"/>
           <w:sz w:val="28"/>
           <w:szCs w:val="28"/>
           <w:lang w:val="vi-VN"/>
         </w:rPr>
         <w:tab/>
-        <w:t xml:space="preserve">     admin</w:t>
-      </w:r>
-    </w:p>
-    <w:p>
-      <w:pPr>
-        <w:spacing w:line="360" w:lineRule="auto"/>
-        <w:ind w:firstLine="720"/>
-        <w:jc w:val="both"/>
-        <w:rPr>
-          <w:sz w:val="28"/>
-          <w:szCs w:val="28"/>
-          <w:lang w:val="vi-VN"/>
-        </w:rPr>
-      </w:pPr>
-      <w:r>
-        <w:rPr>
-          <w:sz w:val="28"/>
-          <w:szCs w:val="28"/>
-          <w:lang w:val="vi-VN"/>
-        </w:rPr>
-        <w:lastRenderedPageBreak/>
-        <w:t>Đây là tài khoản truy cập from quản lý mọi chức năng trong ứng dụng quản ly</w:t>
-      </w:r>
-    </w:p>
-    <w:p>
-      <w:pPr>
-        <w:spacing w:line="360" w:lineRule="auto"/>
+      </w:r>
+      <w:r>
+        <w:rPr>
+          <w:rFonts w:ascii="Times New Roman" w:hAnsi="Times New Roman" w:cs="Times New Roman"/>
+          <w:sz w:val="28"/>
+          <w:szCs w:val="28"/>
+          <w:lang w:val="vi-VN"/>
+        </w:rPr>
+        <w:tab/>
+      </w:r>
+      <w:r>
+        <w:rPr>
+          <w:rFonts w:ascii="Times New Roman" w:hAnsi="Times New Roman" w:cs="Times New Roman"/>
+          <w:sz w:val="28"/>
+          <w:szCs w:val="28"/>
+          <w:lang w:val="vi-VN"/>
+        </w:rPr>
+        <w:tab/>
+      </w:r>
+      <w:r>
+        <w:rPr>
+          <w:rFonts w:ascii="Times New Roman" w:hAnsi="Times New Roman"/>
+          <w:sz w:val="28"/>
+          <w:szCs w:val="28"/>
+          <w:lang w:val="vi-VN"/>
+        </w:rPr>
+        <w:t xml:space="preserve">3120410588 - Nguyễn Minh Tuấn </w:t>
+      </w:r>
+    </w:p>
+    <w:p>
+      <w:pPr>
+        <w:spacing w:line="360" w:lineRule="auto"/>
+        <w:rPr>
+          <w:rFonts w:ascii="Times New Roman" w:hAnsi="Times New Roman" w:cs="Times New Roman"/>
+          <w:sz w:val="28"/>
+          <w:szCs w:val="28"/>
+          <w:lang w:val="vi-VN"/>
+        </w:rPr>
+      </w:pPr>
+      <w:r>
+        <w:rPr>
+          <w:rFonts w:ascii="Times New Roman" w:hAnsi="Times New Roman" w:cs="Times New Roman"/>
+          <w:sz w:val="28"/>
+          <w:szCs w:val="28"/>
+          <w:lang w:val="vi-VN"/>
+        </w:rPr>
+        <w:tab/>
+      </w:r>
+      <w:r>
+        <w:rPr>
+          <w:rFonts w:ascii="Times New Roman" w:hAnsi="Times New Roman" w:cs="Times New Roman"/>
+          <w:sz w:val="28"/>
+          <w:szCs w:val="28"/>
+          <w:lang w:val="vi-VN"/>
+        </w:rPr>
+        <w:tab/>
+      </w:r>
+      <w:r>
+        <w:rPr>
+          <w:rFonts w:ascii="Times New Roman" w:hAnsi="Times New Roman" w:cs="Times New Roman"/>
+          <w:sz w:val="28"/>
+          <w:szCs w:val="28"/>
+          <w:lang w:val="vi-VN"/>
+        </w:rPr>
+        <w:tab/>
+      </w:r>
+      <w:r>
+        <w:rPr>
+          <w:rFonts w:ascii="Times New Roman" w:hAnsi="Times New Roman"/>
+          <w:sz w:val="28"/>
+          <w:szCs w:val="28"/>
+          <w:lang w:val="vi-VN"/>
+        </w:rPr>
+        <w:t>3121410071 - Huỳnh Gia Bảo</w:t>
+      </w:r>
+    </w:p>
+    <w:p>
+      <w:pPr>
+        <w:spacing w:before="60" w:after="144"/>
+        <w:ind w:left="2160"/>
+        <w:rPr>
+          <w:rFonts w:ascii="Times New Roman" w:eastAsia="Times New Roman" w:hAnsi="Times New Roman" w:cs="Times New Roman"/>
+          <w:b/>
+          <w:sz w:val="28"/>
+          <w:szCs w:val="28"/>
+        </w:rPr>
+      </w:pPr>
+      <w:r>
+        <w:rPr>
+          <w:rFonts w:ascii="Times New Roman" w:eastAsia="Times New Roman" w:hAnsi="Times New Roman" w:cs="Times New Roman"/>
+          <w:b/>
+          <w:sz w:val="28"/>
+          <w:szCs w:val="28"/>
+        </w:rPr>
+        <w:t xml:space="preserve"> </w:t>
+      </w:r>
+    </w:p>
+    <w:p>
+      <w:pPr>
+        <w:spacing w:before="60" w:after="144"/>
+        <w:ind w:left="2160"/>
+        <w:rPr>
+          <w:rFonts w:ascii="Times New Roman" w:eastAsia="Times New Roman" w:hAnsi="Times New Roman" w:cs="Times New Roman"/>
+          <w:b/>
+          <w:sz w:val="28"/>
+          <w:szCs w:val="28"/>
+        </w:rPr>
+      </w:pPr>
+    </w:p>
+    <w:p>
+      <w:pPr>
+        <w:spacing w:before="60" w:after="144"/>
+        <w:ind w:left="2160"/>
+        <w:rPr>
+          <w:rFonts w:ascii="Times New Roman" w:eastAsia="Times New Roman" w:hAnsi="Times New Roman" w:cs="Times New Roman"/>
+          <w:b/>
+          <w:sz w:val="28"/>
+          <w:szCs w:val="28"/>
+        </w:rPr>
+      </w:pPr>
+    </w:p>
+    <w:p>
+      <w:pPr>
+        <w:spacing w:before="60" w:after="144"/>
+        <w:ind w:left="2160"/>
+        <w:rPr>
+          <w:rFonts w:ascii="Times New Roman" w:eastAsia="Times New Roman" w:hAnsi="Times New Roman" w:cs="Times New Roman"/>
+          <w:b/>
+          <w:sz w:val="28"/>
+          <w:szCs w:val="28"/>
+        </w:rPr>
+      </w:pPr>
+    </w:p>
+    <w:p>
+      <w:pPr>
+        <w:spacing w:before="60" w:after="144"/>
+        <w:ind w:left="2160"/>
+        <w:rPr>
+          <w:rFonts w:ascii="Times New Roman" w:eastAsia="Times New Roman" w:hAnsi="Times New Roman" w:cs="Times New Roman"/>
+          <w:b/>
+          <w:sz w:val="28"/>
+          <w:szCs w:val="28"/>
+        </w:rPr>
+      </w:pPr>
+    </w:p>
+    <w:p>
+      <w:pPr>
+        <w:spacing w:before="60" w:after="144"/>
+        <w:ind w:left="2160"/>
+        <w:rPr>
+          <w:rFonts w:ascii="Times New Roman" w:eastAsia="Times New Roman" w:hAnsi="Times New Roman" w:cs="Times New Roman"/>
+          <w:b/>
+          <w:sz w:val="28"/>
+          <w:szCs w:val="28"/>
+        </w:rPr>
+      </w:pPr>
+    </w:p>
+    <w:p>
+      <w:pPr>
+        <w:spacing w:before="60" w:after="144"/>
+        <w:ind w:left="2160"/>
+        <w:rPr>
+          <w:rFonts w:ascii="Times New Roman" w:eastAsia="Times New Roman" w:hAnsi="Times New Roman" w:cs="Times New Roman"/>
+          <w:b/>
+          <w:sz w:val="28"/>
+          <w:szCs w:val="28"/>
+        </w:rPr>
+      </w:pPr>
+    </w:p>
+    <w:p>
+      <w:pPr>
+        <w:spacing w:before="60" w:after="144"/>
+        <w:ind w:left="2160"/>
+        <w:rPr>
+          <w:rFonts w:ascii="Times New Roman" w:eastAsia="Times New Roman" w:hAnsi="Times New Roman" w:cs="Times New Roman"/>
+          <w:b/>
+          <w:sz w:val="28"/>
+          <w:szCs w:val="28"/>
+        </w:rPr>
+      </w:pPr>
+    </w:p>
+    <w:p>
+      <w:pPr>
+        <w:spacing w:before="60" w:after="144"/>
+        <w:ind w:left="2160"/>
+        <w:rPr>
+          <w:rFonts w:ascii="Times New Roman" w:eastAsia="Times New Roman" w:hAnsi="Times New Roman" w:cs="Times New Roman"/>
+          <w:b/>
+          <w:sz w:val="28"/>
+          <w:szCs w:val="28"/>
+        </w:rPr>
+      </w:pPr>
+    </w:p>
+    <w:p>
+      <w:pPr>
+        <w:spacing w:before="60" w:after="144"/>
         <w:jc w:val="center"/>
         <w:rPr>
+          <w:b/>
+          <w:sz w:val="28"/>
+          <w:szCs w:val="28"/>
+          <w:lang w:val="vi-VN"/>
+        </w:rPr>
+      </w:pPr>
+      <w:r>
+        <w:rPr>
+          <w:b/>
+          <w:sz w:val="28"/>
+          <w:szCs w:val="28"/>
+        </w:rPr>
+        <w:t xml:space="preserve">Giảng viên hướng dẫn: </w:t>
+      </w:r>
+      <w:r>
+        <w:rPr>
+          <w:b/>
+          <w:sz w:val="28"/>
+          <w:szCs w:val="28"/>
+        </w:rPr>
+        <w:t>Th</w:t>
+      </w:r>
+      <w:r>
+        <w:rPr>
+          <w:b/>
+          <w:sz w:val="28"/>
+          <w:szCs w:val="28"/>
+        </w:rPr>
+        <w:t>ầy</w:t>
+      </w:r>
+      <w:r>
+        <w:rPr>
+          <w:b/>
+          <w:sz w:val="28"/>
+          <w:szCs w:val="28"/>
+        </w:rPr>
+        <w:t xml:space="preserve"> </w:t>
+      </w:r>
+      <w:r>
+        <w:rPr>
+          <w:b/>
+          <w:sz w:val="28"/>
+          <w:szCs w:val="28"/>
+          <w:lang w:val="vi-VN"/>
+        </w:rPr>
+        <w:t>Từ Lãng Phiêu</w:t>
+      </w:r>
+    </w:p>
+    <w:p>
+      <w:pPr>
+        <w:spacing w:line="360" w:lineRule="auto"/>
+        <w:jc w:val="center"/>
+        <w:rPr>
+          <w:rFonts w:ascii="Times New Roman" w:hAnsi="Times New Roman" w:cs="Times New Roman"/>
+          <w:sz w:val="28"/>
+          <w:szCs w:val="28"/>
+          <w:lang w:val="vi-VN"/>
+        </w:rPr>
+      </w:pPr>
+      <w:r>
+        <w:rPr>
+          <w:b/>
+          <w:i/>
+          <w:sz w:val="28"/>
+          <w:szCs w:val="28"/>
+        </w:rPr>
+        <w:t>TP. Hồ Chí Minh, tháng 12 năm 2022</w:t>
+      </w:r>
+    </w:p>
+    <w:p>
+      <w:pPr>
+        <w:spacing w:line="360" w:lineRule="auto"/>
+        <w:jc w:val="center"/>
+        <w:rPr>
+          <w:rFonts w:ascii="Times New Roman" w:hAnsi="Times New Roman" w:cs="Times New Roman"/>
+          <w:sz w:val="28"/>
+          <w:szCs w:val="28"/>
+          <w:lang w:val="vi-VN"/>
+        </w:rPr>
+      </w:pPr>
+    </w:p>
+    <w:p>
+      <w:pPr>
+        <w:spacing w:line="360" w:lineRule="auto"/>
+        <w:jc w:val="center"/>
+        <w:rPr>
+          <w:rFonts w:ascii="Times New Roman" w:hAnsi="Times New Roman" w:cs="Times New Roman"/>
+          <w:sz w:val="28"/>
+          <w:szCs w:val="28"/>
+          <w:lang w:val="vi-VN"/>
+        </w:rPr>
+      </w:pPr>
+    </w:p>
+    <w:p>
+      <w:pPr>
+        <w:numPr>
+          <w:ilvl w:val="0"/>
+          <w:numId w:val="1"/>
+        </w:numPr>
+        <w:tabs>
+          <w:tab w:val="clear" w:pos="312"/>
+        </w:tabs>
+        <w:spacing w:line="360" w:lineRule="auto"/>
+        <w:rPr>
+          <w:rFonts w:ascii="Times New Roman" w:hAnsi="Times New Roman" w:cs="Times New Roman"/>
+          <w:b/>
+          <w:bCs/>
+          <w:sz w:val="28"/>
+          <w:szCs w:val="28"/>
+          <w:lang w:val="vi-VN"/>
+        </w:rPr>
+      </w:pPr>
+      <w:r>
+        <w:rPr>
+          <w:rFonts w:ascii="Times New Roman" w:hAnsi="Times New Roman" w:cs="Times New Roman"/>
+          <w:b/>
+          <w:bCs/>
+          <w:sz w:val="28"/>
+          <w:szCs w:val="28"/>
+          <w:lang w:val="vi-VN"/>
+        </w:rPr>
+        <w:t xml:space="preserve">Hướng dẫn cài đặt </w:t>
+      </w:r>
+    </w:p>
+    <w:p>
+      <w:pPr>
+        <w:numPr>
+          <w:ilvl w:val="0"/>
+          <w:numId w:val="2"/>
+        </w:numPr>
+        <w:tabs>
+          <w:tab w:val="clear" w:pos="420"/>
+        </w:tabs>
+        <w:spacing w:line="360" w:lineRule="auto"/>
+        <w:rPr>
+          <w:rFonts w:ascii="Times New Roman" w:hAnsi="Times New Roman" w:cs="Times New Roman"/>
+          <w:sz w:val="28"/>
+          <w:szCs w:val="28"/>
+          <w:lang w:val="vi-VN"/>
+        </w:rPr>
+      </w:pPr>
+      <w:r>
+        <w:rPr>
+          <w:rFonts w:ascii="Times New Roman" w:hAnsi="Times New Roman" w:cs="Times New Roman"/>
+          <w:sz w:val="28"/>
+          <w:szCs w:val="28"/>
+          <w:lang w:val="vi-VN"/>
+        </w:rPr>
+        <w:t>Các file code nằm trong text</w:t>
+      </w:r>
+    </w:p>
+    <w:p>
+      <w:pPr>
+        <w:numPr>
+          <w:ilvl w:val="0"/>
+          <w:numId w:val="2"/>
+        </w:numPr>
+        <w:tabs>
+          <w:tab w:val="clear" w:pos="420"/>
+        </w:tabs>
+        <w:spacing w:line="360" w:lineRule="auto"/>
+        <w:rPr>
+          <w:rFonts w:ascii="Times New Roman" w:hAnsi="Times New Roman" w:cs="Times New Roman"/>
+          <w:sz w:val="28"/>
+          <w:szCs w:val="28"/>
+          <w:lang w:val="vi-VN"/>
+        </w:rPr>
+      </w:pPr>
+      <w:r>
+        <w:rPr>
+          <w:rFonts w:ascii="Times New Roman" w:hAnsi="Times New Roman" w:cs="Times New Roman"/>
+          <w:sz w:val="28"/>
+          <w:szCs w:val="28"/>
+          <w:lang w:val="vi-VN"/>
+        </w:rPr>
+        <w:t>Tạo Database với file schema Data.sql</w:t>
+      </w:r>
+      <w:r>
+        <w:rPr>
+          <w:rFonts w:ascii="Times New Roman" w:hAnsi="Times New Roman"/>
+          <w:sz w:val="28"/>
+          <w:szCs w:val="28"/>
+          <w:lang w:val="vi-VN"/>
+        </w:rPr>
+        <w:t xml:space="preserve"> hoặc phục hồi bản sao lưu CSDL DOAN.bak</w:t>
+      </w:r>
+    </w:p>
+    <w:p>
+      <w:pPr>
+        <w:numPr>
+          <w:ilvl w:val="0"/>
+          <w:numId w:val="2"/>
+        </w:numPr>
+        <w:tabs>
+          <w:tab w:val="clear" w:pos="420"/>
+        </w:tabs>
+        <w:spacing w:line="360" w:lineRule="auto"/>
+        <w:rPr>
+          <w:rFonts w:ascii="Times New Roman" w:hAnsi="Times New Roman" w:cs="Times New Roman"/>
+          <w:sz w:val="28"/>
+          <w:szCs w:val="28"/>
+          <w:lang w:val="vi-VN"/>
+        </w:rPr>
+      </w:pPr>
+      <w:r>
+        <w:rPr>
+          <w:rFonts w:ascii="Times New Roman" w:hAnsi="Times New Roman" w:cs="Times New Roman"/>
+          <w:sz w:val="28"/>
+          <w:szCs w:val="28"/>
+          <w:lang w:val="vi-VN"/>
+        </w:rPr>
+        <w:t>Sửa database server và database name trong file settings.xml trước khi chạy chương trình</w:t>
+      </w:r>
+    </w:p>
+    <w:p>
+      <w:pPr>
+        <w:numPr>
+          <w:ilvl w:val="0"/>
+          <w:numId w:val="1"/>
+        </w:numPr>
+        <w:tabs>
+          <w:tab w:val="clear" w:pos="312"/>
+        </w:tabs>
+        <w:spacing w:line="360" w:lineRule="auto"/>
+        <w:rPr>
+          <w:rFonts w:ascii="Times New Roman" w:hAnsi="Times New Roman" w:cs="Times New Roman"/>
+          <w:b/>
+          <w:bCs/>
+          <w:sz w:val="28"/>
+          <w:szCs w:val="28"/>
+          <w:lang w:val="vi-VN"/>
+        </w:rPr>
+      </w:pPr>
+      <w:r>
+        <w:rPr>
+          <w:rFonts w:ascii="Times New Roman" w:hAnsi="Times New Roman" w:cs="Times New Roman"/>
+          <w:b/>
+          <w:bCs/>
+          <w:sz w:val="28"/>
+          <w:szCs w:val="28"/>
+          <w:lang w:val="vi-VN"/>
+        </w:rPr>
+        <w:t>Giao điện</w:t>
+      </w:r>
+    </w:p>
+    <w:p>
+      <w:pPr>
+        <w:numPr>
+          <w:ilvl w:val="0"/>
+          <w:numId w:val="3"/>
+        </w:numPr>
+        <w:spacing w:line="360" w:lineRule="auto"/>
+        <w:ind w:firstLineChars="100" w:firstLine="280"/>
+        <w:rPr>
+          <w:rFonts w:ascii="Times New Roman" w:hAnsi="Times New Roman" w:cs="Times New Roman"/>
+          <w:i/>
+          <w:iCs/>
+          <w:sz w:val="28"/>
+          <w:szCs w:val="28"/>
+          <w:lang w:val="vi-VN"/>
+        </w:rPr>
+      </w:pPr>
+      <w:r>
+        <w:rPr>
+          <w:rFonts w:ascii="Times New Roman" w:hAnsi="Times New Roman" w:cs="Times New Roman"/>
+          <w:i/>
+          <w:iCs/>
+          <w:sz w:val="28"/>
+          <w:szCs w:val="28"/>
+          <w:lang w:val="vi-VN"/>
+        </w:rPr>
+        <w:t>Đăng nhập</w:t>
+      </w:r>
+    </w:p>
+    <w:p>
+      <w:pPr>
+        <w:spacing w:line="360" w:lineRule="auto"/>
+        <w:jc w:val="center"/>
+        <w:rPr>
+          <w:rFonts w:ascii="Times New Roman" w:hAnsi="Times New Roman" w:cs="Times New Roman"/>
           <w:sz w:val="28"/>
           <w:szCs w:val="28"/>
           <w:lang w:val="vi-VN"/>
@@ -508,7 +995,7 @@
           <w:lang w:val="vi-VN"/>
         </w:rPr>
         <w:drawing>
-          <wp:inline distT="0" distB="0" distL="114300" distR="114300" wp14:anchorId="0E07ECB6" wp14:editId="6110C840">
+          <wp:inline distT="0" distB="0" distL="114300" distR="114300" wp14:anchorId="640C2181" wp14:editId="406E3478">
             <wp:extent cx="4011295" cy="3289935"/>
             <wp:effectExtent l="0" t="0" r="12065" b="1905"/>
             <wp:docPr id="11" name="Picture 11" descr="Screenshot (94)"/>
@@ -525,7 +1012,7 @@
                     </pic:cNvPicPr>
                   </pic:nvPicPr>
                   <pic:blipFill>
-                    <a:blip r:embed="rId6"/>
+                    <a:blip r:embed="rId10"/>
                     <a:stretch>
                       <a:fillRect/>
                     </a:stretch>
@@ -549,6 +1036,16 @@
     <w:p>
       <w:pPr>
         <w:spacing w:line="360" w:lineRule="auto"/>
+        <w:jc w:val="center"/>
+        <w:rPr>
+          <w:sz w:val="28"/>
+          <w:szCs w:val="28"/>
+        </w:rPr>
+      </w:pPr>
+    </w:p>
+    <w:p>
+      <w:pPr>
+        <w:spacing w:line="360" w:lineRule="auto"/>
         <w:ind w:firstLine="720"/>
         <w:jc w:val="both"/>
         <w:rPr>
@@ -563,6 +1060,104 @@
           <w:szCs w:val="28"/>
           <w:lang w:val="vi-VN"/>
         </w:rPr>
+        <w:t xml:space="preserve">Tài khoản đăng nhập </w:t>
+      </w:r>
+    </w:p>
+    <w:p>
+      <w:pPr>
+        <w:spacing w:line="360" w:lineRule="auto"/>
+        <w:jc w:val="both"/>
+        <w:rPr>
+          <w:sz w:val="28"/>
+          <w:szCs w:val="28"/>
+          <w:lang w:val="vi-VN"/>
+        </w:rPr>
+      </w:pPr>
+      <w:r>
+        <w:rPr>
+          <w:sz w:val="28"/>
+          <w:szCs w:val="28"/>
+          <w:lang w:val="vi-VN"/>
+        </w:rPr>
+        <w:t>Tên tài khoản : admin</w:t>
+      </w:r>
+    </w:p>
+    <w:p>
+      <w:pPr>
+        <w:spacing w:line="360" w:lineRule="auto"/>
+        <w:jc w:val="both"/>
+        <w:rPr>
+          <w:sz w:val="28"/>
+          <w:szCs w:val="28"/>
+          <w:lang w:val="vi-VN"/>
+        </w:rPr>
+      </w:pPr>
+      <w:r>
+        <w:rPr>
+          <w:sz w:val="28"/>
+          <w:szCs w:val="28"/>
+          <w:lang w:val="vi-VN"/>
+        </w:rPr>
+        <w:t xml:space="preserve">Mật khẩu: </w:t>
+      </w:r>
+      <w:r>
+        <w:rPr>
+          <w:sz w:val="28"/>
+          <w:szCs w:val="28"/>
+          <w:lang w:val="vi-VN"/>
+        </w:rPr>
+        <w:tab/>
+        <w:t xml:space="preserve">     admin</w:t>
+      </w:r>
+    </w:p>
+    <w:p>
+      <w:pPr>
+        <w:spacing w:line="360" w:lineRule="auto"/>
+        <w:ind w:firstLine="720"/>
+        <w:jc w:val="both"/>
+        <w:rPr>
+          <w:sz w:val="28"/>
+          <w:szCs w:val="28"/>
+          <w:lang w:val="vi-VN"/>
+        </w:rPr>
+      </w:pPr>
+      <w:r>
+        <w:rPr>
+          <w:sz w:val="28"/>
+          <w:szCs w:val="28"/>
+          <w:lang w:val="vi-VN"/>
+        </w:rPr>
+        <w:t>Đây là tài khoản truy cập from quản lý mọi chức năng trong ứng dụng quản ly</w:t>
+      </w:r>
+    </w:p>
+    <w:p>
+      <w:pPr>
+        <w:spacing w:line="360" w:lineRule="auto"/>
+        <w:jc w:val="center"/>
+        <w:rPr>
+          <w:sz w:val="28"/>
+          <w:szCs w:val="28"/>
+          <w:lang w:val="vi-VN"/>
+        </w:rPr>
+      </w:pPr>
+    </w:p>
+    <w:p>
+      <w:pPr>
+        <w:spacing w:line="360" w:lineRule="auto"/>
+        <w:ind w:firstLine="720"/>
+        <w:jc w:val="both"/>
+        <w:rPr>
+          <w:sz w:val="28"/>
+          <w:szCs w:val="28"/>
+          <w:lang w:val="vi-VN"/>
+        </w:rPr>
+      </w:pPr>
+      <w:r>
+        <w:rPr>
+          <w:sz w:val="28"/>
+          <w:szCs w:val="28"/>
+          <w:lang w:val="vi-VN"/>
+        </w:rPr>
         <w:t>Nút chestbox trên nút đăng nhập giúp hiện thị, và ẩn mật khẩu trên màn hình</w:t>
       </w:r>
     </w:p>
@@ -582,8 +1177,9 @@
           <w:sz w:val="28"/>
           <w:szCs w:val="28"/>
         </w:rPr>
+        <w:lastRenderedPageBreak/>
         <w:drawing>
-          <wp:inline distT="0" distB="0" distL="114300" distR="114300" wp14:anchorId="5BDF19B0" wp14:editId="18E957FF">
+          <wp:inline distT="0" distB="0" distL="114300" distR="114300" wp14:anchorId="63F74987" wp14:editId="20CCA007">
             <wp:extent cx="3481070" cy="3634740"/>
             <wp:effectExtent l="0" t="0" r="8890" b="7620"/>
             <wp:docPr id="2" name="Content Placeholder 1" descr="Screenshot (89)"/>
@@ -600,7 +1196,7 @@
                     </pic:cNvPicPr>
                   </pic:nvPicPr>
                   <pic:blipFill>
-                    <a:blip r:embed="rId7"/>
+                    <a:blip r:embed="rId11"/>
                     <a:stretch>
                       <a:fillRect/>
                     </a:stretch>
@@ -638,7 +1234,6 @@
           <w:szCs w:val="28"/>
           <w:lang w:val="vi-VN"/>
         </w:rPr>
-        <w:lastRenderedPageBreak/>
         <w:t xml:space="preserve">Một label có tên “Quên mật khẩu?” ở cuối form khi nhấn vào giúp người dùng lấy lại mật khẩu đã quên khi nhấn đúng tên hiển thị </w:t>
       </w:r>
     </w:p>
@@ -660,7 +1255,7 @@
           <w:lang w:val="vi-VN"/>
         </w:rPr>
         <w:drawing>
-          <wp:inline distT="0" distB="0" distL="114300" distR="114300" wp14:anchorId="4AE18A0F" wp14:editId="497A32AC">
+          <wp:inline distT="0" distB="0" distL="114300" distR="114300" wp14:anchorId="6523FA2B" wp14:editId="3041245B">
             <wp:extent cx="3519805" cy="2787015"/>
             <wp:effectExtent l="0" t="0" r="635" b="1905"/>
             <wp:docPr id="12" name="Picture 12" descr="Screenshot (95)"/>
@@ -677,7 +1272,7 @@
                     </pic:cNvPicPr>
                   </pic:nvPicPr>
                   <pic:blipFill>
-                    <a:blip r:embed="rId8"/>
+                    <a:blip r:embed="rId12"/>
                     <a:stretch>
                       <a:fillRect/>
                     </a:stretch>
@@ -761,8 +1356,9 @@
           <w:sz w:val="28"/>
           <w:szCs w:val="28"/>
         </w:rPr>
+        <w:lastRenderedPageBreak/>
         <w:drawing>
-          <wp:inline distT="0" distB="0" distL="114300" distR="114300" wp14:anchorId="6FF6C66D" wp14:editId="69272A8C">
+          <wp:inline distT="0" distB="0" distL="114300" distR="114300" wp14:anchorId="4E1C7DA4" wp14:editId="360CDA77">
             <wp:extent cx="5267325" cy="2979420"/>
             <wp:effectExtent l="0" t="0" r="5715" b="7620"/>
             <wp:docPr id="3" name="Picture 3" descr="Screenshot (124)"/>
@@ -779,7 +1375,7 @@
                     </pic:cNvPicPr>
                   </pic:nvPicPr>
                   <pic:blipFill>
-                    <a:blip r:embed="rId9"/>
+                    <a:blip r:embed="rId13"/>
                     <a:stretch>
                       <a:fillRect/>
                     </a:stretch>
@@ -865,9 +1461,8 @@
           <w:szCs w:val="28"/>
           <w:lang w:val="vi-VN"/>
         </w:rPr>
-        <w:lastRenderedPageBreak/>
         <w:drawing>
-          <wp:inline distT="0" distB="0" distL="114300" distR="114300" wp14:anchorId="1E982CE1" wp14:editId="4EFE7C6B">
+          <wp:inline distT="0" distB="0" distL="114300" distR="114300" wp14:anchorId="2625D190" wp14:editId="13E53BFC">
             <wp:extent cx="5273040" cy="2988310"/>
             <wp:effectExtent l="0" t="0" r="0" b="13970"/>
             <wp:docPr id="4" name="Picture 4" descr="Screenshot (106)"/>
@@ -884,7 +1479,7 @@
                     </pic:cNvPicPr>
                   </pic:nvPicPr>
                   <pic:blipFill>
-                    <a:blip r:embed="rId10"/>
+                    <a:blip r:embed="rId14"/>
                     <a:stretch>
                       <a:fillRect/>
                     </a:stretch>
@@ -1066,8 +1661,9 @@
           <w:szCs w:val="28"/>
           <w:lang w:val="vi-VN"/>
         </w:rPr>
+        <w:lastRenderedPageBreak/>
         <w:drawing>
-          <wp:inline distT="0" distB="0" distL="114300" distR="114300" wp14:anchorId="13F7F60E" wp14:editId="2AA7411E">
+          <wp:inline distT="0" distB="0" distL="114300" distR="114300" wp14:anchorId="5C3AEEA3" wp14:editId="5BE1D6FA">
             <wp:extent cx="5265420" cy="2990215"/>
             <wp:effectExtent l="0" t="0" r="7620" b="12065"/>
             <wp:docPr id="5" name="Picture 5" descr="Screenshot (107)"/>
@@ -1084,7 +1680,7 @@
                     </pic:cNvPicPr>
                   </pic:nvPicPr>
                   <pic:blipFill>
-                    <a:blip r:embed="rId11"/>
+                    <a:blip r:embed="rId15"/>
                     <a:stretch>
                       <a:fillRect/>
                     </a:stretch>
@@ -1154,7 +1750,6 @@
           <w:szCs w:val="28"/>
           <w:lang w:val="vi-VN"/>
         </w:rPr>
-        <w:lastRenderedPageBreak/>
         <w:t>Các tác vụ : Thêm, sửa, xóa, load lại danh sách và các textbox</w:t>
       </w:r>
     </w:p>
@@ -1231,7 +1826,7 @@
           <w:lang w:val="vi-VN"/>
         </w:rPr>
         <w:drawing>
-          <wp:inline distT="0" distB="0" distL="114300" distR="114300" wp14:anchorId="6D79E10E" wp14:editId="77BBC906">
+          <wp:inline distT="0" distB="0" distL="114300" distR="114300" wp14:anchorId="02012704" wp14:editId="0142710A">
             <wp:extent cx="5265420" cy="2994660"/>
             <wp:effectExtent l="0" t="0" r="7620" b="7620"/>
             <wp:docPr id="8" name="Picture 8" descr="Screenshot (108)"/>
@@ -1248,7 +1843,7 @@
                     </pic:cNvPicPr>
                   </pic:nvPicPr>
                   <pic:blipFill>
-                    <a:blip r:embed="rId12"/>
+                    <a:blip r:embed="rId16"/>
                     <a:stretch>
                       <a:fillRect/>
                     </a:stretch>
@@ -1335,8 +1930,9 @@
           <w:szCs w:val="28"/>
           <w:lang w:val="vi-VN"/>
         </w:rPr>
+        <w:lastRenderedPageBreak/>
         <w:drawing>
-          <wp:inline distT="0" distB="0" distL="114300" distR="114300" wp14:anchorId="7A1BDD98" wp14:editId="1A10F826">
+          <wp:inline distT="0" distB="0" distL="114300" distR="114300" wp14:anchorId="6CF74308" wp14:editId="64D375CC">
             <wp:extent cx="5267325" cy="2992755"/>
             <wp:effectExtent l="0" t="0" r="5715" b="9525"/>
             <wp:docPr id="14" name="Picture 14" descr="Screenshot (110)"/>
@@ -1353,7 +1949,7 @@
                     </pic:cNvPicPr>
                   </pic:nvPicPr>
                   <pic:blipFill>
-                    <a:blip r:embed="rId13"/>
+                    <a:blip r:embed="rId17"/>
                     <a:stretch>
                       <a:fillRect/>
                     </a:stretch>
@@ -1411,7 +2007,6 @@
           <w:szCs w:val="28"/>
           <w:lang w:val="vi-VN"/>
         </w:rPr>
-        <w:lastRenderedPageBreak/>
         <w:tab/>
         <w:t>Các tác vụ hóa đơn: thêm món, xóa món, thanh toán, in hóa đơn, in csv</w:t>
       </w:r>
@@ -1485,7 +2080,7 @@
           <w:lang w:val="vi-VN"/>
         </w:rPr>
         <w:drawing>
-          <wp:inline distT="0" distB="0" distL="114300" distR="114300" wp14:anchorId="180C7AE3" wp14:editId="31D308F8">
+          <wp:inline distT="0" distB="0" distL="114300" distR="114300" wp14:anchorId="1F5AEF80" wp14:editId="7EA2B38C">
             <wp:extent cx="5265420" cy="2994660"/>
             <wp:effectExtent l="0" t="0" r="7620" b="7620"/>
             <wp:docPr id="13" name="Picture 13" descr="Screenshot (109)"/>
@@ -1502,7 +2097,7 @@
                     </pic:cNvPicPr>
                   </pic:nvPicPr>
                   <pic:blipFill>
-                    <a:blip r:embed="rId14"/>
+                    <a:blip r:embed="rId18"/>
                     <a:stretch>
                       <a:fillRect/>
                     </a:stretch>
@@ -1590,8 +2185,9 @@
           <w:szCs w:val="28"/>
           <w:lang w:val="vi-VN"/>
         </w:rPr>
+        <w:lastRenderedPageBreak/>
         <w:drawing>
-          <wp:inline distT="0" distB="0" distL="114300" distR="114300" wp14:anchorId="080BD5E8" wp14:editId="4919E785">
+          <wp:inline distT="0" distB="0" distL="114300" distR="114300" wp14:anchorId="42CF0EF3" wp14:editId="1C7D5B51">
             <wp:extent cx="5262880" cy="2988310"/>
             <wp:effectExtent l="0" t="0" r="10160" b="13970"/>
             <wp:docPr id="15" name="Picture 15" descr="Screenshot (111)"/>
@@ -1608,7 +2204,7 @@
                     </pic:cNvPicPr>
                   </pic:nvPicPr>
                   <pic:blipFill>
-                    <a:blip r:embed="rId15"/>
+                    <a:blip r:embed="rId19"/>
                     <a:stretch>
                       <a:fillRect/>
                     </a:stretch>
@@ -1679,7 +2275,7 @@
           <w:lang w:val="vi-VN"/>
         </w:rPr>
         <w:drawing>
-          <wp:inline distT="0" distB="0" distL="114300" distR="114300" wp14:anchorId="01D3A2AD" wp14:editId="2F1473A8">
+          <wp:inline distT="0" distB="0" distL="114300" distR="114300" wp14:anchorId="10250081" wp14:editId="769112AD">
             <wp:extent cx="5267325" cy="2988310"/>
             <wp:effectExtent l="0" t="0" r="5715" b="13970"/>
             <wp:docPr id="16" name="Picture 16" descr="Screenshot (112)"/>
@@ -1696,7 +2292,7 @@
                     </pic:cNvPicPr>
                   </pic:nvPicPr>
                   <pic:blipFill>
-                    <a:blip r:embed="rId16"/>
+                    <a:blip r:embed="rId20"/>
                     <a:stretch>
                       <a:fillRect/>
                     </a:stretch>
@@ -1823,8 +2419,9 @@
           <w:sz w:val="28"/>
           <w:szCs w:val="28"/>
         </w:rPr>
+        <w:lastRenderedPageBreak/>
         <w:drawing>
-          <wp:inline distT="0" distB="0" distL="114300" distR="114300" wp14:anchorId="3EA5BF56" wp14:editId="77AA25C6">
+          <wp:inline distT="0" distB="0" distL="114300" distR="114300" wp14:anchorId="3686716E" wp14:editId="5EBA6918">
             <wp:extent cx="5264150" cy="2981325"/>
             <wp:effectExtent l="0" t="0" r="8890" b="5715"/>
             <wp:docPr id="18" name="Picture 18" descr="Screenshot (121)"/>
@@ -1841,7 +2438,7 @@
                     </pic:cNvPicPr>
                   </pic:nvPicPr>
                   <pic:blipFill>
-                    <a:blip r:embed="rId17"/>
+                    <a:blip r:embed="rId21"/>
                     <a:stretch>
                       <a:fillRect/>
                     </a:stretch>
@@ -1954,7 +2551,6 @@
           <w:szCs w:val="28"/>
           <w:lang w:val="vi-VN"/>
         </w:rPr>
-        <w:lastRenderedPageBreak/>
         <w:t>1 số các Textbox  để xem thông tin và sửa thông tin</w:t>
       </w:r>
     </w:p>
@@ -1974,7 +2570,7 @@
           <w:szCs w:val="28"/>
         </w:rPr>
         <w:drawing>
-          <wp:inline distT="0" distB="0" distL="114300" distR="114300" wp14:anchorId="55780D79" wp14:editId="79A9AE33">
+          <wp:inline distT="0" distB="0" distL="114300" distR="114300" wp14:anchorId="305E9948" wp14:editId="382B37A6">
             <wp:extent cx="5273040" cy="2983865"/>
             <wp:effectExtent l="0" t="0" r="0" b="3175"/>
             <wp:docPr id="22" name="Picture 22" descr="Screenshot (123)"/>
@@ -1991,7 +2587,7 @@
                     </pic:cNvPicPr>
                   </pic:nvPicPr>
                   <pic:blipFill>
-                    <a:blip r:embed="rId18"/>
+                    <a:blip r:embed="rId22"/>
                     <a:stretch>
                       <a:fillRect/>
                     </a:stretch>
@@ -2092,8 +2688,9 @@
           <w:sz w:val="28"/>
           <w:szCs w:val="28"/>
         </w:rPr>
+        <w:lastRenderedPageBreak/>
         <w:drawing>
-          <wp:inline distT="0" distB="0" distL="114300" distR="114300" wp14:anchorId="7D8CD329" wp14:editId="1E8DB6D2">
+          <wp:inline distT="0" distB="0" distL="114300" distR="114300" wp14:anchorId="6D02A2A2" wp14:editId="19261E0F">
             <wp:extent cx="5264150" cy="3001010"/>
             <wp:effectExtent l="0" t="0" r="8890" b="1270"/>
             <wp:docPr id="21" name="Picture 21" descr="Screenshot (122)"/>
@@ -2110,7 +2707,7 @@
                     </pic:cNvPicPr>
                   </pic:nvPicPr>
                   <pic:blipFill>
-                    <a:blip r:embed="rId19"/>
+                    <a:blip r:embed="rId23"/>
                     <a:stretch>
                       <a:fillRect/>
                     </a:stretch>
@@ -2181,9 +2778,8 @@
           <w:sz w:val="28"/>
           <w:szCs w:val="28"/>
         </w:rPr>
-        <w:lastRenderedPageBreak/>
         <w:drawing>
-          <wp:inline distT="0" distB="0" distL="114300" distR="114300" wp14:anchorId="3DAB518F" wp14:editId="7064A86C">
+          <wp:inline distT="0" distB="0" distL="114300" distR="114300" wp14:anchorId="665BED01" wp14:editId="6FA02B1C">
             <wp:extent cx="5269865" cy="2964180"/>
             <wp:effectExtent l="0" t="0" r="3175" b="7620"/>
             <wp:docPr id="23" name="Picture 23" descr="Screenshot (119)"/>
@@ -2200,7 +2796,7 @@
                     </pic:cNvPicPr>
                   </pic:nvPicPr>
                   <pic:blipFill>
-                    <a:blip r:embed="rId20"/>
+                    <a:blip r:embed="rId24"/>
                     <a:stretch>
                       <a:fillRect/>
                     </a:stretch>
@@ -2256,8 +2852,9 @@
           <w:sz w:val="28"/>
           <w:szCs w:val="28"/>
         </w:rPr>
+        <w:lastRenderedPageBreak/>
         <w:drawing>
-          <wp:inline distT="0" distB="0" distL="114300" distR="114300" wp14:anchorId="609E3064" wp14:editId="2FB36198">
+          <wp:inline distT="0" distB="0" distL="114300" distR="114300" wp14:anchorId="6EA2B2A7" wp14:editId="72AC96A5">
             <wp:extent cx="3449320" cy="4191635"/>
             <wp:effectExtent l="0" t="0" r="10160" b="14605"/>
             <wp:docPr id="1" name="Picture 2"/>
@@ -2274,7 +2871,7 @@
                     </pic:cNvPicPr>
                   </pic:nvPicPr>
                   <pic:blipFill>
-                    <a:blip r:embed="rId21"/>
+                    <a:blip r:embed="rId25"/>
                     <a:srcRect/>
                     <a:stretch>
                       <a:fillRect/>
@@ -2407,13 +3004,202 @@
       </w:pPr>
     </w:p>
     <w:sectPr>
+      <w:footerReference w:type="default" r:id="rId26"/>
       <w:pgSz w:w="11906" w:h="16838"/>
-      <w:pgMar w:top="1440" w:right="1800" w:bottom="1440" w:left="1800" w:header="720" w:footer="720" w:gutter="0"/>
+      <w:pgMar w:top="900" w:right="1800" w:bottom="1440" w:left="1800" w:header="720" w:footer="720" w:gutter="0"/>
       <w:cols w:space="720"/>
       <w:docGrid w:linePitch="360"/>
     </w:sectPr>
   </w:body>
 </w:document>
+</file>
+
+<file path=word/endnotes.xml><?xml version="1.0" encoding="utf-8"?>
+<w:endnotes xmlns:wpc="http://schemas.microsoft.com/office/word/2010/wordprocessingCanvas" xmlns:cx="http://schemas.microsoft.com/office/drawing/2014/chartex" xmlns:cx1="http://schemas.microsoft.com/office/drawing/2015/9/8/chartex" xmlns:cx2="http://schemas.microsoft.com/office/drawing/2015/10/21/chartex" xmlns:cx3="http://schemas.microsoft.com/office/drawing/2016/5/9/chartex" xmlns:cx4="http://schemas.microsoft.com/office/drawing/2016/5/10/chartex" xmlns:cx5="http://schemas.microsoft.com/office/drawing/2016/5/11/chartex" xmlns:cx6="http://schemas.microsoft.com/office/drawing/2016/5/12/chartex" xmlns:cx7="http://schemas.microsoft.com/office/drawing/2016/5/13/chartex" xmlns:cx8="http://schemas.microsoft.com/office/drawing/2016/5/14/chartex" xmlns:mc="http://schemas.openxmlformats.org/markup-compatibility/2006" xmlns:aink="http://schemas.microsoft.com/office/drawing/2016/ink" xmlns:am3d="http://schemas.microsoft.com/office/drawing/2017/model3d" xmlns:o="urn:schemas-microsoft-com:office:office" xmlns:oel="http://schemas.microsoft.com/office/2019/extlst" xmlns:r="http://schemas.openxmlformats.org/officeDocument/2006/relationships" xmlns:m="http://schemas.openxmlformats.org/officeDocument/2006/math" xmlns:v="urn:schemas-microsoft-com:vml" xmlns:wp14="http://schemas.microsoft.com/office/word/2010/wordprocessingDrawing" xmlns:wp="http://schemas.openxmlformats.org/drawingml/2006/wordprocessingDrawing" xmlns:w10="urn:schemas-microsoft-com:office:word" xmlns:w="http://schemas.openxmlformats.org/wordprocessingml/2006/main" xmlns:w14="http://schemas.microsoft.com/office/word/2010/wordml" xmlns:w15="http://schemas.microsoft.com/office/word/2012/wordml" xmlns:w16cex="http://schemas.microsoft.com/office/word/2018/wordml/cex" xmlns:w16cid="http://schemas.microsoft.com/office/word/2016/wordml/cid" xmlns:w16="http://schemas.microsoft.com/office/word/2018/wordml" xmlns:w16sdtdh="http://schemas.microsoft.com/office/word/2020/wordml/sdtdatahash" xmlns:w16se="http://schemas.microsoft.com/office/word/2015/wordml/symex" xmlns:wpg="http://schemas.microsoft.com/office/word/2010/wordprocessingGroup" xmlns:wpi="http://schemas.microsoft.com/office/word/2010/wordprocessingInk" xmlns:wne="http://schemas.microsoft.com/office/word/2006/wordml" xmlns:wps="http://schemas.microsoft.com/office/word/2010/wordprocessingShape" mc:Ignorable="w14 w15 w16se w16cid w16 w16cex w16sdtdh wp14">
+  <w:endnote w:type="separator" w:id="-1">
+    <w:p>
+      <w:r>
+        <w:separator/>
+      </w:r>
+    </w:p>
+  </w:endnote>
+  <w:endnote w:type="continuationSeparator" w:id="0">
+    <w:p>
+      <w:r>
+        <w:continuationSeparator/>
+      </w:r>
+    </w:p>
+  </w:endnote>
+</w:endnotes>
+</file>
+
+<file path=word/footer1.xml><?xml version="1.0" encoding="utf-8"?>
+<w:ftr xmlns:wpc="http://schemas.microsoft.com/office/word/2010/wordprocessingCanvas" xmlns:cx="http://schemas.microsoft.com/office/drawing/2014/chartex" xmlns:cx1="http://schemas.microsoft.com/office/drawing/2015/9/8/chartex" xmlns:cx2="http://schemas.microsoft.com/office/drawing/2015/10/21/chartex" xmlns:cx3="http://schemas.microsoft.com/office/drawing/2016/5/9/chartex" xmlns:cx4="http://schemas.microsoft.com/office/drawing/2016/5/10/chartex" xmlns:cx5="http://schemas.microsoft.com/office/drawing/2016/5/11/chartex" xmlns:cx6="http://schemas.microsoft.com/office/drawing/2016/5/12/chartex" xmlns:cx7="http://schemas.microsoft.com/office/drawing/2016/5/13/chartex" xmlns:cx8="http://schemas.microsoft.com/office/drawing/2016/5/14/chartex" xmlns:mc="http://schemas.openxmlformats.org/markup-compatibility/2006" xmlns:aink="http://schemas.microsoft.com/office/drawing/2016/ink" xmlns:am3d="http://schemas.microsoft.com/office/drawing/2017/model3d" xmlns:o="urn:schemas-microsoft-com:office:office" xmlns:oel="http://schemas.microsoft.com/office/2019/extlst" xmlns:r="http://schemas.openxmlformats.org/officeDocument/2006/relationships" xmlns:m="http://schemas.openxmlformats.org/officeDocument/2006/math" xmlns:v="urn:schemas-microsoft-com:vml" xmlns:wp14="http://schemas.microsoft.com/office/word/2010/wordprocessingDrawing" xmlns:wp="http://schemas.openxmlformats.org/drawingml/2006/wordprocessingDrawing" xmlns:w10="urn:schemas-microsoft-com:office:word" xmlns:w="http://schemas.openxmlformats.org/wordprocessingml/2006/main" xmlns:w14="http://schemas.microsoft.com/office/word/2010/wordml" xmlns:w15="http://schemas.microsoft.com/office/word/2012/wordml" xmlns:w16cex="http://schemas.microsoft.com/office/word/2018/wordml/cex" xmlns:w16cid="http://schemas.microsoft.com/office/word/2016/wordml/cid" xmlns:w16="http://schemas.microsoft.com/office/word/2018/wordml" xmlns:w16sdtdh="http://schemas.microsoft.com/office/word/2020/wordml/sdtdatahash" xmlns:w16se="http://schemas.microsoft.com/office/word/2015/wordml/symex" xmlns:wpg="http://schemas.microsoft.com/office/word/2010/wordprocessingGroup" xmlns:wpi="http://schemas.microsoft.com/office/word/2010/wordprocessingInk" xmlns:wne="http://schemas.microsoft.com/office/word/2006/wordml" xmlns:wps="http://schemas.microsoft.com/office/word/2010/wordprocessingShape" mc:Ignorable="w14 w15 w16se w16cid w16 w16cex w16sdtdh wp14">
+  <w:p>
+    <w:pPr>
+      <w:pStyle w:val="Footer"/>
+      <w:rPr>
+        <w:lang w:val="vi-VN"/>
+      </w:rPr>
+    </w:pPr>
+    <w:r>
+      <w:rPr>
+        <w:noProof/>
+      </w:rPr>
+      <mc:AlternateContent>
+        <mc:Choice Requires="wps">
+          <w:drawing>
+            <wp:anchor distT="0" distB="0" distL="114300" distR="114300" simplePos="0" relativeHeight="251659264" behindDoc="0" locked="0" layoutInCell="1" allowOverlap="1" wp14:anchorId="1D396709" wp14:editId="3E328B87">
+              <wp:simplePos x="0" y="0"/>
+              <wp:positionH relativeFrom="margin">
+                <wp:align>left</wp:align>
+              </wp:positionH>
+              <wp:positionV relativeFrom="paragraph">
+                <wp:posOffset>0</wp:posOffset>
+              </wp:positionV>
+              <wp:extent cx="1828800" cy="1828800"/>
+              <wp:effectExtent l="0" t="0" r="0" b="0"/>
+              <wp:wrapNone/>
+              <wp:docPr id="7" name="Text Box 7"/>
+              <wp:cNvGraphicFramePr/>
+              <a:graphic xmlns:a="http://schemas.openxmlformats.org/drawingml/2006/main">
+                <a:graphicData uri="http://schemas.microsoft.com/office/word/2010/wordprocessingShape">
+                  <wps:wsp>
+                    <wps:cNvSpPr txBox="1"/>
+                    <wps:spPr>
+                      <a:xfrm>
+                        <a:off x="0" y="0"/>
+                        <a:ext cx="1828800" cy="1828800"/>
+                      </a:xfrm>
+                      <a:prstGeom prst="rect">
+                        <a:avLst/>
+                      </a:prstGeom>
+                      <a:noFill/>
+                      <a:ln w="6350">
+                        <a:noFill/>
+                      </a:ln>
+                      <a:extLst>
+                        <a:ext uri="{909E8E84-426E-40DD-AFC4-6F175D3DCCD1}">
+                          <a14:hiddenFill xmlns:a14="http://schemas.microsoft.com/office/drawing/2010/main">
+                            <a:solidFill>
+                              <a:schemeClr val="lt1"/>
+                            </a:solidFill>
+                          </a14:hiddenFill>
+                        </a:ext>
+                        <a:ext uri="{91240B29-F687-4F45-9708-019B960494DF}">
+                          <a14:hiddenLine xmlns:a14="http://schemas.microsoft.com/office/drawing/2010/main" w="6350">
+                            <a:solidFill>
+                              <a:prstClr val="black"/>
+                            </a:solidFill>
+                          </a14:hiddenLine>
+                        </a:ext>
+                      </a:extLst>
+                    </wps:spPr>
+                    <wps:style>
+                      <a:lnRef idx="0">
+                        <a:schemeClr val="accent1"/>
+                      </a:lnRef>
+                      <a:fillRef idx="0">
+                        <a:schemeClr val="accent1"/>
+                      </a:fillRef>
+                      <a:effectRef idx="0">
+                        <a:schemeClr val="accent1"/>
+                      </a:effectRef>
+                      <a:fontRef idx="minor">
+                        <a:schemeClr val="dk1"/>
+                      </a:fontRef>
+                    </wps:style>
+                    <wps:txbx>
+                      <w:txbxContent>
+                        <w:p>
+                          <w:pPr>
+                            <w:pStyle w:val="Footer"/>
+                          </w:pPr>
+                          <w:r>
+                            <w:fldChar w:fldCharType="begin"/>
+                          </w:r>
+                          <w:r>
+                            <w:instrText xml:space="preserve"> PAGE  \* MERGEFORMAT </w:instrText>
+                          </w:r>
+                          <w:r>
+                            <w:fldChar w:fldCharType="separate"/>
+                          </w:r>
+                          <w:r>
+                            <w:t>1</w:t>
+                          </w:r>
+                          <w:r>
+                            <w:fldChar w:fldCharType="end"/>
+                          </w:r>
+                        </w:p>
+                      </w:txbxContent>
+                    </wps:txbx>
+                    <wps:bodyPr rot="0" spcFirstLastPara="0" vertOverflow="overflow" horzOverflow="overflow" vert="horz" wrap="none" lIns="0" tIns="0" rIns="0" bIns="0" numCol="1" spcCol="0" rtlCol="0" fromWordArt="0" anchor="t" anchorCtr="0" forceAA="0" compatLnSpc="1">
+                      <a:spAutoFit/>
+                    </wps:bodyPr>
+                  </wps:wsp>
+                </a:graphicData>
+              </a:graphic>
+            </wp:anchor>
+          </w:drawing>
+        </mc:Choice>
+        <mc:Fallback>
+          <w:pict>
+            <v:shapetype w14:anchorId="1D396709" id="_x0000_t202" coordsize="21600,21600" o:spt="202" path="m,l,21600r21600,l21600,xe">
+              <v:stroke joinstyle="miter"/>
+              <v:path gradientshapeok="t" o:connecttype="rect"/>
+            </v:shapetype>
+            <v:shape id="Text Box 7" o:spid="_x0000_s1026" type="#_x0000_t202" style="position:absolute;margin-left:0;margin-top:0;width:2in;height:2in;z-index:251659264;visibility:visible;mso-wrap-style:none;mso-wrap-distance-left:9pt;mso-wrap-distance-top:0;mso-wrap-distance-right:9pt;mso-wrap-distance-bottom:0;mso-position-horizontal:left;mso-position-horizontal-relative:margin;mso-position-vertical:absolute;mso-position-vertical-relative:text;v-text-anchor:top" o:gfxdata="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" filled="f" fillcolor="white [3201]" stroked="f" strokeweight=".5pt">
+              <v:textbox style="mso-fit-shape-to-text:t" inset="0,0,0,0">
+                <w:txbxContent>
+                  <w:p>
+                    <w:pPr>
+                      <w:pStyle w:val="Footer"/>
+                    </w:pPr>
+                    <w:r>
+                      <w:fldChar w:fldCharType="begin"/>
+                    </w:r>
+                    <w:r>
+                      <w:instrText xml:space="preserve"> PAGE  \* MERGEFORMAT </w:instrText>
+                    </w:r>
+                    <w:r>
+                      <w:fldChar w:fldCharType="separate"/>
+                    </w:r>
+                    <w:r>
+                      <w:t>1</w:t>
+                    </w:r>
+                    <w:r>
+                      <w:fldChar w:fldCharType="end"/>
+                    </w:r>
+                  </w:p>
+                </w:txbxContent>
+              </v:textbox>
+              <w10:wrap anchorx="margin"/>
+            </v:shape>
+          </w:pict>
+        </mc:Fallback>
+      </mc:AlternateContent>
+    </w:r>
+  </w:p>
+</w:ftr>
+</file>
+
+<file path=word/footnotes.xml><?xml version="1.0" encoding="utf-8"?>
+<w:footnotes xmlns:wpc="http://schemas.microsoft.com/office/word/2010/wordprocessingCanvas" xmlns:cx="http://schemas.microsoft.com/office/drawing/2014/chartex" xmlns:cx1="http://schemas.microsoft.com/office/drawing/2015/9/8/chartex" xmlns:cx2="http://schemas.microsoft.com/office/drawing/2015/10/21/chartex" xmlns:cx3="http://schemas.microsoft.com/office/drawing/2016/5/9/chartex" xmlns:cx4="http://schemas.microsoft.com/office/drawing/2016/5/10/chartex" xmlns:cx5="http://schemas.microsoft.com/office/drawing/2016/5/11/chartex" xmlns:cx6="http://schemas.microsoft.com/office/drawing/2016/5/12/chartex" xmlns:cx7="http://schemas.microsoft.com/office/drawing/2016/5/13/chartex" xmlns:cx8="http://schemas.microsoft.com/office/drawing/2016/5/14/chartex" xmlns:mc="http://schemas.openxmlformats.org/markup-compatibility/2006" xmlns:aink="http://schemas.microsoft.com/office/drawing/2016/ink" xmlns:am3d="http://schemas.microsoft.com/office/drawing/2017/model3d" xmlns:o="urn:schemas-microsoft-com:office:office" xmlns:oel="http://schemas.microsoft.com/office/2019/extlst" xmlns:r="http://schemas.openxmlformats.org/officeDocument/2006/relationships" xmlns:m="http://schemas.openxmlformats.org/officeDocument/2006/math" xmlns:v="urn:schemas-microsoft-com:vml" xmlns:wp14="http://schemas.microsoft.com/office/word/2010/wordprocessingDrawing" xmlns:wp="http://schemas.openxmlformats.org/drawingml/2006/wordprocessingDrawing" xmlns:w10="urn:schemas-microsoft-com:office:word" xmlns:w="http://schemas.openxmlformats.org/wordprocessingml/2006/main" xmlns:w14="http://schemas.microsoft.com/office/word/2010/wordml" xmlns:w15="http://schemas.microsoft.com/office/word/2012/wordml" xmlns:w16cex="http://schemas.microsoft.com/office/word/2018/wordml/cex" xmlns:w16cid="http://schemas.microsoft.com/office/word/2016/wordml/cid" xmlns:w16="http://schemas.microsoft.com/office/word/2018/wordml" xmlns:w16sdtdh="http://schemas.microsoft.com/office/word/2020/wordml/sdtdatahash" xmlns:w16se="http://schemas.microsoft.com/office/word/2015/wordml/symex" xmlns:wpg="http://schemas.microsoft.com/office/word/2010/wordprocessingGroup" xmlns:wpi="http://schemas.microsoft.com/office/word/2010/wordprocessingInk" xmlns:wne="http://schemas.microsoft.com/office/word/2006/wordml" xmlns:wps="http://schemas.microsoft.com/office/word/2010/wordprocessingShape" mc:Ignorable="w14 w15 w16se w16cid w16 w16cex w16sdtdh wp14">
+  <w:footnote w:type="separator" w:id="-1">
+    <w:p>
+      <w:r>
+        <w:separator/>
+      </w:r>
+    </w:p>
+  </w:footnote>
+  <w:footnote w:type="continuationSeparator" w:id="0">
+    <w:p>
+      <w:r>
+        <w:continuationSeparator/>
+      </w:r>
+    </w:p>
+  </w:footnote>
+</w:footnotes>
 </file>
 
 <file path=word/numbering.xml><?xml version="1.0" encoding="utf-8"?>
@@ -2471,13 +3257,13 @@
       <w:lvlJc w:val="left"/>
     </w:lvl>
   </w:abstractNum>
-  <w:num w:numId="1" w16cid:durableId="1857452560">
+  <w:num w:numId="1" w16cid:durableId="445269246">
     <w:abstractNumId w:val="0"/>
   </w:num>
-  <w:num w:numId="2" w16cid:durableId="1168980380">
+  <w:num w:numId="2" w16cid:durableId="1258951434">
     <w:abstractNumId w:val="1"/>
   </w:num>
-  <w:num w:numId="3" w16cid:durableId="1893079239">
+  <w:num w:numId="3" w16cid:durableId="295532634">
     <w:abstractNumId w:val="2"/>
   </w:num>
 </w:numbering>
@@ -2513,7 +3299,7 @@
     <w:lsdException w:name="Emphasis" w:qFormat="1"/>
     <w:lsdException w:name="HTML Top of Form" w:semiHidden="1" w:uiPriority="99" w:unhideWhenUsed="1"/>
     <w:lsdException w:name="HTML Bottom of Form" w:semiHidden="1" w:uiPriority="99" w:unhideWhenUsed="1"/>
-    <w:lsdException w:name="Normal Table" w:semiHidden="1" w:uiPriority="99" w:unhideWhenUsed="1"/>
+    <w:lsdException w:name="Normal Table" w:semiHidden="1" w:uiPriority="99" w:unhideWhenUsed="1" w:qFormat="1"/>
     <w:lsdException w:name="No List" w:semiHidden="1" w:uiPriority="99" w:unhideWhenUsed="1"/>
     <w:lsdException w:name="Outline List 1" w:semiHidden="1" w:uiPriority="99" w:unhideWhenUsed="1"/>
     <w:lsdException w:name="Outline List 2" w:semiHidden="1" w:uiPriority="99" w:unhideWhenUsed="1"/>
@@ -2816,6 +3602,36 @@
     <w:semiHidden/>
     <w:unhideWhenUsed/>
   </w:style>
+  <w:style w:type="paragraph" w:styleId="Footer">
+    <w:name w:val="footer"/>
+    <w:basedOn w:val="Normal"/>
+    <w:pPr>
+      <w:tabs>
+        <w:tab w:val="center" w:pos="4153"/>
+        <w:tab w:val="right" w:pos="8306"/>
+      </w:tabs>
+      <w:snapToGrid w:val="0"/>
+    </w:pPr>
+    <w:rPr>
+      <w:sz w:val="18"/>
+      <w:szCs w:val="18"/>
+    </w:rPr>
+  </w:style>
+  <w:style w:type="paragraph" w:styleId="Header">
+    <w:name w:val="header"/>
+    <w:basedOn w:val="Normal"/>
+    <w:pPr>
+      <w:tabs>
+        <w:tab w:val="center" w:pos="4153"/>
+        <w:tab w:val="right" w:pos="8306"/>
+      </w:tabs>
+      <w:snapToGrid w:val="0"/>
+    </w:pPr>
+    <w:rPr>
+      <w:sz w:val="18"/>
+      <w:szCs w:val="18"/>
+    </w:rPr>
+  </w:style>
 </w:styles>
 </file>
 
@@ -3073,4 +3889,23 @@
   <a:objectDefaults/>
   <a:extraClrSchemeLst/>
 </a:theme>
+</file>
+
+<file path=customXml/item1.xml><?xml version="1.0" encoding="utf-8"?>
+<s:customData xmlns="http://www.wps.cn/officeDocument/2013/wpsCustomData" xmlns:s="http://www.wps.cn/officeDocument/2013/wpsCustomData">
+  <customSectProps>
+    <customSectPr/>
+  </customSectProps>
+  <customShpExts>
+    <customShpInfo spid="_x0000_s1026" textRotate="1"/>
+  </customShpExts>
+</s:customData>
+</file>
+
+<file path=customXml/itemProps1.xml><?xml version="1.0" encoding="utf-8"?>
+<ds:datastoreItem xmlns:ds="http://schemas.openxmlformats.org/officeDocument/2006/customXml" ds:itemID="{B1977F7D-205B-4081-913C-38D41E755F92}">
+  <ds:schemaRefs>
+    <ds:schemaRef ds:uri="http://www.wps.cn/officeDocument/2013/wpsCustomData"/>
+  </ds:schemaRefs>
+</ds:datastoreItem>
 </file>
--- a/ĐỒ ÁN QUẢN LÝ THỨC ĂN NHANH.docx
+++ b/ĐỒ ÁN QUẢN LÝ THỨC ĂN NHANH.docx
@@ -913,7 +913,62 @@
           <w:szCs w:val="28"/>
           <w:lang w:val="vi-VN"/>
         </w:rPr>
-        <w:t>Sửa database server và database name trong file settings.xml trước khi chạy chương trình</w:t>
+        <w:t>Sửa database server và</w:t>
+      </w:r>
+      <w:r>
+        <w:rPr>
+          <w:rFonts w:ascii="Times New Roman" w:hAnsi="Times New Roman" w:cs="Times New Roman"/>
+          <w:noProof/>
+          <w:sz w:val="28"/>
+          <w:szCs w:val="28"/>
+          <w:lang w:val="vi-VN"/>
+        </w:rPr>
+        <w:drawing>
+          <wp:inline distT="0" distB="0" distL="114300" distR="114300" wp14:anchorId="53F6D43C" wp14:editId="3F38DA10">
+            <wp:extent cx="3536315" cy="3298190"/>
+            <wp:effectExtent l="0" t="0" r="14605" b="8890"/>
+            <wp:docPr id="10" name="Picture 10" descr="Screenshot (93)"/>
+            <wp:cNvGraphicFramePr>
+              <a:graphicFrameLocks xmlns:a="http://schemas.openxmlformats.org/drawingml/2006/main" noChangeAspect="1"/>
+            </wp:cNvGraphicFramePr>
+            <a:graphic xmlns:a="http://schemas.openxmlformats.org/drawingml/2006/main">
+              <a:graphicData uri="http://schemas.openxmlformats.org/drawingml/2006/picture">
+                <pic:pic xmlns:pic="http://schemas.openxmlformats.org/drawingml/2006/picture">
+                  <pic:nvPicPr>
+                    <pic:cNvPr id="10" name="Picture 10" descr="Screenshot (93)"/>
+                    <pic:cNvPicPr>
+                      <a:picLocks noChangeAspect="1"/>
+                    </pic:cNvPicPr>
+                  </pic:nvPicPr>
+                  <pic:blipFill>
+                    <a:blip r:embed="rId10"/>
+                    <a:stretch>
+                      <a:fillRect/>
+                    </a:stretch>
+                  </pic:blipFill>
+                  <pic:spPr>
+                    <a:xfrm>
+                      <a:off x="0" y="0"/>
+                      <a:ext cx="3536315" cy="3298190"/>
+                    </a:xfrm>
+                    <a:prstGeom prst="rect">
+                      <a:avLst/>
+                    </a:prstGeom>
+                  </pic:spPr>
+                </pic:pic>
+              </a:graphicData>
+            </a:graphic>
+          </wp:inline>
+        </w:drawing>
+      </w:r>
+      <w:r>
+        <w:rPr>
+          <w:rFonts w:ascii="Times New Roman" w:hAnsi="Times New Roman" w:cs="Times New Roman"/>
+          <w:sz w:val="28"/>
+          <w:szCs w:val="28"/>
+          <w:lang w:val="vi-VN"/>
+        </w:rPr>
+        <w:t xml:space="preserve"> database name trong file settings.xml trước khi chạy chương trình</w:t>
       </w:r>
     </w:p>
     <w:p>
@@ -987,6 +1042,114 @@
           <w:lang w:val="vi-VN"/>
         </w:rPr>
       </w:pPr>
+    </w:p>
+    <w:p>
+      <w:pPr>
+        <w:spacing w:line="360" w:lineRule="auto"/>
+        <w:jc w:val="center"/>
+        <w:rPr>
+          <w:sz w:val="28"/>
+          <w:szCs w:val="28"/>
+        </w:rPr>
+      </w:pPr>
+    </w:p>
+    <w:p>
+      <w:pPr>
+        <w:spacing w:line="360" w:lineRule="auto"/>
+        <w:ind w:firstLine="720"/>
+        <w:jc w:val="both"/>
+        <w:rPr>
+          <w:sz w:val="28"/>
+          <w:szCs w:val="28"/>
+          <w:lang w:val="vi-VN"/>
+        </w:rPr>
+      </w:pPr>
+      <w:r>
+        <w:rPr>
+          <w:sz w:val="28"/>
+          <w:szCs w:val="28"/>
+          <w:lang w:val="vi-VN"/>
+        </w:rPr>
+        <w:t xml:space="preserve">Tài khoản đăng nhập </w:t>
+      </w:r>
+    </w:p>
+    <w:p>
+      <w:pPr>
+        <w:spacing w:line="360" w:lineRule="auto"/>
+        <w:jc w:val="both"/>
+        <w:rPr>
+          <w:sz w:val="28"/>
+          <w:szCs w:val="28"/>
+          <w:lang w:val="vi-VN"/>
+        </w:rPr>
+      </w:pPr>
+      <w:r>
+        <w:rPr>
+          <w:sz w:val="28"/>
+          <w:szCs w:val="28"/>
+          <w:lang w:val="vi-VN"/>
+        </w:rPr>
+        <w:t>Tên tài khoản : admin</w:t>
+      </w:r>
+    </w:p>
+    <w:p>
+      <w:pPr>
+        <w:spacing w:line="360" w:lineRule="auto"/>
+        <w:jc w:val="both"/>
+        <w:rPr>
+          <w:sz w:val="28"/>
+          <w:szCs w:val="28"/>
+          <w:lang w:val="vi-VN"/>
+        </w:rPr>
+      </w:pPr>
+      <w:r>
+        <w:rPr>
+          <w:sz w:val="28"/>
+          <w:szCs w:val="28"/>
+          <w:lang w:val="vi-VN"/>
+        </w:rPr>
+        <w:t xml:space="preserve">Mật khẩu: </w:t>
+      </w:r>
+      <w:r>
+        <w:rPr>
+          <w:sz w:val="28"/>
+          <w:szCs w:val="28"/>
+          <w:lang w:val="vi-VN"/>
+        </w:rPr>
+        <w:tab/>
+        <w:t xml:space="preserve">     admin</w:t>
+      </w:r>
+    </w:p>
+    <w:p>
+      <w:pPr>
+        <w:spacing w:line="360" w:lineRule="auto"/>
+        <w:ind w:firstLine="720"/>
+        <w:jc w:val="both"/>
+        <w:rPr>
+          <w:sz w:val="28"/>
+          <w:szCs w:val="28"/>
+          <w:lang w:val="vi-VN"/>
+        </w:rPr>
+      </w:pPr>
+      <w:r>
+        <w:rPr>
+          <w:sz w:val="28"/>
+          <w:szCs w:val="28"/>
+          <w:lang w:val="vi-VN"/>
+        </w:rPr>
+        <w:t>Đây là tài khoản truy cập from quản lý mọi chức năng trong ứng dụng quản ly</w:t>
+      </w:r>
+    </w:p>
+    <w:p>
+      <w:pPr>
+        <w:spacing w:line="360" w:lineRule="auto"/>
+        <w:jc w:val="center"/>
+        <w:rPr>
+          <w:sz w:val="28"/>
+          <w:szCs w:val="28"/>
+          <w:lang w:val="vi-VN"/>
+        </w:rPr>
+      </w:pPr>
       <w:r>
         <w:rPr>
           <w:noProof/>
@@ -994,8 +1157,9 @@
           <w:szCs w:val="28"/>
           <w:lang w:val="vi-VN"/>
         </w:rPr>
+        <w:lastRenderedPageBreak/>
         <w:drawing>
-          <wp:inline distT="0" distB="0" distL="114300" distR="114300" wp14:anchorId="640C2181" wp14:editId="406E3478">
+          <wp:inline distT="0" distB="0" distL="114300" distR="114300" wp14:anchorId="0312709B" wp14:editId="7576A726">
             <wp:extent cx="4011295" cy="3289935"/>
             <wp:effectExtent l="0" t="0" r="12065" b="1905"/>
             <wp:docPr id="11" name="Picture 11" descr="Screenshot (94)"/>
@@ -1012,7 +1176,7 @@
                     </pic:cNvPicPr>
                   </pic:nvPicPr>
                   <pic:blipFill>
-                    <a:blip r:embed="rId10"/>
+                    <a:blip r:embed="rId11"/>
                     <a:stretch>
                       <a:fillRect/>
                     </a:stretch>
@@ -1036,138 +1200,30 @@
     <w:p>
       <w:pPr>
         <w:spacing w:line="360" w:lineRule="auto"/>
+        <w:ind w:firstLine="720"/>
+        <w:jc w:val="both"/>
+        <w:rPr>
+          <w:sz w:val="28"/>
+          <w:szCs w:val="28"/>
+          <w:lang w:val="vi-VN"/>
+        </w:rPr>
+      </w:pPr>
+      <w:r>
+        <w:rPr>
+          <w:sz w:val="28"/>
+          <w:szCs w:val="28"/>
+          <w:lang w:val="vi-VN"/>
+        </w:rPr>
+        <w:t>Nút chestbox trên nút đăng nhập giúp hiện thị, và ẩn mật khẩu trên màn hình</w:t>
+      </w:r>
+    </w:p>
+    <w:p>
+      <w:pPr>
+        <w:spacing w:line="360" w:lineRule="auto"/>
         <w:jc w:val="center"/>
         <w:rPr>
           <w:sz w:val="28"/>
           <w:szCs w:val="28"/>
-        </w:rPr>
-      </w:pPr>
-    </w:p>
-    <w:p>
-      <w:pPr>
-        <w:spacing w:line="360" w:lineRule="auto"/>
-        <w:ind w:firstLine="720"/>
-        <w:jc w:val="both"/>
-        <w:rPr>
-          <w:sz w:val="28"/>
-          <w:szCs w:val="28"/>
-          <w:lang w:val="vi-VN"/>
-        </w:rPr>
-      </w:pPr>
-      <w:r>
-        <w:rPr>
-          <w:sz w:val="28"/>
-          <w:szCs w:val="28"/>
-          <w:lang w:val="vi-VN"/>
-        </w:rPr>
-        <w:t xml:space="preserve">Tài khoản đăng nhập </w:t>
-      </w:r>
-    </w:p>
-    <w:p>
-      <w:pPr>
-        <w:spacing w:line="360" w:lineRule="auto"/>
-        <w:jc w:val="both"/>
-        <w:rPr>
-          <w:sz w:val="28"/>
-          <w:szCs w:val="28"/>
-          <w:lang w:val="vi-VN"/>
-        </w:rPr>
-      </w:pPr>
-      <w:r>
-        <w:rPr>
-          <w:sz w:val="28"/>
-          <w:szCs w:val="28"/>
-          <w:lang w:val="vi-VN"/>
-        </w:rPr>
-        <w:t>Tên tài khoản : admin</w:t>
-      </w:r>
-    </w:p>
-    <w:p>
-      <w:pPr>
-        <w:spacing w:line="360" w:lineRule="auto"/>
-        <w:jc w:val="both"/>
-        <w:rPr>
-          <w:sz w:val="28"/>
-          <w:szCs w:val="28"/>
-          <w:lang w:val="vi-VN"/>
-        </w:rPr>
-      </w:pPr>
-      <w:r>
-        <w:rPr>
-          <w:sz w:val="28"/>
-          <w:szCs w:val="28"/>
-          <w:lang w:val="vi-VN"/>
-        </w:rPr>
-        <w:t xml:space="preserve">Mật khẩu: </w:t>
-      </w:r>
-      <w:r>
-        <w:rPr>
-          <w:sz w:val="28"/>
-          <w:szCs w:val="28"/>
-          <w:lang w:val="vi-VN"/>
-        </w:rPr>
-        <w:tab/>
-        <w:t xml:space="preserve">     admin</w:t>
-      </w:r>
-    </w:p>
-    <w:p>
-      <w:pPr>
-        <w:spacing w:line="360" w:lineRule="auto"/>
-        <w:ind w:firstLine="720"/>
-        <w:jc w:val="both"/>
-        <w:rPr>
-          <w:sz w:val="28"/>
-          <w:szCs w:val="28"/>
-          <w:lang w:val="vi-VN"/>
-        </w:rPr>
-      </w:pPr>
-      <w:r>
-        <w:rPr>
-          <w:sz w:val="28"/>
-          <w:szCs w:val="28"/>
-          <w:lang w:val="vi-VN"/>
-        </w:rPr>
-        <w:t>Đây là tài khoản truy cập from quản lý mọi chức năng trong ứng dụng quản ly</w:t>
-      </w:r>
-    </w:p>
-    <w:p>
-      <w:pPr>
-        <w:spacing w:line="360" w:lineRule="auto"/>
-        <w:jc w:val="center"/>
-        <w:rPr>
-          <w:sz w:val="28"/>
-          <w:szCs w:val="28"/>
-          <w:lang w:val="vi-VN"/>
-        </w:rPr>
-      </w:pPr>
-    </w:p>
-    <w:p>
-      <w:pPr>
-        <w:spacing w:line="360" w:lineRule="auto"/>
-        <w:ind w:firstLine="720"/>
-        <w:jc w:val="both"/>
-        <w:rPr>
-          <w:sz w:val="28"/>
-          <w:szCs w:val="28"/>
-          <w:lang w:val="vi-VN"/>
-        </w:rPr>
-      </w:pPr>
-      <w:r>
-        <w:rPr>
-          <w:sz w:val="28"/>
-          <w:szCs w:val="28"/>
-          <w:lang w:val="vi-VN"/>
-        </w:rPr>
-        <w:t>Nút chestbox trên nút đăng nhập giúp hiện thị, và ẩn mật khẩu trên màn hình</w:t>
-      </w:r>
-    </w:p>
-    <w:p>
-      <w:pPr>
-        <w:spacing w:line="360" w:lineRule="auto"/>
-        <w:jc w:val="center"/>
-        <w:rPr>
-          <w:sz w:val="28"/>
-          <w:szCs w:val="28"/>
           <w:lang w:val="vi-VN"/>
         </w:rPr>
       </w:pPr>
@@ -1177,7 +1233,6 @@
           <w:sz w:val="28"/>
           <w:szCs w:val="28"/>
         </w:rPr>
-        <w:lastRenderedPageBreak/>
         <w:drawing>
           <wp:inline distT="0" distB="0" distL="114300" distR="114300" wp14:anchorId="63F74987" wp14:editId="20CCA007">
             <wp:extent cx="3481070" cy="3634740"/>
@@ -1196,7 +1251,7 @@
                     </pic:cNvPicPr>
                   </pic:nvPicPr>
                   <pic:blipFill>
-                    <a:blip r:embed="rId11"/>
+                    <a:blip r:embed="rId12"/>
                     <a:stretch>
                       <a:fillRect/>
                     </a:stretch>
@@ -1254,6 +1309,7 @@
           <w:szCs w:val="28"/>
           <w:lang w:val="vi-VN"/>
         </w:rPr>
+        <w:lastRenderedPageBreak/>
         <w:drawing>
           <wp:inline distT="0" distB="0" distL="114300" distR="114300" wp14:anchorId="6523FA2B" wp14:editId="3041245B">
             <wp:extent cx="3519805" cy="2787015"/>
@@ -1272,7 +1328,7 @@
                     </pic:cNvPicPr>
                   </pic:nvPicPr>
                   <pic:blipFill>
-                    <a:blip r:embed="rId12"/>
+                    <a:blip r:embed="rId13"/>
                     <a:stretch>
                       <a:fillRect/>
                     </a:stretch>
@@ -1356,7 +1412,6 @@
           <w:sz w:val="28"/>
           <w:szCs w:val="28"/>
         </w:rPr>
-        <w:lastRenderedPageBreak/>
         <w:drawing>
           <wp:inline distT="0" distB="0" distL="114300" distR="114300" wp14:anchorId="4E1C7DA4" wp14:editId="360CDA77">
             <wp:extent cx="5267325" cy="2979420"/>
@@ -1375,7 +1430,7 @@
                     </pic:cNvPicPr>
                   </pic:nvPicPr>
                   <pic:blipFill>
-                    <a:blip r:embed="rId13"/>
+                    <a:blip r:embed="rId14"/>
                     <a:stretch>
                       <a:fillRect/>
                     </a:stretch>
@@ -1461,6 +1516,7 @@
           <w:szCs w:val="28"/>
           <w:lang w:val="vi-VN"/>
         </w:rPr>
+        <w:lastRenderedPageBreak/>
         <w:drawing>
           <wp:inline distT="0" distB="0" distL="114300" distR="114300" wp14:anchorId="2625D190" wp14:editId="13E53BFC">
             <wp:extent cx="5273040" cy="2988310"/>
@@ -1479,7 +1535,7 @@
                     </pic:cNvPicPr>
                   </pic:nvPicPr>
                   <pic:blipFill>
-                    <a:blip r:embed="rId14"/>
+                    <a:blip r:embed="rId15"/>
                     <a:stretch>
                       <a:fillRect/>
                     </a:stretch>
@@ -1661,7 +1717,6 @@
           <w:szCs w:val="28"/>
           <w:lang w:val="vi-VN"/>
         </w:rPr>
-        <w:lastRenderedPageBreak/>
         <w:drawing>
           <wp:inline distT="0" distB="0" distL="114300" distR="114300" wp14:anchorId="5C3AEEA3" wp14:editId="5BE1D6FA">
             <wp:extent cx="5265420" cy="2990215"/>
@@ -1680,7 +1735,7 @@
                     </pic:cNvPicPr>
                   </pic:nvPicPr>
                   <pic:blipFill>
-                    <a:blip r:embed="rId15"/>
+                    <a:blip r:embed="rId16"/>
                     <a:stretch>
                       <a:fillRect/>
                     </a:stretch>
@@ -1770,6 +1825,7 @@
           <w:szCs w:val="28"/>
           <w:lang w:val="vi-VN"/>
         </w:rPr>
+        <w:lastRenderedPageBreak/>
         <w:t>Data</w:t>
       </w:r>
       <w:r>
@@ -1843,7 +1899,7 @@
                     </pic:cNvPicPr>
                   </pic:nvPicPr>
                   <pic:blipFill>
-                    <a:blip r:embed="rId16"/>
+                    <a:blip r:embed="rId17"/>
                     <a:stretch>
                       <a:fillRect/>
                     </a:stretch>
@@ -1930,7 +1986,6 @@
           <w:szCs w:val="28"/>
           <w:lang w:val="vi-VN"/>
         </w:rPr>
-        <w:lastRenderedPageBreak/>
         <w:drawing>
           <wp:inline distT="0" distB="0" distL="114300" distR="114300" wp14:anchorId="6CF74308" wp14:editId="64D375CC">
             <wp:extent cx="5267325" cy="2992755"/>
@@ -1949,7 +2004,7 @@
                     </pic:cNvPicPr>
                   </pic:nvPicPr>
                   <pic:blipFill>
-                    <a:blip r:embed="rId17"/>
+                    <a:blip r:embed="rId18"/>
                     <a:stretch>
                       <a:fillRect/>
                     </a:stretch>
@@ -2049,6 +2104,7 @@
           <w:szCs w:val="28"/>
           <w:lang w:val="vi-VN"/>
         </w:rPr>
+        <w:lastRenderedPageBreak/>
         <w:tab/>
       </w:r>
       <w:r>
@@ -2097,7 +2153,7 @@
                     </pic:cNvPicPr>
                   </pic:nvPicPr>
                   <pic:blipFill>
-                    <a:blip r:embed="rId18"/>
+                    <a:blip r:embed="rId19"/>
                     <a:stretch>
                       <a:fillRect/>
                     </a:stretch>
@@ -2185,7 +2241,6 @@
           <w:szCs w:val="28"/>
           <w:lang w:val="vi-VN"/>
         </w:rPr>
-        <w:lastRenderedPageBreak/>
         <w:drawing>
           <wp:inline distT="0" distB="0" distL="114300" distR="114300" wp14:anchorId="42CF0EF3" wp14:editId="1C7D5B51">
             <wp:extent cx="5262880" cy="2988310"/>
@@ -2204,7 +2259,7 @@
                     </pic:cNvPicPr>
                   </pic:nvPicPr>
                   <pic:blipFill>
-                    <a:blip r:embed="rId19"/>
+                    <a:blip r:embed="rId20"/>
                     <a:stretch>
                       <a:fillRect/>
                     </a:stretch>
@@ -2274,6 +2329,7 @@
           <w:szCs w:val="28"/>
           <w:lang w:val="vi-VN"/>
         </w:rPr>
+        <w:lastRenderedPageBreak/>
         <w:drawing>
           <wp:inline distT="0" distB="0" distL="114300" distR="114300" wp14:anchorId="10250081" wp14:editId="769112AD">
             <wp:extent cx="5267325" cy="2988310"/>
@@ -2292,7 +2348,7 @@
                     </pic:cNvPicPr>
                   </pic:nvPicPr>
                   <pic:blipFill>
-                    <a:blip r:embed="rId20"/>
+                    <a:blip r:embed="rId21"/>
                     <a:stretch>
                       <a:fillRect/>
                     </a:stretch>
@@ -2419,7 +2475,6 @@
           <w:sz w:val="28"/>
           <w:szCs w:val="28"/>
         </w:rPr>
-        <w:lastRenderedPageBreak/>
         <w:drawing>
           <wp:inline distT="0" distB="0" distL="114300" distR="114300" wp14:anchorId="3686716E" wp14:editId="5EBA6918">
             <wp:extent cx="5264150" cy="2981325"/>
@@ -2438,7 +2493,7 @@
                     </pic:cNvPicPr>
                   </pic:nvPicPr>
                   <pic:blipFill>
-                    <a:blip r:embed="rId21"/>
+                    <a:blip r:embed="rId22"/>
                     <a:stretch>
                       <a:fillRect/>
                     </a:stretch>
@@ -2569,6 +2624,7 @@
           <w:sz w:val="28"/>
           <w:szCs w:val="28"/>
         </w:rPr>
+        <w:lastRenderedPageBreak/>
         <w:drawing>
           <wp:inline distT="0" distB="0" distL="114300" distR="114300" wp14:anchorId="305E9948" wp14:editId="382B37A6">
             <wp:extent cx="5273040" cy="2983865"/>
@@ -2587,7 +2643,7 @@
                     </pic:cNvPicPr>
                   </pic:nvPicPr>
                   <pic:blipFill>
-                    <a:blip r:embed="rId22"/>
+                    <a:blip r:embed="rId23"/>
                     <a:stretch>
                       <a:fillRect/>
                     </a:stretch>
@@ -2688,7 +2744,6 @@
           <w:sz w:val="28"/>
           <w:szCs w:val="28"/>
         </w:rPr>
-        <w:lastRenderedPageBreak/>
         <w:drawing>
           <wp:inline distT="0" distB="0" distL="114300" distR="114300" wp14:anchorId="6D02A2A2" wp14:editId="19261E0F">
             <wp:extent cx="5264150" cy="3001010"/>
@@ -2707,7 +2762,7 @@
                     </pic:cNvPicPr>
                   </pic:nvPicPr>
                   <pic:blipFill>
-                    <a:blip r:embed="rId23"/>
+                    <a:blip r:embed="rId24"/>
                     <a:stretch>
                       <a:fillRect/>
                     </a:stretch>
@@ -2778,6 +2833,7 @@
           <w:sz w:val="28"/>
           <w:szCs w:val="28"/>
         </w:rPr>
+        <w:lastRenderedPageBreak/>
         <w:drawing>
           <wp:inline distT="0" distB="0" distL="114300" distR="114300" wp14:anchorId="665BED01" wp14:editId="6FA02B1C">
             <wp:extent cx="5269865" cy="2964180"/>
@@ -2796,7 +2852,7 @@
                     </pic:cNvPicPr>
                   </pic:nvPicPr>
                   <pic:blipFill>
-                    <a:blip r:embed="rId24"/>
+                    <a:blip r:embed="rId25"/>
                     <a:stretch>
                       <a:fillRect/>
                     </a:stretch>
@@ -2852,7 +2908,6 @@
           <w:sz w:val="28"/>
           <w:szCs w:val="28"/>
         </w:rPr>
-        <w:lastRenderedPageBreak/>
         <w:drawing>
           <wp:inline distT="0" distB="0" distL="114300" distR="114300" wp14:anchorId="6EA2B2A7" wp14:editId="72AC96A5">
             <wp:extent cx="3449320" cy="4191635"/>
@@ -2871,7 +2926,7 @@
                     </pic:cNvPicPr>
                   </pic:nvPicPr>
                   <pic:blipFill>
-                    <a:blip r:embed="rId25"/>
+                    <a:blip r:embed="rId26"/>
                     <a:srcRect/>
                     <a:stretch>
                       <a:fillRect/>
@@ -3004,7 +3059,7 @@
       </w:pPr>
     </w:p>
     <w:sectPr>
-      <w:footerReference w:type="default" r:id="rId26"/>
+      <w:footerReference w:type="default" r:id="rId27"/>
       <w:pgSz w:w="11906" w:h="16838"/>
       <w:pgMar w:top="900" w:right="1800" w:bottom="1440" w:left="1800" w:header="720" w:footer="720" w:gutter="0"/>
       <w:cols w:space="720"/>

--- a/ĐỒ ÁN QUẢN LÝ THỨC ĂN NHANH.docx
+++ b/ĐỒ ÁN QUẢN LÝ THỨC ĂN NHANH.docx
@@ -18,7 +18,7 @@
           <w:noProof/>
         </w:rPr>
         <w:drawing>
-          <wp:anchor distT="0" distB="0" distL="0" distR="0" simplePos="0" relativeHeight="251660288" behindDoc="1" locked="0" layoutInCell="1" allowOverlap="1" wp14:anchorId="6A49F83A" wp14:editId="34E8D938">
+          <wp:anchor distT="0" distB="0" distL="0" distR="0" simplePos="0" relativeHeight="251660288" behindDoc="1" locked="0" layoutInCell="1" allowOverlap="1" wp14:anchorId="776C47AB" wp14:editId="10067598">
             <wp:simplePos x="0" y="0"/>
             <wp:positionH relativeFrom="column">
               <wp:posOffset>-546100</wp:posOffset>
@@ -97,73 +97,7 @@
           <w:sz w:val="28"/>
           <w:szCs w:val="28"/>
         </w:rPr>
-        <w:t>KHOA C</w:t>
-      </w:r>
-      <w:r>
-        <w:rPr>
-          <w:rFonts w:ascii="Times New Roman" w:eastAsia="Times New Roman" w:hAnsi="Times New Roman" w:cs="Times New Roman"/>
-          <w:b/>
-          <w:bCs/>
-          <w:color w:val="000000"/>
-          <w:sz w:val="28"/>
-          <w:szCs w:val="28"/>
-        </w:rPr>
-        <w:t>Ô</w:t>
-      </w:r>
-      <w:r>
-        <w:rPr>
-          <w:rFonts w:ascii="Times New Roman" w:eastAsia="Times New Roman" w:hAnsi="Times New Roman" w:cs="Times New Roman"/>
-          <w:b/>
-          <w:bCs/>
-          <w:color w:val="000000"/>
-          <w:sz w:val="28"/>
-          <w:szCs w:val="28"/>
-        </w:rPr>
-        <w:t>NG NGH</w:t>
-      </w:r>
-      <w:r>
-        <w:rPr>
-          <w:rFonts w:ascii="Times New Roman" w:eastAsia="Times New Roman" w:hAnsi="Times New Roman" w:cs="Times New Roman"/>
-          <w:b/>
-          <w:bCs/>
-          <w:color w:val="000000"/>
-          <w:sz w:val="28"/>
-          <w:szCs w:val="28"/>
-        </w:rPr>
-        <w:t>Ệ</w:t>
-      </w:r>
-      <w:r>
-        <w:rPr>
-          <w:rFonts w:ascii="Times New Roman" w:eastAsia="Times New Roman" w:hAnsi="Times New Roman" w:cs="Times New Roman"/>
-          <w:b/>
-          <w:bCs/>
-          <w:color w:val="000000"/>
-          <w:sz w:val="28"/>
-          <w:szCs w:val="28"/>
-        </w:rPr>
-        <w:t xml:space="preserve"> TH</w:t>
-      </w:r>
-      <w:r>
-        <w:rPr>
-          <w:rFonts w:ascii="Times New Roman" w:eastAsia="Times New Roman" w:hAnsi="Times New Roman" w:cs="Times New Roman"/>
-          <w:b/>
-          <w:bCs/>
-          <w:color w:val="000000"/>
-          <w:sz w:val="28"/>
-          <w:szCs w:val="28"/>
-        </w:rPr>
-        <w:t>Ô</w:t>
-      </w:r>
-      <w:r>
-        <w:rPr>
-          <w:rFonts w:ascii="Times New Roman" w:eastAsia="Times New Roman" w:hAnsi="Times New Roman" w:cs="Times New Roman"/>
-          <w:b/>
-          <w:bCs/>
-          <w:color w:val="000000"/>
-          <w:sz w:val="28"/>
-          <w:szCs w:val="28"/>
-        </w:rPr>
-        <w:t>NG TIN</w:t>
+        <w:t>KHOA CÔNG NGHỆ THÔNG TIN</w:t>
       </w:r>
     </w:p>
     <w:p>
@@ -246,7 +180,7 @@
           <w:szCs w:val="28"/>
         </w:rPr>
         <w:drawing>
-          <wp:inline distT="0" distB="0" distL="114300" distR="114300" wp14:anchorId="3F709660" wp14:editId="5D45A5CF">
+          <wp:inline distT="0" distB="0" distL="114300" distR="114300" wp14:anchorId="62D9EF1B" wp14:editId="5DB6C310">
             <wp:extent cx="1485900" cy="1432560"/>
             <wp:effectExtent l="0" t="0" r="7620" b="0"/>
             <wp:docPr id="443" name="image55.jpg"/>
@@ -714,31 +648,7 @@
           <w:sz w:val="28"/>
           <w:szCs w:val="28"/>
         </w:rPr>
-        <w:t xml:space="preserve">Giảng viên hướng dẫn: </w:t>
-      </w:r>
-      <w:r>
-        <w:rPr>
-          <w:b/>
-          <w:sz w:val="28"/>
-          <w:szCs w:val="28"/>
-        </w:rPr>
-        <w:t>Th</w:t>
-      </w:r>
-      <w:r>
-        <w:rPr>
-          <w:b/>
-          <w:sz w:val="28"/>
-          <w:szCs w:val="28"/>
-        </w:rPr>
-        <w:t>ầy</w:t>
-      </w:r>
-      <w:r>
-        <w:rPr>
-          <w:b/>
-          <w:sz w:val="28"/>
-          <w:szCs w:val="28"/>
-        </w:rPr>
-        <w:t xml:space="preserve"> </w:t>
+        <w:t xml:space="preserve">Giảng viên hướng dẫn: Thầy </w:t>
       </w:r>
       <w:r>
         <w:rPr>
@@ -913,8 +823,90 @@
           <w:szCs w:val="28"/>
           <w:lang w:val="vi-VN"/>
         </w:rPr>
-        <w:t>Sửa database server và</w:t>
-      </w:r>
+        <w:t>Sửa database server và database name trong file settings.xml trước khi chạy chương trình</w:t>
+      </w:r>
+    </w:p>
+    <w:p>
+      <w:pPr>
+        <w:numPr>
+          <w:ilvl w:val="0"/>
+          <w:numId w:val="1"/>
+        </w:numPr>
+        <w:tabs>
+          <w:tab w:val="clear" w:pos="312"/>
+        </w:tabs>
+        <w:spacing w:line="360" w:lineRule="auto"/>
+        <w:rPr>
+          <w:rFonts w:ascii="Times New Roman" w:hAnsi="Times New Roman" w:cs="Times New Roman"/>
+          <w:b/>
+          <w:bCs/>
+          <w:sz w:val="28"/>
+          <w:szCs w:val="28"/>
+          <w:lang w:val="vi-VN"/>
+        </w:rPr>
+      </w:pPr>
+      <w:r>
+        <w:rPr>
+          <w:rFonts w:ascii="Times New Roman" w:hAnsi="Times New Roman" w:cs="Times New Roman"/>
+          <w:b/>
+          <w:bCs/>
+          <w:sz w:val="28"/>
+          <w:szCs w:val="28"/>
+          <w:lang w:val="vi-VN"/>
+        </w:rPr>
+        <w:t>Giao điện</w:t>
+      </w:r>
+    </w:p>
+    <w:p>
+      <w:pPr>
+        <w:numPr>
+          <w:ilvl w:val="0"/>
+          <w:numId w:val="3"/>
+        </w:numPr>
+        <w:spacing w:line="360" w:lineRule="auto"/>
+        <w:ind w:firstLineChars="100" w:firstLine="280"/>
+        <w:rPr>
+          <w:rFonts w:ascii="Times New Roman" w:hAnsi="Times New Roman" w:cs="Times New Roman"/>
+          <w:i/>
+          <w:iCs/>
+          <w:sz w:val="28"/>
+          <w:szCs w:val="28"/>
+          <w:lang w:val="vi-VN"/>
+        </w:rPr>
+      </w:pPr>
+      <w:r>
+        <w:rPr>
+          <w:rFonts w:ascii="Times New Roman" w:hAnsi="Times New Roman" w:cs="Times New Roman"/>
+          <w:i/>
+          <w:iCs/>
+          <w:sz w:val="28"/>
+          <w:szCs w:val="28"/>
+          <w:lang w:val="vi-VN"/>
+        </w:rPr>
+        <w:t>Đăng nhập</w:t>
+      </w:r>
+    </w:p>
+    <w:p>
+      <w:pPr>
+        <w:spacing w:line="360" w:lineRule="auto"/>
+        <w:jc w:val="center"/>
+        <w:rPr>
+          <w:rFonts w:ascii="Times New Roman" w:hAnsi="Times New Roman" w:cs="Times New Roman"/>
+          <w:sz w:val="28"/>
+          <w:szCs w:val="28"/>
+          <w:lang w:val="vi-VN"/>
+        </w:rPr>
+      </w:pPr>
+    </w:p>
+    <w:p>
+      <w:pPr>
+        <w:spacing w:line="360" w:lineRule="auto"/>
+        <w:jc w:val="center"/>
+        <w:rPr>
+          <w:sz w:val="28"/>
+          <w:szCs w:val="28"/>
+        </w:rPr>
+      </w:pPr>
       <w:r>
         <w:rPr>
           <w:rFonts w:ascii="Times New Roman" w:hAnsi="Times New Roman" w:cs="Times New Roman"/>
@@ -924,7 +916,7 @@
           <w:lang w:val="vi-VN"/>
         </w:rPr>
         <w:drawing>
-          <wp:inline distT="0" distB="0" distL="114300" distR="114300" wp14:anchorId="53F6D43C" wp14:editId="3F38DA10">
+          <wp:inline distT="0" distB="0" distL="114300" distR="114300" wp14:anchorId="13F6520F" wp14:editId="6BB6D19A">
             <wp:extent cx="3536315" cy="3298190"/>
             <wp:effectExtent l="0" t="0" r="14605" b="8890"/>
             <wp:docPr id="10" name="Picture 10" descr="Screenshot (93)"/>
@@ -961,97 +953,6 @@
           </wp:inline>
         </w:drawing>
       </w:r>
-      <w:r>
-        <w:rPr>
-          <w:rFonts w:ascii="Times New Roman" w:hAnsi="Times New Roman" w:cs="Times New Roman"/>
-          <w:sz w:val="28"/>
-          <w:szCs w:val="28"/>
-          <w:lang w:val="vi-VN"/>
-        </w:rPr>
-        <w:t xml:space="preserve"> database name trong file settings.xml trước khi chạy chương trình</w:t>
-      </w:r>
-    </w:p>
-    <w:p>
-      <w:pPr>
-        <w:numPr>
-          <w:ilvl w:val="0"/>
-          <w:numId w:val="1"/>
-        </w:numPr>
-        <w:tabs>
-          <w:tab w:val="clear" w:pos="312"/>
-        </w:tabs>
-        <w:spacing w:line="360" w:lineRule="auto"/>
-        <w:rPr>
-          <w:rFonts w:ascii="Times New Roman" w:hAnsi="Times New Roman" w:cs="Times New Roman"/>
-          <w:b/>
-          <w:bCs/>
-          <w:sz w:val="28"/>
-          <w:szCs w:val="28"/>
-          <w:lang w:val="vi-VN"/>
-        </w:rPr>
-      </w:pPr>
-      <w:r>
-        <w:rPr>
-          <w:rFonts w:ascii="Times New Roman" w:hAnsi="Times New Roman" w:cs="Times New Roman"/>
-          <w:b/>
-          <w:bCs/>
-          <w:sz w:val="28"/>
-          <w:szCs w:val="28"/>
-          <w:lang w:val="vi-VN"/>
-        </w:rPr>
-        <w:t>Giao điện</w:t>
-      </w:r>
-    </w:p>
-    <w:p>
-      <w:pPr>
-        <w:numPr>
-          <w:ilvl w:val="0"/>
-          <w:numId w:val="3"/>
-        </w:numPr>
-        <w:spacing w:line="360" w:lineRule="auto"/>
-        <w:ind w:firstLineChars="100" w:firstLine="280"/>
-        <w:rPr>
-          <w:rFonts w:ascii="Times New Roman" w:hAnsi="Times New Roman" w:cs="Times New Roman"/>
-          <w:i/>
-          <w:iCs/>
-          <w:sz w:val="28"/>
-          <w:szCs w:val="28"/>
-          <w:lang w:val="vi-VN"/>
-        </w:rPr>
-      </w:pPr>
-      <w:r>
-        <w:rPr>
-          <w:rFonts w:ascii="Times New Roman" w:hAnsi="Times New Roman" w:cs="Times New Roman"/>
-          <w:i/>
-          <w:iCs/>
-          <w:sz w:val="28"/>
-          <w:szCs w:val="28"/>
-          <w:lang w:val="vi-VN"/>
-        </w:rPr>
-        <w:t>Đăng nhập</w:t>
-      </w:r>
-    </w:p>
-    <w:p>
-      <w:pPr>
-        <w:spacing w:line="360" w:lineRule="auto"/>
-        <w:jc w:val="center"/>
-        <w:rPr>
-          <w:rFonts w:ascii="Times New Roman" w:hAnsi="Times New Roman" w:cs="Times New Roman"/>
-          <w:sz w:val="28"/>
-          <w:szCs w:val="28"/>
-          <w:lang w:val="vi-VN"/>
-        </w:rPr>
-      </w:pPr>
-    </w:p>
-    <w:p>
-      <w:pPr>
-        <w:spacing w:line="360" w:lineRule="auto"/>
-        <w:jc w:val="center"/>
-        <w:rPr>
-          <w:sz w:val="28"/>
-          <w:szCs w:val="28"/>
-        </w:rPr>
-      </w:pPr>
     </w:p>
     <w:p>
       <w:pPr>
@@ -1137,7 +1038,23 @@
           <w:szCs w:val="28"/>
           <w:lang w:val="vi-VN"/>
         </w:rPr>
-        <w:t>Đây là tài khoản truy cập from quản lý mọi chức năng trong ứng dụng quản ly</w:t>
+        <w:t xml:space="preserve">Đây là tài khoản truy cập </w:t>
+      </w:r>
+      <w:r>
+        <w:rPr>
+          <w:sz w:val="28"/>
+          <w:szCs w:val="28"/>
+          <w:lang w:val="vi-VN"/>
+        </w:rPr>
+        <w:t>form</w:t>
+      </w:r>
+      <w:r>
+        <w:rPr>
+          <w:sz w:val="28"/>
+          <w:szCs w:val="28"/>
+          <w:lang w:val="vi-VN"/>
+        </w:rPr>
+        <w:t xml:space="preserve"> quản lý mọi chức năng trong ứng dụng quản ly</w:t>
       </w:r>
     </w:p>
     <w:p>
@@ -1159,7 +1076,7 @@
         </w:rPr>
         <w:lastRenderedPageBreak/>
         <w:drawing>
-          <wp:inline distT="0" distB="0" distL="114300" distR="114300" wp14:anchorId="0312709B" wp14:editId="7576A726">
+          <wp:inline distT="0" distB="0" distL="114300" distR="114300" wp14:anchorId="2E421307" wp14:editId="37E0C883">
             <wp:extent cx="4011295" cy="3289935"/>
             <wp:effectExtent l="0" t="0" r="12065" b="1905"/>
             <wp:docPr id="11" name="Picture 11" descr="Screenshot (94)"/>
@@ -1234,7 +1151,7 @@
           <w:szCs w:val="28"/>
         </w:rPr>
         <w:drawing>
-          <wp:inline distT="0" distB="0" distL="114300" distR="114300" wp14:anchorId="63F74987" wp14:editId="20CCA007">
+          <wp:inline distT="0" distB="0" distL="114300" distR="114300" wp14:anchorId="457922AE" wp14:editId="533445ED">
             <wp:extent cx="3481070" cy="3634740"/>
             <wp:effectExtent l="0" t="0" r="8890" b="7620"/>
             <wp:docPr id="2" name="Content Placeholder 1" descr="Screenshot (89)"/>
@@ -1311,7 +1228,7 @@
         </w:rPr>
         <w:lastRenderedPageBreak/>
         <w:drawing>
-          <wp:inline distT="0" distB="0" distL="114300" distR="114300" wp14:anchorId="6523FA2B" wp14:editId="3041245B">
+          <wp:inline distT="0" distB="0" distL="114300" distR="114300" wp14:anchorId="176B7156" wp14:editId="0FE7BAB9">
             <wp:extent cx="3519805" cy="2787015"/>
             <wp:effectExtent l="0" t="0" r="635" b="1905"/>
             <wp:docPr id="12" name="Picture 12" descr="Screenshot (95)"/>
@@ -1413,7 +1330,7 @@
           <w:szCs w:val="28"/>
         </w:rPr>
         <w:drawing>
-          <wp:inline distT="0" distB="0" distL="114300" distR="114300" wp14:anchorId="4E1C7DA4" wp14:editId="360CDA77">
+          <wp:inline distT="0" distB="0" distL="114300" distR="114300" wp14:anchorId="47F313D0" wp14:editId="534BECC6">
             <wp:extent cx="5267325" cy="2979420"/>
             <wp:effectExtent l="0" t="0" r="5715" b="7620"/>
             <wp:docPr id="3" name="Picture 3" descr="Screenshot (124)"/>
@@ -1518,7 +1435,7 @@
         </w:rPr>
         <w:lastRenderedPageBreak/>
         <w:drawing>
-          <wp:inline distT="0" distB="0" distL="114300" distR="114300" wp14:anchorId="2625D190" wp14:editId="13E53BFC">
+          <wp:inline distT="0" distB="0" distL="114300" distR="114300" wp14:anchorId="22C75C72" wp14:editId="55324633">
             <wp:extent cx="5273040" cy="2988310"/>
             <wp:effectExtent l="0" t="0" r="0" b="13970"/>
             <wp:docPr id="4" name="Picture 4" descr="Screenshot (106)"/>
@@ -1573,7 +1490,23 @@
           <w:szCs w:val="28"/>
           <w:lang w:val="vi-VN"/>
         </w:rPr>
-        <w:t>Đây là from bao gồm các thành phần chính:</w:t>
+        <w:t xml:space="preserve">Đây là </w:t>
+      </w:r>
+      <w:r>
+        <w:rPr>
+          <w:sz w:val="28"/>
+          <w:szCs w:val="28"/>
+          <w:lang w:val="vi-VN"/>
+        </w:rPr>
+        <w:t>form</w:t>
+      </w:r>
+      <w:r>
+        <w:rPr>
+          <w:sz w:val="28"/>
+          <w:szCs w:val="28"/>
+          <w:lang w:val="vi-VN"/>
+        </w:rPr>
+        <w:t xml:space="preserve"> bao gồm các thành phần chính:</w:t>
       </w:r>
     </w:p>
     <w:p>
@@ -1718,10 +1651,10 @@
           <w:lang w:val="vi-VN"/>
         </w:rPr>
         <w:drawing>
-          <wp:inline distT="0" distB="0" distL="114300" distR="114300" wp14:anchorId="5C3AEEA3" wp14:editId="5BE1D6FA">
-            <wp:extent cx="5265420" cy="2990215"/>
-            <wp:effectExtent l="0" t="0" r="7620" b="12065"/>
-            <wp:docPr id="5" name="Picture 5" descr="Screenshot (107)"/>
+          <wp:inline distT="0" distB="0" distL="114300" distR="114300" wp14:anchorId="04BBE2A1" wp14:editId="15FB4BF0">
+            <wp:extent cx="5262562" cy="2990215"/>
+            <wp:effectExtent l="0" t="0" r="0" b="635"/>
+            <wp:docPr id="5" name="Picture 5"/>
             <wp:cNvGraphicFramePr>
               <a:graphicFrameLocks xmlns:a="http://schemas.openxmlformats.org/drawingml/2006/main" noChangeAspect="1"/>
             </wp:cNvGraphicFramePr>
@@ -1729,13 +1662,19 @@
               <a:graphicData uri="http://schemas.openxmlformats.org/drawingml/2006/picture">
                 <pic:pic xmlns:pic="http://schemas.openxmlformats.org/drawingml/2006/picture">
                   <pic:nvPicPr>
-                    <pic:cNvPr id="5" name="Picture 5" descr="Screenshot (107)"/>
+                    <pic:cNvPr id="5" name="Picture 5"/>
                     <pic:cNvPicPr>
                       <a:picLocks noChangeAspect="1"/>
                     </pic:cNvPicPr>
                   </pic:nvPicPr>
                   <pic:blipFill>
-                    <a:blip r:embed="rId16"/>
+                    <a:blip r:embed="rId16">
+                      <a:extLst>
+                        <a:ext uri="{28A0092B-C50C-407E-A947-70E740481C1C}">
+                          <a14:useLocalDpi xmlns:a14="http://schemas.microsoft.com/office/drawing/2010/main" val="0"/>
+                        </a:ext>
+                      </a:extLst>
+                    </a:blip>
                     <a:stretch>
                       <a:fillRect/>
                     </a:stretch>
@@ -1743,7 +1682,7 @@
                   <pic:spPr>
                     <a:xfrm>
                       <a:off x="0" y="0"/>
-                      <a:ext cx="5265420" cy="2990215"/>
+                      <a:ext cx="5262562" cy="2990215"/>
                     </a:xfrm>
                     <a:prstGeom prst="rect">
                       <a:avLst/>
@@ -1785,7 +1724,23 @@
           <w:szCs w:val="28"/>
           <w:lang w:val="vi-VN"/>
         </w:rPr>
-        <w:t>Đây là from bao gồm các thành phần chính:</w:t>
+        <w:t xml:space="preserve">Đây là </w:t>
+      </w:r>
+      <w:r>
+        <w:rPr>
+          <w:sz w:val="28"/>
+          <w:szCs w:val="28"/>
+          <w:lang w:val="vi-VN"/>
+        </w:rPr>
+        <w:t>form</w:t>
+      </w:r>
+      <w:r>
+        <w:rPr>
+          <w:sz w:val="28"/>
+          <w:szCs w:val="28"/>
+          <w:lang w:val="vi-VN"/>
+        </w:rPr>
+        <w:t xml:space="preserve"> bao gồm các thành phần chính:</w:t>
       </w:r>
     </w:p>
     <w:p>
@@ -1882,10 +1837,10 @@
           <w:lang w:val="vi-VN"/>
         </w:rPr>
         <w:drawing>
-          <wp:inline distT="0" distB="0" distL="114300" distR="114300" wp14:anchorId="02012704" wp14:editId="0142710A">
-            <wp:extent cx="5265420" cy="2994660"/>
-            <wp:effectExtent l="0" t="0" r="7620" b="7620"/>
-            <wp:docPr id="8" name="Picture 8" descr="Screenshot (108)"/>
+          <wp:inline distT="0" distB="0" distL="114300" distR="114300" wp14:anchorId="7B42C2E4" wp14:editId="3967CF89">
+            <wp:extent cx="5265420" cy="2987008"/>
+            <wp:effectExtent l="0" t="0" r="0" b="4445"/>
+            <wp:docPr id="8" name="Picture 8"/>
             <wp:cNvGraphicFramePr>
               <a:graphicFrameLocks xmlns:a="http://schemas.openxmlformats.org/drawingml/2006/main" noChangeAspect="1"/>
             </wp:cNvGraphicFramePr>
@@ -1893,13 +1848,19 @@
               <a:graphicData uri="http://schemas.openxmlformats.org/drawingml/2006/picture">
                 <pic:pic xmlns:pic="http://schemas.openxmlformats.org/drawingml/2006/picture">
                   <pic:nvPicPr>
-                    <pic:cNvPr id="8" name="Picture 8" descr="Screenshot (108)"/>
+                    <pic:cNvPr id="8" name="Picture 8"/>
                     <pic:cNvPicPr>
                       <a:picLocks noChangeAspect="1"/>
                     </pic:cNvPicPr>
                   </pic:nvPicPr>
                   <pic:blipFill>
-                    <a:blip r:embed="rId17"/>
+                    <a:blip r:embed="rId17">
+                      <a:extLst>
+                        <a:ext uri="{28A0092B-C50C-407E-A947-70E740481C1C}">
+                          <a14:useLocalDpi xmlns:a14="http://schemas.microsoft.com/office/drawing/2010/main" val="0"/>
+                        </a:ext>
+                      </a:extLst>
+                    </a:blip>
                     <a:stretch>
                       <a:fillRect/>
                     </a:stretch>
@@ -1907,7 +1868,7 @@
                   <pic:spPr>
                     <a:xfrm>
                       <a:off x="0" y="0"/>
-                      <a:ext cx="5265420" cy="2994660"/>
+                      <a:ext cx="5265420" cy="2987008"/>
                     </a:xfrm>
                     <a:prstGeom prst="rect">
                       <a:avLst/>
@@ -1923,6 +1884,25 @@
     <w:p>
       <w:pPr>
         <w:spacing w:line="360" w:lineRule="auto"/>
+        <w:jc w:val="center"/>
+        <w:rPr>
+          <w:sz w:val="28"/>
+          <w:szCs w:val="28"/>
+          <w:lang w:val="vi-VN"/>
+        </w:rPr>
+      </w:pPr>
+      <w:r>
+        <w:rPr>
+          <w:sz w:val="28"/>
+          <w:szCs w:val="28"/>
+          <w:lang w:val="vi-VN"/>
+        </w:rPr>
+        <w:t>(sửa)</w:t>
+      </w:r>
+    </w:p>
+    <w:p>
+      <w:pPr>
+        <w:spacing w:line="360" w:lineRule="auto"/>
         <w:ind w:leftChars="100" w:left="200" w:firstLine="718"/>
         <w:jc w:val="both"/>
         <w:rPr>
@@ -1987,7 +1967,7 @@
           <w:lang w:val="vi-VN"/>
         </w:rPr>
         <w:drawing>
-          <wp:inline distT="0" distB="0" distL="114300" distR="114300" wp14:anchorId="6CF74308" wp14:editId="64D375CC">
+          <wp:inline distT="0" distB="0" distL="114300" distR="114300" wp14:anchorId="46ECBB9F" wp14:editId="02E695F0">
             <wp:extent cx="5267325" cy="2992755"/>
             <wp:effectExtent l="0" t="0" r="5715" b="9525"/>
             <wp:docPr id="14" name="Picture 14" descr="Screenshot (110)"/>
@@ -2042,7 +2022,23 @@
           <w:szCs w:val="28"/>
           <w:lang w:val="vi-VN"/>
         </w:rPr>
-        <w:t>Đây là from bao gồm các thành phần chính:</w:t>
+        <w:t xml:space="preserve">Đây là </w:t>
+      </w:r>
+      <w:r>
+        <w:rPr>
+          <w:sz w:val="28"/>
+          <w:szCs w:val="28"/>
+          <w:lang w:val="vi-VN"/>
+        </w:rPr>
+        <w:t>form</w:t>
+      </w:r>
+      <w:r>
+        <w:rPr>
+          <w:sz w:val="28"/>
+          <w:szCs w:val="28"/>
+          <w:lang w:val="vi-VN"/>
+        </w:rPr>
+        <w:t xml:space="preserve"> bao gồm các thành phần chính:</w:t>
       </w:r>
     </w:p>
     <w:p>
@@ -2083,29 +2079,44 @@
           <w:szCs w:val="28"/>
           <w:lang w:val="vi-VN"/>
         </w:rPr>
-        <w:tab/>
-        <w:t>Các tác vụ bàn: đổi nhanh trạng thái bàn, chuyển bàn</w:t>
-      </w:r>
-    </w:p>
-    <w:p>
-      <w:pPr>
-        <w:spacing w:line="360" w:lineRule="auto"/>
-        <w:ind w:leftChars="100" w:left="200"/>
-        <w:jc w:val="both"/>
-        <w:rPr>
-          <w:sz w:val="28"/>
-          <w:szCs w:val="28"/>
-          <w:lang w:val="vi-VN"/>
-        </w:rPr>
-      </w:pPr>
-      <w:r>
-        <w:rPr>
-          <w:sz w:val="28"/>
-          <w:szCs w:val="28"/>
-          <w:lang w:val="vi-VN"/>
-        </w:rPr>
         <w:lastRenderedPageBreak/>
         <w:tab/>
+        <w:t xml:space="preserve">Các tác vụ bàn: đổi nhanh trạng thái bàn, chuyển </w:t>
+      </w:r>
+      <w:r>
+        <w:rPr>
+          <w:sz w:val="28"/>
+          <w:szCs w:val="28"/>
+        </w:rPr>
+        <w:t xml:space="preserve">nhanh </w:t>
+      </w:r>
+      <w:r>
+        <w:rPr>
+          <w:sz w:val="28"/>
+          <w:szCs w:val="28"/>
+          <w:lang w:val="vi-VN"/>
+        </w:rPr>
+        <w:t>bàn</w:t>
+      </w:r>
+    </w:p>
+    <w:p>
+      <w:pPr>
+        <w:spacing w:line="360" w:lineRule="auto"/>
+        <w:ind w:leftChars="100" w:left="200"/>
+        <w:jc w:val="both"/>
+        <w:rPr>
+          <w:sz w:val="28"/>
+          <w:szCs w:val="28"/>
+          <w:lang w:val="vi-VN"/>
+        </w:rPr>
+      </w:pPr>
+      <w:r>
+        <w:rPr>
+          <w:sz w:val="28"/>
+          <w:szCs w:val="28"/>
+          <w:lang w:val="vi-VN"/>
+        </w:rPr>
+        <w:tab/>
       </w:r>
       <w:r>
         <w:rPr>
@@ -2136,7 +2147,7 @@
           <w:lang w:val="vi-VN"/>
         </w:rPr>
         <w:drawing>
-          <wp:inline distT="0" distB="0" distL="114300" distR="114300" wp14:anchorId="1F5AEF80" wp14:editId="7EA2B38C">
+          <wp:inline distT="0" distB="0" distL="114300" distR="114300" wp14:anchorId="6312BD20" wp14:editId="60EE6385">
             <wp:extent cx="5265420" cy="2994660"/>
             <wp:effectExtent l="0" t="0" r="7620" b="7620"/>
             <wp:docPr id="13" name="Picture 13" descr="Screenshot (109)"/>
@@ -2242,10 +2253,10 @@
           <w:lang w:val="vi-VN"/>
         </w:rPr>
         <w:drawing>
-          <wp:inline distT="0" distB="0" distL="114300" distR="114300" wp14:anchorId="42CF0EF3" wp14:editId="1C7D5B51">
-            <wp:extent cx="5262880" cy="2988310"/>
-            <wp:effectExtent l="0" t="0" r="10160" b="13970"/>
-            <wp:docPr id="15" name="Picture 15" descr="Screenshot (111)"/>
+          <wp:inline distT="0" distB="0" distL="114300" distR="114300" wp14:anchorId="346CCF91" wp14:editId="28C3D444">
+            <wp:extent cx="5259210" cy="2988310"/>
+            <wp:effectExtent l="0" t="0" r="0" b="2540"/>
+            <wp:docPr id="15" name="Picture 15"/>
             <wp:cNvGraphicFramePr>
               <a:graphicFrameLocks xmlns:a="http://schemas.openxmlformats.org/drawingml/2006/main" noChangeAspect="1"/>
             </wp:cNvGraphicFramePr>
@@ -2253,13 +2264,19 @@
               <a:graphicData uri="http://schemas.openxmlformats.org/drawingml/2006/picture">
                 <pic:pic xmlns:pic="http://schemas.openxmlformats.org/drawingml/2006/picture">
                   <pic:nvPicPr>
-                    <pic:cNvPr id="15" name="Picture 15" descr="Screenshot (111)"/>
+                    <pic:cNvPr id="15" name="Picture 15"/>
                     <pic:cNvPicPr>
                       <a:picLocks noChangeAspect="1"/>
                     </pic:cNvPicPr>
                   </pic:nvPicPr>
                   <pic:blipFill>
-                    <a:blip r:embed="rId20"/>
+                    <a:blip r:embed="rId20">
+                      <a:extLst>
+                        <a:ext uri="{28A0092B-C50C-407E-A947-70E740481C1C}">
+                          <a14:useLocalDpi xmlns:a14="http://schemas.microsoft.com/office/drawing/2010/main" val="0"/>
+                        </a:ext>
+                      </a:extLst>
+                    </a:blip>
                     <a:stretch>
                       <a:fillRect/>
                     </a:stretch>
@@ -2267,7 +2284,7 @@
                   <pic:spPr>
                     <a:xfrm>
                       <a:off x="0" y="0"/>
-                      <a:ext cx="5262880" cy="2988310"/>
+                      <a:ext cx="5259210" cy="2988310"/>
                     </a:xfrm>
                     <a:prstGeom prst="rect">
                       <a:avLst/>
@@ -2331,10 +2348,10 @@
         </w:rPr>
         <w:lastRenderedPageBreak/>
         <w:drawing>
-          <wp:inline distT="0" distB="0" distL="114300" distR="114300" wp14:anchorId="10250081" wp14:editId="769112AD">
-            <wp:extent cx="5267325" cy="2988310"/>
-            <wp:effectExtent l="0" t="0" r="5715" b="13970"/>
-            <wp:docPr id="16" name="Picture 16" descr="Screenshot (112)"/>
+          <wp:inline distT="0" distB="0" distL="114300" distR="114300" wp14:anchorId="056BC157" wp14:editId="45BA0B52">
+            <wp:extent cx="5259210" cy="2988310"/>
+            <wp:effectExtent l="0" t="0" r="0" b="2540"/>
+            <wp:docPr id="16" name="Picture 16"/>
             <wp:cNvGraphicFramePr>
               <a:graphicFrameLocks xmlns:a="http://schemas.openxmlformats.org/drawingml/2006/main" noChangeAspect="1"/>
             </wp:cNvGraphicFramePr>
@@ -2342,13 +2359,19 @@
               <a:graphicData uri="http://schemas.openxmlformats.org/drawingml/2006/picture">
                 <pic:pic xmlns:pic="http://schemas.openxmlformats.org/drawingml/2006/picture">
                   <pic:nvPicPr>
-                    <pic:cNvPr id="16" name="Picture 16" descr="Screenshot (112)"/>
+                    <pic:cNvPr id="16" name="Picture 16"/>
                     <pic:cNvPicPr>
                       <a:picLocks noChangeAspect="1"/>
                     </pic:cNvPicPr>
                   </pic:nvPicPr>
                   <pic:blipFill>
-                    <a:blip r:embed="rId21"/>
+                    <a:blip r:embed="rId21">
+                      <a:extLst>
+                        <a:ext uri="{28A0092B-C50C-407E-A947-70E740481C1C}">
+                          <a14:useLocalDpi xmlns:a14="http://schemas.microsoft.com/office/drawing/2010/main" val="0"/>
+                        </a:ext>
+                      </a:extLst>
+                    </a:blip>
                     <a:stretch>
                       <a:fillRect/>
                     </a:stretch>
@@ -2356,7 +2379,7 @@
                   <pic:spPr>
                     <a:xfrm>
                       <a:off x="0" y="0"/>
-                      <a:ext cx="5267325" cy="2988310"/>
+                      <a:ext cx="5259210" cy="2988310"/>
                     </a:xfrm>
                     <a:prstGeom prst="rect">
                       <a:avLst/>
@@ -2372,6 +2395,25 @@
     <w:p>
       <w:pPr>
         <w:spacing w:line="360" w:lineRule="auto"/>
+        <w:jc w:val="center"/>
+        <w:rPr>
+          <w:sz w:val="28"/>
+          <w:szCs w:val="28"/>
+          <w:lang w:val="vi-VN"/>
+        </w:rPr>
+      </w:pPr>
+      <w:r>
+        <w:rPr>
+          <w:sz w:val="28"/>
+          <w:szCs w:val="28"/>
+          <w:lang w:val="vi-VN"/>
+        </w:rPr>
+        <w:t>(sửa)</w:t>
+      </w:r>
+    </w:p>
+    <w:p>
+      <w:pPr>
+        <w:spacing w:line="360" w:lineRule="auto"/>
         <w:ind w:leftChars="100" w:left="200" w:firstLine="718"/>
         <w:jc w:val="both"/>
         <w:rPr>
@@ -2476,7 +2518,7 @@
           <w:szCs w:val="28"/>
         </w:rPr>
         <w:drawing>
-          <wp:inline distT="0" distB="0" distL="114300" distR="114300" wp14:anchorId="3686716E" wp14:editId="5EBA6918">
+          <wp:inline distT="0" distB="0" distL="114300" distR="114300" wp14:anchorId="129DB42B" wp14:editId="4715898C">
             <wp:extent cx="5264150" cy="2981325"/>
             <wp:effectExtent l="0" t="0" r="8890" b="5715"/>
             <wp:docPr id="18" name="Picture 18" descr="Screenshot (121)"/>
@@ -2531,7 +2573,23 @@
           <w:szCs w:val="28"/>
           <w:lang w:val="vi-VN"/>
         </w:rPr>
-        <w:t>Đây là from bao gồm các thành phần chính:</w:t>
+        <w:t xml:space="preserve">Đây là </w:t>
+      </w:r>
+      <w:r>
+        <w:rPr>
+          <w:sz w:val="28"/>
+          <w:szCs w:val="28"/>
+          <w:lang w:val="vi-VN"/>
+        </w:rPr>
+        <w:t>form</w:t>
+      </w:r>
+      <w:r>
+        <w:rPr>
+          <w:sz w:val="28"/>
+          <w:szCs w:val="28"/>
+          <w:lang w:val="vi-VN"/>
+        </w:rPr>
+        <w:t xml:space="preserve"> bao gồm các thành phần chính:</w:t>
       </w:r>
     </w:p>
     <w:p>
@@ -2626,7 +2684,7 @@
         </w:rPr>
         <w:lastRenderedPageBreak/>
         <w:drawing>
-          <wp:inline distT="0" distB="0" distL="114300" distR="114300" wp14:anchorId="305E9948" wp14:editId="382B37A6">
+          <wp:inline distT="0" distB="0" distL="114300" distR="114300" wp14:anchorId="204A94FB" wp14:editId="684221D8">
             <wp:extent cx="5273040" cy="2983865"/>
             <wp:effectExtent l="0" t="0" r="0" b="3175"/>
             <wp:docPr id="22" name="Picture 22" descr="Screenshot (123)"/>
@@ -2745,7 +2803,7 @@
           <w:szCs w:val="28"/>
         </w:rPr>
         <w:drawing>
-          <wp:inline distT="0" distB="0" distL="114300" distR="114300" wp14:anchorId="6D02A2A2" wp14:editId="19261E0F">
+          <wp:inline distT="0" distB="0" distL="114300" distR="114300" wp14:anchorId="4C19524E" wp14:editId="02775753">
             <wp:extent cx="5264150" cy="3001010"/>
             <wp:effectExtent l="0" t="0" r="8890" b="1270"/>
             <wp:docPr id="21" name="Picture 21" descr="Screenshot (122)"/>
@@ -2835,7 +2893,7 @@
         </w:rPr>
         <w:lastRenderedPageBreak/>
         <w:drawing>
-          <wp:inline distT="0" distB="0" distL="114300" distR="114300" wp14:anchorId="665BED01" wp14:editId="6FA02B1C">
+          <wp:inline distT="0" distB="0" distL="114300" distR="114300" wp14:anchorId="375DCE97" wp14:editId="24CB3C9E">
             <wp:extent cx="5269865" cy="2964180"/>
             <wp:effectExtent l="0" t="0" r="3175" b="7620"/>
             <wp:docPr id="23" name="Picture 23" descr="Screenshot (119)"/>
@@ -2909,7 +2967,7 @@
           <w:szCs w:val="28"/>
         </w:rPr>
         <w:drawing>
-          <wp:inline distT="0" distB="0" distL="114300" distR="114300" wp14:anchorId="6EA2B2A7" wp14:editId="72AC96A5">
+          <wp:inline distT="0" distB="0" distL="114300" distR="114300" wp14:anchorId="23E14800" wp14:editId="1493F03C">
             <wp:extent cx="3449320" cy="4191635"/>
             <wp:effectExtent l="0" t="0" r="10160" b="14605"/>
             <wp:docPr id="1" name="Picture 2"/>
@@ -2964,89 +3022,16 @@
           <w:szCs w:val="28"/>
           <w:lang w:val="vi-VN"/>
         </w:rPr>
-        <w:t>From đặt lại mật khẩu cho phép đặt lại tài khoản đủ các thông tin cần thiết</w:t>
-      </w:r>
-    </w:p>
-    <w:p>
-      <w:pPr>
-        <w:spacing w:line="360" w:lineRule="auto"/>
-        <w:rPr>
-          <w:sz w:val="28"/>
-          <w:szCs w:val="28"/>
-        </w:rPr>
-      </w:pPr>
-    </w:p>
-    <w:p>
-      <w:pPr>
-        <w:spacing w:line="360" w:lineRule="auto"/>
-        <w:rPr>
-          <w:sz w:val="28"/>
-          <w:szCs w:val="28"/>
-        </w:rPr>
-      </w:pPr>
-    </w:p>
-    <w:p>
-      <w:pPr>
-        <w:spacing w:line="360" w:lineRule="auto"/>
-        <w:rPr>
-          <w:sz w:val="28"/>
-          <w:szCs w:val="28"/>
-        </w:rPr>
-      </w:pPr>
-    </w:p>
-    <w:p>
-      <w:pPr>
-        <w:spacing w:line="360" w:lineRule="auto"/>
-        <w:rPr>
-          <w:sz w:val="28"/>
-          <w:szCs w:val="28"/>
-        </w:rPr>
-      </w:pPr>
-    </w:p>
-    <w:p>
-      <w:pPr>
-        <w:spacing w:line="360" w:lineRule="auto"/>
-        <w:rPr>
-          <w:sz w:val="28"/>
-          <w:szCs w:val="28"/>
-        </w:rPr>
-      </w:pPr>
-    </w:p>
-    <w:p>
-      <w:pPr>
-        <w:spacing w:line="360" w:lineRule="auto"/>
-        <w:rPr>
-          <w:sz w:val="28"/>
-          <w:szCs w:val="28"/>
-        </w:rPr>
-      </w:pPr>
-    </w:p>
-    <w:p>
-      <w:pPr>
-        <w:spacing w:line="360" w:lineRule="auto"/>
-        <w:rPr>
-          <w:sz w:val="28"/>
-          <w:szCs w:val="28"/>
-        </w:rPr>
-      </w:pPr>
-    </w:p>
-    <w:p>
-      <w:pPr>
-        <w:spacing w:line="360" w:lineRule="auto"/>
-        <w:rPr>
-          <w:sz w:val="28"/>
-          <w:szCs w:val="28"/>
-        </w:rPr>
-      </w:pPr>
-    </w:p>
-    <w:p>
-      <w:pPr>
-        <w:spacing w:line="360" w:lineRule="auto"/>
-        <w:rPr>
-          <w:sz w:val="28"/>
-          <w:szCs w:val="28"/>
-        </w:rPr>
-      </w:pPr>
+        <w:t>Form</w:t>
+      </w:r>
+      <w:r>
+        <w:rPr>
+          <w:sz w:val="28"/>
+          <w:szCs w:val="28"/>
+          <w:lang w:val="vi-VN"/>
+        </w:rPr>
+        <w:t xml:space="preserve"> đặt lại mật khẩu cho phép đặt lại tài khoản đủ các thông tin cần thiết</w:t>
+      </w:r>
     </w:p>
     <w:p>
       <w:pPr>
@@ -3104,7 +3089,7 @@
       <mc:AlternateContent>
         <mc:Choice Requires="wps">
           <w:drawing>
-            <wp:anchor distT="0" distB="0" distL="114300" distR="114300" simplePos="0" relativeHeight="251659264" behindDoc="0" locked="0" layoutInCell="1" allowOverlap="1" wp14:anchorId="1D396709" wp14:editId="3E328B87">
+            <wp:anchor distT="0" distB="0" distL="114300" distR="114300" simplePos="0" relativeHeight="251659264" behindDoc="0" locked="0" layoutInCell="1" allowOverlap="1" wp14:anchorId="52583EC7" wp14:editId="1E6D3F9F">
               <wp:simplePos x="0" y="0"/>
               <wp:positionH relativeFrom="margin">
                 <wp:align>left</wp:align>
@@ -3133,22 +3118,6 @@
                       <a:ln w="6350">
                         <a:noFill/>
                       </a:ln>
-                      <a:extLst>
-                        <a:ext uri="{909E8E84-426E-40DD-AFC4-6F175D3DCCD1}">
-                          <a14:hiddenFill xmlns:a14="http://schemas.microsoft.com/office/drawing/2010/main">
-                            <a:solidFill>
-                              <a:schemeClr val="lt1"/>
-                            </a:solidFill>
-                          </a14:hiddenFill>
-                        </a:ext>
-                        <a:ext uri="{91240B29-F687-4F45-9708-019B960494DF}">
-                          <a14:hiddenLine xmlns:a14="http://schemas.microsoft.com/office/drawing/2010/main" w="6350">
-                            <a:solidFill>
-                              <a:prstClr val="black"/>
-                            </a:solidFill>
-                          </a14:hiddenLine>
-                        </a:ext>
-                      </a:extLst>
                     </wps:spPr>
                     <wps:style>
                       <a:lnRef idx="0">
@@ -3199,11 +3168,11 @@
         </mc:Choice>
         <mc:Fallback>
           <w:pict>
-            <v:shapetype w14:anchorId="1D396709" id="_x0000_t202" coordsize="21600,21600" o:spt="202" path="m,l,21600r21600,l21600,xe">
+            <v:shapetype w14:anchorId="52583EC7" id="_x0000_t202" coordsize="21600,21600" o:spt="202" path="m,l,21600r21600,l21600,xe">
               <v:stroke joinstyle="miter"/>
               <v:path gradientshapeok="t" o:connecttype="rect"/>
             </v:shapetype>
-            <v:shape id="Text Box 7" o:spid="_x0000_s1026" type="#_x0000_t202" style="position:absolute;margin-left:0;margin-top:0;width:2in;height:2in;z-index:251659264;visibility:visible;mso-wrap-style:none;mso-wrap-distance-left:9pt;mso-wrap-distance-top:0;mso-wrap-distance-right:9pt;mso-wrap-distance-bottom:0;mso-position-horizontal:left;mso-position-horizontal-relative:margin;mso-position-vertical:absolute;mso-position-vertical-relative:text;v-text-anchor:top" o:gfxdata="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" filled="f" fillcolor="white [3201]" stroked="f" strokeweight=".5pt">
+            <v:shape id="Text Box 7" o:spid="_x0000_s1026" type="#_x0000_t202" style="position:absolute;margin-left:0;margin-top:0;width:2in;height:2in;z-index:251659264;visibility:visible;mso-wrap-style:none;mso-wrap-distance-left:9pt;mso-wrap-distance-top:0;mso-wrap-distance-right:9pt;mso-wrap-distance-bottom:0;mso-position-horizontal:left;mso-position-horizontal-relative:margin;mso-position-vertical:absolute;mso-position-vertical-relative:text;v-text-anchor:top" o:gfxdata="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" filled="f" stroked="f" strokeweight=".5pt">
               <v:textbox style="mso-fit-shape-to-text:t" inset="0,0,0,0">
                 <w:txbxContent>
                   <w:p>
@@ -3312,13 +3281,13 @@
       <w:lvlJc w:val="left"/>
     </w:lvl>
   </w:abstractNum>
-  <w:num w:numId="1" w16cid:durableId="445269246">
+  <w:num w:numId="1" w16cid:durableId="1932010818">
     <w:abstractNumId w:val="0"/>
   </w:num>
-  <w:num w:numId="2" w16cid:durableId="1258951434">
+  <w:num w:numId="2" w16cid:durableId="1867257666">
     <w:abstractNumId w:val="1"/>
   </w:num>
-  <w:num w:numId="3" w16cid:durableId="295532634">
+  <w:num w:numId="3" w16cid:durableId="1316028623">
     <w:abstractNumId w:val="2"/>
   </w:num>
 </w:numbering>
@@ -3346,9 +3315,10 @@
     <w:lsdException w:name="heading 7" w:semiHidden="1" w:unhideWhenUsed="1" w:qFormat="1"/>
     <w:lsdException w:name="heading 8" w:semiHidden="1" w:unhideWhenUsed="1" w:qFormat="1"/>
     <w:lsdException w:name="heading 9" w:semiHidden="1" w:unhideWhenUsed="1" w:qFormat="1"/>
+    <w:lsdException w:name="header" w:qFormat="1"/>
     <w:lsdException w:name="caption" w:semiHidden="1" w:unhideWhenUsed="1" w:qFormat="1"/>
     <w:lsdException w:name="Title" w:qFormat="1"/>
-    <w:lsdException w:name="Default Paragraph Font" w:semiHidden="1" w:uiPriority="1" w:unhideWhenUsed="1"/>
+    <w:lsdException w:name="Default Paragraph Font" w:semiHidden="1" w:uiPriority="1" w:unhideWhenUsed="1" w:qFormat="1"/>
     <w:lsdException w:name="Subtitle" w:qFormat="1"/>
     <w:lsdException w:name="Strong" w:qFormat="1"/>
     <w:lsdException w:name="Emphasis" w:qFormat="1"/>
@@ -3675,6 +3645,7 @@
   <w:style w:type="paragraph" w:styleId="Header">
     <w:name w:val="header"/>
     <w:basedOn w:val="Normal"/>
+    <w:qFormat/>
     <w:pPr>
       <w:tabs>
         <w:tab w:val="center" w:pos="4153"/>
